--- a/cv-resume.docx
+++ b/cv-resume.docx
@@ -5,7 +5,7 @@
     <w:tbl>
       <w:tblPr>
         <w:tblpPr w:leftFromText="180" w:rightFromText="180" w:vertAnchor="text" w:horzAnchor="margin" w:tblpXSpec="center" w:tblpY="-359"/>
-        <w:tblW w:w="10980" w:type="dxa"/>
+        <w:tblW w:w="11160" w:type="dxa"/>
         <w:tblLayout w:type="fixed"/>
         <w:tblCellMar>
           <w:left w:w="0" w:type="dxa"/>
@@ -15,7 +15,7 @@
       </w:tblPr>
       <w:tblGrid>
         <w:gridCol w:w="7822"/>
-        <w:gridCol w:w="3158"/>
+        <w:gridCol w:w="3338"/>
       </w:tblGrid>
       <w:tr>
         <w:trPr>
@@ -118,25 +118,7 @@
                       <w:sz w:val="22"/>
                       <w:szCs w:val="22"/>
                     </w:rPr>
-                    <w:t xml:space="preserve">Kha-Para, </w:t>
-                  </w:r>
-                  <w:proofErr w:type="spellStart"/>
-                  <w:r>
-                    <w:rPr>
-                      <w:rFonts w:ascii="Calibri" w:hAnsi="Calibri" w:cs="Calibri"/>
-                      <w:sz w:val="22"/>
-                      <w:szCs w:val="22"/>
-                    </w:rPr>
-                    <w:t>Khilkhet</w:t>
-                  </w:r>
-                  <w:proofErr w:type="spellEnd"/>
-                  <w:r>
-                    <w:rPr>
-                      <w:rFonts w:ascii="Calibri" w:hAnsi="Calibri" w:cs="Calibri"/>
-                      <w:sz w:val="22"/>
-                      <w:szCs w:val="22"/>
-                    </w:rPr>
-                    <w:t xml:space="preserve">, Dhaka </w:t>
+                    <w:t xml:space="preserve">Kha-Para, Khilkhet, Dhaka </w:t>
                   </w:r>
                   <w:r>
                     <w:rPr>
@@ -234,6 +216,7 @@
                       <w:rFonts w:ascii="Calibri" w:hAnsi="Calibri" w:cs="Calibri"/>
                       <w:b w:val="0"/>
                       <w:bCs w:val="0"/>
+                      <w:color w:val="FFFFFF" w:themeColor="background1"/>
                       <w:sz w:val="22"/>
                       <w:szCs w:val="22"/>
                     </w:rPr>
@@ -289,6 +272,16 @@
                   <w:r>
                     <w:rPr>
                       <w:rStyle w:val="Strong"/>
+                      <w:color w:val="FFFFFF" w:themeColor="background1"/>
+                    </w:rPr>
+                    <w:t xml:space="preserve"> </w:t>
+                  </w:r>
+                </w:p>
+                <w:p>
+                  <w:pPr>
+                    <w:pStyle w:val="Information"/>
+                    <w:rPr>
+                      <w:rStyle w:val="Strong"/>
                       <w:rFonts w:ascii="Calibri" w:hAnsi="Calibri" w:cs="Calibri"/>
                       <w:b w:val="0"/>
                       <w:bCs w:val="0"/>
@@ -296,6 +289,74 @@
                       <w:sz w:val="22"/>
                       <w:szCs w:val="22"/>
                     </w:rPr>
+                  </w:pPr>
+                  <w:r>
+                    <w:rPr>
+                      <w:rStyle w:val="Strong"/>
+                      <w:rFonts w:ascii="Calibri" w:hAnsi="Calibri" w:cs="Calibri"/>
+                      <w:b w:val="0"/>
+                      <w:bCs w:val="0"/>
+                    </w:rPr>
+                    <w:t>•</w:t>
+                  </w:r>
+                  <w:r>
+                    <w:rPr>
+                      <w:rStyle w:val="Strong"/>
+                      <w:rFonts w:ascii="Calibri" w:hAnsi="Calibri" w:cs="Calibri"/>
+                      <w:b w:val="0"/>
+                      <w:bCs w:val="0"/>
+                    </w:rPr>
+                    <w:t xml:space="preserve"> </w:t>
+                  </w:r>
+                  <w:r>
+                    <w:rPr>
+                      <w:rStyle w:val="Strong"/>
+                      <w:rFonts w:ascii="Calibri" w:hAnsi="Calibri" w:cs="Calibri"/>
+                      <w:color w:val="FFFFFF" w:themeColor="background1"/>
+                      <w:sz w:val="24"/>
+                    </w:rPr>
+                    <w:t>Portfolio</w:t>
+                  </w:r>
+                  <w:r>
+                    <w:rPr>
+                      <w:rStyle w:val="Strong"/>
+                      <w:rFonts w:ascii="Calibri" w:hAnsi="Calibri" w:cs="Calibri"/>
+                      <w:b w:val="0"/>
+                      <w:bCs w:val="0"/>
+                      <w:color w:val="FFFFFF" w:themeColor="background1"/>
+                    </w:rPr>
+                    <w:t xml:space="preserve"> –</w:t>
+                  </w:r>
+                  <w:r>
+                    <w:rPr>
+                      <w:rStyle w:val="Strong"/>
+                      <w:rFonts w:ascii="Calibri" w:hAnsi="Calibri" w:cs="Calibri"/>
+                      <w:b w:val="0"/>
+                      <w:bCs w:val="0"/>
+                      <w:color w:val="FFFFFF" w:themeColor="background1"/>
+                    </w:rPr>
+                    <w:t xml:space="preserve"> </w:t>
+                  </w:r>
+                  <w:hyperlink r:id="rId13" w:history="1">
+                    <w:r>
+                      <w:rPr>
+                        <w:rStyle w:val="Hyperlink"/>
+                        <w:rFonts w:ascii="Calibri" w:hAnsi="Calibri" w:cs="Calibri"/>
+                        <w:sz w:val="22"/>
+                        <w:szCs w:val="22"/>
+                      </w:rPr>
+                      <w:t>https://asif-iftekher-pial.github.io/my-portfolio/</w:t>
+                    </w:r>
+                  </w:hyperlink>
+                  <w:r>
+                    <w:rPr>
+                      <w:rStyle w:val="Strong"/>
+                      <w:rFonts w:ascii="Calibri" w:hAnsi="Calibri" w:cs="Calibri"/>
+                      <w:b w:val="0"/>
+                      <w:bCs w:val="0"/>
+                      <w:color w:val="FFFFFF" w:themeColor="background1"/>
+                      <w:sz w:val="24"/>
+                    </w:rPr>
                     <w:t xml:space="preserve"> </w:t>
                   </w:r>
                 </w:p>
@@ -356,7 +417,7 @@
                     </w:rPr>
                     <w:t xml:space="preserve"> </w:t>
                   </w:r>
-                  <w:hyperlink r:id="rId13" w:history="1">
+                  <w:hyperlink r:id="rId14" w:history="1">
                     <w:r>
                       <w:rPr>
                         <w:rStyle w:val="Hyperlink"/>
@@ -370,12 +431,7 @@
                   <w:r>
                     <w:rPr>
                       <w:rStyle w:val="Strong"/>
-                      <w:rFonts w:ascii="Calibri" w:hAnsi="Calibri" w:cs="Calibri"/>
-                      <w:b w:val="0"/>
-                      <w:bCs w:val="0"/>
                       <w:color w:val="FFFFFF" w:themeColor="background1"/>
-                      <w:sz w:val="22"/>
-                      <w:szCs w:val="22"/>
                     </w:rPr>
                     <w:t xml:space="preserve"> </w:t>
                   </w:r>
@@ -391,7 +447,7 @@
         </w:tc>
         <w:tc>
           <w:tcPr>
-            <w:tcW w:w="3158" w:type="dxa"/>
+            <w:tcW w:w="3338" w:type="dxa"/>
             <w:shd w:val="clear" w:color="auto" w:fill="002744" w:themeFill="text2"/>
             <w:vAlign w:val="center"/>
           </w:tcPr>
@@ -405,10 +461,10 @@
             </w:r>
             <w:r>
               <w:object w:dxaOrig="1450" w:dyaOrig="1900" w14:anchorId="506D4C0F">
-                <v:rect id="rectole0000000000" o:spid="_x0000_i1791" style="width:112.85pt;height:137.75pt" o:ole="" o:preferrelative="t" stroked="f">
-                  <v:imagedata r:id="rId14" o:title=""/>
+                <v:rect id="rectole0000000000" o:spid="_x0000_i1054" style="width:113.25pt;height:138pt" o:ole="" o:preferrelative="t" stroked="f">
+                  <v:imagedata r:id="rId15" o:title=""/>
                 </v:rect>
-                <o:OLEObject Type="Embed" ProgID="StaticMetafile" ShapeID="rectole0000000000" DrawAspect="Content" ObjectID="_1704658894" r:id="rId15"/>
+                <o:OLEObject Type="Embed" ProgID="StaticMetafile" ShapeID="rectole0000000000" DrawAspect="Content" ObjectID="_1708000324" r:id="rId16"/>
               </w:object>
             </w:r>
           </w:p>
@@ -420,7 +476,7 @@
         </w:trPr>
         <w:tc>
           <w:tcPr>
-            <w:tcW w:w="10980" w:type="dxa"/>
+            <w:tcW w:w="11160" w:type="dxa"/>
             <w:gridSpan w:val="2"/>
             <w:vAlign w:val="bottom"/>
           </w:tcPr>
@@ -475,7 +531,7 @@
         </w:trPr>
         <w:tc>
           <w:tcPr>
-            <w:tcW w:w="10980" w:type="dxa"/>
+            <w:tcW w:w="11160" w:type="dxa"/>
             <w:gridSpan w:val="2"/>
           </w:tcPr>
           <w:p>
@@ -506,18 +562,18 @@
           <w:tbl>
             <w:tblPr>
               <w:tblStyle w:val="TableGrid"/>
-              <w:tblW w:w="0" w:type="auto"/>
+              <w:tblW w:w="11154" w:type="dxa"/>
               <w:tblInd w:w="1" w:type="dxa"/>
               <w:tblLayout w:type="fixed"/>
               <w:tblLook w:val="04A0" w:firstRow="1" w:lastRow="0" w:firstColumn="1" w:lastColumn="0" w:noHBand="0" w:noVBand="1"/>
             </w:tblPr>
             <w:tblGrid>
-              <w:gridCol w:w="1301"/>
-              <w:gridCol w:w="1773"/>
-              <w:gridCol w:w="2893"/>
-              <w:gridCol w:w="991"/>
-              <w:gridCol w:w="2088"/>
-              <w:gridCol w:w="1394"/>
+              <w:gridCol w:w="894"/>
+              <w:gridCol w:w="1980"/>
+              <w:gridCol w:w="3420"/>
+              <w:gridCol w:w="900"/>
+              <w:gridCol w:w="1852"/>
+              <w:gridCol w:w="2108"/>
             </w:tblGrid>
             <w:tr>
               <w:trPr>
@@ -525,7 +581,7 @@
               </w:trPr>
               <w:tc>
                 <w:tcPr>
-                  <w:tcW w:w="1301" w:type="dxa"/>
+                  <w:tcW w:w="894" w:type="dxa"/>
                 </w:tcPr>
                 <w:p>
                   <w:pPr>
@@ -548,7 +604,7 @@
               </w:tc>
               <w:tc>
                 <w:tcPr>
-                  <w:tcW w:w="1773" w:type="dxa"/>
+                  <w:tcW w:w="1980" w:type="dxa"/>
                 </w:tcPr>
                 <w:p>
                   <w:pPr>
@@ -571,7 +627,7 @@
               </w:tc>
               <w:tc>
                 <w:tcPr>
-                  <w:tcW w:w="2893" w:type="dxa"/>
+                  <w:tcW w:w="3420" w:type="dxa"/>
                 </w:tcPr>
                 <w:p>
                   <w:pPr>
@@ -595,7 +651,7 @@
               </w:tc>
               <w:tc>
                 <w:tcPr>
-                  <w:tcW w:w="991" w:type="dxa"/>
+                  <w:tcW w:w="900" w:type="dxa"/>
                 </w:tcPr>
                 <w:p>
                   <w:pPr>
@@ -619,7 +675,7 @@
               </w:tc>
               <w:tc>
                 <w:tcPr>
-                  <w:tcW w:w="2088" w:type="dxa"/>
+                  <w:tcW w:w="1852" w:type="dxa"/>
                 </w:tcPr>
                 <w:p>
                   <w:pPr>
@@ -651,7 +707,7 @@
               </w:tc>
               <w:tc>
                 <w:tcPr>
-                  <w:tcW w:w="1394" w:type="dxa"/>
+                  <w:tcW w:w="2108" w:type="dxa"/>
                 </w:tcPr>
                 <w:p>
                   <w:pPr>
@@ -676,11 +732,11 @@
             </w:tr>
             <w:tr>
               <w:trPr>
-                <w:trHeight w:val="1014"/>
+                <w:trHeight w:val="683"/>
               </w:trPr>
               <w:tc>
                 <w:tcPr>
-                  <w:tcW w:w="1301" w:type="dxa"/>
+                  <w:tcW w:w="894" w:type="dxa"/>
                 </w:tcPr>
                 <w:p>
                   <w:pPr>
@@ -704,7 +760,7 @@
               </w:tc>
               <w:tc>
                 <w:tcPr>
-                  <w:tcW w:w="1773" w:type="dxa"/>
+                  <w:tcW w:w="1980" w:type="dxa"/>
                 </w:tcPr>
                 <w:p>
                   <w:pPr>
@@ -728,7 +784,7 @@
               </w:tc>
               <w:tc>
                 <w:tcPr>
-                  <w:tcW w:w="2893" w:type="dxa"/>
+                  <w:tcW w:w="3420" w:type="dxa"/>
                 </w:tcPr>
                 <w:p>
                   <w:pPr>
@@ -752,7 +808,7 @@
               </w:tc>
               <w:tc>
                 <w:tcPr>
-                  <w:tcW w:w="991" w:type="dxa"/>
+                  <w:tcW w:w="900" w:type="dxa"/>
                 </w:tcPr>
                 <w:p>
                   <w:pPr>
@@ -767,7 +823,7 @@
               </w:tc>
               <w:tc>
                 <w:tcPr>
-                  <w:tcW w:w="2088" w:type="dxa"/>
+                  <w:tcW w:w="1852" w:type="dxa"/>
                 </w:tcPr>
                 <w:p>
                   <w:pPr>
@@ -799,7 +855,7 @@
               </w:tc>
               <w:tc>
                 <w:tcPr>
-                  <w:tcW w:w="1394" w:type="dxa"/>
+                  <w:tcW w:w="2108" w:type="dxa"/>
                 </w:tcPr>
                 <w:p>
                   <w:pPr>
@@ -828,7 +884,7 @@
               </w:trPr>
               <w:tc>
                 <w:tcPr>
-                  <w:tcW w:w="1301" w:type="dxa"/>
+                  <w:tcW w:w="894" w:type="dxa"/>
                 </w:tcPr>
                 <w:p>
                   <w:pPr>
@@ -850,7 +906,7 @@
               </w:tc>
               <w:tc>
                 <w:tcPr>
-                  <w:tcW w:w="1773" w:type="dxa"/>
+                  <w:tcW w:w="1980" w:type="dxa"/>
                 </w:tcPr>
                 <w:p>
                   <w:pPr>
@@ -886,7 +942,7 @@
               </w:tc>
               <w:tc>
                 <w:tcPr>
-                  <w:tcW w:w="2893" w:type="dxa"/>
+                  <w:tcW w:w="3420" w:type="dxa"/>
                 </w:tcPr>
                 <w:p>
                   <w:pPr>
@@ -908,7 +964,7 @@
               </w:tc>
               <w:tc>
                 <w:tcPr>
-                  <w:tcW w:w="991" w:type="dxa"/>
+                  <w:tcW w:w="900" w:type="dxa"/>
                 </w:tcPr>
                 <w:p>
                   <w:pPr>
@@ -929,7 +985,7 @@
               </w:tc>
               <w:tc>
                 <w:tcPr>
-                  <w:tcW w:w="2088" w:type="dxa"/>
+                  <w:tcW w:w="1852" w:type="dxa"/>
                 </w:tcPr>
                 <w:p>
                   <w:pPr>
@@ -951,7 +1007,7 @@
               </w:tc>
               <w:tc>
                 <w:tcPr>
-                  <w:tcW w:w="1394" w:type="dxa"/>
+                  <w:tcW w:w="2108" w:type="dxa"/>
                 </w:tcPr>
                 <w:p>
                   <w:pPr>
@@ -974,11 +1030,11 @@
             </w:tr>
             <w:tr>
               <w:trPr>
-                <w:trHeight w:val="696"/>
+                <w:trHeight w:val="458"/>
               </w:trPr>
               <w:tc>
                 <w:tcPr>
-                  <w:tcW w:w="1301" w:type="dxa"/>
+                  <w:tcW w:w="894" w:type="dxa"/>
                 </w:tcPr>
                 <w:p>
                   <w:pPr>
@@ -1000,7 +1056,7 @@
               </w:tc>
               <w:tc>
                 <w:tcPr>
-                  <w:tcW w:w="1773" w:type="dxa"/>
+                  <w:tcW w:w="1980" w:type="dxa"/>
                 </w:tcPr>
                 <w:p>
                   <w:pPr>
@@ -1036,7 +1092,7 @@
               </w:tc>
               <w:tc>
                 <w:tcPr>
-                  <w:tcW w:w="2893" w:type="dxa"/>
+                  <w:tcW w:w="3420" w:type="dxa"/>
                 </w:tcPr>
                 <w:p>
                   <w:pPr>
@@ -1059,7 +1115,7 @@
               </w:tc>
               <w:tc>
                 <w:tcPr>
-                  <w:tcW w:w="991" w:type="dxa"/>
+                  <w:tcW w:w="900" w:type="dxa"/>
                 </w:tcPr>
                 <w:p>
                   <w:pPr>
@@ -1080,7 +1136,7 @@
               </w:tc>
               <w:tc>
                 <w:tcPr>
-                  <w:tcW w:w="2088" w:type="dxa"/>
+                  <w:tcW w:w="1852" w:type="dxa"/>
                 </w:tcPr>
                 <w:p>
                   <w:pPr>
@@ -1102,7 +1158,7 @@
               </w:tc>
               <w:tc>
                 <w:tcPr>
-                  <w:tcW w:w="1394" w:type="dxa"/>
+                  <w:tcW w:w="2108" w:type="dxa"/>
                 </w:tcPr>
                 <w:p>
                   <w:pPr>
@@ -1137,17 +1193,9 @@
         </w:trPr>
         <w:tc>
           <w:tcPr>
-            <w:tcW w:w="10980" w:type="dxa"/>
+            <w:tcW w:w="11160" w:type="dxa"/>
             <w:gridSpan w:val="2"/>
           </w:tcPr>
-          <w:p>
-            <w:pPr>
-              <w:pStyle w:val="Heading1"/>
-              <w:rPr>
-                <w:rStyle w:val="Triangle"/>
-              </w:rPr>
-            </w:pPr>
-          </w:p>
           <w:p>
             <w:pPr>
               <w:pStyle w:val="Heading1"/>
@@ -1288,20 +1336,8 @@
                 <w:color w:val="auto"/>
                 <w:sz w:val="24"/>
               </w:rPr>
-              <w:t xml:space="preserve"> </w:t>
-            </w:r>
-            <w:proofErr w:type="spellStart"/>
-            <w:r>
-              <w:rPr>
-                <w:rFonts w:ascii="Calibri" w:hAnsi="Calibri" w:cs="Calibri"/>
-                <w:b w:val="0"/>
-                <w:bCs/>
-                <w:color w:val="auto"/>
-                <w:sz w:val="24"/>
-              </w:rPr>
-              <w:t>Kodeeo</w:t>
-            </w:r>
-            <w:proofErr w:type="spellEnd"/>
+              <w:t xml:space="preserve"> Kodeeo</w:t>
+            </w:r>
             <w:r>
               <w:rPr>
                 <w:rFonts w:ascii="Calibri" w:hAnsi="Calibri" w:cs="Calibri"/>
@@ -1359,15 +1395,369 @@
               <w:t>Duration: 5 months</w:t>
             </w:r>
           </w:p>
+        </w:tc>
+      </w:tr>
+      <w:tr>
+        <w:trPr>
+          <w:trHeight w:val="1047"/>
+        </w:trPr>
+        <w:tc>
+          <w:tcPr>
+            <w:tcW w:w="11160" w:type="dxa"/>
+            <w:gridSpan w:val="2"/>
+          </w:tcPr>
+          <w:tbl>
+            <w:tblPr>
+              <w:tblpPr w:leftFromText="180" w:rightFromText="180" w:vertAnchor="text" w:horzAnchor="margin" w:tblpY="-299"/>
+              <w:tblOverlap w:val="never"/>
+              <w:tblW w:w="11250" w:type="dxa"/>
+              <w:tblLayout w:type="fixed"/>
+              <w:tblCellMar>
+                <w:left w:w="0" w:type="dxa"/>
+                <w:right w:w="0" w:type="dxa"/>
+              </w:tblCellMar>
+              <w:tblLook w:val="0600" w:firstRow="0" w:lastRow="0" w:firstColumn="0" w:lastColumn="0" w:noHBand="1" w:noVBand="1"/>
+            </w:tblPr>
+            <w:tblGrid>
+              <w:gridCol w:w="11250"/>
+            </w:tblGrid>
+            <w:tr>
+              <w:trPr>
+                <w:trHeight w:val="1983"/>
+              </w:trPr>
+              <w:tc>
+                <w:tcPr>
+                  <w:tcW w:w="11250" w:type="dxa"/>
+                </w:tcPr>
+                <w:p>
+                  <w:pPr>
+                    <w:pStyle w:val="Heading1"/>
+                  </w:pPr>
+                  <w:r>
+                    <w:rPr>
+                      <w:rStyle w:val="Triangle"/>
+                    </w:rPr>
+                    <w:t>▼</w:t>
+                  </w:r>
+                  <w:r>
+                    <w:t xml:space="preserve"> </w:t>
+                  </w:r>
+                  <w:r>
+                    <w:t xml:space="preserve">Developing </w:t>
+                  </w:r>
+                  <w:r>
+                    <w:t>Skill</w:t>
+                  </w:r>
+                </w:p>
+                <w:tbl>
+                  <w:tblPr>
+                    <w:tblStyle w:val="TableGrid"/>
+                    <w:tblW w:w="0" w:type="auto"/>
+                    <w:tblLayout w:type="fixed"/>
+                    <w:tblLook w:val="04A0" w:firstRow="1" w:lastRow="0" w:firstColumn="1" w:lastColumn="0" w:noHBand="0" w:noVBand="1"/>
+                  </w:tblPr>
+                  <w:tblGrid>
+                    <w:gridCol w:w="5322"/>
+                    <w:gridCol w:w="5833"/>
+                  </w:tblGrid>
+                  <w:tr>
+                    <w:trPr>
+                      <w:trHeight w:val="413"/>
+                    </w:trPr>
+                    <w:tc>
+                      <w:tcPr>
+                        <w:tcW w:w="5322" w:type="dxa"/>
+                      </w:tcPr>
+                      <w:p>
+                        <w:pPr>
+                          <w:framePr w:hSpace="180" w:wrap="around" w:vAnchor="text" w:hAnchor="margin" w:xAlign="center" w:y="-359"/>
+                          <w:jc w:val="center"/>
+                          <w:rPr>
+                            <w:rFonts w:ascii="Calibri" w:hAnsi="Calibri" w:cs="Calibri"/>
+                            <w:b/>
+                            <w:bCs/>
+                            <w:sz w:val="24"/>
+                          </w:rPr>
+                        </w:pPr>
+                        <w:r>
+                          <w:rPr>
+                            <w:rFonts w:ascii="Calibri" w:hAnsi="Calibri" w:cs="Calibri"/>
+                            <w:b/>
+                            <w:bCs/>
+                            <w:sz w:val="24"/>
+                          </w:rPr>
+                          <w:t>Core Language</w:t>
+                        </w:r>
+                      </w:p>
+                    </w:tc>
+                    <w:tc>
+                      <w:tcPr>
+                        <w:tcW w:w="5833" w:type="dxa"/>
+                      </w:tcPr>
+                      <w:p>
+                        <w:pPr>
+                          <w:framePr w:hSpace="180" w:wrap="around" w:vAnchor="text" w:hAnchor="margin" w:xAlign="center" w:y="-359"/>
+                          <w:jc w:val="center"/>
+                          <w:rPr>
+                            <w:rFonts w:ascii="Calibri" w:hAnsi="Calibri" w:cs="Calibri"/>
+                            <w:b/>
+                            <w:bCs/>
+                            <w:sz w:val="24"/>
+                          </w:rPr>
+                        </w:pPr>
+                        <w:r>
+                          <w:rPr>
+                            <w:rFonts w:ascii="Calibri" w:hAnsi="Calibri" w:cs="Calibri"/>
+                            <w:b/>
+                            <w:bCs/>
+                            <w:sz w:val="24"/>
+                          </w:rPr>
+                          <w:t>Framework</w:t>
+                        </w:r>
+                      </w:p>
+                    </w:tc>
+                  </w:tr>
+                  <w:tr>
+                    <w:trPr>
+                      <w:trHeight w:val="377"/>
+                    </w:trPr>
+                    <w:tc>
+                      <w:tcPr>
+                        <w:tcW w:w="5322" w:type="dxa"/>
+                      </w:tcPr>
+                      <w:p>
+                        <w:pPr>
+                          <w:framePr w:hSpace="180" w:wrap="around" w:vAnchor="text" w:hAnchor="margin" w:xAlign="center" w:y="-359"/>
+                          <w:jc w:val="center"/>
+                          <w:rPr>
+                            <w:rFonts w:ascii="Calibri" w:hAnsi="Calibri" w:cs="Calibri"/>
+                            <w:sz w:val="24"/>
+                          </w:rPr>
+                        </w:pPr>
+                        <w:r>
+                          <w:rPr>
+                            <w:rFonts w:ascii="Calibri" w:hAnsi="Calibri" w:cs="Calibri"/>
+                            <w:sz w:val="24"/>
+                          </w:rPr>
+                          <w:t>PHP</w:t>
+                        </w:r>
+                      </w:p>
+                    </w:tc>
+                    <w:tc>
+                      <w:tcPr>
+                        <w:tcW w:w="5833" w:type="dxa"/>
+                      </w:tcPr>
+                      <w:p>
+                        <w:pPr>
+                          <w:framePr w:hSpace="180" w:wrap="around" w:vAnchor="text" w:hAnchor="margin" w:xAlign="center" w:y="-359"/>
+                          <w:jc w:val="center"/>
+                          <w:rPr>
+                            <w:rFonts w:ascii="Calibri" w:hAnsi="Calibri" w:cs="Calibri"/>
+                            <w:sz w:val="24"/>
+                          </w:rPr>
+                        </w:pPr>
+                        <w:r>
+                          <w:rPr>
+                            <w:rFonts w:ascii="Calibri" w:hAnsi="Calibri" w:cs="Calibri"/>
+                            <w:sz w:val="24"/>
+                          </w:rPr>
+                          <w:t>Laravel</w:t>
+                        </w:r>
+                        <w:r>
+                          <w:rPr>
+                            <w:rFonts w:ascii="Calibri" w:hAnsi="Calibri" w:cs="Calibri"/>
+                            <w:sz w:val="24"/>
+                          </w:rPr>
+                          <w:t xml:space="preserve"> 8</w:t>
+                        </w:r>
+                      </w:p>
+                    </w:tc>
+                  </w:tr>
+                  <w:tr>
+                    <w:trPr>
+                      <w:trHeight w:val="440"/>
+                    </w:trPr>
+                    <w:tc>
+                      <w:tcPr>
+                        <w:tcW w:w="5322" w:type="dxa"/>
+                      </w:tcPr>
+                      <w:p>
+                        <w:pPr>
+                          <w:framePr w:hSpace="180" w:wrap="around" w:vAnchor="text" w:hAnchor="margin" w:xAlign="center" w:y="-359"/>
+                          <w:jc w:val="center"/>
+                          <w:rPr>
+                            <w:rFonts w:ascii="Calibri" w:hAnsi="Calibri" w:cs="Calibri"/>
+                            <w:sz w:val="24"/>
+                          </w:rPr>
+                        </w:pPr>
+                        <w:r>
+                          <w:rPr>
+                            <w:rFonts w:ascii="Calibri" w:hAnsi="Calibri" w:cs="Calibri"/>
+                            <w:sz w:val="24"/>
+                          </w:rPr>
+                          <w:t>JavaScript</w:t>
+                        </w:r>
+                      </w:p>
+                    </w:tc>
+                    <w:tc>
+                      <w:tcPr>
+                        <w:tcW w:w="5833" w:type="dxa"/>
+                      </w:tcPr>
+                      <w:p>
+                        <w:pPr>
+                          <w:framePr w:hSpace="180" w:wrap="around" w:vAnchor="text" w:hAnchor="margin" w:xAlign="center" w:y="-359"/>
+                          <w:jc w:val="center"/>
+                          <w:rPr>
+                            <w:rFonts w:ascii="Calibri" w:hAnsi="Calibri" w:cs="Calibri"/>
+                            <w:sz w:val="24"/>
+                          </w:rPr>
+                        </w:pPr>
+                        <w:r>
+                          <w:rPr>
+                            <w:rFonts w:ascii="Calibri" w:hAnsi="Calibri" w:cs="Calibri"/>
+                            <w:sz w:val="24"/>
+                          </w:rPr>
+                          <w:t xml:space="preserve">Vue </w:t>
+                        </w:r>
+                        <w:r>
+                          <w:rPr>
+                            <w:rFonts w:ascii="Calibri" w:hAnsi="Calibri" w:cs="Calibri"/>
+                            <w:sz w:val="24"/>
+                          </w:rPr>
+                          <w:t xml:space="preserve">Js </w:t>
+                        </w:r>
+                        <w:r>
+                          <w:rPr>
+                            <w:rFonts w:ascii="Calibri" w:hAnsi="Calibri" w:cs="Calibri"/>
+                            <w:sz w:val="24"/>
+                          </w:rPr>
+                          <w:t>3</w:t>
+                        </w:r>
+                        <w:r>
+                          <w:rPr>
+                            <w:rFonts w:ascii="Calibri" w:hAnsi="Calibri" w:cs="Calibri"/>
+                            <w:sz w:val="24"/>
+                          </w:rPr>
+                          <w:t>,</w:t>
+                        </w:r>
+                        <w:r>
+                          <w:rPr>
+                            <w:rFonts w:ascii="Calibri" w:hAnsi="Calibri" w:cs="Calibri"/>
+                            <w:sz w:val="24"/>
+                          </w:rPr>
+                          <w:t xml:space="preserve"> </w:t>
+                        </w:r>
+                        <w:r>
+                          <w:rPr>
+                            <w:rFonts w:ascii="Calibri" w:hAnsi="Calibri" w:cs="Calibri"/>
+                            <w:sz w:val="24"/>
+                          </w:rPr>
+                          <w:t xml:space="preserve"> </w:t>
+                        </w:r>
+                        <w:r>
+                          <w:rPr>
+                            <w:rFonts w:ascii="Calibri" w:hAnsi="Calibri" w:cs="Calibri"/>
+                            <w:sz w:val="24"/>
+                          </w:rPr>
+                          <w:t>jQuery,</w:t>
+                        </w:r>
+                        <w:r>
+                          <w:rPr>
+                            <w:rFonts w:ascii="Calibri" w:hAnsi="Calibri" w:cs="Calibri"/>
+                            <w:sz w:val="24"/>
+                          </w:rPr>
+                          <w:t xml:space="preserve">  </w:t>
+                        </w:r>
+                        <w:r>
+                          <w:rPr>
+                            <w:rFonts w:ascii="Calibri" w:hAnsi="Calibri" w:cs="Calibri"/>
+                            <w:sz w:val="24"/>
+                          </w:rPr>
+                          <w:t>AJAX,</w:t>
+                        </w:r>
+                        <w:r>
+                          <w:rPr>
+                            <w:rFonts w:ascii="Calibri" w:hAnsi="Calibri" w:cs="Calibri"/>
+                            <w:sz w:val="24"/>
+                          </w:rPr>
+                          <w:t xml:space="preserve"> </w:t>
+                        </w:r>
+                        <w:r>
+                          <w:rPr>
+                            <w:rFonts w:ascii="Calibri" w:hAnsi="Calibri" w:cs="Calibri"/>
+                            <w:sz w:val="24"/>
+                          </w:rPr>
+                          <w:t xml:space="preserve"> </w:t>
+                        </w:r>
+                        <w:r>
+                          <w:rPr>
+                            <w:rFonts w:ascii="Calibri" w:hAnsi="Calibri" w:cs="Calibri"/>
+                            <w:sz w:val="24"/>
+                          </w:rPr>
+                          <w:t>Axios</w:t>
+                        </w:r>
+                      </w:p>
+                    </w:tc>
+                  </w:tr>
+                  <w:tr>
+                    <w:trPr>
+                      <w:trHeight w:val="485"/>
+                    </w:trPr>
+                    <w:tc>
+                      <w:tcPr>
+                        <w:tcW w:w="5322" w:type="dxa"/>
+                      </w:tcPr>
+                      <w:p>
+                        <w:pPr>
+                          <w:framePr w:hSpace="180" w:wrap="around" w:vAnchor="text" w:hAnchor="margin" w:xAlign="center" w:y="-359"/>
+                          <w:jc w:val="center"/>
+                          <w:rPr>
+                            <w:rFonts w:ascii="Calibri" w:hAnsi="Calibri" w:cs="Calibri"/>
+                            <w:sz w:val="24"/>
+                          </w:rPr>
+                        </w:pPr>
+                        <w:r>
+                          <w:rPr>
+                            <w:rFonts w:ascii="Calibri" w:hAnsi="Calibri" w:cs="Calibri"/>
+                            <w:sz w:val="24"/>
+                          </w:rPr>
+                          <w:t>CSS</w:t>
+                        </w:r>
+                      </w:p>
+                    </w:tc>
+                    <w:tc>
+                      <w:tcPr>
+                        <w:tcW w:w="5833" w:type="dxa"/>
+                      </w:tcPr>
+                      <w:p>
+                        <w:pPr>
+                          <w:framePr w:hSpace="180" w:wrap="around" w:vAnchor="text" w:hAnchor="margin" w:xAlign="center" w:y="-359"/>
+                          <w:jc w:val="center"/>
+                          <w:rPr>
+                            <w:rFonts w:ascii="Calibri" w:hAnsi="Calibri" w:cs="Calibri"/>
+                            <w:sz w:val="24"/>
+                          </w:rPr>
+                        </w:pPr>
+                        <w:r>
+                          <w:rPr>
+                            <w:rFonts w:ascii="Calibri" w:hAnsi="Calibri" w:cs="Calibri"/>
+                            <w:sz w:val="24"/>
+                          </w:rPr>
+                          <w:t>Bootstrap 5</w:t>
+                        </w:r>
+                      </w:p>
+                    </w:tc>
+                  </w:tr>
+                </w:tbl>
+                <w:p/>
+              </w:tc>
+            </w:tr>
+          </w:tbl>
           <w:p>
             <w:pPr>
-              <w:pStyle w:val="Experience"/>
-              <w:rPr>
-                <w:rFonts w:ascii="Calibri" w:hAnsi="Calibri" w:cs="Calibri"/>
-                <w:b w:val="0"/>
-                <w:bCs/>
-                <w:color w:val="auto"/>
-                <w:sz w:val="24"/>
+              <w:pStyle w:val="Heading1"/>
+              <w:rPr>
+                <w:rStyle w:val="Triangle"/>
               </w:rPr>
             </w:pPr>
           </w:p>
@@ -1379,7 +1769,7 @@
         </w:trPr>
         <w:tc>
           <w:tcPr>
-            <w:tcW w:w="10980" w:type="dxa"/>
+            <w:tcW w:w="11160" w:type="dxa"/>
             <w:gridSpan w:val="2"/>
           </w:tcPr>
           <w:p>
@@ -1398,6 +1788,9 @@
             <w:r>
               <w:t>Project Experience</w:t>
             </w:r>
+            <w:r>
+              <w:t xml:space="preserve"> and portfolio</w:t>
+            </w:r>
           </w:p>
           <w:p>
             <w:pPr>
@@ -1425,7 +1818,21 @@
                 <w:rFonts w:ascii="Calibri" w:hAnsi="Calibri" w:cs="Calibri"/>
                 <w:sz w:val="24"/>
               </w:rPr>
-              <w:t xml:space="preserve">Multi-vendor E-commerce system - (Laravel + Ajax) </w:t>
+              <w:t>Multi-vendor E-commerce system - (Laravel +</w:t>
+            </w:r>
+            <w:r>
+              <w:rPr>
+                <w:rFonts w:ascii="Calibri" w:hAnsi="Calibri" w:cs="Calibri"/>
+                <w:sz w:val="24"/>
+              </w:rPr>
+              <w:t>jQuery +</w:t>
+            </w:r>
+            <w:r>
+              <w:rPr>
+                <w:rFonts w:ascii="Calibri" w:hAnsi="Calibri" w:cs="Calibri"/>
+                <w:sz w:val="24"/>
+              </w:rPr>
+              <w:t xml:space="preserve"> Ajax) </w:t>
             </w:r>
           </w:p>
           <w:p>
@@ -1456,7 +1863,7 @@
               </w:rPr>
               <w:t xml:space="preserve"> </w:t>
             </w:r>
-            <w:hyperlink r:id="rId16" w:history="1">
+            <w:hyperlink r:id="rId17" w:history="1">
               <w:r>
                 <w:rPr>
                   <w:rStyle w:val="Hyperlink"/>
@@ -1546,30 +1953,14 @@
               </w:rPr>
               <w:t xml:space="preserve">GitHub Repository: </w:t>
             </w:r>
-            <w:hyperlink r:id="rId17" w:history="1">
+            <w:hyperlink r:id="rId18" w:history="1">
               <w:r>
                 <w:rPr>
                   <w:rStyle w:val="Hyperlink"/>
                   <w:rFonts w:ascii="Calibri" w:hAnsi="Calibri" w:cs="Calibri"/>
                   <w:sz w:val="24"/>
                 </w:rPr>
-                <w:t>https://github.com/Asif-Iftekher-Pial/my-pro</w:t>
-              </w:r>
-              <w:r>
-                <w:rPr>
-                  <w:rStyle w:val="Hyperlink"/>
-                  <w:rFonts w:ascii="Calibri" w:hAnsi="Calibri" w:cs="Calibri"/>
-                  <w:sz w:val="24"/>
-                </w:rPr>
-                <w:t>j</w:t>
-              </w:r>
-              <w:r>
-                <w:rPr>
-                  <w:rStyle w:val="Hyperlink"/>
-                  <w:rFonts w:ascii="Calibri" w:hAnsi="Calibri" w:cs="Calibri"/>
-                  <w:sz w:val="24"/>
-                </w:rPr>
-                <w:t>ect-for-internship</w:t>
+                <w:t>https://github.com/Asif-Iftekher-Pial/my-project-for-internship</w:t>
               </w:r>
             </w:hyperlink>
           </w:p>
@@ -1593,6 +1984,7 @@
                 <w:rFonts w:ascii="Segoe UI Symbol" w:hAnsi="Segoe UI Symbol" w:cs="Segoe UI Symbol"/>
                 <w:sz w:val="24"/>
               </w:rPr>
+              <w:lastRenderedPageBreak/>
               <w:t>✓</w:t>
             </w:r>
             <w:r>
@@ -1634,7 +2026,7 @@
             <w:r>
               <w:t xml:space="preserve"> </w:t>
             </w:r>
-            <w:hyperlink r:id="rId18" w:history="1">
+            <w:hyperlink r:id="rId19" w:history="1">
               <w:r>
                 <w:rPr>
                   <w:rStyle w:val="Hyperlink"/>
@@ -1676,7 +2068,7 @@
             <w:r>
               <w:t xml:space="preserve"> </w:t>
             </w:r>
-            <w:hyperlink r:id="rId19" w:history="1">
+            <w:hyperlink r:id="rId20" w:history="1">
               <w:r>
                 <w:rPr>
                   <w:rStyle w:val="Hyperlink"/>
@@ -1721,7 +2113,6 @@
                 <w:rFonts w:ascii="Segoe UI Symbol" w:hAnsi="Segoe UI Symbol" w:cs="Segoe UI Symbol"/>
                 <w:sz w:val="24"/>
               </w:rPr>
-              <w:lastRenderedPageBreak/>
               <w:t>✓</w:t>
             </w:r>
             <w:r>
@@ -1729,7 +2120,7 @@
                 <w:rFonts w:ascii="Calibri" w:hAnsi="Calibri" w:cs="Calibri"/>
                 <w:sz w:val="24"/>
               </w:rPr>
-              <w:t xml:space="preserve"> Portfolios - (HTML + CSS + JavaScript) </w:t>
+              <w:t xml:space="preserve"> Portfolio - (HTML + CSS + JavaScript) </w:t>
             </w:r>
           </w:p>
           <w:p>
@@ -1746,6 +2137,16 @@
               </w:rPr>
               <w:t xml:space="preserve">Portfolio Live: </w:t>
             </w:r>
+            <w:hyperlink r:id="rId21" w:history="1">
+              <w:r>
+                <w:rPr>
+                  <w:rStyle w:val="Hyperlink"/>
+                  <w:rFonts w:ascii="Calibri" w:hAnsi="Calibri" w:cs="Calibri"/>
+                  <w:sz w:val="24"/>
+                </w:rPr>
+                <w:t>https://asif-iftekher-pial.github.io/my-portfolio/</w:t>
+              </w:r>
+            </w:hyperlink>
           </w:p>
           <w:p>
             <w:pPr>
@@ -1759,11 +2160,11 @@
       </w:tr>
       <w:tr>
         <w:trPr>
-          <w:trHeight w:val="797"/>
+          <w:trHeight w:val="963"/>
         </w:trPr>
         <w:tc>
           <w:tcPr>
-            <w:tcW w:w="10980" w:type="dxa"/>
+            <w:tcW w:w="11160" w:type="dxa"/>
             <w:gridSpan w:val="2"/>
           </w:tcPr>
           <w:p>
@@ -1820,14 +2221,13 @@
       </w:tr>
       <w:tr>
         <w:trPr>
-          <w:trHeight w:val="518"/>
+          <w:trHeight w:val="7893"/>
         </w:trPr>
         <w:tc>
           <w:tcPr>
-            <w:tcW w:w="10980" w:type="dxa"/>
+            <w:tcW w:w="11160" w:type="dxa"/>
             <w:gridSpan w:val="2"/>
           </w:tcPr>
-          <w:p/>
           <w:p/>
           <w:p>
             <w:pPr>
@@ -1850,7 +2250,7 @@
           <w:tbl>
             <w:tblPr>
               <w:tblpPr w:leftFromText="180" w:rightFromText="180" w:vertAnchor="text" w:horzAnchor="margin" w:tblpXSpec="center" w:tblpY="-359"/>
-              <w:tblW w:w="10557" w:type="dxa"/>
+              <w:tblW w:w="11082" w:type="dxa"/>
               <w:tblLayout w:type="fixed"/>
               <w:tblCellMar>
                 <w:left w:w="0" w:type="dxa"/>
@@ -1859,41 +2259,42 @@
               <w:tblLook w:val="0600" w:firstRow="0" w:lastRow="0" w:firstColumn="0" w:lastColumn="0" w:noHBand="1" w:noVBand="1"/>
             </w:tblPr>
             <w:tblGrid>
-              <w:gridCol w:w="10557"/>
+              <w:gridCol w:w="11082"/>
             </w:tblGrid>
             <w:tr>
               <w:trPr>
-                <w:trHeight w:val="721"/>
+                <w:trHeight w:val="655"/>
               </w:trPr>
               <w:tc>
                 <w:tcPr>
-                  <w:tcW w:w="10557" w:type="dxa"/>
+                  <w:tcW w:w="11082" w:type="dxa"/>
                 </w:tcPr>
                 <w:tbl>
                   <w:tblPr>
                     <w:tblStyle w:val="TableGrid"/>
+                    <w:tblpPr w:leftFromText="180" w:rightFromText="180" w:tblpY="225"/>
+                    <w:tblOverlap w:val="never"/>
                     <w:tblW w:w="0" w:type="auto"/>
                     <w:tblLayout w:type="fixed"/>
                     <w:tblLook w:val="04A0" w:firstRow="1" w:lastRow="0" w:firstColumn="1" w:lastColumn="0" w:noHBand="0" w:noVBand="1"/>
                   </w:tblPr>
                   <w:tblGrid>
-                    <w:gridCol w:w="2597"/>
-                    <w:gridCol w:w="2598"/>
-                    <w:gridCol w:w="2598"/>
-                    <w:gridCol w:w="2598"/>
+                    <w:gridCol w:w="2726"/>
+                    <w:gridCol w:w="2727"/>
+                    <w:gridCol w:w="2727"/>
+                    <w:gridCol w:w="2885"/>
                   </w:tblGrid>
                   <w:tr>
                     <w:trPr>
-                      <w:trHeight w:val="519"/>
+                      <w:trHeight w:val="472"/>
                     </w:trPr>
                     <w:tc>
                       <w:tcPr>
-                        <w:tcW w:w="2597" w:type="dxa"/>
+                        <w:tcW w:w="2726" w:type="dxa"/>
                       </w:tcPr>
                       <w:p>
                         <w:pPr>
                           <w:pStyle w:val="Heading1"/>
-                          <w:framePr w:hSpace="180" w:wrap="around" w:vAnchor="text" w:hAnchor="margin" w:xAlign="center" w:y="-359"/>
                           <w:pBdr>
                             <w:bottom w:val="none" w:sz="0" w:space="0" w:color="auto"/>
                           </w:pBdr>
@@ -1919,12 +2320,11 @@
                     </w:tc>
                     <w:tc>
                       <w:tcPr>
-                        <w:tcW w:w="2598" w:type="dxa"/>
+                        <w:tcW w:w="2727" w:type="dxa"/>
                       </w:tcPr>
                       <w:p>
                         <w:pPr>
                           <w:pStyle w:val="Heading1"/>
-                          <w:framePr w:hSpace="180" w:wrap="around" w:vAnchor="text" w:hAnchor="margin" w:xAlign="center" w:y="-359"/>
                           <w:pBdr>
                             <w:bottom w:val="none" w:sz="0" w:space="0" w:color="auto"/>
                           </w:pBdr>
@@ -1950,12 +2350,11 @@
                     </w:tc>
                     <w:tc>
                       <w:tcPr>
-                        <w:tcW w:w="2598" w:type="dxa"/>
+                        <w:tcW w:w="2727" w:type="dxa"/>
                       </w:tcPr>
                       <w:p>
                         <w:pPr>
                           <w:pStyle w:val="Heading1"/>
-                          <w:framePr w:hSpace="180" w:wrap="around" w:vAnchor="text" w:hAnchor="margin" w:xAlign="center" w:y="-359"/>
                           <w:pBdr>
                             <w:bottom w:val="none" w:sz="0" w:space="0" w:color="auto"/>
                           </w:pBdr>
@@ -1981,12 +2380,11 @@
                     </w:tc>
                     <w:tc>
                       <w:tcPr>
-                        <w:tcW w:w="2598" w:type="dxa"/>
+                        <w:tcW w:w="2885" w:type="dxa"/>
                       </w:tcPr>
                       <w:p>
                         <w:pPr>
                           <w:pStyle w:val="Heading1"/>
-                          <w:framePr w:hSpace="180" w:wrap="around" w:vAnchor="text" w:hAnchor="margin" w:xAlign="center" w:y="-359"/>
                           <w:pBdr>
                             <w:bottom w:val="none" w:sz="0" w:space="0" w:color="auto"/>
                           </w:pBdr>
@@ -2013,16 +2411,15 @@
                   </w:tr>
                   <w:tr>
                     <w:trPr>
-                      <w:trHeight w:val="519"/>
+                      <w:trHeight w:val="472"/>
                     </w:trPr>
                     <w:tc>
                       <w:tcPr>
-                        <w:tcW w:w="2597" w:type="dxa"/>
+                        <w:tcW w:w="2726" w:type="dxa"/>
                       </w:tcPr>
                       <w:p>
                         <w:pPr>
                           <w:pStyle w:val="Heading1"/>
-                          <w:framePr w:hSpace="180" w:wrap="around" w:vAnchor="text" w:hAnchor="margin" w:xAlign="center" w:y="-359"/>
                           <w:pBdr>
                             <w:bottom w:val="none" w:sz="0" w:space="0" w:color="auto"/>
                           </w:pBdr>
@@ -2048,12 +2445,11 @@
                     </w:tc>
                     <w:tc>
                       <w:tcPr>
-                        <w:tcW w:w="2598" w:type="dxa"/>
+                        <w:tcW w:w="2727" w:type="dxa"/>
                       </w:tcPr>
                       <w:p>
                         <w:pPr>
                           <w:pStyle w:val="Heading1"/>
-                          <w:framePr w:hSpace="180" w:wrap="around" w:vAnchor="text" w:hAnchor="margin" w:xAlign="center" w:y="-359"/>
                           <w:pBdr>
                             <w:bottom w:val="none" w:sz="0" w:space="0" w:color="auto"/>
                           </w:pBdr>
@@ -2075,12 +2471,11 @@
                     </w:tc>
                     <w:tc>
                       <w:tcPr>
-                        <w:tcW w:w="2598" w:type="dxa"/>
+                        <w:tcW w:w="2727" w:type="dxa"/>
                       </w:tcPr>
                       <w:p>
                         <w:pPr>
                           <w:pStyle w:val="Heading1"/>
-                          <w:framePr w:hSpace="180" w:wrap="around" w:vAnchor="text" w:hAnchor="margin" w:xAlign="center" w:y="-359"/>
                           <w:pBdr>
                             <w:bottom w:val="none" w:sz="0" w:space="0" w:color="auto"/>
                           </w:pBdr>
@@ -2102,12 +2497,11 @@
                     </w:tc>
                     <w:tc>
                       <w:tcPr>
-                        <w:tcW w:w="2598" w:type="dxa"/>
+                        <w:tcW w:w="2885" w:type="dxa"/>
                       </w:tcPr>
                       <w:p>
                         <w:pPr>
                           <w:pStyle w:val="Heading1"/>
-                          <w:framePr w:hSpace="180" w:wrap="around" w:vAnchor="text" w:hAnchor="margin" w:xAlign="center" w:y="-359"/>
                           <w:pBdr>
                             <w:bottom w:val="none" w:sz="0" w:space="0" w:color="auto"/>
                           </w:pBdr>
@@ -2130,16 +2524,15 @@
                   </w:tr>
                   <w:tr>
                     <w:trPr>
-                      <w:trHeight w:val="519"/>
+                      <w:trHeight w:val="472"/>
                     </w:trPr>
                     <w:tc>
                       <w:tcPr>
-                        <w:tcW w:w="2597" w:type="dxa"/>
+                        <w:tcW w:w="2726" w:type="dxa"/>
                       </w:tcPr>
                       <w:p>
                         <w:pPr>
                           <w:pStyle w:val="Heading1"/>
-                          <w:framePr w:hSpace="180" w:wrap="around" w:vAnchor="text" w:hAnchor="margin" w:xAlign="center" w:y="-359"/>
                           <w:pBdr>
                             <w:bottom w:val="none" w:sz="0" w:space="0" w:color="auto"/>
                           </w:pBdr>
@@ -2165,12 +2558,11 @@
                     </w:tc>
                     <w:tc>
                       <w:tcPr>
-                        <w:tcW w:w="2598" w:type="dxa"/>
+                        <w:tcW w:w="2727" w:type="dxa"/>
                       </w:tcPr>
                       <w:p>
                         <w:pPr>
                           <w:pStyle w:val="Heading1"/>
-                          <w:framePr w:hSpace="180" w:wrap="around" w:vAnchor="text" w:hAnchor="margin" w:xAlign="center" w:y="-359"/>
                           <w:pBdr>
                             <w:bottom w:val="none" w:sz="0" w:space="0" w:color="auto"/>
                           </w:pBdr>
@@ -2192,12 +2584,11 @@
                     </w:tc>
                     <w:tc>
                       <w:tcPr>
-                        <w:tcW w:w="2598" w:type="dxa"/>
+                        <w:tcW w:w="2727" w:type="dxa"/>
                       </w:tcPr>
                       <w:p>
                         <w:pPr>
                           <w:pStyle w:val="Heading1"/>
-                          <w:framePr w:hSpace="180" w:wrap="around" w:vAnchor="text" w:hAnchor="margin" w:xAlign="center" w:y="-359"/>
                           <w:pBdr>
                             <w:bottom w:val="none" w:sz="0" w:space="0" w:color="auto"/>
                           </w:pBdr>
@@ -2219,12 +2610,11 @@
                     </w:tc>
                     <w:tc>
                       <w:tcPr>
-                        <w:tcW w:w="2598" w:type="dxa"/>
+                        <w:tcW w:w="2885" w:type="dxa"/>
                       </w:tcPr>
                       <w:p>
                         <w:pPr>
                           <w:pStyle w:val="Heading1"/>
-                          <w:framePr w:hSpace="180" w:wrap="around" w:vAnchor="text" w:hAnchor="margin" w:xAlign="center" w:y="-359"/>
                           <w:pBdr>
                             <w:bottom w:val="none" w:sz="0" w:space="0" w:color="auto"/>
                           </w:pBdr>
@@ -2257,14 +2647,6 @@
                 <w:p>
                   <w:pPr>
                     <w:pStyle w:val="Heading1"/>
-                    <w:rPr>
-                      <w:rStyle w:val="Triangle"/>
-                    </w:rPr>
-                  </w:pPr>
-                </w:p>
-                <w:p>
-                  <w:pPr>
-                    <w:pStyle w:val="Heading1"/>
                   </w:pPr>
                   <w:r>
                     <w:rPr>
@@ -2366,15 +2748,11 @@
               </w:tc>
             </w:tr>
           </w:tbl>
-          <w:p>
-            <w:pPr>
-              <w:pStyle w:val="Anchor"/>
-            </w:pPr>
-          </w:p>
           <w:tbl>
             <w:tblPr>
-              <w:tblpPr w:leftFromText="180" w:rightFromText="180" w:vertAnchor="text" w:horzAnchor="margin" w:tblpXSpec="center" w:tblpY="-359"/>
-              <w:tblW w:w="10404" w:type="dxa"/>
+              <w:tblpPr w:leftFromText="180" w:rightFromText="180" w:vertAnchor="text" w:horzAnchor="margin" w:tblpY="-135"/>
+              <w:tblOverlap w:val="never"/>
+              <w:tblW w:w="11250" w:type="dxa"/>
               <w:tblLayout w:type="fixed"/>
               <w:tblCellMar>
                 <w:left w:w="0" w:type="dxa"/>
@@ -2383,39 +2761,46 @@
               <w:tblLook w:val="0600" w:firstRow="0" w:lastRow="0" w:firstColumn="0" w:lastColumn="0" w:noHBand="1" w:noVBand="1"/>
             </w:tblPr>
             <w:tblGrid>
-              <w:gridCol w:w="10404"/>
+              <w:gridCol w:w="11250"/>
             </w:tblGrid>
             <w:tr>
               <w:trPr>
-                <w:trHeight w:val="453"/>
+                <w:trHeight w:val="2430"/>
               </w:trPr>
               <w:tc>
                 <w:tcPr>
-                  <w:tcW w:w="10404" w:type="dxa"/>
+                  <w:tcW w:w="11250" w:type="dxa"/>
                 </w:tcPr>
                 <w:p>
                   <w:pPr>
                     <w:pStyle w:val="Heading1"/>
+                  </w:pPr>
+                  <w:r>
                     <w:rPr>
                       <w:rStyle w:val="Triangle"/>
                     </w:rPr>
-                  </w:pPr>
+                    <w:t>▼</w:t>
+                  </w:r>
+                  <w:r>
+                    <w:t xml:space="preserve"> </w:t>
+                  </w:r>
+                  <w:r>
+                    <w:t>Biography</w:t>
+                  </w:r>
                 </w:p>
                 <w:p>
                   <w:pPr>
-                    <w:pStyle w:val="Heading1"/>
+                    <w:rPr>
+                      <w:rFonts w:ascii="Calibri" w:hAnsi="Calibri" w:cs="Calibri"/>
+                      <w:sz w:val="24"/>
+                    </w:rPr>
                   </w:pPr>
                   <w:r>
                     <w:rPr>
-                      <w:rStyle w:val="Triangle"/>
-                    </w:rPr>
-                    <w:t>▼</w:t>
-                  </w:r>
-                  <w:r>
-                    <w:t xml:space="preserve"> </w:t>
-                  </w:r>
-                  <w:r>
-                    <w:t>Biography</w:t>
+                      <w:rFonts w:ascii="Calibri" w:hAnsi="Calibri" w:cs="Calibri"/>
+                      <w:sz w:val="24"/>
+                    </w:rPr>
+                    <w:t xml:space="preserve">Name                                  : Asif Iftekhar Pial </w:t>
                   </w:r>
                 </w:p>
                 <w:p>
@@ -2430,14 +2815,7 @@
                       <w:rFonts w:ascii="Calibri" w:hAnsi="Calibri" w:cs="Calibri"/>
                       <w:sz w:val="24"/>
                     </w:rPr>
-                    <w:t>Name</w:t>
-                  </w:r>
-                  <w:r>
-                    <w:rPr>
-                      <w:rFonts w:ascii="Calibri" w:hAnsi="Calibri" w:cs="Calibri"/>
-                      <w:sz w:val="24"/>
-                    </w:rPr>
-                    <w:t xml:space="preserve">                         </w:t>
+                    <w:t xml:space="preserve">Father's Name                  </w:t>
                   </w:r>
                   <w:r>
                     <w:rPr>
@@ -2451,44 +2829,7 @@
                       <w:rFonts w:ascii="Calibri" w:hAnsi="Calibri" w:cs="Calibri"/>
                       <w:sz w:val="24"/>
                     </w:rPr>
-                    <w:t xml:space="preserve">      </w:t>
-                  </w:r>
-                  <w:proofErr w:type="gramStart"/>
-                  <w:r>
-                    <w:rPr>
-                      <w:rFonts w:ascii="Calibri" w:hAnsi="Calibri" w:cs="Calibri"/>
-                      <w:sz w:val="24"/>
-                    </w:rPr>
-                    <w:t xml:space="preserve">  </w:t>
-                  </w:r>
-                  <w:r>
-                    <w:rPr>
-                      <w:rFonts w:ascii="Calibri" w:hAnsi="Calibri" w:cs="Calibri"/>
-                      <w:sz w:val="24"/>
-                    </w:rPr>
-                    <w:t>:</w:t>
-                  </w:r>
-                  <w:proofErr w:type="gramEnd"/>
-                  <w:r>
-                    <w:rPr>
-                      <w:rFonts w:ascii="Calibri" w:hAnsi="Calibri" w:cs="Calibri"/>
-                      <w:sz w:val="24"/>
-                    </w:rPr>
-                    <w:t xml:space="preserve"> </w:t>
-                  </w:r>
-                  <w:r>
-                    <w:rPr>
-                      <w:rFonts w:ascii="Calibri" w:hAnsi="Calibri" w:cs="Calibri"/>
-                      <w:sz w:val="24"/>
-                    </w:rPr>
-                    <w:t>Asif Iftekhar Pial</w:t>
-                  </w:r>
-                  <w:r>
-                    <w:rPr>
-                      <w:rFonts w:ascii="Calibri" w:hAnsi="Calibri" w:cs="Calibri"/>
-                      <w:sz w:val="24"/>
-                    </w:rPr>
-                    <w:t xml:space="preserve"> </w:t>
+                    <w:t xml:space="preserve">: Md. Ali Azgar </w:t>
                   </w:r>
                 </w:p>
                 <w:p>
@@ -2503,14 +2844,7 @@
                       <w:rFonts w:ascii="Calibri" w:hAnsi="Calibri" w:cs="Calibri"/>
                       <w:sz w:val="24"/>
                     </w:rPr>
-                    <w:t>Father's Name</w:t>
-                  </w:r>
-                  <w:r>
-                    <w:rPr>
-                      <w:rFonts w:ascii="Calibri" w:hAnsi="Calibri" w:cs="Calibri"/>
-                      <w:sz w:val="24"/>
-                    </w:rPr>
-                    <w:t xml:space="preserve">        </w:t>
+                    <w:t xml:space="preserve">Mother's Name                </w:t>
                   </w:r>
                   <w:r>
                     <w:rPr>
@@ -2524,60 +2858,7 @@
                       <w:rFonts w:ascii="Calibri" w:hAnsi="Calibri" w:cs="Calibri"/>
                       <w:sz w:val="24"/>
                     </w:rPr>
-                    <w:t xml:space="preserve">        </w:t>
-                  </w:r>
-                  <w:proofErr w:type="gramStart"/>
-                  <w:r>
-                    <w:rPr>
-                      <w:rFonts w:ascii="Calibri" w:hAnsi="Calibri" w:cs="Calibri"/>
-                      <w:sz w:val="24"/>
-                    </w:rPr>
-                    <w:t xml:space="preserve"> </w:t>
-                  </w:r>
-                  <w:r>
-                    <w:rPr>
-                      <w:rFonts w:ascii="Calibri" w:hAnsi="Calibri" w:cs="Calibri"/>
-                      <w:sz w:val="24"/>
-                    </w:rPr>
-                    <w:t xml:space="preserve"> </w:t>
-                  </w:r>
-                  <w:r>
-                    <w:rPr>
-                      <w:rFonts w:ascii="Calibri" w:hAnsi="Calibri" w:cs="Calibri"/>
-                      <w:sz w:val="24"/>
-                    </w:rPr>
-                    <w:t>:</w:t>
-                  </w:r>
-                  <w:proofErr w:type="gramEnd"/>
-                  <w:r>
-                    <w:rPr>
-                      <w:rFonts w:ascii="Calibri" w:hAnsi="Calibri" w:cs="Calibri"/>
-                      <w:sz w:val="24"/>
-                    </w:rPr>
-                    <w:t xml:space="preserve"> Md. </w:t>
-                  </w:r>
-                  <w:r>
-                    <w:rPr>
-                      <w:rFonts w:ascii="Calibri" w:hAnsi="Calibri" w:cs="Calibri"/>
-                      <w:sz w:val="24"/>
-                    </w:rPr>
-                    <w:t xml:space="preserve">Ali </w:t>
-                  </w:r>
-                  <w:proofErr w:type="spellStart"/>
-                  <w:r>
-                    <w:rPr>
-                      <w:rFonts w:ascii="Calibri" w:hAnsi="Calibri" w:cs="Calibri"/>
-                      <w:sz w:val="24"/>
-                    </w:rPr>
-                    <w:t>Azgar</w:t>
-                  </w:r>
-                  <w:proofErr w:type="spellEnd"/>
-                  <w:r>
-                    <w:rPr>
-                      <w:rFonts w:ascii="Calibri" w:hAnsi="Calibri" w:cs="Calibri"/>
-                      <w:sz w:val="24"/>
-                    </w:rPr>
-                    <w:t xml:space="preserve"> </w:t>
+                    <w:t xml:space="preserve">: Mrs. Yesmina Begum </w:t>
                   </w:r>
                 </w:p>
                 <w:p>
@@ -2592,88 +2873,7 @@
                       <w:rFonts w:ascii="Calibri" w:hAnsi="Calibri" w:cs="Calibri"/>
                       <w:sz w:val="24"/>
                     </w:rPr>
-                    <w:t>Mother's Name</w:t>
-                  </w:r>
-                  <w:r>
-                    <w:rPr>
-                      <w:rFonts w:ascii="Calibri" w:hAnsi="Calibri" w:cs="Calibri"/>
-                      <w:sz w:val="24"/>
-                    </w:rPr>
-                    <w:t xml:space="preserve">      </w:t>
-                  </w:r>
-                  <w:r>
-                    <w:rPr>
-                      <w:rFonts w:ascii="Calibri" w:hAnsi="Calibri" w:cs="Calibri"/>
-                      <w:sz w:val="24"/>
-                    </w:rPr>
-                    <w:t xml:space="preserve"> </w:t>
-                  </w:r>
-                  <w:r>
-                    <w:rPr>
-                      <w:rFonts w:ascii="Calibri" w:hAnsi="Calibri" w:cs="Calibri"/>
-                      <w:sz w:val="24"/>
-                    </w:rPr>
-                    <w:t xml:space="preserve">        </w:t>
-                  </w:r>
-                  <w:proofErr w:type="gramStart"/>
-                  <w:r>
-                    <w:rPr>
-                      <w:rFonts w:ascii="Calibri" w:hAnsi="Calibri" w:cs="Calibri"/>
-                      <w:sz w:val="24"/>
-                    </w:rPr>
-                    <w:t xml:space="preserve"> </w:t>
-                  </w:r>
-                  <w:r>
-                    <w:rPr>
-                      <w:rFonts w:ascii="Calibri" w:hAnsi="Calibri" w:cs="Calibri"/>
-                      <w:sz w:val="24"/>
-                    </w:rPr>
-                    <w:t xml:space="preserve"> </w:t>
-                  </w:r>
-                  <w:r>
-                    <w:rPr>
-                      <w:rFonts w:ascii="Calibri" w:hAnsi="Calibri" w:cs="Calibri"/>
-                      <w:sz w:val="24"/>
-                    </w:rPr>
-                    <w:t>:</w:t>
-                  </w:r>
-                  <w:proofErr w:type="gramEnd"/>
-                  <w:r>
-                    <w:rPr>
-                      <w:rFonts w:ascii="Calibri" w:hAnsi="Calibri" w:cs="Calibri"/>
-                      <w:sz w:val="24"/>
-                    </w:rPr>
-                    <w:t xml:space="preserve"> </w:t>
-                  </w:r>
-                  <w:r>
-                    <w:rPr>
-                      <w:rFonts w:ascii="Calibri" w:hAnsi="Calibri" w:cs="Calibri"/>
-                      <w:sz w:val="24"/>
-                    </w:rPr>
-                    <w:t xml:space="preserve">Mrs. </w:t>
-                  </w:r>
-                  <w:proofErr w:type="spellStart"/>
-                  <w:r>
-                    <w:rPr>
-                      <w:rFonts w:ascii="Calibri" w:hAnsi="Calibri" w:cs="Calibri"/>
-                      <w:sz w:val="24"/>
-                    </w:rPr>
-                    <w:t>Yesmina</w:t>
-                  </w:r>
-                  <w:proofErr w:type="spellEnd"/>
-                  <w:r>
-                    <w:rPr>
-                      <w:rFonts w:ascii="Calibri" w:hAnsi="Calibri" w:cs="Calibri"/>
-                      <w:sz w:val="24"/>
-                    </w:rPr>
-                    <w:t xml:space="preserve"> Begum</w:t>
-                  </w:r>
-                  <w:r>
-                    <w:rPr>
-                      <w:rFonts w:ascii="Calibri" w:hAnsi="Calibri" w:cs="Calibri"/>
-                      <w:sz w:val="24"/>
-                    </w:rPr>
-                    <w:t xml:space="preserve"> </w:t>
+                    <w:t>Date of Birth                      : May 5, 1997</w:t>
                   </w:r>
                 </w:p>
                 <w:p>
@@ -2688,31 +2888,8 @@
                       <w:rFonts w:ascii="Calibri" w:hAnsi="Calibri" w:cs="Calibri"/>
                       <w:sz w:val="24"/>
                     </w:rPr>
-                    <w:t xml:space="preserve">Date of Birth </w:t>
-                  </w:r>
-                  <w:r>
-                    <w:rPr>
-                      <w:rFonts w:ascii="Calibri" w:hAnsi="Calibri" w:cs="Calibri"/>
-                      <w:sz w:val="24"/>
-                    </w:rPr>
-                    <w:t xml:space="preserve">                   </w:t>
-                  </w:r>
-                  <w:proofErr w:type="gramStart"/>
-                  <w:r>
-                    <w:rPr>
-                      <w:rFonts w:ascii="Calibri" w:hAnsi="Calibri" w:cs="Calibri"/>
-                      <w:sz w:val="24"/>
-                    </w:rPr>
-                    <w:t xml:space="preserve">  </w:t>
-                  </w:r>
-                  <w:r>
-                    <w:rPr>
-                      <w:rFonts w:ascii="Calibri" w:hAnsi="Calibri" w:cs="Calibri"/>
-                      <w:sz w:val="24"/>
-                    </w:rPr>
-                    <w:t>:</w:t>
-                  </w:r>
-                  <w:proofErr w:type="gramEnd"/>
+                    <w:t xml:space="preserve">Marital Status                   </w:t>
+                  </w:r>
                   <w:r>
                     <w:rPr>
                       <w:rFonts w:ascii="Calibri" w:hAnsi="Calibri" w:cs="Calibri"/>
@@ -2725,35 +2902,7 @@
                       <w:rFonts w:ascii="Calibri" w:hAnsi="Calibri" w:cs="Calibri"/>
                       <w:sz w:val="24"/>
                     </w:rPr>
-                    <w:t>May</w:t>
-                  </w:r>
-                  <w:r>
-                    <w:rPr>
-                      <w:rFonts w:ascii="Calibri" w:hAnsi="Calibri" w:cs="Calibri"/>
-                      <w:sz w:val="24"/>
-                    </w:rPr>
-                    <w:t xml:space="preserve"> </w:t>
-                  </w:r>
-                  <w:r>
-                    <w:rPr>
-                      <w:rFonts w:ascii="Calibri" w:hAnsi="Calibri" w:cs="Calibri"/>
-                      <w:sz w:val="24"/>
-                    </w:rPr>
-                    <w:t>5</w:t>
-                  </w:r>
-                  <w:r>
-                    <w:rPr>
-                      <w:rFonts w:ascii="Calibri" w:hAnsi="Calibri" w:cs="Calibri"/>
-                      <w:sz w:val="24"/>
-                    </w:rPr>
-                    <w:t>, 199</w:t>
-                  </w:r>
-                  <w:r>
-                    <w:rPr>
-                      <w:rFonts w:ascii="Calibri" w:hAnsi="Calibri" w:cs="Calibri"/>
-                      <w:sz w:val="24"/>
-                    </w:rPr>
-                    <w:t>7</w:t>
+                    <w:t xml:space="preserve">: Unmarried </w:t>
                   </w:r>
                 </w:p>
                 <w:p>
@@ -2768,44 +2917,21 @@
                       <w:rFonts w:ascii="Calibri" w:hAnsi="Calibri" w:cs="Calibri"/>
                       <w:sz w:val="24"/>
                     </w:rPr>
-                    <w:t xml:space="preserve">Marital Status </w:t>
-                  </w:r>
-                  <w:r>
-                    <w:rPr>
-                      <w:rFonts w:ascii="Calibri" w:hAnsi="Calibri" w:cs="Calibri"/>
-                      <w:sz w:val="24"/>
-                    </w:rPr>
-                    <w:t xml:space="preserve">                 </w:t>
-                  </w:r>
-                  <w:proofErr w:type="gramStart"/>
-                  <w:r>
-                    <w:rPr>
-                      <w:rFonts w:ascii="Calibri" w:hAnsi="Calibri" w:cs="Calibri"/>
-                      <w:sz w:val="24"/>
-                    </w:rPr>
-                    <w:t xml:space="preserve"> </w:t>
-                  </w:r>
-                  <w:r>
-                    <w:rPr>
-                      <w:rFonts w:ascii="Calibri" w:hAnsi="Calibri" w:cs="Calibri"/>
-                      <w:sz w:val="24"/>
-                    </w:rPr>
-                    <w:t xml:space="preserve"> </w:t>
-                  </w:r>
-                  <w:r>
-                    <w:rPr>
-                      <w:rFonts w:ascii="Calibri" w:hAnsi="Calibri" w:cs="Calibri"/>
-                      <w:sz w:val="24"/>
-                    </w:rPr>
-                    <w:t>:</w:t>
-                  </w:r>
-                  <w:proofErr w:type="gramEnd"/>
-                  <w:r>
-                    <w:rPr>
-                      <w:rFonts w:ascii="Calibri" w:hAnsi="Calibri" w:cs="Calibri"/>
-                      <w:sz w:val="24"/>
-                    </w:rPr>
-                    <w:t xml:space="preserve"> Unmarried </w:t>
+                    <w:t xml:space="preserve">Nationality                       </w:t>
+                  </w:r>
+                  <w:r>
+                    <w:rPr>
+                      <w:rFonts w:ascii="Calibri" w:hAnsi="Calibri" w:cs="Calibri"/>
+                      <w:sz w:val="24"/>
+                    </w:rPr>
+                    <w:t xml:space="preserve">   </w:t>
+                  </w:r>
+                  <w:r>
+                    <w:rPr>
+                      <w:rFonts w:ascii="Calibri" w:hAnsi="Calibri" w:cs="Calibri"/>
+                      <w:sz w:val="24"/>
+                    </w:rPr>
+                    <w:t xml:space="preserve">: Bangladeshi by Birth </w:t>
                   </w:r>
                 </w:p>
                 <w:p>
@@ -2820,615 +2946,314 @@
                       <w:rFonts w:ascii="Calibri" w:hAnsi="Calibri" w:cs="Calibri"/>
                       <w:sz w:val="24"/>
                     </w:rPr>
-                    <w:t xml:space="preserve">Nationality </w:t>
-                  </w:r>
-                  <w:r>
-                    <w:rPr>
-                      <w:rFonts w:ascii="Calibri" w:hAnsi="Calibri" w:cs="Calibri"/>
-                      <w:sz w:val="24"/>
-                    </w:rPr>
-                    <w:t xml:space="preserve">                      </w:t>
-                  </w:r>
-                  <w:r>
-                    <w:rPr>
-                      <w:rFonts w:ascii="Calibri" w:hAnsi="Calibri" w:cs="Calibri"/>
-                      <w:sz w:val="24"/>
-                    </w:rPr>
-                    <w:t xml:space="preserve"> </w:t>
-                  </w:r>
-                  <w:proofErr w:type="gramStart"/>
-                  <w:r>
-                    <w:rPr>
-                      <w:rFonts w:ascii="Calibri" w:hAnsi="Calibri" w:cs="Calibri"/>
-                      <w:sz w:val="24"/>
-                    </w:rPr>
-                    <w:t xml:space="preserve">  </w:t>
-                  </w:r>
-                  <w:r>
-                    <w:rPr>
-                      <w:rFonts w:ascii="Calibri" w:hAnsi="Calibri" w:cs="Calibri"/>
-                      <w:sz w:val="24"/>
-                    </w:rPr>
-                    <w:t>:</w:t>
-                  </w:r>
-                  <w:proofErr w:type="gramEnd"/>
-                  <w:r>
-                    <w:rPr>
-                      <w:rFonts w:ascii="Calibri" w:hAnsi="Calibri" w:cs="Calibri"/>
-                      <w:sz w:val="24"/>
-                    </w:rPr>
-                    <w:t xml:space="preserve"> Bangladeshi by Birth </w:t>
+                    <w:t xml:space="preserve">Religion                               : Islam </w:t>
                   </w:r>
                 </w:p>
                 <w:p>
-                  <w:pPr>
-                    <w:rPr>
-                      <w:rFonts w:ascii="Calibri" w:hAnsi="Calibri" w:cs="Calibri"/>
-                      <w:sz w:val="24"/>
-                    </w:rPr>
-                  </w:pPr>
-                  <w:r>
-                    <w:rPr>
-                      <w:rFonts w:ascii="Calibri" w:hAnsi="Calibri" w:cs="Calibri"/>
-                      <w:sz w:val="24"/>
-                    </w:rPr>
-                    <w:t xml:space="preserve">Religion </w:t>
-                  </w:r>
-                  <w:r>
-                    <w:rPr>
-                      <w:rFonts w:ascii="Calibri" w:hAnsi="Calibri" w:cs="Calibri"/>
-                      <w:sz w:val="24"/>
-                    </w:rPr>
-                    <w:t xml:space="preserve">                            </w:t>
-                  </w:r>
-                  <w:proofErr w:type="gramStart"/>
-                  <w:r>
-                    <w:rPr>
-                      <w:rFonts w:ascii="Calibri" w:hAnsi="Calibri" w:cs="Calibri"/>
-                      <w:sz w:val="24"/>
-                    </w:rPr>
-                    <w:t xml:space="preserve">  </w:t>
-                  </w:r>
-                  <w:r>
-                    <w:rPr>
-                      <w:rFonts w:ascii="Calibri" w:hAnsi="Calibri" w:cs="Calibri"/>
-                      <w:sz w:val="24"/>
-                    </w:rPr>
-                    <w:t>:</w:t>
-                  </w:r>
-                  <w:proofErr w:type="gramEnd"/>
-                  <w:r>
-                    <w:rPr>
-                      <w:rFonts w:ascii="Calibri" w:hAnsi="Calibri" w:cs="Calibri"/>
-                      <w:sz w:val="24"/>
-                    </w:rPr>
-                    <w:t xml:space="preserve"> Islam </w:t>
-                  </w:r>
-                </w:p>
-                <w:p>
-                  <w:r>
-                    <w:rPr>
-                      <w:rFonts w:ascii="Calibri" w:hAnsi="Calibri" w:cs="Calibri"/>
-                      <w:sz w:val="24"/>
-                    </w:rPr>
-                    <w:t xml:space="preserve">Permanent Address </w:t>
-                  </w:r>
-                  <w:r>
-                    <w:rPr>
-                      <w:rFonts w:ascii="Calibri" w:hAnsi="Calibri" w:cs="Calibri"/>
-                      <w:sz w:val="24"/>
-                    </w:rPr>
-                    <w:t xml:space="preserve">      </w:t>
-                  </w:r>
-                  <w:r>
-                    <w:rPr>
-                      <w:rFonts w:ascii="Calibri" w:hAnsi="Calibri" w:cs="Calibri"/>
-                      <w:sz w:val="24"/>
-                    </w:rPr>
-                    <w:t xml:space="preserve"> </w:t>
-                  </w:r>
-                  <w:proofErr w:type="gramStart"/>
-                  <w:r>
-                    <w:rPr>
-                      <w:rFonts w:ascii="Calibri" w:hAnsi="Calibri" w:cs="Calibri"/>
-                      <w:sz w:val="24"/>
-                    </w:rPr>
-                    <w:t xml:space="preserve">  </w:t>
-                  </w:r>
-                  <w:r>
-                    <w:rPr>
-                      <w:rFonts w:ascii="Calibri" w:hAnsi="Calibri" w:cs="Calibri"/>
-                      <w:sz w:val="24"/>
-                    </w:rPr>
-                    <w:t>:</w:t>
-                  </w:r>
-                  <w:proofErr w:type="gramEnd"/>
-                  <w:r>
-                    <w:rPr>
-                      <w:rFonts w:ascii="Calibri" w:hAnsi="Calibri" w:cs="Calibri"/>
-                      <w:sz w:val="24"/>
-                    </w:rPr>
-                    <w:t xml:space="preserve"> </w:t>
-                  </w:r>
-                  <w:proofErr w:type="spellStart"/>
-                  <w:r>
-                    <w:rPr>
-                      <w:rFonts w:ascii="Calibri" w:hAnsi="Calibri" w:cs="Calibri"/>
-                      <w:sz w:val="24"/>
-                    </w:rPr>
-                    <w:t>Vill</w:t>
-                  </w:r>
-                  <w:proofErr w:type="spellEnd"/>
-                  <w:r>
-                    <w:rPr>
-                      <w:rFonts w:ascii="Calibri" w:hAnsi="Calibri" w:cs="Calibri"/>
-                      <w:sz w:val="24"/>
-                    </w:rPr>
-                    <w:t xml:space="preserve">: </w:t>
-                  </w:r>
-                  <w:proofErr w:type="spellStart"/>
-                  <w:r>
-                    <w:rPr>
-                      <w:rFonts w:ascii="Calibri" w:hAnsi="Calibri" w:cs="Calibri"/>
-                      <w:sz w:val="24"/>
-                    </w:rPr>
-                    <w:t>Nimtala</w:t>
-                  </w:r>
-                  <w:proofErr w:type="spellEnd"/>
-                  <w:r>
-                    <w:rPr>
-                      <w:rFonts w:ascii="Calibri" w:hAnsi="Calibri" w:cs="Calibri"/>
-                      <w:sz w:val="24"/>
-                    </w:rPr>
-                    <w:t xml:space="preserve">, </w:t>
-                  </w:r>
-                  <w:proofErr w:type="spellStart"/>
-                  <w:r>
-                    <w:rPr>
-                      <w:rFonts w:ascii="Calibri" w:hAnsi="Calibri" w:cs="Calibri"/>
-                      <w:sz w:val="24"/>
-                    </w:rPr>
-                    <w:t>Upazilla</w:t>
-                  </w:r>
-                  <w:proofErr w:type="spellEnd"/>
-                  <w:r>
-                    <w:rPr>
-                      <w:rFonts w:ascii="Calibri" w:hAnsi="Calibri" w:cs="Calibri"/>
-                      <w:sz w:val="24"/>
-                    </w:rPr>
-                    <w:t>:</w:t>
-                  </w:r>
-                  <w:r>
-                    <w:rPr>
-                      <w:rFonts w:ascii="Calibri" w:hAnsi="Calibri" w:cs="Calibri"/>
-                      <w:sz w:val="24"/>
-                    </w:rPr>
-                    <w:t xml:space="preserve"> </w:t>
-                  </w:r>
-                  <w:proofErr w:type="spellStart"/>
-                  <w:r>
-                    <w:rPr>
-                      <w:rFonts w:ascii="Calibri" w:hAnsi="Calibri" w:cs="Calibri"/>
-                      <w:sz w:val="24"/>
-                    </w:rPr>
-                    <w:t>Mymensing</w:t>
-                  </w:r>
-                  <w:proofErr w:type="spellEnd"/>
-                  <w:r>
-                    <w:rPr>
-                      <w:rFonts w:ascii="Calibri" w:hAnsi="Calibri" w:cs="Calibri"/>
-                      <w:sz w:val="24"/>
-                    </w:rPr>
-                    <w:t xml:space="preserve"> </w:t>
-                  </w:r>
-                  <w:proofErr w:type="spellStart"/>
-                  <w:r>
-                    <w:rPr>
-                      <w:rFonts w:ascii="Calibri" w:hAnsi="Calibri" w:cs="Calibri"/>
-                      <w:sz w:val="24"/>
-                    </w:rPr>
-                    <w:t>Sadar</w:t>
-                  </w:r>
-                  <w:proofErr w:type="spellEnd"/>
-                  <w:r>
-                    <w:rPr>
-                      <w:rFonts w:ascii="Calibri" w:hAnsi="Calibri" w:cs="Calibri"/>
-                      <w:sz w:val="24"/>
-                    </w:rPr>
-                    <w:t xml:space="preserve">, District: </w:t>
-                  </w:r>
-                  <w:r>
-                    <w:rPr>
-                      <w:rFonts w:ascii="Calibri" w:hAnsi="Calibri" w:cs="Calibri"/>
-                      <w:sz w:val="24"/>
-                    </w:rPr>
-                    <w:t>Mymensingh</w:t>
-                  </w:r>
-                  <w:r>
-                    <w:rPr>
-                      <w:rFonts w:ascii="Calibri" w:hAnsi="Calibri" w:cs="Calibri"/>
-                      <w:sz w:val="24"/>
-                    </w:rPr>
-                    <w:t xml:space="preserve">, Post: </w:t>
-                  </w:r>
-                  <w:r>
-                    <w:rPr>
-                      <w:rFonts w:ascii="Calibri" w:hAnsi="Calibri" w:cs="Calibri"/>
-                      <w:sz w:val="24"/>
-                    </w:rPr>
-                    <w:t>2200</w:t>
+                  <w:r>
+                    <w:rPr>
+                      <w:rFonts w:ascii="Calibri" w:hAnsi="Calibri" w:cs="Calibri"/>
+                      <w:sz w:val="24"/>
+                    </w:rPr>
+                    <w:t xml:space="preserve">Permanent Address       </w:t>
+                  </w:r>
+                  <w:r>
+                    <w:rPr>
+                      <w:rFonts w:ascii="Calibri" w:hAnsi="Calibri" w:cs="Calibri"/>
+                      <w:sz w:val="24"/>
+                    </w:rPr>
+                    <w:t xml:space="preserve">   </w:t>
+                  </w:r>
+                  <w:r>
+                    <w:rPr>
+                      <w:rFonts w:ascii="Calibri" w:hAnsi="Calibri" w:cs="Calibri"/>
+                      <w:sz w:val="24"/>
+                    </w:rPr>
+                    <w:t>: Vill: Nimtala, Upazilla: Mymensing Sadar, District: Mymensingh, Post: 2200</w:t>
                   </w:r>
                 </w:p>
               </w:tc>
             </w:tr>
             <w:tr>
               <w:trPr>
-                <w:trHeight w:val="453"/>
+                <w:trHeight w:val="213"/>
               </w:trPr>
               <w:tc>
                 <w:tcPr>
-                  <w:tcW w:w="10404" w:type="dxa"/>
+                  <w:tcW w:w="11250" w:type="dxa"/>
+                </w:tcPr>
+                <w:p/>
+              </w:tc>
+            </w:tr>
+          </w:tbl>
+          <w:p/>
+        </w:tc>
+      </w:tr>
+    </w:tbl>
+    <w:p/>
+    <w:tbl>
+      <w:tblPr>
+        <w:tblpPr w:leftFromText="180" w:rightFromText="180" w:vertAnchor="text" w:horzAnchor="margin" w:tblpY="-93"/>
+        <w:tblOverlap w:val="never"/>
+        <w:tblW w:w="11340" w:type="dxa"/>
+        <w:tblLayout w:type="fixed"/>
+        <w:tblCellMar>
+          <w:left w:w="0" w:type="dxa"/>
+          <w:right w:w="0" w:type="dxa"/>
+        </w:tblCellMar>
+        <w:tblLook w:val="0600" w:firstRow="0" w:lastRow="0" w:firstColumn="0" w:lastColumn="0" w:noHBand="1" w:noVBand="1"/>
+      </w:tblPr>
+      <w:tblGrid>
+        <w:gridCol w:w="11340"/>
+      </w:tblGrid>
+      <w:tr>
+        <w:trPr>
+          <w:trHeight w:val="531"/>
+        </w:trPr>
+        <w:tc>
+          <w:tcPr>
+            <w:tcW w:w="11340" w:type="dxa"/>
+          </w:tcPr>
+          <w:p>
+            <w:pPr>
+              <w:pStyle w:val="Heading1"/>
+            </w:pPr>
+            <w:r>
+              <w:rPr>
+                <w:rStyle w:val="Triangle"/>
+              </w:rPr>
+              <w:t>▼</w:t>
+            </w:r>
+            <w:r>
+              <w:t xml:space="preserve"> </w:t>
+            </w:r>
+            <w:r>
+              <w:t>References</w:t>
+            </w:r>
+          </w:p>
+          <w:tbl>
+            <w:tblPr>
+              <w:tblStyle w:val="TableGrid"/>
+              <w:tblpPr w:leftFromText="180" w:rightFromText="180" w:vertAnchor="text" w:horzAnchor="margin" w:tblpY="199"/>
+              <w:tblOverlap w:val="never"/>
+              <w:tblW w:w="11335" w:type="dxa"/>
+              <w:tblLayout w:type="fixed"/>
+              <w:tblLook w:val="04A0" w:firstRow="1" w:lastRow="0" w:firstColumn="1" w:lastColumn="0" w:noHBand="0" w:noVBand="1"/>
+            </w:tblPr>
+            <w:tblGrid>
+              <w:gridCol w:w="5427"/>
+              <w:gridCol w:w="5908"/>
+            </w:tblGrid>
+            <w:tr>
+              <w:trPr>
+                <w:trHeight w:val="1520"/>
+              </w:trPr>
+              <w:tc>
+                <w:tcPr>
+                  <w:tcW w:w="5427" w:type="dxa"/>
                 </w:tcPr>
                 <w:p>
                   <w:pPr>
-                    <w:pStyle w:val="Heading1"/>
-                    <w:rPr>
-                      <w:rStyle w:val="Triangle"/>
+                    <w:jc w:val="center"/>
+                    <w:rPr>
+                      <w:rFonts w:ascii="Calibri" w:hAnsi="Calibri" w:cs="Calibri"/>
+                      <w:b/>
+                      <w:bCs/>
+                      <w:sz w:val="24"/>
                     </w:rPr>
                   </w:pPr>
+                  <w:r>
+                    <w:rPr>
+                      <w:rFonts w:ascii="Calibri" w:hAnsi="Calibri" w:cs="Calibri"/>
+                      <w:b/>
+                      <w:bCs/>
+                      <w:sz w:val="24"/>
+                    </w:rPr>
+                    <w:t>Dr Utpal Kanti Das</w:t>
+                  </w:r>
+                </w:p>
+                <w:p>
+                  <w:pPr>
+                    <w:jc w:val="center"/>
+                    <w:rPr>
+                      <w:rFonts w:ascii="Calibri" w:hAnsi="Calibri" w:cs="Calibri"/>
+                      <w:sz w:val="24"/>
+                    </w:rPr>
+                  </w:pPr>
+                  <w:r>
+                    <w:rPr>
+                      <w:rFonts w:ascii="Calibri" w:hAnsi="Calibri" w:cs="Calibri"/>
+                      <w:sz w:val="24"/>
+                    </w:rPr>
+                    <w:t>Co-</w:t>
+                  </w:r>
+                  <w:r>
+                    <w:rPr>
+                      <w:rFonts w:ascii="Calibri" w:hAnsi="Calibri" w:cs="Calibri"/>
+                      <w:sz w:val="24"/>
+                    </w:rPr>
+                    <w:t>Ordinator</w:t>
+                  </w:r>
+                  <w:r>
+                    <w:rPr>
+                      <w:rFonts w:ascii="Calibri" w:hAnsi="Calibri" w:cs="Calibri"/>
+                      <w:sz w:val="24"/>
+                    </w:rPr>
+                    <w:t xml:space="preserve"> of CSE Dept.</w:t>
+                  </w:r>
+                </w:p>
+                <w:p>
+                  <w:pPr>
+                    <w:jc w:val="center"/>
+                    <w:rPr>
+                      <w:rFonts w:ascii="Calibri" w:hAnsi="Calibri" w:cs="Calibri"/>
+                      <w:sz w:val="24"/>
+                    </w:rPr>
+                  </w:pPr>
+                  <w:r>
+                    <w:rPr>
+                      <w:rFonts w:ascii="Calibri" w:hAnsi="Calibri" w:cs="Calibri"/>
+                      <w:sz w:val="24"/>
+                    </w:rPr>
+                    <w:t>IUBAT University</w:t>
+                  </w:r>
+                </w:p>
+                <w:p>
+                  <w:pPr>
+                    <w:jc w:val="center"/>
+                    <w:rPr>
+                      <w:rFonts w:ascii="Calibri" w:hAnsi="Calibri" w:cs="Calibri"/>
+                      <w:sz w:val="24"/>
+                    </w:rPr>
+                  </w:pPr>
+                  <w:r>
+                    <w:rPr>
+                      <w:rFonts w:ascii="Calibri" w:hAnsi="Calibri" w:cs="Calibri"/>
+                      <w:sz w:val="24"/>
+                    </w:rPr>
+                    <w:t>01711401501</w:t>
+                  </w:r>
+                </w:p>
+                <w:p>
+                  <w:pPr>
+                    <w:jc w:val="center"/>
+                  </w:pPr>
+                  <w:hyperlink r:id="rId22" w:history="1">
+                    <w:r>
+                      <w:rPr>
+                        <w:rStyle w:val="Hyperlink"/>
+                        <w:rFonts w:ascii="Calibri" w:hAnsi="Calibri" w:cs="Calibri"/>
+                        <w:sz w:val="24"/>
+                      </w:rPr>
+                      <w:t>ukd@iubat.edu</w:t>
+                    </w:r>
+                  </w:hyperlink>
                 </w:p>
               </w:tc>
-            </w:tr>
-          </w:tbl>
-          <w:p>
-            <w:pPr>
-              <w:pStyle w:val="Anchor"/>
-            </w:pPr>
-          </w:p>
-          <w:tbl>
-            <w:tblPr>
-              <w:tblpPr w:leftFromText="180" w:rightFromText="180" w:vertAnchor="text" w:horzAnchor="margin" w:tblpXSpec="center" w:tblpY="-359"/>
-              <w:tblW w:w="10654" w:type="dxa"/>
-              <w:tblLayout w:type="fixed"/>
-              <w:tblCellMar>
-                <w:left w:w="0" w:type="dxa"/>
-                <w:right w:w="0" w:type="dxa"/>
-              </w:tblCellMar>
-              <w:tblLook w:val="0600" w:firstRow="0" w:lastRow="0" w:firstColumn="0" w:lastColumn="0" w:noHBand="1" w:noVBand="1"/>
-            </w:tblPr>
-            <w:tblGrid>
-              <w:gridCol w:w="10654"/>
-            </w:tblGrid>
-            <w:tr>
-              <w:trPr>
-                <w:trHeight w:val="531"/>
-              </w:trPr>
               <w:tc>
                 <w:tcPr>
-                  <w:tcW w:w="10654" w:type="dxa"/>
+                  <w:tcW w:w="5908" w:type="dxa"/>
                 </w:tcPr>
                 <w:p>
                   <w:pPr>
-                    <w:pStyle w:val="Heading1"/>
+                    <w:jc w:val="center"/>
+                    <w:rPr>
+                      <w:rFonts w:ascii="Calibri" w:hAnsi="Calibri" w:cs="Calibri"/>
+                      <w:b/>
+                      <w:bCs/>
+                      <w:sz w:val="24"/>
+                    </w:rPr>
                   </w:pPr>
                   <w:r>
                     <w:rPr>
-                      <w:rStyle w:val="Triangle"/>
-                    </w:rPr>
-                    <w:t>▼</w:t>
-                  </w:r>
-                  <w:r>
+                      <w:rFonts w:ascii="Calibri" w:hAnsi="Calibri" w:cs="Calibri"/>
+                      <w:b/>
+                      <w:bCs/>
+                      <w:sz w:val="24"/>
+                    </w:rPr>
+                    <w:t>Mohammad Tohidul Islam</w:t>
+                  </w:r>
+                </w:p>
+                <w:p>
+                  <w:pPr>
+                    <w:jc w:val="center"/>
+                    <w:rPr>
+                      <w:rFonts w:ascii="Calibri" w:hAnsi="Calibri" w:cs="Calibri"/>
+                      <w:sz w:val="24"/>
+                    </w:rPr>
+                  </w:pPr>
+                  <w:r>
+                    <w:rPr>
+                      <w:rFonts w:ascii="Calibri" w:hAnsi="Calibri" w:cs="Calibri"/>
+                      <w:sz w:val="24"/>
+                    </w:rPr>
+                    <w:t>Technical lead</w:t>
+                  </w:r>
+                </w:p>
+                <w:p>
+                  <w:pPr>
+                    <w:jc w:val="center"/>
+                    <w:rPr>
+                      <w:rFonts w:ascii="Calibri" w:hAnsi="Calibri" w:cs="Calibri"/>
+                      <w:sz w:val="24"/>
+                    </w:rPr>
+                  </w:pPr>
+                  <w:r>
+                    <w:rPr>
+                      <w:rFonts w:ascii="Calibri" w:hAnsi="Calibri" w:cs="Calibri"/>
+                      <w:sz w:val="24"/>
+                    </w:rPr>
+                    <w:t>Kodeeo limited</w:t>
+                  </w:r>
+                </w:p>
+                <w:p>
+                  <w:pPr>
+                    <w:jc w:val="center"/>
+                    <w:rPr>
+                      <w:rFonts w:ascii="Calibri" w:hAnsi="Calibri" w:cs="Calibri"/>
+                      <w:sz w:val="24"/>
+                    </w:rPr>
+                  </w:pPr>
+                  <w:r>
+                    <w:rPr>
+                      <w:rFonts w:ascii="Calibri" w:hAnsi="Calibri" w:cs="Calibri"/>
+                      <w:sz w:val="24"/>
+                    </w:rPr>
+                    <w:t>Sector 7,</w:t>
+                  </w:r>
+                  <w:r>
+                    <w:rPr>
+                      <w:rFonts w:ascii="Calibri" w:hAnsi="Calibri" w:cs="Calibri"/>
+                      <w:sz w:val="24"/>
+                    </w:rPr>
                     <w:t xml:space="preserve"> </w:t>
                   </w:r>
                   <w:r>
-                    <w:t>References</w:t>
+                    <w:rPr>
+                      <w:rFonts w:ascii="Calibri" w:hAnsi="Calibri" w:cs="Calibri"/>
+                      <w:sz w:val="24"/>
+                    </w:rPr>
+                    <w:t>Road 12,Uttara</w:t>
                   </w:r>
                 </w:p>
-                <w:tbl>
-                  <w:tblPr>
-                    <w:tblStyle w:val="TableGrid"/>
-                    <w:tblW w:w="0" w:type="auto"/>
-                    <w:tblLayout w:type="fixed"/>
-                    <w:tblLook w:val="04A0" w:firstRow="1" w:lastRow="0" w:firstColumn="1" w:lastColumn="0" w:noHBand="0" w:noVBand="1"/>
-                  </w:tblPr>
-                  <w:tblGrid>
-                    <w:gridCol w:w="5166"/>
-                    <w:gridCol w:w="5166"/>
-                  </w:tblGrid>
-                  <w:tr>
-                    <w:trPr>
-                      <w:trHeight w:val="1568"/>
-                    </w:trPr>
-                    <w:tc>
-                      <w:tcPr>
-                        <w:tcW w:w="5166" w:type="dxa"/>
-                      </w:tcPr>
-                      <w:p>
-                        <w:pPr>
-                          <w:framePr w:hSpace="180" w:wrap="around" w:vAnchor="text" w:hAnchor="margin" w:xAlign="center" w:y="-359"/>
-                          <w:rPr>
-                            <w:rFonts w:ascii="Calibri" w:hAnsi="Calibri" w:cs="Calibri"/>
-                            <w:b/>
-                            <w:bCs/>
-                            <w:sz w:val="24"/>
-                          </w:rPr>
-                        </w:pPr>
-                        <w:r>
-                          <w:rPr>
-                            <w:rFonts w:ascii="Calibri" w:hAnsi="Calibri" w:cs="Calibri"/>
-                            <w:b/>
-                            <w:bCs/>
-                            <w:sz w:val="24"/>
-                          </w:rPr>
-                          <w:t xml:space="preserve">Dr </w:t>
-                        </w:r>
-                        <w:proofErr w:type="spellStart"/>
-                        <w:r>
-                          <w:rPr>
-                            <w:rFonts w:ascii="Calibri" w:hAnsi="Calibri" w:cs="Calibri"/>
-                            <w:b/>
-                            <w:bCs/>
-                            <w:sz w:val="24"/>
-                          </w:rPr>
-                          <w:t>Utpal</w:t>
-                        </w:r>
-                        <w:proofErr w:type="spellEnd"/>
-                        <w:r>
-                          <w:rPr>
-                            <w:rFonts w:ascii="Calibri" w:hAnsi="Calibri" w:cs="Calibri"/>
-                            <w:b/>
-                            <w:bCs/>
-                            <w:sz w:val="24"/>
-                          </w:rPr>
-                          <w:t xml:space="preserve"> </w:t>
-                        </w:r>
-                        <w:proofErr w:type="spellStart"/>
-                        <w:r>
-                          <w:rPr>
-                            <w:rFonts w:ascii="Calibri" w:hAnsi="Calibri" w:cs="Calibri"/>
-                            <w:b/>
-                            <w:bCs/>
-                            <w:sz w:val="24"/>
-                          </w:rPr>
-                          <w:t>Kanti</w:t>
-                        </w:r>
-                        <w:proofErr w:type="spellEnd"/>
-                        <w:r>
-                          <w:rPr>
-                            <w:rFonts w:ascii="Calibri" w:hAnsi="Calibri" w:cs="Calibri"/>
-                            <w:b/>
-                            <w:bCs/>
-                            <w:sz w:val="24"/>
-                          </w:rPr>
-                          <w:t xml:space="preserve"> Das</w:t>
-                        </w:r>
-                      </w:p>
-                      <w:p>
-                        <w:pPr>
-                          <w:framePr w:hSpace="180" w:wrap="around" w:vAnchor="text" w:hAnchor="margin" w:xAlign="center" w:y="-359"/>
-                          <w:rPr>
-                            <w:rFonts w:ascii="Calibri" w:hAnsi="Calibri" w:cs="Calibri"/>
-                            <w:sz w:val="24"/>
-                          </w:rPr>
-                        </w:pPr>
-                        <w:r>
-                          <w:rPr>
-                            <w:rFonts w:ascii="Calibri" w:hAnsi="Calibri" w:cs="Calibri"/>
-                            <w:sz w:val="24"/>
-                          </w:rPr>
-                          <w:t>Co-</w:t>
-                        </w:r>
-                        <w:proofErr w:type="spellStart"/>
-                        <w:r>
-                          <w:rPr>
-                            <w:rFonts w:ascii="Calibri" w:hAnsi="Calibri" w:cs="Calibri"/>
-                            <w:sz w:val="24"/>
-                          </w:rPr>
-                          <w:t>ordinator</w:t>
-                        </w:r>
-                        <w:proofErr w:type="spellEnd"/>
-                        <w:r>
-                          <w:rPr>
-                            <w:rFonts w:ascii="Calibri" w:hAnsi="Calibri" w:cs="Calibri"/>
-                            <w:sz w:val="24"/>
-                          </w:rPr>
-                          <w:t xml:space="preserve"> of CSE Dept.</w:t>
-                        </w:r>
-                      </w:p>
-                      <w:p>
-                        <w:pPr>
-                          <w:framePr w:hSpace="180" w:wrap="around" w:vAnchor="text" w:hAnchor="margin" w:xAlign="center" w:y="-359"/>
-                          <w:rPr>
-                            <w:rFonts w:ascii="Calibri" w:hAnsi="Calibri" w:cs="Calibri"/>
-                            <w:sz w:val="24"/>
-                          </w:rPr>
-                        </w:pPr>
-                        <w:r>
-                          <w:rPr>
-                            <w:rFonts w:ascii="Calibri" w:hAnsi="Calibri" w:cs="Calibri"/>
-                            <w:sz w:val="24"/>
-                          </w:rPr>
-                          <w:t>IUBAT University</w:t>
-                        </w:r>
-                      </w:p>
-                      <w:p>
-                        <w:pPr>
-                          <w:framePr w:hSpace="180" w:wrap="around" w:vAnchor="text" w:hAnchor="margin" w:xAlign="center" w:y="-359"/>
-                          <w:rPr>
-                            <w:rFonts w:ascii="Calibri" w:hAnsi="Calibri" w:cs="Calibri"/>
-                            <w:sz w:val="24"/>
-                          </w:rPr>
-                        </w:pPr>
-                        <w:r>
-                          <w:rPr>
-                            <w:rFonts w:ascii="Calibri" w:hAnsi="Calibri" w:cs="Calibri"/>
-                            <w:sz w:val="24"/>
-                          </w:rPr>
-                          <w:t>01711401501</w:t>
-                        </w:r>
-                      </w:p>
-                      <w:p>
-                        <w:pPr>
-                          <w:framePr w:hSpace="180" w:wrap="around" w:vAnchor="text" w:hAnchor="margin" w:xAlign="center" w:y="-359"/>
-                        </w:pPr>
-                        <w:hyperlink r:id="rId20" w:history="1">
-                          <w:r>
-                            <w:rPr>
-                              <w:rStyle w:val="Hyperlink"/>
-                              <w:rFonts w:ascii="Calibri" w:hAnsi="Calibri" w:cs="Calibri"/>
-                              <w:sz w:val="24"/>
-                            </w:rPr>
-                            <w:t>ukd@iubat.edu</w:t>
-                          </w:r>
-                        </w:hyperlink>
-                        <w:r>
-                          <w:rPr>
-                            <w:rFonts w:ascii="Calibri" w:hAnsi="Calibri" w:cs="Calibri"/>
-                            <w:sz w:val="24"/>
-                          </w:rPr>
-                          <w:t xml:space="preserve"> </w:t>
-                        </w:r>
-                      </w:p>
-                    </w:tc>
-                    <w:tc>
-                      <w:tcPr>
-                        <w:tcW w:w="5166" w:type="dxa"/>
-                      </w:tcPr>
-                      <w:p>
-                        <w:pPr>
-                          <w:framePr w:hSpace="180" w:wrap="around" w:vAnchor="text" w:hAnchor="margin" w:xAlign="center" w:y="-359"/>
-                          <w:rPr>
-                            <w:rFonts w:ascii="Calibri" w:hAnsi="Calibri" w:cs="Calibri"/>
-                            <w:b/>
-                            <w:bCs/>
-                            <w:sz w:val="24"/>
-                          </w:rPr>
-                        </w:pPr>
-                        <w:r>
-                          <w:rPr>
-                            <w:rFonts w:ascii="Calibri" w:hAnsi="Calibri" w:cs="Calibri"/>
-                            <w:b/>
-                            <w:bCs/>
-                            <w:sz w:val="24"/>
-                          </w:rPr>
-                          <w:t xml:space="preserve">Mohammad </w:t>
-                        </w:r>
-                        <w:proofErr w:type="spellStart"/>
-                        <w:r>
-                          <w:rPr>
-                            <w:rFonts w:ascii="Calibri" w:hAnsi="Calibri" w:cs="Calibri"/>
-                            <w:b/>
-                            <w:bCs/>
-                            <w:sz w:val="24"/>
-                          </w:rPr>
-                          <w:t>Tohidul</w:t>
-                        </w:r>
-                        <w:proofErr w:type="spellEnd"/>
-                        <w:r>
-                          <w:rPr>
-                            <w:rFonts w:ascii="Calibri" w:hAnsi="Calibri" w:cs="Calibri"/>
-                            <w:b/>
-                            <w:bCs/>
-                            <w:sz w:val="24"/>
-                          </w:rPr>
-                          <w:t xml:space="preserve"> Islam</w:t>
-                        </w:r>
-                      </w:p>
-                      <w:p>
-                        <w:pPr>
-                          <w:framePr w:hSpace="180" w:wrap="around" w:vAnchor="text" w:hAnchor="margin" w:xAlign="center" w:y="-359"/>
-                          <w:rPr>
-                            <w:rFonts w:ascii="Calibri" w:hAnsi="Calibri" w:cs="Calibri"/>
-                            <w:sz w:val="24"/>
-                          </w:rPr>
-                        </w:pPr>
-                        <w:r>
-                          <w:rPr>
-                            <w:rFonts w:ascii="Calibri" w:hAnsi="Calibri" w:cs="Calibri"/>
-                            <w:sz w:val="24"/>
-                          </w:rPr>
-                          <w:t>Technical lead</w:t>
-                        </w:r>
-                      </w:p>
-                      <w:p>
-                        <w:pPr>
-                          <w:framePr w:hSpace="180" w:wrap="around" w:vAnchor="text" w:hAnchor="margin" w:xAlign="center" w:y="-359"/>
-                          <w:rPr>
-                            <w:rFonts w:ascii="Calibri" w:hAnsi="Calibri" w:cs="Calibri"/>
-                            <w:sz w:val="24"/>
-                          </w:rPr>
-                        </w:pPr>
-                        <w:proofErr w:type="spellStart"/>
-                        <w:r>
-                          <w:rPr>
-                            <w:rFonts w:ascii="Calibri" w:hAnsi="Calibri" w:cs="Calibri"/>
-                            <w:sz w:val="24"/>
-                          </w:rPr>
-                          <w:t>Kodeeo</w:t>
-                        </w:r>
-                        <w:proofErr w:type="spellEnd"/>
-                        <w:r>
-                          <w:rPr>
-                            <w:rFonts w:ascii="Calibri" w:hAnsi="Calibri" w:cs="Calibri"/>
-                            <w:sz w:val="24"/>
-                          </w:rPr>
-                          <w:t xml:space="preserve"> limited</w:t>
-                        </w:r>
-                      </w:p>
-                      <w:p>
-                        <w:pPr>
-                          <w:framePr w:hSpace="180" w:wrap="around" w:vAnchor="text" w:hAnchor="margin" w:xAlign="center" w:y="-359"/>
-                          <w:rPr>
-                            <w:rFonts w:ascii="Calibri" w:hAnsi="Calibri" w:cs="Calibri"/>
-                            <w:sz w:val="24"/>
-                          </w:rPr>
-                        </w:pPr>
-                        <w:r>
-                          <w:rPr>
-                            <w:rFonts w:ascii="Calibri" w:hAnsi="Calibri" w:cs="Calibri"/>
-                            <w:sz w:val="24"/>
-                          </w:rPr>
-                          <w:t xml:space="preserve">Sector </w:t>
-                        </w:r>
-                        <w:proofErr w:type="gramStart"/>
-                        <w:r>
-                          <w:rPr>
-                            <w:rFonts w:ascii="Calibri" w:hAnsi="Calibri" w:cs="Calibri"/>
-                            <w:sz w:val="24"/>
-                          </w:rPr>
-                          <w:t>7 ,Road</w:t>
-                        </w:r>
-                        <w:proofErr w:type="gramEnd"/>
-                        <w:r>
-                          <w:rPr>
-                            <w:rFonts w:ascii="Calibri" w:hAnsi="Calibri" w:cs="Calibri"/>
-                            <w:sz w:val="24"/>
-                          </w:rPr>
-                          <w:t xml:space="preserve"> 12,Uttara</w:t>
-                        </w:r>
-                      </w:p>
-                      <w:p>
-                        <w:pPr>
-                          <w:framePr w:hSpace="180" w:wrap="around" w:vAnchor="text" w:hAnchor="margin" w:xAlign="center" w:y="-359"/>
-                        </w:pPr>
-                        <w:hyperlink r:id="rId21" w:tgtFrame="_blank" w:history="1">
-                          <w:r>
-                            <w:rPr>
-                              <w:rStyle w:val="Hyperlink"/>
-                              <w:rFonts w:ascii="Segoe UI Historic" w:hAnsi="Segoe UI Historic" w:cs="Segoe UI Historic"/>
-                              <w:sz w:val="21"/>
-                              <w:szCs w:val="21"/>
-                              <w:bdr w:val="none" w:sz="0" w:space="0" w:color="auto" w:frame="1"/>
-                              <w:shd w:val="clear" w:color="auto" w:fill="FFFFFF"/>
-                            </w:rPr>
-                            <w:t>info@kodeeo.com</w:t>
-                          </w:r>
-                        </w:hyperlink>
-                      </w:p>
-                    </w:tc>
-                  </w:tr>
-                </w:tbl>
-                <w:p/>
+                <w:p>
+                  <w:pPr>
+                    <w:jc w:val="center"/>
+                  </w:pPr>
+                  <w:hyperlink r:id="rId23" w:tgtFrame="_blank" w:history="1">
+                    <w:r>
+                      <w:rPr>
+                        <w:rStyle w:val="Hyperlink"/>
+                        <w:rFonts w:ascii="Segoe UI Historic" w:hAnsi="Segoe UI Historic" w:cs="Segoe UI Historic"/>
+                        <w:sz w:val="21"/>
+                        <w:szCs w:val="21"/>
+                        <w:bdr w:val="none" w:sz="0" w:space="0" w:color="auto" w:frame="1"/>
+                        <w:shd w:val="clear" w:color="auto" w:fill="FFFFFF"/>
+                      </w:rPr>
+                      <w:t>info@kodeeo.com</w:t>
+                    </w:r>
+                  </w:hyperlink>
+                </w:p>
               </w:tc>
             </w:tr>
           </w:tbl>
@@ -3446,13 +3271,13 @@
         <mc:AlternateContent>
           <mc:Choice Requires="wps">
             <w:drawing>
-              <wp:anchor distT="0" distB="0" distL="114300" distR="114300" simplePos="0" relativeHeight="251660288" behindDoc="1" locked="1" layoutInCell="0" allowOverlap="1" wp14:anchorId="2B44A3BE" wp14:editId="5978A69E">
+              <wp:anchor distT="0" distB="0" distL="114300" distR="114300" simplePos="0" relativeHeight="251660288" behindDoc="1" locked="1" layoutInCell="0" allowOverlap="1" wp14:anchorId="2B44A3BE" wp14:editId="0124E7AF">
                 <wp:simplePos x="0" y="0"/>
                 <wp:positionH relativeFrom="margin">
                   <wp:align>right</wp:align>
                 </wp:positionH>
                 <wp:positionV relativeFrom="margin">
-                  <wp:posOffset>9144000</wp:posOffset>
+                  <wp:align>bottom</wp:align>
                 </wp:positionV>
                 <wp:extent cx="7315200" cy="457200"/>
                 <wp:effectExtent l="0" t="0" r="0" b="0"/>
@@ -3556,7 +3381,7 @@
           </mc:Choice>
           <mc:Fallback>
             <w:pict>
-              <v:shape w14:anchorId="6A0AA566" id="Bottom rectangle" o:spid="_x0000_s1026" style="position:absolute;margin-left:524.8pt;margin-top:10in;width:8in;height:36pt;z-index:-251656192;visibility:visible;mso-wrap-style:square;mso-width-percent:0;mso-height-percent:0;mso-wrap-distance-left:9pt;mso-wrap-distance-top:0;mso-wrap-distance-right:9pt;mso-wrap-distance-bottom:0;mso-position-horizontal:right;mso-position-horizontal-relative:margin;mso-position-vertical:absolute;mso-position-vertical-relative:margin;mso-width-percent:0;mso-height-percent:0;mso-width-relative:page;mso-height-relative:page;v-text-anchor:top" coordsize="9394,372" o:gfxdata="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" o:allowincell="f" path="m,371r9393,l9393,,,,,371xe" fillcolor="#99c9ec [3214]" stroked="f">
+              <v:shape w14:anchorId="5169B213" id="Bottom rectangle" o:spid="_x0000_s1026" alt="&quot;&quot;" style="position:absolute;margin-left:524.8pt;margin-top:0;width:8in;height:36pt;z-index:-251656192;visibility:visible;mso-wrap-style:square;mso-width-percent:0;mso-height-percent:0;mso-wrap-distance-left:9pt;mso-wrap-distance-top:0;mso-wrap-distance-right:9pt;mso-wrap-distance-bottom:0;mso-position-horizontal:right;mso-position-horizontal-relative:margin;mso-position-vertical:bottom;mso-position-vertical-relative:margin;mso-width-percent:0;mso-height-percent:0;mso-width-relative:page;mso-height-relative:page;v-text-anchor:top" coordsize="9394,372" o:gfxdata="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" o:allowincell="f" path="m,371r9393,l9393,,,,,371xe" fillcolor="#99c9ec [3214]" stroked="f">
                 <v:path arrowok="t" o:connecttype="custom" o:connectlocs="0,455971;7314421,455971;7314421,0;0,0;0,455971" o:connectangles="0,0,0,0,0"/>
                 <w10:wrap anchorx="margin" anchory="margin"/>
                 <w10:anchorlock/>
@@ -4327,6 +4152,7 @@
     <w:lsdException w:name="HTML Sample" w:semiHidden="1" w:unhideWhenUsed="1"/>
     <w:lsdException w:name="HTML Typewriter" w:semiHidden="1" w:unhideWhenUsed="1"/>
     <w:lsdException w:name="HTML Variable" w:semiHidden="1" w:unhideWhenUsed="1"/>
+    <w:lsdException w:name="Normal Table" w:semiHidden="1" w:unhideWhenUsed="1"/>
     <w:lsdException w:name="annotation subject" w:semiHidden="1" w:unhideWhenUsed="1"/>
     <w:lsdException w:name="No List" w:semiHidden="1" w:unhideWhenUsed="1"/>
     <w:lsdException w:name="Outline List 1" w:semiHidden="1" w:unhideWhenUsed="1"/>
@@ -4373,8 +4199,10 @@
     <w:lsdException w:name="Table Subtle 2" w:semiHidden="1" w:unhideWhenUsed="1"/>
     <w:lsdException w:name="Table Web 1" w:semiHidden="1" w:unhideWhenUsed="1"/>
     <w:lsdException w:name="Table Web 2" w:semiHidden="1" w:unhideWhenUsed="1"/>
+    <w:lsdException w:name="Table Web 3" w:semiHidden="1" w:unhideWhenUsed="1"/>
     <w:lsdException w:name="Balloon Text" w:semiHidden="1" w:unhideWhenUsed="1"/>
     <w:lsdException w:name="Table Grid" w:uiPriority="39"/>
+    <w:lsdException w:name="Table Theme" w:semiHidden="1" w:unhideWhenUsed="1"/>
     <w:lsdException w:name="Placeholder Text" w:semiHidden="1"/>
     <w:lsdException w:name="No Spacing" w:semiHidden="1" w:uiPriority="1"/>
     <w:lsdException w:name="Light Shading" w:uiPriority="60"/>
@@ -5298,27 +5126,6 @@
 </file>
 
 <file path=customXml/item1.xml><?xml version="1.0" encoding="utf-8"?>
-<b:Sources xmlns:b="http://schemas.openxmlformats.org/officeDocument/2006/bibliography" xmlns="http://schemas.openxmlformats.org/officeDocument/2006/bibliography" SelectedStyle="/APASixthEditionOfficeOnline.xsl" StyleName="APA"/>
-</file>
-
-<file path=customXml/item2.xml><?xml version="1.0" encoding="utf-8"?>
-<p:properties xmlns:p="http://schemas.microsoft.com/office/2006/metadata/properties" xmlns:xsi="http://www.w3.org/2001/XMLSchema-instance" xmlns:pc="http://schemas.microsoft.com/office/infopath/2007/PartnerControls">
-  <documentManagement>
-    <MediaServiceKeyPoints xmlns="71af3243-3dd4-4a8d-8c0d-dd76da1f02a5" xsi:nil="true"/>
-  </documentManagement>
-</p:properties>
-</file>
-
-<file path=customXml/item3.xml><?xml version="1.0" encoding="utf-8"?>
-<?mso-contentType ?>
-<FormTemplates xmlns="http://schemas.microsoft.com/sharepoint/v3/contenttype/forms">
-  <Display>DocumentLibraryForm</Display>
-  <Edit>DocumentLibraryForm</Edit>
-  <New>DocumentLibraryForm</New>
-</FormTemplates>
-</file>
-
-<file path=customXml/item4.xml><?xml version="1.0" encoding="utf-8"?>
 <ct:contentTypeSchema xmlns:ct="http://schemas.microsoft.com/office/2006/metadata/contentType" xmlns:ma="http://schemas.microsoft.com/office/2006/metadata/properties/metaAttributes" ct:_="" ma:_="" ma:contentTypeName="Document" ma:contentTypeID="0x01010079F111ED35F8CC479449609E8A0923A6" ma:contentTypeVersion="11" ma:contentTypeDescription="Create a new document." ma:contentTypeScope="" ma:versionID="1c2eb7a32e66fb6e4260f3771546a5e2">
   <xsd:schema xmlns:xsd="http://www.w3.org/2001/XMLSchema" xmlns:xs="http://www.w3.org/2001/XMLSchema" xmlns:p="http://schemas.microsoft.com/office/2006/metadata/properties" xmlns:ns2="71af3243-3dd4-4a8d-8c0d-dd76da1f02a5" xmlns:ns3="16c05727-aa75-4e4a-9b5f-8a80a1165891" targetNamespace="http://schemas.microsoft.com/office/2006/metadata/properties" ma:root="true" ma:fieldsID="04e1f6479c48b08974ba73b5ca973489" ns2:_="" ns3:_="">
     <xsd:import namespace="71af3243-3dd4-4a8d-8c0d-dd76da1f02a5"/>
@@ -5529,33 +5336,28 @@
 </ct:contentTypeSchema>
 </file>
 
-<file path=customXml/itemProps1.xml><?xml version="1.0" encoding="utf-8"?>
-<ds:datastoreItem xmlns:ds="http://schemas.openxmlformats.org/officeDocument/2006/customXml" ds:itemID="{25E24B7E-29CC-472C-8444-25D4C1CFA5ED}">
-  <ds:schemaRefs>
-    <ds:schemaRef ds:uri="http://schemas.openxmlformats.org/officeDocument/2006/bibliography"/>
-  </ds:schemaRefs>
-</ds:datastoreItem>
+<file path=customXml/item2.xml><?xml version="1.0" encoding="utf-8"?>
+<?mso-contentType ?>
+<FormTemplates xmlns="http://schemas.microsoft.com/sharepoint/v3/contenttype/forms">
+  <Display>DocumentLibraryForm</Display>
+  <Edit>DocumentLibraryForm</Edit>
+  <New>DocumentLibraryForm</New>
+</FormTemplates>
 </file>
 
-<file path=customXml/itemProps2.xml><?xml version="1.0" encoding="utf-8"?>
-<ds:datastoreItem xmlns:ds="http://schemas.openxmlformats.org/officeDocument/2006/customXml" ds:itemID="{63736847-D2B4-41BF-91C7-3AE2A8FBC59E}">
-  <ds:schemaRefs>
-    <ds:schemaRef ds:uri="http://schemas.microsoft.com/office/2006/metadata/properties"/>
-    <ds:schemaRef ds:uri="http://schemas.microsoft.com/office/infopath/2007/PartnerControls"/>
-    <ds:schemaRef ds:uri="71af3243-3dd4-4a8d-8c0d-dd76da1f02a5"/>
-  </ds:schemaRefs>
-</ds:datastoreItem>
+<file path=customXml/item3.xml><?xml version="1.0" encoding="utf-8"?>
+<p:properties xmlns:p="http://schemas.microsoft.com/office/2006/metadata/properties" xmlns:xsi="http://www.w3.org/2001/XMLSchema-instance" xmlns:pc="http://schemas.microsoft.com/office/infopath/2007/PartnerControls">
+  <documentManagement>
+    <MediaServiceKeyPoints xmlns="71af3243-3dd4-4a8d-8c0d-dd76da1f02a5" xsi:nil="true"/>
+  </documentManagement>
+</p:properties>
 </file>
 
-<file path=customXml/itemProps3.xml><?xml version="1.0" encoding="utf-8"?>
-<ds:datastoreItem xmlns:ds="http://schemas.openxmlformats.org/officeDocument/2006/customXml" ds:itemID="{C179D0FB-A343-4575-8D55-CC3417BBF60A}">
-  <ds:schemaRefs>
-    <ds:schemaRef ds:uri="http://schemas.microsoft.com/sharepoint/v3/contenttype/forms"/>
-  </ds:schemaRefs>
-</ds:datastoreItem>
+<file path=customXml/item4.xml><?xml version="1.0" encoding="utf-8"?>
+<b:Sources xmlns:b="http://schemas.openxmlformats.org/officeDocument/2006/bibliography" xmlns="http://schemas.openxmlformats.org/officeDocument/2006/bibliography" SelectedStyle="/APASixthEditionOfficeOnline.xsl" StyleName="APA"/>
 </file>
 
-<file path=customXml/itemProps4.xml><?xml version="1.0" encoding="utf-8"?>
+<file path=customXml/itemProps1.xml><?xml version="1.0" encoding="utf-8"?>
 <ds:datastoreItem xmlns:ds="http://schemas.openxmlformats.org/officeDocument/2006/customXml" ds:itemID="{21D6D363-C6EE-4AFE-BEEC-030AF648FBF2}">
   <ds:schemaRefs>
     <ds:schemaRef ds:uri="http://schemas.microsoft.com/office/2006/metadata/contentType"/>
@@ -5572,4 +5374,30 @@
     <ds:schemaRef ds:uri="http://schemas.microsoft.com/internal/obd"/>
   </ds:schemaRefs>
 </ds:datastoreItem>
+</file>
+
+<file path=customXml/itemProps2.xml><?xml version="1.0" encoding="utf-8"?>
+<ds:datastoreItem xmlns:ds="http://schemas.openxmlformats.org/officeDocument/2006/customXml" ds:itemID="{C179D0FB-A343-4575-8D55-CC3417BBF60A}">
+  <ds:schemaRefs>
+    <ds:schemaRef ds:uri="http://schemas.microsoft.com/sharepoint/v3/contenttype/forms"/>
+  </ds:schemaRefs>
+</ds:datastoreItem>
+</file>
+
+<file path=customXml/itemProps3.xml><?xml version="1.0" encoding="utf-8"?>
+<ds:datastoreItem xmlns:ds="http://schemas.openxmlformats.org/officeDocument/2006/customXml" ds:itemID="{63736847-D2B4-41BF-91C7-3AE2A8FBC59E}">
+  <ds:schemaRefs>
+    <ds:schemaRef ds:uri="http://schemas.microsoft.com/office/2006/metadata/properties"/>
+    <ds:schemaRef ds:uri="http://schemas.microsoft.com/office/infopath/2007/PartnerControls"/>
+    <ds:schemaRef ds:uri="71af3243-3dd4-4a8d-8c0d-dd76da1f02a5"/>
+  </ds:schemaRefs>
+</ds:datastoreItem>
+</file>
+
+<file path=customXml/itemProps4.xml><?xml version="1.0" encoding="utf-8"?>
+<ds:datastoreItem xmlns:ds="http://schemas.openxmlformats.org/officeDocument/2006/customXml" ds:itemID="{25E24B7E-29CC-472C-8444-25D4C1CFA5ED}">
+  <ds:schemaRefs>
+    <ds:schemaRef ds:uri="http://schemas.openxmlformats.org/officeDocument/2006/bibliography"/>
+  </ds:schemaRefs>
+</ds:datastoreItem>
 </file>
--- a/cv-resume.docx
+++ b/cv-resume.docx
@@ -1,6 +1,6 @@
 
 <file path=word/document.xml><?xml version="1.0" encoding="utf-8"?>
-<w:document xmlns:wpc="http://schemas.microsoft.com/office/word/2010/wordprocessingCanvas" xmlns:cx="http://schemas.microsoft.com/office/drawing/2014/chartex" xmlns:cx1="http://schemas.microsoft.com/office/drawing/2015/9/8/chartex" xmlns:cx2="http://schemas.microsoft.com/office/drawing/2015/10/21/chartex" xmlns:cx3="http://schemas.microsoft.com/office/drawing/2016/5/9/chartex" xmlns:cx4="http://schemas.microsoft.com/office/drawing/2016/5/10/chartex" xmlns:cx5="http://schemas.microsoft.com/office/drawing/2016/5/11/chartex" xmlns:cx6="http://schemas.microsoft.com/office/drawing/2016/5/12/chartex" xmlns:cx7="http://schemas.microsoft.com/office/drawing/2016/5/13/chartex" xmlns:cx8="http://schemas.microsoft.com/office/drawing/2016/5/14/chartex" xmlns:mc="http://schemas.openxmlformats.org/markup-compatibility/2006" xmlns:aink="http://schemas.microsoft.com/office/drawing/2016/ink" xmlns:am3d="http://schemas.microsoft.com/office/drawing/2017/model3d" xmlns:o="urn:schemas-microsoft-com:office:office" xmlns:r="http://schemas.openxmlformats.org/officeDocument/2006/relationships" xmlns:m="http://schemas.openxmlformats.org/officeDocument/2006/math" xmlns:v="urn:schemas-microsoft-com:vml" xmlns:wp14="http://schemas.microsoft.com/office/word/2010/wordprocessingDrawing" xmlns:wp="http://schemas.openxmlformats.org/drawingml/2006/wordprocessingDrawing" xmlns:w10="urn:schemas-microsoft-com:office:word" xmlns:w="http://schemas.openxmlformats.org/wordprocessingml/2006/main" xmlns:w14="http://schemas.microsoft.com/office/word/2010/wordml" xmlns:w15="http://schemas.microsoft.com/office/word/2012/wordml" xmlns:w16cex="http://schemas.microsoft.com/office/word/2018/wordml/cex" xmlns:w16cid="http://schemas.microsoft.com/office/word/2016/wordml/cid" xmlns:w16="http://schemas.microsoft.com/office/word/2018/wordml" xmlns:w16sdtdh="http://schemas.microsoft.com/office/word/2020/wordml/sdtdatahash" xmlns:w16se="http://schemas.microsoft.com/office/word/2015/wordml/symex" xmlns:wpg="http://schemas.microsoft.com/office/word/2010/wordprocessingGroup" xmlns:wpi="http://schemas.microsoft.com/office/word/2010/wordprocessingInk" xmlns:wne="http://schemas.microsoft.com/office/word/2006/wordml" xmlns:wps="http://schemas.microsoft.com/office/word/2010/wordprocessingShape" mc:Ignorable="w14 w15 w16se w16cid w16 w16cex w16sdtdh wp14">
+<w:document xmlns:wpc="http://schemas.microsoft.com/office/word/2010/wordprocessingCanvas" xmlns:cx="http://schemas.microsoft.com/office/drawing/2014/chartex" xmlns:cx1="http://schemas.microsoft.com/office/drawing/2015/9/8/chartex" xmlns:cx2="http://schemas.microsoft.com/office/drawing/2015/10/21/chartex" xmlns:cx3="http://schemas.microsoft.com/office/drawing/2016/5/9/chartex" xmlns:cx4="http://schemas.microsoft.com/office/drawing/2016/5/10/chartex" xmlns:cx5="http://schemas.microsoft.com/office/drawing/2016/5/11/chartex" xmlns:cx6="http://schemas.microsoft.com/office/drawing/2016/5/12/chartex" xmlns:cx7="http://schemas.microsoft.com/office/drawing/2016/5/13/chartex" xmlns:cx8="http://schemas.microsoft.com/office/drawing/2016/5/14/chartex" xmlns:mc="http://schemas.openxmlformats.org/markup-compatibility/2006" xmlns:aink="http://schemas.microsoft.com/office/drawing/2016/ink" xmlns:am3d="http://schemas.microsoft.com/office/drawing/2017/model3d" xmlns:o="urn:schemas-microsoft-com:office:office" xmlns:oel="http://schemas.microsoft.com/office/2019/extlst" xmlns:r="http://schemas.openxmlformats.org/officeDocument/2006/relationships" xmlns:m="http://schemas.openxmlformats.org/officeDocument/2006/math" xmlns:v="urn:schemas-microsoft-com:vml" xmlns:wp14="http://schemas.microsoft.com/office/word/2010/wordprocessingDrawing" xmlns:wp="http://schemas.openxmlformats.org/drawingml/2006/wordprocessingDrawing" xmlns:w10="urn:schemas-microsoft-com:office:word" xmlns:w="http://schemas.openxmlformats.org/wordprocessingml/2006/main" xmlns:w14="http://schemas.microsoft.com/office/word/2010/wordml" xmlns:w15="http://schemas.microsoft.com/office/word/2012/wordml" xmlns:w16cex="http://schemas.microsoft.com/office/word/2018/wordml/cex" xmlns:w16cid="http://schemas.microsoft.com/office/word/2016/wordml/cid" xmlns:w16="http://schemas.microsoft.com/office/word/2018/wordml" xmlns:w16sdtdh="http://schemas.microsoft.com/office/word/2020/wordml/sdtdatahash" xmlns:w16se="http://schemas.microsoft.com/office/word/2015/wordml/symex" xmlns:wpg="http://schemas.microsoft.com/office/word/2010/wordprocessingGroup" xmlns:wpi="http://schemas.microsoft.com/office/word/2010/wordprocessingInk" xmlns:wne="http://schemas.microsoft.com/office/word/2006/wordml" xmlns:wps="http://schemas.microsoft.com/office/word/2010/wordprocessingShape" mc:Ignorable="w14 w15 w16se w16cid w16 w16cex w16sdtdh wp14">
   <w:body>
     <w:tbl>
       <w:tblPr>
@@ -118,7 +118,25 @@
                       <w:sz w:val="22"/>
                       <w:szCs w:val="22"/>
                     </w:rPr>
-                    <w:t xml:space="preserve">Kha-Para, Khilkhet, Dhaka </w:t>
+                    <w:t xml:space="preserve">Kha-Para, </w:t>
+                  </w:r>
+                  <w:proofErr w:type="spellStart"/>
+                  <w:r>
+                    <w:rPr>
+                      <w:rFonts w:ascii="Calibri" w:hAnsi="Calibri" w:cs="Calibri"/>
+                      <w:sz w:val="22"/>
+                      <w:szCs w:val="22"/>
+                    </w:rPr>
+                    <w:t>Khilkhet</w:t>
+                  </w:r>
+                  <w:proofErr w:type="spellEnd"/>
+                  <w:r>
+                    <w:rPr>
+                      <w:rFonts w:ascii="Calibri" w:hAnsi="Calibri" w:cs="Calibri"/>
+                      <w:sz w:val="22"/>
+                      <w:szCs w:val="22"/>
+                    </w:rPr>
+                    <w:t xml:space="preserve">, Dhaka </w:t>
                   </w:r>
                   <w:r>
                     <w:rPr>
@@ -461,10 +479,10 @@
             </w:r>
             <w:r>
               <w:object w:dxaOrig="1450" w:dyaOrig="1900" w14:anchorId="506D4C0F">
-                <v:rect id="rectole0000000000" o:spid="_x0000_i1054" style="width:113.25pt;height:138pt" o:ole="" o:preferrelative="t" stroked="f">
+                <v:rect id="rectole0000000000" o:spid="_x0000_i1025" style="width:113.25pt;height:138pt" o:ole="" o:preferrelative="t" stroked="f">
                   <v:imagedata r:id="rId15" o:title=""/>
                 </v:rect>
-                <o:OLEObject Type="Embed" ProgID="StaticMetafile" ShapeID="rectole0000000000" DrawAspect="Content" ObjectID="_1708000324" r:id="rId16"/>
+                <o:OLEObject Type="Embed" ProgID="StaticMetafile" ShapeID="rectole0000000000" DrawAspect="Content" ObjectID="_1715159750" r:id="rId16"/>
               </w:object>
             </w:r>
           </w:p>
@@ -1336,8 +1354,20 @@
                 <w:color w:val="auto"/>
                 <w:sz w:val="24"/>
               </w:rPr>
-              <w:t xml:space="preserve"> Kodeeo</w:t>
-            </w:r>
+              <w:t xml:space="preserve"> </w:t>
+            </w:r>
+            <w:proofErr w:type="spellStart"/>
+            <w:r>
+              <w:rPr>
+                <w:rFonts w:ascii="Calibri" w:hAnsi="Calibri" w:cs="Calibri"/>
+                <w:b w:val="0"/>
+                <w:bCs/>
+                <w:color w:val="auto"/>
+                <w:sz w:val="24"/>
+              </w:rPr>
+              <w:t>Kodeeo</w:t>
+            </w:r>
+            <w:proofErr w:type="spellEnd"/>
             <w:r>
               <w:rPr>
                 <w:rFonts w:ascii="Calibri" w:hAnsi="Calibri" w:cs="Calibri"/>
@@ -1619,12 +1649,21 @@
                           </w:rPr>
                           <w:t xml:space="preserve">Vue </w:t>
                         </w:r>
+                        <w:proofErr w:type="spellStart"/>
                         <w:r>
                           <w:rPr>
                             <w:rFonts w:ascii="Calibri" w:hAnsi="Calibri" w:cs="Calibri"/>
                             <w:sz w:val="24"/>
                           </w:rPr>
-                          <w:t xml:space="preserve">Js </w:t>
+                          <w:t>Js</w:t>
+                        </w:r>
+                        <w:proofErr w:type="spellEnd"/>
+                        <w:r>
+                          <w:rPr>
+                            <w:rFonts w:ascii="Calibri" w:hAnsi="Calibri" w:cs="Calibri"/>
+                            <w:sz w:val="24"/>
+                          </w:rPr>
+                          <w:t xml:space="preserve"> </w:t>
                         </w:r>
                         <w:r>
                           <w:rPr>
@@ -1652,13 +1691,6 @@
                             <w:rFonts w:ascii="Calibri" w:hAnsi="Calibri" w:cs="Calibri"/>
                             <w:sz w:val="24"/>
                           </w:rPr>
-                          <w:t xml:space="preserve"> </w:t>
-                        </w:r>
-                        <w:r>
-                          <w:rPr>
-                            <w:rFonts w:ascii="Calibri" w:hAnsi="Calibri" w:cs="Calibri"/>
-                            <w:sz w:val="24"/>
-                          </w:rPr>
                           <w:t>jQuery,</w:t>
                         </w:r>
                         <w:r>
@@ -1666,7 +1698,7 @@
                             <w:rFonts w:ascii="Calibri" w:hAnsi="Calibri" w:cs="Calibri"/>
                             <w:sz w:val="24"/>
                           </w:rPr>
-                          <w:t xml:space="preserve">  </w:t>
+                          <w:t xml:space="preserve"> </w:t>
                         </w:r>
                         <w:r>
                           <w:rPr>
@@ -1682,13 +1714,7 @@
                           </w:rPr>
                           <w:t xml:space="preserve"> </w:t>
                         </w:r>
-                        <w:r>
-                          <w:rPr>
-                            <w:rFonts w:ascii="Calibri" w:hAnsi="Calibri" w:cs="Calibri"/>
-                            <w:sz w:val="24"/>
-                          </w:rPr>
-                          <w:t xml:space="preserve"> </w:t>
-                        </w:r>
+                        <w:proofErr w:type="spellStart"/>
                         <w:r>
                           <w:rPr>
                             <w:rFonts w:ascii="Calibri" w:hAnsi="Calibri" w:cs="Calibri"/>
@@ -1696,6 +1722,7 @@
                           </w:rPr>
                           <w:t>Axios</w:t>
                         </w:r>
+                        <w:proofErr w:type="spellEnd"/>
                       </w:p>
                     </w:tc>
                   </w:tr>
@@ -1818,7 +1845,21 @@
                 <w:rFonts w:ascii="Calibri" w:hAnsi="Calibri" w:cs="Calibri"/>
                 <w:sz w:val="24"/>
               </w:rPr>
-              <w:t>Multi-vendor E-commerce system - (Laravel +</w:t>
+              <w:t>Multi-vendor E-commerce system - (Laravel</w:t>
+            </w:r>
+            <w:r>
+              <w:rPr>
+                <w:rFonts w:ascii="Calibri" w:hAnsi="Calibri" w:cs="Calibri"/>
+                <w:sz w:val="24"/>
+              </w:rPr>
+              <w:t>-8</w:t>
+            </w:r>
+            <w:r>
+              <w:rPr>
+                <w:rFonts w:ascii="Calibri" w:hAnsi="Calibri" w:cs="Calibri"/>
+                <w:sz w:val="24"/>
+              </w:rPr>
+              <w:t xml:space="preserve"> +</w:t>
             </w:r>
             <w:r>
               <w:rPr>
@@ -1898,17 +1939,24 @@
             </w:pPr>
             <w:r>
               <w:rPr>
-                <w:rFonts w:ascii="Calibri" w:hAnsi="Calibri" w:cs="Calibri"/>
+                <w:rFonts w:ascii="Segoe UI Symbol" w:hAnsi="Segoe UI Symbol" w:cs="Segoe UI Symbol"/>
+                <w:sz w:val="24"/>
+              </w:rPr>
+              <w:t>✓</w:t>
+            </w:r>
+            <w:r>
+              <w:rPr>
+                <w:rFonts w:ascii="Segoe UI Symbol" w:hAnsi="Segoe UI Symbol" w:cs="Segoe UI Symbol"/>
                 <w:sz w:val="24"/>
               </w:rPr>
               <w:t xml:space="preserve"> </w:t>
             </w:r>
             <w:r>
               <w:rPr>
-                <w:rFonts w:ascii="Segoe UI Symbol" w:hAnsi="Segoe UI Symbol" w:cs="Segoe UI Symbol"/>
-                <w:sz w:val="24"/>
-              </w:rPr>
-              <w:t>✓</w:t>
+                <w:rFonts w:ascii="Calibri" w:hAnsi="Calibri" w:cs="Calibri"/>
+                <w:sz w:val="24"/>
+              </w:rPr>
+              <w:t>Point of Sale</w:t>
             </w:r>
             <w:r>
               <w:rPr>
@@ -1922,21 +1970,42 @@
                 <w:rFonts w:ascii="Calibri" w:hAnsi="Calibri" w:cs="Calibri"/>
                 <w:sz w:val="24"/>
               </w:rPr>
-              <w:t>E-commerce system</w:t>
-            </w:r>
-            <w:r>
-              <w:rPr>
-                <w:rFonts w:ascii="Calibri" w:hAnsi="Calibri" w:cs="Calibri"/>
-                <w:sz w:val="24"/>
-              </w:rPr>
-              <w:t xml:space="preserve"> </w:t>
-            </w:r>
-            <w:r>
-              <w:rPr>
-                <w:rFonts w:ascii="Calibri" w:hAnsi="Calibri" w:cs="Calibri"/>
-                <w:sz w:val="24"/>
-              </w:rPr>
-              <w:t>(internship project)</w:t>
+              <w:t>S</w:t>
+            </w:r>
+            <w:r>
+              <w:rPr>
+                <w:rFonts w:ascii="Calibri" w:hAnsi="Calibri" w:cs="Calibri"/>
+                <w:sz w:val="24"/>
+              </w:rPr>
+              <w:t>ystem - (Laravel</w:t>
+            </w:r>
+            <w:r>
+              <w:rPr>
+                <w:rFonts w:ascii="Calibri" w:hAnsi="Calibri" w:cs="Calibri"/>
+                <w:sz w:val="24"/>
+              </w:rPr>
+              <w:t>-8</w:t>
+            </w:r>
+            <w:r>
+              <w:rPr>
+                <w:rFonts w:ascii="Calibri" w:hAnsi="Calibri" w:cs="Calibri"/>
+                <w:sz w:val="24"/>
+              </w:rPr>
+              <w:t xml:space="preserve"> +</w:t>
+            </w:r>
+            <w:r>
+              <w:rPr>
+                <w:rFonts w:ascii="Calibri" w:hAnsi="Calibri" w:cs="Calibri"/>
+                <w:sz w:val="24"/>
+              </w:rPr>
+              <w:t>jQuery +</w:t>
+            </w:r>
+            <w:r>
+              <w:rPr>
+                <w:rFonts w:ascii="Calibri" w:hAnsi="Calibri" w:cs="Calibri"/>
+                <w:sz w:val="24"/>
+              </w:rPr>
+              <w:t xml:space="preserve"> Ajax) </w:t>
             </w:r>
           </w:p>
           <w:p>
@@ -1951,9 +2020,229 @@
                 <w:rFonts w:ascii="Calibri" w:hAnsi="Calibri" w:cs="Calibri"/>
                 <w:sz w:val="24"/>
               </w:rPr>
+              <w:t xml:space="preserve">GitHub repository:  </w:t>
+            </w:r>
+            <w:hyperlink r:id="rId18" w:history="1">
+              <w:r>
+                <w:rPr>
+                  <w:rStyle w:val="Hyperlink"/>
+                  <w:rFonts w:ascii="Calibri" w:hAnsi="Calibri" w:cs="Calibri"/>
+                  <w:sz w:val="24"/>
+                </w:rPr>
+                <w:t>https://github.com/Asif-Iftekher-Pial/Point-of-Sell-System</w:t>
+              </w:r>
+            </w:hyperlink>
+            <w:r>
+              <w:t xml:space="preserve"> </w:t>
+            </w:r>
+          </w:p>
+          <w:p>
+            <w:pPr>
+              <w:rPr>
+                <w:rFonts w:ascii="Calibri" w:hAnsi="Calibri" w:cs="Calibri"/>
+                <w:sz w:val="24"/>
+              </w:rPr>
+            </w:pPr>
+          </w:p>
+          <w:p>
+            <w:pPr>
+              <w:rPr>
+                <w:rFonts w:ascii="Calibri" w:hAnsi="Calibri" w:cs="Calibri"/>
+                <w:sz w:val="24"/>
+              </w:rPr>
+            </w:pPr>
+          </w:p>
+          <w:p>
+            <w:pPr>
+              <w:rPr>
+                <w:rFonts w:ascii="Calibri" w:hAnsi="Calibri" w:cs="Calibri"/>
+                <w:sz w:val="24"/>
+              </w:rPr>
+            </w:pPr>
+            <w:r>
+              <w:rPr>
+                <w:rFonts w:ascii="Segoe UI Symbol" w:hAnsi="Segoe UI Symbol" w:cs="Segoe UI Symbol"/>
+                <w:sz w:val="24"/>
+              </w:rPr>
+              <w:t>✓</w:t>
+            </w:r>
+            <w:r>
+              <w:rPr>
+                <w:rFonts w:ascii="Segoe UI Symbol" w:hAnsi="Segoe UI Symbol" w:cs="Segoe UI Symbol"/>
+                <w:sz w:val="24"/>
+              </w:rPr>
+              <w:t xml:space="preserve"> </w:t>
+            </w:r>
+            <w:r>
+              <w:rPr>
+                <w:rFonts w:ascii="Calibri" w:hAnsi="Calibri" w:cs="Calibri"/>
+                <w:sz w:val="24"/>
+              </w:rPr>
+              <w:t>E-Commerce</w:t>
+            </w:r>
+            <w:r>
+              <w:rPr>
+                <w:rFonts w:ascii="Calibri" w:hAnsi="Calibri" w:cs="Calibri"/>
+                <w:sz w:val="24"/>
+              </w:rPr>
+              <w:t>-</w:t>
+            </w:r>
+            <w:r>
+              <w:rPr>
+                <w:rFonts w:ascii="Calibri" w:hAnsi="Calibri" w:cs="Calibri"/>
+                <w:sz w:val="24"/>
+              </w:rPr>
+              <w:t xml:space="preserve">Islamic </w:t>
+            </w:r>
+            <w:proofErr w:type="spellStart"/>
+            <w:r>
+              <w:rPr>
+                <w:rFonts w:ascii="Calibri" w:hAnsi="Calibri" w:cs="Calibri"/>
+                <w:sz w:val="24"/>
+              </w:rPr>
+              <w:t>ShopBD</w:t>
+            </w:r>
+            <w:proofErr w:type="spellEnd"/>
+            <w:r>
+              <w:rPr>
+                <w:rFonts w:ascii="Calibri" w:hAnsi="Calibri" w:cs="Calibri"/>
+                <w:sz w:val="24"/>
+              </w:rPr>
+              <w:t xml:space="preserve"> (</w:t>
+            </w:r>
+            <w:r>
+              <w:rPr>
+                <w:rFonts w:ascii="Calibri" w:hAnsi="Calibri" w:cs="Calibri"/>
+                <w:sz w:val="24"/>
+              </w:rPr>
+              <w:t>internship-customization</w:t>
+            </w:r>
+            <w:r>
+              <w:rPr>
+                <w:rFonts w:ascii="Calibri" w:hAnsi="Calibri" w:cs="Calibri"/>
+                <w:sz w:val="24"/>
+              </w:rPr>
+              <w:t>)</w:t>
+            </w:r>
+            <w:r>
+              <w:rPr>
+                <w:rFonts w:ascii="Calibri" w:hAnsi="Calibri" w:cs="Calibri"/>
+                <w:sz w:val="24"/>
+              </w:rPr>
+              <w:t xml:space="preserve"> </w:t>
+            </w:r>
+          </w:p>
+          <w:p>
+            <w:pPr>
+              <w:rPr>
+                <w:rFonts w:ascii="Calibri" w:hAnsi="Calibri" w:cs="Calibri"/>
+                <w:sz w:val="24"/>
+              </w:rPr>
+            </w:pPr>
+            <w:r>
+              <w:rPr>
+                <w:rFonts w:ascii="Calibri" w:hAnsi="Calibri" w:cs="Calibri"/>
+                <w:sz w:val="24"/>
+              </w:rPr>
               <w:t xml:space="preserve">GitHub Repository: </w:t>
             </w:r>
-            <w:hyperlink r:id="rId18" w:history="1">
+            <w:r>
+              <w:t xml:space="preserve"> </w:t>
+            </w:r>
+            <w:hyperlink r:id="rId19" w:history="1">
+              <w:r>
+                <w:rPr>
+                  <w:rStyle w:val="Hyperlink"/>
+                  <w:rFonts w:ascii="Calibri" w:hAnsi="Calibri" w:cs="Calibri"/>
+                  <w:sz w:val="24"/>
+                </w:rPr>
+                <w:t>https://github.com/Asif-Iftekher-Pial/islamic-shopBD</w:t>
+              </w:r>
+            </w:hyperlink>
+            <w:r>
+              <w:t xml:space="preserve"> </w:t>
+            </w:r>
+          </w:p>
+          <w:p>
+            <w:pPr>
+              <w:rPr>
+                <w:rFonts w:ascii="Calibri" w:hAnsi="Calibri" w:cs="Calibri"/>
+                <w:sz w:val="24"/>
+              </w:rPr>
+            </w:pPr>
+          </w:p>
+          <w:p>
+            <w:pPr>
+              <w:rPr>
+                <w:rFonts w:ascii="Calibri" w:hAnsi="Calibri" w:cs="Calibri"/>
+                <w:sz w:val="24"/>
+              </w:rPr>
+            </w:pPr>
+            <w:r>
+              <w:rPr>
+                <w:rFonts w:ascii="Segoe UI Symbol" w:hAnsi="Segoe UI Symbol" w:cs="Segoe UI Symbol"/>
+                <w:sz w:val="24"/>
+              </w:rPr>
+              <w:t>✓</w:t>
+            </w:r>
+            <w:r>
+              <w:rPr>
+                <w:rFonts w:ascii="Calibri" w:hAnsi="Calibri" w:cs="Calibri"/>
+                <w:sz w:val="24"/>
+              </w:rPr>
+              <w:t xml:space="preserve"> </w:t>
+            </w:r>
+            <w:r>
+              <w:rPr>
+                <w:rFonts w:ascii="Calibri" w:hAnsi="Calibri" w:cs="Calibri"/>
+                <w:sz w:val="24"/>
+              </w:rPr>
+              <w:t>E-</w:t>
+            </w:r>
+            <w:r>
+              <w:rPr>
+                <w:rFonts w:ascii="Calibri" w:hAnsi="Calibri" w:cs="Calibri"/>
+                <w:sz w:val="24"/>
+              </w:rPr>
+              <w:t>C</w:t>
+            </w:r>
+            <w:r>
+              <w:rPr>
+                <w:rFonts w:ascii="Calibri" w:hAnsi="Calibri" w:cs="Calibri"/>
+                <w:sz w:val="24"/>
+              </w:rPr>
+              <w:t>ommerce system</w:t>
+            </w:r>
+            <w:r>
+              <w:rPr>
+                <w:rFonts w:ascii="Calibri" w:hAnsi="Calibri" w:cs="Calibri"/>
+                <w:sz w:val="24"/>
+              </w:rPr>
+              <w:t xml:space="preserve"> </w:t>
+            </w:r>
+            <w:r>
+              <w:rPr>
+                <w:rFonts w:ascii="Calibri" w:hAnsi="Calibri" w:cs="Calibri"/>
+                <w:sz w:val="24"/>
+              </w:rPr>
+              <w:t>(internship project)</w:t>
+            </w:r>
+          </w:p>
+          <w:p>
+            <w:pPr>
+              <w:rPr>
+                <w:rFonts w:ascii="Calibri" w:hAnsi="Calibri" w:cs="Calibri"/>
+                <w:sz w:val="24"/>
+              </w:rPr>
+            </w:pPr>
+            <w:r>
+              <w:rPr>
+                <w:rFonts w:ascii="Calibri" w:hAnsi="Calibri" w:cs="Calibri"/>
+                <w:sz w:val="24"/>
+              </w:rPr>
+              <w:t xml:space="preserve">GitHub Repository: </w:t>
+            </w:r>
+            <w:hyperlink r:id="rId20" w:history="1">
               <w:r>
                 <w:rPr>
                   <w:rStyle w:val="Hyperlink"/>
@@ -1971,135 +2260,6 @@
                 <w:sz w:val="24"/>
               </w:rPr>
             </w:pPr>
-          </w:p>
-          <w:p>
-            <w:pPr>
-              <w:rPr>
-                <w:rFonts w:ascii="Calibri" w:hAnsi="Calibri" w:cs="Calibri"/>
-                <w:sz w:val="24"/>
-              </w:rPr>
-            </w:pPr>
-            <w:r>
-              <w:rPr>
-                <w:rFonts w:ascii="Segoe UI Symbol" w:hAnsi="Segoe UI Symbol" w:cs="Segoe UI Symbol"/>
-                <w:sz w:val="24"/>
-              </w:rPr>
-              <w:lastRenderedPageBreak/>
-              <w:t>✓</w:t>
-            </w:r>
-            <w:r>
-              <w:rPr>
-                <w:rFonts w:ascii="Calibri" w:hAnsi="Calibri" w:cs="Calibri"/>
-                <w:sz w:val="24"/>
-              </w:rPr>
-              <w:t xml:space="preserve"> </w:t>
-            </w:r>
-            <w:r>
-              <w:rPr>
-                <w:rFonts w:ascii="Calibri" w:hAnsi="Calibri" w:cs="Calibri"/>
-                <w:sz w:val="24"/>
-              </w:rPr>
-              <w:t>School Fest Management System</w:t>
-            </w:r>
-            <w:r>
-              <w:rPr>
-                <w:rFonts w:ascii="Calibri" w:hAnsi="Calibri" w:cs="Calibri"/>
-                <w:sz w:val="24"/>
-              </w:rPr>
-              <w:t xml:space="preserve"> (Contributed)</w:t>
-            </w:r>
-          </w:p>
-          <w:p>
-            <w:pPr>
-              <w:rPr>
-                <w:rFonts w:ascii="Calibri" w:hAnsi="Calibri" w:cs="Calibri"/>
-                <w:sz w:val="24"/>
-              </w:rPr>
-            </w:pPr>
-            <w:r>
-              <w:rPr>
-                <w:rFonts w:ascii="Calibri" w:hAnsi="Calibri" w:cs="Calibri"/>
-                <w:sz w:val="24"/>
-              </w:rPr>
-              <w:t xml:space="preserve">Project Live: </w:t>
-            </w:r>
-            <w:r>
-              <w:t xml:space="preserve"> </w:t>
-            </w:r>
-            <w:hyperlink r:id="rId19" w:history="1">
-              <w:r>
-                <w:rPr>
-                  <w:rStyle w:val="Hyperlink"/>
-                  <w:rFonts w:ascii="Calibri" w:hAnsi="Calibri" w:cs="Calibri"/>
-                  <w:sz w:val="24"/>
-                </w:rPr>
-                <w:t>http://hope.edu.bd/</w:t>
-              </w:r>
-            </w:hyperlink>
-            <w:r>
-              <w:rPr>
-                <w:rFonts w:ascii="Calibri" w:hAnsi="Calibri" w:cs="Calibri"/>
-                <w:sz w:val="24"/>
-              </w:rPr>
-              <w:t xml:space="preserve"> </w:t>
-            </w:r>
-          </w:p>
-          <w:p>
-            <w:pPr>
-              <w:rPr>
-                <w:rFonts w:ascii="Calibri" w:hAnsi="Calibri" w:cs="Calibri"/>
-                <w:sz w:val="24"/>
-              </w:rPr>
-            </w:pPr>
-            <w:r>
-              <w:rPr>
-                <w:rFonts w:ascii="Calibri" w:hAnsi="Calibri" w:cs="Calibri"/>
-                <w:sz w:val="24"/>
-              </w:rPr>
-              <w:t>GitHub</w:t>
-            </w:r>
-            <w:r>
-              <w:rPr>
-                <w:rFonts w:ascii="Calibri" w:hAnsi="Calibri" w:cs="Calibri"/>
-                <w:sz w:val="24"/>
-              </w:rPr>
-              <w:t xml:space="preserve"> Repository: </w:t>
-            </w:r>
-            <w:r>
-              <w:t xml:space="preserve"> </w:t>
-            </w:r>
-            <w:hyperlink r:id="rId20" w:history="1">
-              <w:r>
-                <w:rPr>
-                  <w:rStyle w:val="Hyperlink"/>
-                  <w:rFonts w:ascii="Calibri" w:hAnsi="Calibri" w:cs="Calibri"/>
-                  <w:sz w:val="24"/>
-                </w:rPr>
-                <w:t>https://github.com/Asif-Iftekher-Pial/school-fest-management-system/tree/master</w:t>
-              </w:r>
-            </w:hyperlink>
-            <w:r>
-              <w:rPr>
-                <w:rFonts w:ascii="Calibri" w:hAnsi="Calibri" w:cs="Calibri"/>
-                <w:sz w:val="24"/>
-              </w:rPr>
-              <w:t xml:space="preserve"> </w:t>
-            </w:r>
-          </w:p>
-          <w:p>
-            <w:pPr>
-              <w:rPr>
-                <w:rFonts w:ascii="Calibri" w:hAnsi="Calibri" w:cs="Calibri"/>
-                <w:sz w:val="24"/>
-              </w:rPr>
-            </w:pPr>
-            <w:r>
-              <w:rPr>
-                <w:rFonts w:ascii="Calibri" w:hAnsi="Calibri" w:cs="Calibri"/>
-                <w:sz w:val="24"/>
-              </w:rPr>
-              <w:t xml:space="preserve"> </w:t>
-            </w:r>
           </w:p>
           <w:p>
             <w:pPr>
@@ -2221,7 +2381,7 @@
       </w:tr>
       <w:tr>
         <w:trPr>
-          <w:trHeight w:val="7893"/>
+          <w:trHeight w:val="7803"/>
         </w:trPr>
         <w:tc>
           <w:tcPr>
@@ -2263,7 +2423,7 @@
             </w:tblGrid>
             <w:tr>
               <w:trPr>
-                <w:trHeight w:val="655"/>
+                <w:trHeight w:val="3960"/>
               </w:trPr>
               <w:tc>
                 <w:tcPr>
@@ -2800,7 +2960,23 @@
                       <w:rFonts w:ascii="Calibri" w:hAnsi="Calibri" w:cs="Calibri"/>
                       <w:sz w:val="24"/>
                     </w:rPr>
-                    <w:t xml:space="preserve">Name                                  : Asif Iftekhar Pial </w:t>
+                    <w:t xml:space="preserve">Name                                </w:t>
+                  </w:r>
+                  <w:proofErr w:type="gramStart"/>
+                  <w:r>
+                    <w:rPr>
+                      <w:rFonts w:ascii="Calibri" w:hAnsi="Calibri" w:cs="Calibri"/>
+                      <w:sz w:val="24"/>
+                    </w:rPr>
+                    <w:t xml:space="preserve">  :</w:t>
+                  </w:r>
+                  <w:proofErr w:type="gramEnd"/>
+                  <w:r>
+                    <w:rPr>
+                      <w:rFonts w:ascii="Calibri" w:hAnsi="Calibri" w:cs="Calibri"/>
+                      <w:sz w:val="24"/>
+                    </w:rPr>
+                    <w:t xml:space="preserve"> Asif Iftekhar Pial </w:t>
                   </w:r>
                 </w:p>
                 <w:p>
@@ -2815,8 +2991,9 @@
                       <w:rFonts w:ascii="Calibri" w:hAnsi="Calibri" w:cs="Calibri"/>
                       <w:sz w:val="24"/>
                     </w:rPr>
-                    <w:t xml:space="preserve">Father's Name                  </w:t>
-                  </w:r>
+                    <w:t xml:space="preserve">Father's Name                 </w:t>
+                  </w:r>
+                  <w:proofErr w:type="gramStart"/>
                   <w:r>
                     <w:rPr>
                       <w:rFonts w:ascii="Calibri" w:hAnsi="Calibri" w:cs="Calibri"/>
@@ -2829,7 +3006,38 @@
                       <w:rFonts w:ascii="Calibri" w:hAnsi="Calibri" w:cs="Calibri"/>
                       <w:sz w:val="24"/>
                     </w:rPr>
-                    <w:t xml:space="preserve">: Md. Ali Azgar </w:t>
+                    <w:t xml:space="preserve"> </w:t>
+                  </w:r>
+                  <w:r>
+                    <w:rPr>
+                      <w:rFonts w:ascii="Calibri" w:hAnsi="Calibri" w:cs="Calibri"/>
+                      <w:sz w:val="24"/>
+                    </w:rPr>
+                    <w:t>:</w:t>
+                  </w:r>
+                  <w:proofErr w:type="gramEnd"/>
+                  <w:r>
+                    <w:rPr>
+                      <w:rFonts w:ascii="Calibri" w:hAnsi="Calibri" w:cs="Calibri"/>
+                      <w:sz w:val="24"/>
+                    </w:rPr>
+                    <w:t xml:space="preserve"> Md. Ali </w:t>
+                  </w:r>
+                  <w:proofErr w:type="spellStart"/>
+                  <w:r>
+                    <w:rPr>
+                      <w:rFonts w:ascii="Calibri" w:hAnsi="Calibri" w:cs="Calibri"/>
+                      <w:sz w:val="24"/>
+                    </w:rPr>
+                    <w:t>Azgar</w:t>
+                  </w:r>
+                  <w:proofErr w:type="spellEnd"/>
+                  <w:r>
+                    <w:rPr>
+                      <w:rFonts w:ascii="Calibri" w:hAnsi="Calibri" w:cs="Calibri"/>
+                      <w:sz w:val="24"/>
+                    </w:rPr>
+                    <w:t xml:space="preserve"> </w:t>
                   </w:r>
                 </w:p>
                 <w:p>
@@ -2844,8 +3052,9 @@
                       <w:rFonts w:ascii="Calibri" w:hAnsi="Calibri" w:cs="Calibri"/>
                       <w:sz w:val="24"/>
                     </w:rPr>
-                    <w:t xml:space="preserve">Mother's Name                </w:t>
-                  </w:r>
+                    <w:t xml:space="preserve">Mother's Name               </w:t>
+                  </w:r>
+                  <w:proofErr w:type="gramStart"/>
                   <w:r>
                     <w:rPr>
                       <w:rFonts w:ascii="Calibri" w:hAnsi="Calibri" w:cs="Calibri"/>
@@ -2858,7 +3067,38 @@
                       <w:rFonts w:ascii="Calibri" w:hAnsi="Calibri" w:cs="Calibri"/>
                       <w:sz w:val="24"/>
                     </w:rPr>
-                    <w:t xml:space="preserve">: Mrs. Yesmina Begum </w:t>
+                    <w:t xml:space="preserve"> </w:t>
+                  </w:r>
+                  <w:r>
+                    <w:rPr>
+                      <w:rFonts w:ascii="Calibri" w:hAnsi="Calibri" w:cs="Calibri"/>
+                      <w:sz w:val="24"/>
+                    </w:rPr>
+                    <w:t>:</w:t>
+                  </w:r>
+                  <w:proofErr w:type="gramEnd"/>
+                  <w:r>
+                    <w:rPr>
+                      <w:rFonts w:ascii="Calibri" w:hAnsi="Calibri" w:cs="Calibri"/>
+                      <w:sz w:val="24"/>
+                    </w:rPr>
+                    <w:t xml:space="preserve"> Mrs. </w:t>
+                  </w:r>
+                  <w:proofErr w:type="spellStart"/>
+                  <w:r>
+                    <w:rPr>
+                      <w:rFonts w:ascii="Calibri" w:hAnsi="Calibri" w:cs="Calibri"/>
+                      <w:sz w:val="24"/>
+                    </w:rPr>
+                    <w:t>Yesmina</w:t>
+                  </w:r>
+                  <w:proofErr w:type="spellEnd"/>
+                  <w:r>
+                    <w:rPr>
+                      <w:rFonts w:ascii="Calibri" w:hAnsi="Calibri" w:cs="Calibri"/>
+                      <w:sz w:val="24"/>
+                    </w:rPr>
+                    <w:t xml:space="preserve"> Begum </w:t>
                   </w:r>
                 </w:p>
                 <w:p>
@@ -2873,7 +3113,23 @@
                       <w:rFonts w:ascii="Calibri" w:hAnsi="Calibri" w:cs="Calibri"/>
                       <w:sz w:val="24"/>
                     </w:rPr>
-                    <w:t>Date of Birth                      : May 5, 1997</w:t>
+                    <w:t xml:space="preserve">Date of Birth                    </w:t>
+                  </w:r>
+                  <w:proofErr w:type="gramStart"/>
+                  <w:r>
+                    <w:rPr>
+                      <w:rFonts w:ascii="Calibri" w:hAnsi="Calibri" w:cs="Calibri"/>
+                      <w:sz w:val="24"/>
+                    </w:rPr>
+                    <w:t xml:space="preserve">  :</w:t>
+                  </w:r>
+                  <w:proofErr w:type="gramEnd"/>
+                  <w:r>
+                    <w:rPr>
+                      <w:rFonts w:ascii="Calibri" w:hAnsi="Calibri" w:cs="Calibri"/>
+                      <w:sz w:val="24"/>
+                    </w:rPr>
+                    <w:t xml:space="preserve"> May 5, 1997 </w:t>
                   </w:r>
                 </w:p>
                 <w:p>
@@ -2888,7 +3144,7 @@
                       <w:rFonts w:ascii="Calibri" w:hAnsi="Calibri" w:cs="Calibri"/>
                       <w:sz w:val="24"/>
                     </w:rPr>
-                    <w:t xml:space="preserve">Marital Status                   </w:t>
+                    <w:t xml:space="preserve">Nationality                       </w:t>
                   </w:r>
                   <w:r>
                     <w:rPr>
@@ -2897,12 +3153,28 @@
                     </w:rPr>
                     <w:t xml:space="preserve"> </w:t>
                   </w:r>
-                  <w:r>
-                    <w:rPr>
-                      <w:rFonts w:ascii="Calibri" w:hAnsi="Calibri" w:cs="Calibri"/>
-                      <w:sz w:val="24"/>
-                    </w:rPr>
-                    <w:t xml:space="preserve">: Unmarried </w:t>
+                  <w:proofErr w:type="gramStart"/>
+                  <w:r>
+                    <w:rPr>
+                      <w:rFonts w:ascii="Calibri" w:hAnsi="Calibri" w:cs="Calibri"/>
+                      <w:sz w:val="24"/>
+                    </w:rPr>
+                    <w:t xml:space="preserve">  </w:t>
+                  </w:r>
+                  <w:r>
+                    <w:rPr>
+                      <w:rFonts w:ascii="Calibri" w:hAnsi="Calibri" w:cs="Calibri"/>
+                      <w:sz w:val="24"/>
+                    </w:rPr>
+                    <w:t>:</w:t>
+                  </w:r>
+                  <w:proofErr w:type="gramEnd"/>
+                  <w:r>
+                    <w:rPr>
+                      <w:rFonts w:ascii="Calibri" w:hAnsi="Calibri" w:cs="Calibri"/>
+                      <w:sz w:val="24"/>
+                    </w:rPr>
+                    <w:t xml:space="preserve"> Bangladeshi by Birth </w:t>
                   </w:r>
                 </w:p>
                 <w:p>
@@ -2917,21 +3189,23 @@
                       <w:rFonts w:ascii="Calibri" w:hAnsi="Calibri" w:cs="Calibri"/>
                       <w:sz w:val="24"/>
                     </w:rPr>
-                    <w:t xml:space="preserve">Nationality                       </w:t>
-                  </w:r>
-                  <w:r>
-                    <w:rPr>
-                      <w:rFonts w:ascii="Calibri" w:hAnsi="Calibri" w:cs="Calibri"/>
-                      <w:sz w:val="24"/>
-                    </w:rPr>
-                    <w:t xml:space="preserve">   </w:t>
-                  </w:r>
-                  <w:r>
-                    <w:rPr>
-                      <w:rFonts w:ascii="Calibri" w:hAnsi="Calibri" w:cs="Calibri"/>
-                      <w:sz w:val="24"/>
-                    </w:rPr>
-                    <w:t xml:space="preserve">: Bangladeshi by Birth </w:t>
+                    <w:t xml:space="preserve">Religion                             </w:t>
+                  </w:r>
+                  <w:proofErr w:type="gramStart"/>
+                  <w:r>
+                    <w:rPr>
+                      <w:rFonts w:ascii="Calibri" w:hAnsi="Calibri" w:cs="Calibri"/>
+                      <w:sz w:val="24"/>
+                    </w:rPr>
+                    <w:t xml:space="preserve">  :</w:t>
+                  </w:r>
+                  <w:proofErr w:type="gramEnd"/>
+                  <w:r>
+                    <w:rPr>
+                      <w:rFonts w:ascii="Calibri" w:hAnsi="Calibri" w:cs="Calibri"/>
+                      <w:sz w:val="24"/>
+                    </w:rPr>
+                    <w:t xml:space="preserve"> Islam </w:t>
                   </w:r>
                 </w:p>
                 <w:p>
@@ -2946,15 +3220,6 @@
                       <w:rFonts w:ascii="Calibri" w:hAnsi="Calibri" w:cs="Calibri"/>
                       <w:sz w:val="24"/>
                     </w:rPr>
-                    <w:t xml:space="preserve">Religion                               : Islam </w:t>
-                  </w:r>
-                </w:p>
-                <w:p>
-                  <w:r>
-                    <w:rPr>
-                      <w:rFonts w:ascii="Calibri" w:hAnsi="Calibri" w:cs="Calibri"/>
-                      <w:sz w:val="24"/>
-                    </w:rPr>
                     <w:t xml:space="preserve">Permanent Address       </w:t>
                   </w:r>
                   <w:r>
@@ -2962,14 +3227,110 @@
                       <w:rFonts w:ascii="Calibri" w:hAnsi="Calibri" w:cs="Calibri"/>
                       <w:sz w:val="24"/>
                     </w:rPr>
-                    <w:t xml:space="preserve">   </w:t>
-                  </w:r>
-                  <w:r>
-                    <w:rPr>
-                      <w:rFonts w:ascii="Calibri" w:hAnsi="Calibri" w:cs="Calibri"/>
-                      <w:sz w:val="24"/>
-                    </w:rPr>
-                    <w:t>: Vill: Nimtala, Upazilla: Mymensing Sadar, District: Mymensingh, Post: 2200</w:t>
+                    <w:t xml:space="preserve"> </w:t>
+                  </w:r>
+                  <w:proofErr w:type="gramStart"/>
+                  <w:r>
+                    <w:rPr>
+                      <w:rFonts w:ascii="Calibri" w:hAnsi="Calibri" w:cs="Calibri"/>
+                      <w:sz w:val="24"/>
+                    </w:rPr>
+                    <w:t xml:space="preserve">  </w:t>
+                  </w:r>
+                  <w:r>
+                    <w:rPr>
+                      <w:rFonts w:ascii="Calibri" w:hAnsi="Calibri" w:cs="Calibri"/>
+                      <w:sz w:val="24"/>
+                    </w:rPr>
+                    <w:t>:</w:t>
+                  </w:r>
+                  <w:proofErr w:type="gramEnd"/>
+                  <w:r>
+                    <w:rPr>
+                      <w:rFonts w:ascii="Calibri" w:hAnsi="Calibri" w:cs="Calibri"/>
+                      <w:sz w:val="24"/>
+                    </w:rPr>
+                    <w:t xml:space="preserve"> </w:t>
+                  </w:r>
+                  <w:proofErr w:type="spellStart"/>
+                  <w:r>
+                    <w:rPr>
+                      <w:rFonts w:ascii="Calibri" w:hAnsi="Calibri" w:cs="Calibri"/>
+                      <w:sz w:val="24"/>
+                    </w:rPr>
+                    <w:t>Vill</w:t>
+                  </w:r>
+                  <w:proofErr w:type="spellEnd"/>
+                  <w:r>
+                    <w:rPr>
+                      <w:rFonts w:ascii="Calibri" w:hAnsi="Calibri" w:cs="Calibri"/>
+                      <w:sz w:val="24"/>
+                    </w:rPr>
+                    <w:t xml:space="preserve">: </w:t>
+                  </w:r>
+                  <w:proofErr w:type="spellStart"/>
+                  <w:r>
+                    <w:rPr>
+                      <w:rFonts w:ascii="Calibri" w:hAnsi="Calibri" w:cs="Calibri"/>
+                      <w:sz w:val="24"/>
+                    </w:rPr>
+                    <w:t>Nimtala</w:t>
+                  </w:r>
+                  <w:proofErr w:type="spellEnd"/>
+                  <w:r>
+                    <w:rPr>
+                      <w:rFonts w:ascii="Calibri" w:hAnsi="Calibri" w:cs="Calibri"/>
+                      <w:sz w:val="24"/>
+                    </w:rPr>
+                    <w:t xml:space="preserve">, </w:t>
+                  </w:r>
+                  <w:proofErr w:type="spellStart"/>
+                  <w:r>
+                    <w:rPr>
+                      <w:rFonts w:ascii="Calibri" w:hAnsi="Calibri" w:cs="Calibri"/>
+                      <w:sz w:val="24"/>
+                    </w:rPr>
+                    <w:t>Upazilla</w:t>
+                  </w:r>
+                  <w:proofErr w:type="spellEnd"/>
+                  <w:r>
+                    <w:rPr>
+                      <w:rFonts w:ascii="Calibri" w:hAnsi="Calibri" w:cs="Calibri"/>
+                      <w:sz w:val="24"/>
+                    </w:rPr>
+                    <w:t xml:space="preserve">: </w:t>
+                  </w:r>
+                  <w:proofErr w:type="spellStart"/>
+                  <w:r>
+                    <w:rPr>
+                      <w:rFonts w:ascii="Calibri" w:hAnsi="Calibri" w:cs="Calibri"/>
+                      <w:sz w:val="24"/>
+                    </w:rPr>
+                    <w:t>Mymensing</w:t>
+                  </w:r>
+                  <w:proofErr w:type="spellEnd"/>
+                  <w:r>
+                    <w:rPr>
+                      <w:rFonts w:ascii="Calibri" w:hAnsi="Calibri" w:cs="Calibri"/>
+                      <w:sz w:val="24"/>
+                    </w:rPr>
+                    <w:t xml:space="preserve"> </w:t>
+                  </w:r>
+                  <w:proofErr w:type="spellStart"/>
+                  <w:r>
+                    <w:rPr>
+                      <w:rFonts w:ascii="Calibri" w:hAnsi="Calibri" w:cs="Calibri"/>
+                      <w:sz w:val="24"/>
+                    </w:rPr>
+                    <w:t>Sadar</w:t>
+                  </w:r>
+                  <w:proofErr w:type="spellEnd"/>
+                  <w:r>
+                    <w:rPr>
+                      <w:rFonts w:ascii="Calibri" w:hAnsi="Calibri" w:cs="Calibri"/>
+                      <w:sz w:val="24"/>
+                    </w:rPr>
+                    <w:t>, District: Mymensingh, Post: 2200</w:t>
                   </w:r>
                 </w:p>
               </w:tc>
@@ -3069,7 +3430,47 @@
                       <w:bCs/>
                       <w:sz w:val="24"/>
                     </w:rPr>
-                    <w:t>Dr Utpal Kanti Das</w:t>
+                    <w:t xml:space="preserve">Dr </w:t>
+                  </w:r>
+                  <w:proofErr w:type="spellStart"/>
+                  <w:r>
+                    <w:rPr>
+                      <w:rFonts w:ascii="Calibri" w:hAnsi="Calibri" w:cs="Calibri"/>
+                      <w:b/>
+                      <w:bCs/>
+                      <w:sz w:val="24"/>
+                    </w:rPr>
+                    <w:t>Utpal</w:t>
+                  </w:r>
+                  <w:proofErr w:type="spellEnd"/>
+                  <w:r>
+                    <w:rPr>
+                      <w:rFonts w:ascii="Calibri" w:hAnsi="Calibri" w:cs="Calibri"/>
+                      <w:b/>
+                      <w:bCs/>
+                      <w:sz w:val="24"/>
+                    </w:rPr>
+                    <w:t xml:space="preserve"> </w:t>
+                  </w:r>
+                  <w:proofErr w:type="spellStart"/>
+                  <w:r>
+                    <w:rPr>
+                      <w:rFonts w:ascii="Calibri" w:hAnsi="Calibri" w:cs="Calibri"/>
+                      <w:b/>
+                      <w:bCs/>
+                      <w:sz w:val="24"/>
+                    </w:rPr>
+                    <w:t>Kanti</w:t>
+                  </w:r>
+                  <w:proofErr w:type="spellEnd"/>
+                  <w:r>
+                    <w:rPr>
+                      <w:rFonts w:ascii="Calibri" w:hAnsi="Calibri" w:cs="Calibri"/>
+                      <w:b/>
+                      <w:bCs/>
+                      <w:sz w:val="24"/>
+                    </w:rPr>
+                    <w:t xml:space="preserve"> Das</w:t>
                   </w:r>
                 </w:p>
                 <w:p>
@@ -3171,7 +3572,27 @@
                       <w:bCs/>
                       <w:sz w:val="24"/>
                     </w:rPr>
-                    <w:t>Mohammad Tohidul Islam</w:t>
+                    <w:t xml:space="preserve">Mohammad </w:t>
+                  </w:r>
+                  <w:proofErr w:type="spellStart"/>
+                  <w:r>
+                    <w:rPr>
+                      <w:rFonts w:ascii="Calibri" w:hAnsi="Calibri" w:cs="Calibri"/>
+                      <w:b/>
+                      <w:bCs/>
+                      <w:sz w:val="24"/>
+                    </w:rPr>
+                    <w:t>Tohidul</w:t>
+                  </w:r>
+                  <w:proofErr w:type="spellEnd"/>
+                  <w:r>
+                    <w:rPr>
+                      <w:rFonts w:ascii="Calibri" w:hAnsi="Calibri" w:cs="Calibri"/>
+                      <w:b/>
+                      <w:bCs/>
+                      <w:sz w:val="24"/>
+                    </w:rPr>
+                    <w:t xml:space="preserve"> Islam</w:t>
                   </w:r>
                 </w:p>
                 <w:p>
@@ -3198,12 +3619,21 @@
                       <w:sz w:val="24"/>
                     </w:rPr>
                   </w:pPr>
-                  <w:r>
-                    <w:rPr>
-                      <w:rFonts w:ascii="Calibri" w:hAnsi="Calibri" w:cs="Calibri"/>
-                      <w:sz w:val="24"/>
-                    </w:rPr>
-                    <w:t>Kodeeo limited</w:t>
+                  <w:proofErr w:type="spellStart"/>
+                  <w:r>
+                    <w:rPr>
+                      <w:rFonts w:ascii="Calibri" w:hAnsi="Calibri" w:cs="Calibri"/>
+                      <w:sz w:val="24"/>
+                    </w:rPr>
+                    <w:t>Kodeeo</w:t>
+                  </w:r>
+                  <w:proofErr w:type="spellEnd"/>
+                  <w:r>
+                    <w:rPr>
+                      <w:rFonts w:ascii="Calibri" w:hAnsi="Calibri" w:cs="Calibri"/>
+                      <w:sz w:val="24"/>
+                    </w:rPr>
+                    <w:t xml:space="preserve"> limited</w:t>
                   </w:r>
                 </w:p>
                 <w:p>
@@ -3233,8 +3663,17 @@
                       <w:rFonts w:ascii="Calibri" w:hAnsi="Calibri" w:cs="Calibri"/>
                       <w:sz w:val="24"/>
                     </w:rPr>
-                    <w:t>Road 12,Uttara</w:t>
-                  </w:r>
+                    <w:t xml:space="preserve">Road </w:t>
+                  </w:r>
+                  <w:proofErr w:type="gramStart"/>
+                  <w:r>
+                    <w:rPr>
+                      <w:rFonts w:ascii="Calibri" w:hAnsi="Calibri" w:cs="Calibri"/>
+                      <w:sz w:val="24"/>
+                    </w:rPr>
+                    <w:t>12,Uttara</w:t>
+                  </w:r>
+                  <w:proofErr w:type="gramEnd"/>
                 </w:p>
                 <w:p>
                   <w:pPr>
@@ -3261,8 +3700,6 @@
         </w:tc>
       </w:tr>
     </w:tbl>
-    <w:p/>
-    <w:p/>
     <w:p>
       <w:r>
         <w:rPr>
@@ -3271,13 +3708,13 @@
         <mc:AlternateContent>
           <mc:Choice Requires="wps">
             <w:drawing>
-              <wp:anchor distT="0" distB="0" distL="114300" distR="114300" simplePos="0" relativeHeight="251660288" behindDoc="1" locked="1" layoutInCell="0" allowOverlap="1" wp14:anchorId="2B44A3BE" wp14:editId="0124E7AF">
+              <wp:anchor distT="0" distB="0" distL="114300" distR="114300" simplePos="0" relativeHeight="251660288" behindDoc="1" locked="1" layoutInCell="0" allowOverlap="1" wp14:anchorId="2B44A3BE" wp14:editId="1C2D431D">
                 <wp:simplePos x="0" y="0"/>
                 <wp:positionH relativeFrom="margin">
                   <wp:align>right</wp:align>
                 </wp:positionH>
                 <wp:positionV relativeFrom="margin">
-                  <wp:align>bottom</wp:align>
+                  <wp:posOffset>9305925</wp:posOffset>
                 </wp:positionV>
                 <wp:extent cx="7315200" cy="457200"/>
                 <wp:effectExtent l="0" t="0" r="0" b="0"/>
@@ -3381,7 +3818,7 @@
           </mc:Choice>
           <mc:Fallback>
             <w:pict>
-              <v:shape w14:anchorId="5169B213" id="Bottom rectangle" o:spid="_x0000_s1026" alt="&quot;&quot;" style="position:absolute;margin-left:524.8pt;margin-top:0;width:8in;height:36pt;z-index:-251656192;visibility:visible;mso-wrap-style:square;mso-width-percent:0;mso-height-percent:0;mso-wrap-distance-left:9pt;mso-wrap-distance-top:0;mso-wrap-distance-right:9pt;mso-wrap-distance-bottom:0;mso-position-horizontal:right;mso-position-horizontal-relative:margin;mso-position-vertical:bottom;mso-position-vertical-relative:margin;mso-width-percent:0;mso-height-percent:0;mso-width-relative:page;mso-height-relative:page;v-text-anchor:top" coordsize="9394,372" o:gfxdata="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" o:allowincell="f" path="m,371r9393,l9393,,,,,371xe" fillcolor="#99c9ec [3214]" stroked="f">
+              <v:shape w14:anchorId="62C32AFA" id="Bottom rectangle" o:spid="_x0000_s1026" alt="&quot;&quot;" style="position:absolute;margin-left:524.8pt;margin-top:732.75pt;width:8in;height:36pt;z-index:-251656192;visibility:visible;mso-wrap-style:square;mso-width-percent:0;mso-height-percent:0;mso-wrap-distance-left:9pt;mso-wrap-distance-top:0;mso-wrap-distance-right:9pt;mso-wrap-distance-bottom:0;mso-position-horizontal:right;mso-position-horizontal-relative:margin;mso-position-vertical:absolute;mso-position-vertical-relative:margin;mso-width-percent:0;mso-height-percent:0;mso-width-relative:page;mso-height-relative:page;v-text-anchor:top" coordsize="9394,372" o:gfxdata="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" o:allowincell="f" path="m,371r9393,l9393,,,,,371xe" fillcolor="#99c9ec [3214]" stroked="f">
                 <v:path arrowok="t" o:connecttype="custom" o:connectlocs="0,455971;7314421,455971;7314421,0;0,0;0,455971" o:connectangles="0,0,0,0,0"/>
                 <w10:wrap anchorx="margin" anchory="margin"/>
                 <w10:anchorlock/>
@@ -3402,7 +3839,7 @@
 </file>
 
 <file path=word/endnotes.xml><?xml version="1.0" encoding="utf-8"?>
-<w:endnotes xmlns:wpc="http://schemas.microsoft.com/office/word/2010/wordprocessingCanvas" xmlns:cx="http://schemas.microsoft.com/office/drawing/2014/chartex" xmlns:cx1="http://schemas.microsoft.com/office/drawing/2015/9/8/chartex" xmlns:cx2="http://schemas.microsoft.com/office/drawing/2015/10/21/chartex" xmlns:cx3="http://schemas.microsoft.com/office/drawing/2016/5/9/chartex" xmlns:cx4="http://schemas.microsoft.com/office/drawing/2016/5/10/chartex" xmlns:cx5="http://schemas.microsoft.com/office/drawing/2016/5/11/chartex" xmlns:cx6="http://schemas.microsoft.com/office/drawing/2016/5/12/chartex" xmlns:cx7="http://schemas.microsoft.com/office/drawing/2016/5/13/chartex" xmlns:cx8="http://schemas.microsoft.com/office/drawing/2016/5/14/chartex" xmlns:mc="http://schemas.openxmlformats.org/markup-compatibility/2006" xmlns:aink="http://schemas.microsoft.com/office/drawing/2016/ink" xmlns:am3d="http://schemas.microsoft.com/office/drawing/2017/model3d" xmlns:o="urn:schemas-microsoft-com:office:office" xmlns:r="http://schemas.openxmlformats.org/officeDocument/2006/relationships" xmlns:m="http://schemas.openxmlformats.org/officeDocument/2006/math" xmlns:v="urn:schemas-microsoft-com:vml" xmlns:wp14="http://schemas.microsoft.com/office/word/2010/wordprocessingDrawing" xmlns:wp="http://schemas.openxmlformats.org/drawingml/2006/wordprocessingDrawing" xmlns:w10="urn:schemas-microsoft-com:office:word" xmlns:w="http://schemas.openxmlformats.org/wordprocessingml/2006/main" xmlns:w14="http://schemas.microsoft.com/office/word/2010/wordml" xmlns:w15="http://schemas.microsoft.com/office/word/2012/wordml" xmlns:w16cex="http://schemas.microsoft.com/office/word/2018/wordml/cex" xmlns:w16cid="http://schemas.microsoft.com/office/word/2016/wordml/cid" xmlns:w16="http://schemas.microsoft.com/office/word/2018/wordml" xmlns:w16sdtdh="http://schemas.microsoft.com/office/word/2020/wordml/sdtdatahash" xmlns:w16se="http://schemas.microsoft.com/office/word/2015/wordml/symex" xmlns:wpg="http://schemas.microsoft.com/office/word/2010/wordprocessingGroup" xmlns:wpi="http://schemas.microsoft.com/office/word/2010/wordprocessingInk" xmlns:wne="http://schemas.microsoft.com/office/word/2006/wordml" xmlns:wps="http://schemas.microsoft.com/office/word/2010/wordprocessingShape" mc:Ignorable="w14 w15 w16se w16cid w16 w16cex w16sdtdh wp14">
+<w:endnotes xmlns:wpc="http://schemas.microsoft.com/office/word/2010/wordprocessingCanvas" xmlns:cx="http://schemas.microsoft.com/office/drawing/2014/chartex" xmlns:cx1="http://schemas.microsoft.com/office/drawing/2015/9/8/chartex" xmlns:cx2="http://schemas.microsoft.com/office/drawing/2015/10/21/chartex" xmlns:cx3="http://schemas.microsoft.com/office/drawing/2016/5/9/chartex" xmlns:cx4="http://schemas.microsoft.com/office/drawing/2016/5/10/chartex" xmlns:cx5="http://schemas.microsoft.com/office/drawing/2016/5/11/chartex" xmlns:cx6="http://schemas.microsoft.com/office/drawing/2016/5/12/chartex" xmlns:cx7="http://schemas.microsoft.com/office/drawing/2016/5/13/chartex" xmlns:cx8="http://schemas.microsoft.com/office/drawing/2016/5/14/chartex" xmlns:mc="http://schemas.openxmlformats.org/markup-compatibility/2006" xmlns:aink="http://schemas.microsoft.com/office/drawing/2016/ink" xmlns:am3d="http://schemas.microsoft.com/office/drawing/2017/model3d" xmlns:o="urn:schemas-microsoft-com:office:office" xmlns:oel="http://schemas.microsoft.com/office/2019/extlst" xmlns:r="http://schemas.openxmlformats.org/officeDocument/2006/relationships" xmlns:m="http://schemas.openxmlformats.org/officeDocument/2006/math" xmlns:v="urn:schemas-microsoft-com:vml" xmlns:wp14="http://schemas.microsoft.com/office/word/2010/wordprocessingDrawing" xmlns:wp="http://schemas.openxmlformats.org/drawingml/2006/wordprocessingDrawing" xmlns:w10="urn:schemas-microsoft-com:office:word" xmlns:w="http://schemas.openxmlformats.org/wordprocessingml/2006/main" xmlns:w14="http://schemas.microsoft.com/office/word/2010/wordml" xmlns:w15="http://schemas.microsoft.com/office/word/2012/wordml" xmlns:w16cex="http://schemas.microsoft.com/office/word/2018/wordml/cex" xmlns:w16cid="http://schemas.microsoft.com/office/word/2016/wordml/cid" xmlns:w16="http://schemas.microsoft.com/office/word/2018/wordml" xmlns:w16sdtdh="http://schemas.microsoft.com/office/word/2020/wordml/sdtdatahash" xmlns:w16se="http://schemas.microsoft.com/office/word/2015/wordml/symex" xmlns:wpg="http://schemas.microsoft.com/office/word/2010/wordprocessingGroup" xmlns:wpi="http://schemas.microsoft.com/office/word/2010/wordprocessingInk" xmlns:wne="http://schemas.microsoft.com/office/word/2006/wordml" xmlns:wps="http://schemas.microsoft.com/office/word/2010/wordprocessingShape" mc:Ignorable="w14 w15 w16se w16cid w16 w16cex w16sdtdh wp14">
   <w:endnote w:type="separator" w:id="-1">
     <w:p>
       <w:r>
@@ -3421,7 +3858,7 @@
 </file>
 
 <file path=word/footnotes.xml><?xml version="1.0" encoding="utf-8"?>
-<w:footnotes xmlns:wpc="http://schemas.microsoft.com/office/word/2010/wordprocessingCanvas" xmlns:cx="http://schemas.microsoft.com/office/drawing/2014/chartex" xmlns:cx1="http://schemas.microsoft.com/office/drawing/2015/9/8/chartex" xmlns:cx2="http://schemas.microsoft.com/office/drawing/2015/10/21/chartex" xmlns:cx3="http://schemas.microsoft.com/office/drawing/2016/5/9/chartex" xmlns:cx4="http://schemas.microsoft.com/office/drawing/2016/5/10/chartex" xmlns:cx5="http://schemas.microsoft.com/office/drawing/2016/5/11/chartex" xmlns:cx6="http://schemas.microsoft.com/office/drawing/2016/5/12/chartex" xmlns:cx7="http://schemas.microsoft.com/office/drawing/2016/5/13/chartex" xmlns:cx8="http://schemas.microsoft.com/office/drawing/2016/5/14/chartex" xmlns:mc="http://schemas.openxmlformats.org/markup-compatibility/2006" xmlns:aink="http://schemas.microsoft.com/office/drawing/2016/ink" xmlns:am3d="http://schemas.microsoft.com/office/drawing/2017/model3d" xmlns:o="urn:schemas-microsoft-com:office:office" xmlns:r="http://schemas.openxmlformats.org/officeDocument/2006/relationships" xmlns:m="http://schemas.openxmlformats.org/officeDocument/2006/math" xmlns:v="urn:schemas-microsoft-com:vml" xmlns:wp14="http://schemas.microsoft.com/office/word/2010/wordprocessingDrawing" xmlns:wp="http://schemas.openxmlformats.org/drawingml/2006/wordprocessingDrawing" xmlns:w10="urn:schemas-microsoft-com:office:word" xmlns:w="http://schemas.openxmlformats.org/wordprocessingml/2006/main" xmlns:w14="http://schemas.microsoft.com/office/word/2010/wordml" xmlns:w15="http://schemas.microsoft.com/office/word/2012/wordml" xmlns:w16cex="http://schemas.microsoft.com/office/word/2018/wordml/cex" xmlns:w16cid="http://schemas.microsoft.com/office/word/2016/wordml/cid" xmlns:w16="http://schemas.microsoft.com/office/word/2018/wordml" xmlns:w16sdtdh="http://schemas.microsoft.com/office/word/2020/wordml/sdtdatahash" xmlns:w16se="http://schemas.microsoft.com/office/word/2015/wordml/symex" xmlns:wpg="http://schemas.microsoft.com/office/word/2010/wordprocessingGroup" xmlns:wpi="http://schemas.microsoft.com/office/word/2010/wordprocessingInk" xmlns:wne="http://schemas.microsoft.com/office/word/2006/wordml" xmlns:wps="http://schemas.microsoft.com/office/word/2010/wordprocessingShape" mc:Ignorable="w14 w15 w16se w16cid w16 w16cex w16sdtdh wp14">
+<w:footnotes xmlns:wpc="http://schemas.microsoft.com/office/word/2010/wordprocessingCanvas" xmlns:cx="http://schemas.microsoft.com/office/drawing/2014/chartex" xmlns:cx1="http://schemas.microsoft.com/office/drawing/2015/9/8/chartex" xmlns:cx2="http://schemas.microsoft.com/office/drawing/2015/10/21/chartex" xmlns:cx3="http://schemas.microsoft.com/office/drawing/2016/5/9/chartex" xmlns:cx4="http://schemas.microsoft.com/office/drawing/2016/5/10/chartex" xmlns:cx5="http://schemas.microsoft.com/office/drawing/2016/5/11/chartex" xmlns:cx6="http://schemas.microsoft.com/office/drawing/2016/5/12/chartex" xmlns:cx7="http://schemas.microsoft.com/office/drawing/2016/5/13/chartex" xmlns:cx8="http://schemas.microsoft.com/office/drawing/2016/5/14/chartex" xmlns:mc="http://schemas.openxmlformats.org/markup-compatibility/2006" xmlns:aink="http://schemas.microsoft.com/office/drawing/2016/ink" xmlns:am3d="http://schemas.microsoft.com/office/drawing/2017/model3d" xmlns:o="urn:schemas-microsoft-com:office:office" xmlns:oel="http://schemas.microsoft.com/office/2019/extlst" xmlns:r="http://schemas.openxmlformats.org/officeDocument/2006/relationships" xmlns:m="http://schemas.openxmlformats.org/officeDocument/2006/math" xmlns:v="urn:schemas-microsoft-com:vml" xmlns:wp14="http://schemas.microsoft.com/office/word/2010/wordprocessingDrawing" xmlns:wp="http://schemas.openxmlformats.org/drawingml/2006/wordprocessingDrawing" xmlns:w10="urn:schemas-microsoft-com:office:word" xmlns:w="http://schemas.openxmlformats.org/wordprocessingml/2006/main" xmlns:w14="http://schemas.microsoft.com/office/word/2010/wordml" xmlns:w15="http://schemas.microsoft.com/office/word/2012/wordml" xmlns:w16cex="http://schemas.microsoft.com/office/word/2018/wordml/cex" xmlns:w16cid="http://schemas.microsoft.com/office/word/2016/wordml/cid" xmlns:w16="http://schemas.microsoft.com/office/word/2018/wordml" xmlns:w16sdtdh="http://schemas.microsoft.com/office/word/2020/wordml/sdtdatahash" xmlns:w16se="http://schemas.microsoft.com/office/word/2015/wordml/symex" xmlns:wpg="http://schemas.microsoft.com/office/word/2010/wordprocessingGroup" xmlns:wpi="http://schemas.microsoft.com/office/word/2010/wordprocessingInk" xmlns:wne="http://schemas.microsoft.com/office/word/2006/wordml" xmlns:wps="http://schemas.microsoft.com/office/word/2010/wordprocessingShape" mc:Ignorable="w14 w15 w16se w16cid w16 w16cex w16sdtdh wp14">
   <w:footnote w:type="separator" w:id="-1">
     <w:p>
       <w:r>
@@ -3440,7 +3877,7 @@
 </file>
 
 <file path=word/numbering.xml><?xml version="1.0" encoding="utf-8"?>
-<w:numbering xmlns:wpc="http://schemas.microsoft.com/office/word/2010/wordprocessingCanvas" xmlns:cx="http://schemas.microsoft.com/office/drawing/2014/chartex" xmlns:cx1="http://schemas.microsoft.com/office/drawing/2015/9/8/chartex" xmlns:cx2="http://schemas.microsoft.com/office/drawing/2015/10/21/chartex" xmlns:cx3="http://schemas.microsoft.com/office/drawing/2016/5/9/chartex" xmlns:cx4="http://schemas.microsoft.com/office/drawing/2016/5/10/chartex" xmlns:cx5="http://schemas.microsoft.com/office/drawing/2016/5/11/chartex" xmlns:cx6="http://schemas.microsoft.com/office/drawing/2016/5/12/chartex" xmlns:cx7="http://schemas.microsoft.com/office/drawing/2016/5/13/chartex" xmlns:cx8="http://schemas.microsoft.com/office/drawing/2016/5/14/chartex" xmlns:mc="http://schemas.openxmlformats.org/markup-compatibility/2006" xmlns:aink="http://schemas.microsoft.com/office/drawing/2016/ink" xmlns:am3d="http://schemas.microsoft.com/office/drawing/2017/model3d" xmlns:o="urn:schemas-microsoft-com:office:office" xmlns:r="http://schemas.openxmlformats.org/officeDocument/2006/relationships" xmlns:m="http://schemas.openxmlformats.org/officeDocument/2006/math" xmlns:v="urn:schemas-microsoft-com:vml" xmlns:wp14="http://schemas.microsoft.com/office/word/2010/wordprocessingDrawing" xmlns:wp="http://schemas.openxmlformats.org/drawingml/2006/wordprocessingDrawing" xmlns:w10="urn:schemas-microsoft-com:office:word" xmlns:w="http://schemas.openxmlformats.org/wordprocessingml/2006/main" xmlns:w14="http://schemas.microsoft.com/office/word/2010/wordml" xmlns:w15="http://schemas.microsoft.com/office/word/2012/wordml" xmlns:w16cex="http://schemas.microsoft.com/office/word/2018/wordml/cex" xmlns:w16cid="http://schemas.microsoft.com/office/word/2016/wordml/cid" xmlns:w16="http://schemas.microsoft.com/office/word/2018/wordml" xmlns:w16sdtdh="http://schemas.microsoft.com/office/word/2020/wordml/sdtdatahash" xmlns:w16se="http://schemas.microsoft.com/office/word/2015/wordml/symex" xmlns:wpg="http://schemas.microsoft.com/office/word/2010/wordprocessingGroup" xmlns:wpi="http://schemas.microsoft.com/office/word/2010/wordprocessingInk" xmlns:wne="http://schemas.microsoft.com/office/word/2006/wordml" xmlns:wps="http://schemas.microsoft.com/office/word/2010/wordprocessingShape" mc:Ignorable="w14 w15 w16se w16cid w16 w16cex w16sdtdh wp14">
+<w:numbering xmlns:wpc="http://schemas.microsoft.com/office/word/2010/wordprocessingCanvas" xmlns:cx="http://schemas.microsoft.com/office/drawing/2014/chartex" xmlns:cx1="http://schemas.microsoft.com/office/drawing/2015/9/8/chartex" xmlns:cx2="http://schemas.microsoft.com/office/drawing/2015/10/21/chartex" xmlns:cx3="http://schemas.microsoft.com/office/drawing/2016/5/9/chartex" xmlns:cx4="http://schemas.microsoft.com/office/drawing/2016/5/10/chartex" xmlns:cx5="http://schemas.microsoft.com/office/drawing/2016/5/11/chartex" xmlns:cx6="http://schemas.microsoft.com/office/drawing/2016/5/12/chartex" xmlns:cx7="http://schemas.microsoft.com/office/drawing/2016/5/13/chartex" xmlns:cx8="http://schemas.microsoft.com/office/drawing/2016/5/14/chartex" xmlns:mc="http://schemas.openxmlformats.org/markup-compatibility/2006" xmlns:aink="http://schemas.microsoft.com/office/drawing/2016/ink" xmlns:am3d="http://schemas.microsoft.com/office/drawing/2017/model3d" xmlns:o="urn:schemas-microsoft-com:office:office" xmlns:oel="http://schemas.microsoft.com/office/2019/extlst" xmlns:r="http://schemas.openxmlformats.org/officeDocument/2006/relationships" xmlns:m="http://schemas.openxmlformats.org/officeDocument/2006/math" xmlns:v="urn:schemas-microsoft-com:vml" xmlns:wp14="http://schemas.microsoft.com/office/word/2010/wordprocessingDrawing" xmlns:wp="http://schemas.openxmlformats.org/drawingml/2006/wordprocessingDrawing" xmlns:w10="urn:schemas-microsoft-com:office:word" xmlns:w="http://schemas.openxmlformats.org/wordprocessingml/2006/main" xmlns:w14="http://schemas.microsoft.com/office/word/2010/wordml" xmlns:w15="http://schemas.microsoft.com/office/word/2012/wordml" xmlns:w16cex="http://schemas.microsoft.com/office/word/2018/wordml/cex" xmlns:w16cid="http://schemas.microsoft.com/office/word/2016/wordml/cid" xmlns:w16="http://schemas.microsoft.com/office/word/2018/wordml" xmlns:w16sdtdh="http://schemas.microsoft.com/office/word/2020/wordml/sdtdatahash" xmlns:w16se="http://schemas.microsoft.com/office/word/2015/wordml/symex" xmlns:wpg="http://schemas.microsoft.com/office/word/2010/wordprocessingGroup" xmlns:wpi="http://schemas.microsoft.com/office/word/2010/wordprocessingInk" xmlns:wne="http://schemas.microsoft.com/office/word/2006/wordml" xmlns:wps="http://schemas.microsoft.com/office/word/2010/wordprocessingShape" mc:Ignorable="w14 w15 w16se w16cid w16 w16cex w16sdtdh wp14">
   <w:abstractNum w:abstractNumId="0" w15:restartNumberingAfterBreak="0">
     <w:nsid w:val="0FF14059"/>
     <w:multiLevelType w:val="hybridMultilevel"/>
@@ -4015,19 +4452,19 @@
       </w:rPr>
     </w:lvl>
   </w:abstractNum>
-  <w:num w:numId="1">
+  <w:num w:numId="1" w16cid:durableId="2129470923">
     <w:abstractNumId w:val="1"/>
   </w:num>
-  <w:num w:numId="2">
+  <w:num w:numId="2" w16cid:durableId="1552813676">
     <w:abstractNumId w:val="2"/>
   </w:num>
-  <w:num w:numId="3">
+  <w:num w:numId="3" w16cid:durableId="1957827336">
     <w:abstractNumId w:val="4"/>
   </w:num>
-  <w:num w:numId="4">
+  <w:num w:numId="4" w16cid:durableId="1245339796">
     <w:abstractNumId w:val="3"/>
   </w:num>
-  <w:num w:numId="5">
+  <w:num w:numId="5" w16cid:durableId="1039160372">
     <w:abstractNumId w:val="0"/>
   </w:num>
 </w:numbering>
@@ -5126,6 +5563,27 @@
 </file>
 
 <file path=customXml/item1.xml><?xml version="1.0" encoding="utf-8"?>
+<b:Sources xmlns:b="http://schemas.openxmlformats.org/officeDocument/2006/bibliography" xmlns="http://schemas.openxmlformats.org/officeDocument/2006/bibliography" SelectedStyle="/APASixthEditionOfficeOnline.xsl" StyleName="APA"/>
+</file>
+
+<file path=customXml/item2.xml><?xml version="1.0" encoding="utf-8"?>
+<p:properties xmlns:p="http://schemas.microsoft.com/office/2006/metadata/properties" xmlns:xsi="http://www.w3.org/2001/XMLSchema-instance" xmlns:pc="http://schemas.microsoft.com/office/infopath/2007/PartnerControls">
+  <documentManagement>
+    <MediaServiceKeyPoints xmlns="71af3243-3dd4-4a8d-8c0d-dd76da1f02a5" xsi:nil="true"/>
+  </documentManagement>
+</p:properties>
+</file>
+
+<file path=customXml/item3.xml><?xml version="1.0" encoding="utf-8"?>
+<?mso-contentType ?>
+<FormTemplates xmlns="http://schemas.microsoft.com/sharepoint/v3/contenttype/forms">
+  <Display>DocumentLibraryForm</Display>
+  <Edit>DocumentLibraryForm</Edit>
+  <New>DocumentLibraryForm</New>
+</FormTemplates>
+</file>
+
+<file path=customXml/item4.xml><?xml version="1.0" encoding="utf-8"?>
 <ct:contentTypeSchema xmlns:ct="http://schemas.microsoft.com/office/2006/metadata/contentType" xmlns:ma="http://schemas.microsoft.com/office/2006/metadata/properties/metaAttributes" ct:_="" ma:_="" ma:contentTypeName="Document" ma:contentTypeID="0x01010079F111ED35F8CC479449609E8A0923A6" ma:contentTypeVersion="11" ma:contentTypeDescription="Create a new document." ma:contentTypeScope="" ma:versionID="1c2eb7a32e66fb6e4260f3771546a5e2">
   <xsd:schema xmlns:xsd="http://www.w3.org/2001/XMLSchema" xmlns:xs="http://www.w3.org/2001/XMLSchema" xmlns:p="http://schemas.microsoft.com/office/2006/metadata/properties" xmlns:ns2="71af3243-3dd4-4a8d-8c0d-dd76da1f02a5" xmlns:ns3="16c05727-aa75-4e4a-9b5f-8a80a1165891" targetNamespace="http://schemas.microsoft.com/office/2006/metadata/properties" ma:root="true" ma:fieldsID="04e1f6479c48b08974ba73b5ca973489" ns2:_="" ns3:_="">
     <xsd:import namespace="71af3243-3dd4-4a8d-8c0d-dd76da1f02a5"/>
@@ -5336,28 +5794,33 @@
 </ct:contentTypeSchema>
 </file>
 
-<file path=customXml/item2.xml><?xml version="1.0" encoding="utf-8"?>
-<?mso-contentType ?>
-<FormTemplates xmlns="http://schemas.microsoft.com/sharepoint/v3/contenttype/forms">
-  <Display>DocumentLibraryForm</Display>
-  <Edit>DocumentLibraryForm</Edit>
-  <New>DocumentLibraryForm</New>
-</FormTemplates>
+<file path=customXml/itemProps1.xml><?xml version="1.0" encoding="utf-8"?>
+<ds:datastoreItem xmlns:ds="http://schemas.openxmlformats.org/officeDocument/2006/customXml" ds:itemID="{25E24B7E-29CC-472C-8444-25D4C1CFA5ED}">
+  <ds:schemaRefs>
+    <ds:schemaRef ds:uri="http://schemas.openxmlformats.org/officeDocument/2006/bibliography"/>
+  </ds:schemaRefs>
+</ds:datastoreItem>
 </file>
 
-<file path=customXml/item3.xml><?xml version="1.0" encoding="utf-8"?>
-<p:properties xmlns:p="http://schemas.microsoft.com/office/2006/metadata/properties" xmlns:xsi="http://www.w3.org/2001/XMLSchema-instance" xmlns:pc="http://schemas.microsoft.com/office/infopath/2007/PartnerControls">
-  <documentManagement>
-    <MediaServiceKeyPoints xmlns="71af3243-3dd4-4a8d-8c0d-dd76da1f02a5" xsi:nil="true"/>
-  </documentManagement>
-</p:properties>
+<file path=customXml/itemProps2.xml><?xml version="1.0" encoding="utf-8"?>
+<ds:datastoreItem xmlns:ds="http://schemas.openxmlformats.org/officeDocument/2006/customXml" ds:itemID="{63736847-D2B4-41BF-91C7-3AE2A8FBC59E}">
+  <ds:schemaRefs>
+    <ds:schemaRef ds:uri="http://schemas.microsoft.com/office/2006/metadata/properties"/>
+    <ds:schemaRef ds:uri="http://schemas.microsoft.com/office/infopath/2007/PartnerControls"/>
+    <ds:schemaRef ds:uri="71af3243-3dd4-4a8d-8c0d-dd76da1f02a5"/>
+  </ds:schemaRefs>
+</ds:datastoreItem>
 </file>
 
-<file path=customXml/item4.xml><?xml version="1.0" encoding="utf-8"?>
-<b:Sources xmlns:b="http://schemas.openxmlformats.org/officeDocument/2006/bibliography" xmlns="http://schemas.openxmlformats.org/officeDocument/2006/bibliography" SelectedStyle="/APASixthEditionOfficeOnline.xsl" StyleName="APA"/>
+<file path=customXml/itemProps3.xml><?xml version="1.0" encoding="utf-8"?>
+<ds:datastoreItem xmlns:ds="http://schemas.openxmlformats.org/officeDocument/2006/customXml" ds:itemID="{C179D0FB-A343-4575-8D55-CC3417BBF60A}">
+  <ds:schemaRefs>
+    <ds:schemaRef ds:uri="http://schemas.microsoft.com/sharepoint/v3/contenttype/forms"/>
+  </ds:schemaRefs>
+</ds:datastoreItem>
 </file>
 
-<file path=customXml/itemProps1.xml><?xml version="1.0" encoding="utf-8"?>
+<file path=customXml/itemProps4.xml><?xml version="1.0" encoding="utf-8"?>
 <ds:datastoreItem xmlns:ds="http://schemas.openxmlformats.org/officeDocument/2006/customXml" ds:itemID="{21D6D363-C6EE-4AFE-BEEC-030AF648FBF2}">
   <ds:schemaRefs>
     <ds:schemaRef ds:uri="http://schemas.microsoft.com/office/2006/metadata/contentType"/>
@@ -5374,30 +5837,4 @@
     <ds:schemaRef ds:uri="http://schemas.microsoft.com/internal/obd"/>
   </ds:schemaRefs>
 </ds:datastoreItem>
-</file>
-
-<file path=customXml/itemProps2.xml><?xml version="1.0" encoding="utf-8"?>
-<ds:datastoreItem xmlns:ds="http://schemas.openxmlformats.org/officeDocument/2006/customXml" ds:itemID="{C179D0FB-A343-4575-8D55-CC3417BBF60A}">
-  <ds:schemaRefs>
-    <ds:schemaRef ds:uri="http://schemas.microsoft.com/sharepoint/v3/contenttype/forms"/>
-  </ds:schemaRefs>
-</ds:datastoreItem>
-</file>
-
-<file path=customXml/itemProps3.xml><?xml version="1.0" encoding="utf-8"?>
-<ds:datastoreItem xmlns:ds="http://schemas.openxmlformats.org/officeDocument/2006/customXml" ds:itemID="{63736847-D2B4-41BF-91C7-3AE2A8FBC59E}">
-  <ds:schemaRefs>
-    <ds:schemaRef ds:uri="http://schemas.microsoft.com/office/2006/metadata/properties"/>
-    <ds:schemaRef ds:uri="http://schemas.microsoft.com/office/infopath/2007/PartnerControls"/>
-    <ds:schemaRef ds:uri="71af3243-3dd4-4a8d-8c0d-dd76da1f02a5"/>
-  </ds:schemaRefs>
-</ds:datastoreItem>
-</file>
-
-<file path=customXml/itemProps4.xml><?xml version="1.0" encoding="utf-8"?>
-<ds:datastoreItem xmlns:ds="http://schemas.openxmlformats.org/officeDocument/2006/customXml" ds:itemID="{25E24B7E-29CC-472C-8444-25D4C1CFA5ED}">
-  <ds:schemaRefs>
-    <ds:schemaRef ds:uri="http://schemas.openxmlformats.org/officeDocument/2006/bibliography"/>
-  </ds:schemaRefs>
-</ds:datastoreItem>
 </file>
--- a/cv-resume.docx
+++ b/cv-resume.docx
@@ -1,6 +1,6 @@
 
 <file path=word/document.xml><?xml version="1.0" encoding="utf-8"?>
-<w:document xmlns:wpc="http://schemas.microsoft.com/office/word/2010/wordprocessingCanvas" xmlns:cx="http://schemas.microsoft.com/office/drawing/2014/chartex" xmlns:cx1="http://schemas.microsoft.com/office/drawing/2015/9/8/chartex" xmlns:cx2="http://schemas.microsoft.com/office/drawing/2015/10/21/chartex" xmlns:cx3="http://schemas.microsoft.com/office/drawing/2016/5/9/chartex" xmlns:cx4="http://schemas.microsoft.com/office/drawing/2016/5/10/chartex" xmlns:cx5="http://schemas.microsoft.com/office/drawing/2016/5/11/chartex" xmlns:cx6="http://schemas.microsoft.com/office/drawing/2016/5/12/chartex" xmlns:cx7="http://schemas.microsoft.com/office/drawing/2016/5/13/chartex" xmlns:cx8="http://schemas.microsoft.com/office/drawing/2016/5/14/chartex" xmlns:mc="http://schemas.openxmlformats.org/markup-compatibility/2006" xmlns:aink="http://schemas.microsoft.com/office/drawing/2016/ink" xmlns:am3d="http://schemas.microsoft.com/office/drawing/2017/model3d" xmlns:o="urn:schemas-microsoft-com:office:office" xmlns:oel="http://schemas.microsoft.com/office/2019/extlst" xmlns:r="http://schemas.openxmlformats.org/officeDocument/2006/relationships" xmlns:m="http://schemas.openxmlformats.org/officeDocument/2006/math" xmlns:v="urn:schemas-microsoft-com:vml" xmlns:wp14="http://schemas.microsoft.com/office/word/2010/wordprocessingDrawing" xmlns:wp="http://schemas.openxmlformats.org/drawingml/2006/wordprocessingDrawing" xmlns:w10="urn:schemas-microsoft-com:office:word" xmlns:w="http://schemas.openxmlformats.org/wordprocessingml/2006/main" xmlns:w14="http://schemas.microsoft.com/office/word/2010/wordml" xmlns:w15="http://schemas.microsoft.com/office/word/2012/wordml" xmlns:w16cex="http://schemas.microsoft.com/office/word/2018/wordml/cex" xmlns:w16cid="http://schemas.microsoft.com/office/word/2016/wordml/cid" xmlns:w16="http://schemas.microsoft.com/office/word/2018/wordml" xmlns:w16sdtdh="http://schemas.microsoft.com/office/word/2020/wordml/sdtdatahash" xmlns:w16se="http://schemas.microsoft.com/office/word/2015/wordml/symex" xmlns:wpg="http://schemas.microsoft.com/office/word/2010/wordprocessingGroup" xmlns:wpi="http://schemas.microsoft.com/office/word/2010/wordprocessingInk" xmlns:wne="http://schemas.microsoft.com/office/word/2006/wordml" xmlns:wps="http://schemas.microsoft.com/office/word/2010/wordprocessingShape" mc:Ignorable="w14 w15 w16se w16cid w16 w16cex w16sdtdh wp14">
+<w:document xmlns:wpc="http://schemas.microsoft.com/office/word/2010/wordprocessingCanvas" xmlns:cx="http://schemas.microsoft.com/office/drawing/2014/chartex" xmlns:cx1="http://schemas.microsoft.com/office/drawing/2015/9/8/chartex" xmlns:cx2="http://schemas.microsoft.com/office/drawing/2015/10/21/chartex" xmlns:cx3="http://schemas.microsoft.com/office/drawing/2016/5/9/chartex" xmlns:cx4="http://schemas.microsoft.com/office/drawing/2016/5/10/chartex" xmlns:cx5="http://schemas.microsoft.com/office/drawing/2016/5/11/chartex" xmlns:cx6="http://schemas.microsoft.com/office/drawing/2016/5/12/chartex" xmlns:cx7="http://schemas.microsoft.com/office/drawing/2016/5/13/chartex" xmlns:cx8="http://schemas.microsoft.com/office/drawing/2016/5/14/chartex" xmlns:mc="http://schemas.openxmlformats.org/markup-compatibility/2006" xmlns:aink="http://schemas.microsoft.com/office/drawing/2016/ink" xmlns:am3d="http://schemas.microsoft.com/office/drawing/2017/model3d" xmlns:o="urn:schemas-microsoft-com:office:office" xmlns:r="http://schemas.openxmlformats.org/officeDocument/2006/relationships" xmlns:m="http://schemas.openxmlformats.org/officeDocument/2006/math" xmlns:v="urn:schemas-microsoft-com:vml" xmlns:wp14="http://schemas.microsoft.com/office/word/2010/wordprocessingDrawing" xmlns:wp="http://schemas.openxmlformats.org/drawingml/2006/wordprocessingDrawing" xmlns:w10="urn:schemas-microsoft-com:office:word" xmlns:w="http://schemas.openxmlformats.org/wordprocessingml/2006/main" xmlns:w14="http://schemas.microsoft.com/office/word/2010/wordml" xmlns:w15="http://schemas.microsoft.com/office/word/2012/wordml" xmlns:w16cex="http://schemas.microsoft.com/office/word/2018/wordml/cex" xmlns:w16cid="http://schemas.microsoft.com/office/word/2016/wordml/cid" xmlns:w16="http://schemas.microsoft.com/office/word/2018/wordml" xmlns:w16sdtdh="http://schemas.microsoft.com/office/word/2020/wordml/sdtdatahash" xmlns:w16se="http://schemas.microsoft.com/office/word/2015/wordml/symex" xmlns:wpg="http://schemas.microsoft.com/office/word/2010/wordprocessingGroup" xmlns:wpi="http://schemas.microsoft.com/office/word/2010/wordprocessingInk" xmlns:wne="http://schemas.microsoft.com/office/word/2006/wordml" xmlns:wps="http://schemas.microsoft.com/office/word/2010/wordprocessingShape" mc:Ignorable="w14 w15 w16se w16cid w16 w16cex w16sdtdh wp14">
   <w:body>
     <w:tbl>
       <w:tblPr>
@@ -482,7 +482,7 @@
                 <v:rect id="rectole0000000000" o:spid="_x0000_i1025" style="width:113.25pt;height:138pt" o:ole="" o:preferrelative="t" stroked="f">
                   <v:imagedata r:id="rId15" o:title=""/>
                 </v:rect>
-                <o:OLEObject Type="Embed" ProgID="StaticMetafile" ShapeID="rectole0000000000" DrawAspect="Content" ObjectID="_1715159750" r:id="rId16"/>
+                <o:OLEObject Type="Embed" ProgID="StaticMetafile" ShapeID="rectole0000000000" DrawAspect="Content" ObjectID="_1721916587" r:id="rId16"/>
               </w:object>
             </w:r>
           </w:p>
@@ -490,7 +490,7 @@
       </w:tr>
       <w:tr>
         <w:trPr>
-          <w:trHeight w:val="1222"/>
+          <w:trHeight w:val="1413"/>
         </w:trPr>
         <w:tc>
           <w:tcPr>
@@ -1647,17 +1647,8 @@
                             <w:rFonts w:ascii="Calibri" w:hAnsi="Calibri" w:cs="Calibri"/>
                             <w:sz w:val="24"/>
                           </w:rPr>
-                          <w:t xml:space="preserve">Vue </w:t>
+                          <w:t>jQuery,</w:t>
                         </w:r>
-                        <w:proofErr w:type="spellStart"/>
-                        <w:r>
-                          <w:rPr>
-                            <w:rFonts w:ascii="Calibri" w:hAnsi="Calibri" w:cs="Calibri"/>
-                            <w:sz w:val="24"/>
-                          </w:rPr>
-                          <w:t>Js</w:t>
-                        </w:r>
-                        <w:proofErr w:type="spellEnd"/>
                         <w:r>
                           <w:rPr>
                             <w:rFonts w:ascii="Calibri" w:hAnsi="Calibri" w:cs="Calibri"/>
@@ -1670,7 +1661,7 @@
                             <w:rFonts w:ascii="Calibri" w:hAnsi="Calibri" w:cs="Calibri"/>
                             <w:sz w:val="24"/>
                           </w:rPr>
-                          <w:t>3</w:t>
+                          <w:t>AJAX</w:t>
                         </w:r>
                         <w:r>
                           <w:rPr>
@@ -1691,38 +1682,15 @@
                             <w:rFonts w:ascii="Calibri" w:hAnsi="Calibri" w:cs="Calibri"/>
                             <w:sz w:val="24"/>
                           </w:rPr>
-                          <w:t>jQuery,</w:t>
+                          <w:t xml:space="preserve">Vue </w:t>
                         </w:r>
                         <w:r>
                           <w:rPr>
                             <w:rFonts w:ascii="Calibri" w:hAnsi="Calibri" w:cs="Calibri"/>
                             <w:sz w:val="24"/>
                           </w:rPr>
-                          <w:t xml:space="preserve"> </w:t>
+                          <w:t>Js(Beginner)</w:t>
                         </w:r>
-                        <w:r>
-                          <w:rPr>
-                            <w:rFonts w:ascii="Calibri" w:hAnsi="Calibri" w:cs="Calibri"/>
-                            <w:sz w:val="24"/>
-                          </w:rPr>
-                          <w:t>AJAX,</w:t>
-                        </w:r>
-                        <w:r>
-                          <w:rPr>
-                            <w:rFonts w:ascii="Calibri" w:hAnsi="Calibri" w:cs="Calibri"/>
-                            <w:sz w:val="24"/>
-                          </w:rPr>
-                          <w:t xml:space="preserve"> </w:t>
-                        </w:r>
-                        <w:proofErr w:type="spellStart"/>
-                        <w:r>
-                          <w:rPr>
-                            <w:rFonts w:ascii="Calibri" w:hAnsi="Calibri" w:cs="Calibri"/>
-                            <w:sz w:val="24"/>
-                          </w:rPr>
-                          <w:t>Axios</w:t>
-                        </w:r>
-                        <w:proofErr w:type="spellEnd"/>
                       </w:p>
                     </w:tc>
                   </w:tr>
@@ -1946,7 +1914,7 @@
             </w:r>
             <w:r>
               <w:rPr>
-                <w:rFonts w:ascii="Segoe UI Symbol" w:hAnsi="Segoe UI Symbol" w:cs="Segoe UI Symbol"/>
+                <w:rFonts w:ascii="Calibri" w:hAnsi="Calibri" w:cs="Calibri"/>
                 <w:sz w:val="24"/>
               </w:rPr>
               <w:t xml:space="preserve"> </w:t>
@@ -1956,56 +1924,28 @@
                 <w:rFonts w:ascii="Calibri" w:hAnsi="Calibri" w:cs="Calibri"/>
                 <w:sz w:val="24"/>
               </w:rPr>
-              <w:t>Point of Sale</w:t>
-            </w:r>
-            <w:r>
-              <w:rPr>
-                <w:rFonts w:ascii="Calibri" w:hAnsi="Calibri" w:cs="Calibri"/>
-                <w:sz w:val="24"/>
-              </w:rPr>
-              <w:t xml:space="preserve"> </w:t>
-            </w:r>
-            <w:r>
-              <w:rPr>
-                <w:rFonts w:ascii="Calibri" w:hAnsi="Calibri" w:cs="Calibri"/>
-                <w:sz w:val="24"/>
-              </w:rPr>
-              <w:t>S</w:t>
-            </w:r>
-            <w:r>
-              <w:rPr>
-                <w:rFonts w:ascii="Calibri" w:hAnsi="Calibri" w:cs="Calibri"/>
-                <w:sz w:val="24"/>
-              </w:rPr>
-              <w:t>ystem - (Laravel</w:t>
-            </w:r>
-            <w:r>
-              <w:rPr>
-                <w:rFonts w:ascii="Calibri" w:hAnsi="Calibri" w:cs="Calibri"/>
-                <w:sz w:val="24"/>
-              </w:rPr>
-              <w:t>-8</w:t>
-            </w:r>
-            <w:r>
-              <w:rPr>
-                <w:rFonts w:ascii="Calibri" w:hAnsi="Calibri" w:cs="Calibri"/>
-                <w:sz w:val="24"/>
-              </w:rPr>
-              <w:t xml:space="preserve"> +</w:t>
-            </w:r>
-            <w:r>
-              <w:rPr>
-                <w:rFonts w:ascii="Calibri" w:hAnsi="Calibri" w:cs="Calibri"/>
-                <w:sz w:val="24"/>
-              </w:rPr>
-              <w:t>jQuery +</w:t>
-            </w:r>
-            <w:r>
-              <w:rPr>
-                <w:rFonts w:ascii="Calibri" w:hAnsi="Calibri" w:cs="Calibri"/>
-                <w:sz w:val="24"/>
-              </w:rPr>
-              <w:t xml:space="preserve"> Ajax) </w:t>
+              <w:t>Hotel Management System</w:t>
+            </w:r>
+            <w:r>
+              <w:rPr>
+                <w:rFonts w:ascii="Calibri" w:hAnsi="Calibri" w:cs="Calibri"/>
+                <w:sz w:val="24"/>
+              </w:rPr>
+              <w:t xml:space="preserve"> - (</w:t>
+            </w:r>
+            <w:r>
+              <w:rPr>
+                <w:rFonts w:ascii="Calibri" w:hAnsi="Calibri" w:cs="Calibri"/>
+                <w:sz w:val="24"/>
+              </w:rPr>
+              <w:t>Laravel-9+JQuery+Ajax</w:t>
+            </w:r>
+            <w:r>
+              <w:rPr>
+                <w:rFonts w:ascii="Calibri" w:hAnsi="Calibri" w:cs="Calibri"/>
+                <w:sz w:val="24"/>
+              </w:rPr>
+              <w:t>)</w:t>
             </w:r>
           </w:p>
           <w:p>
@@ -2020,9 +1960,115 @@
                 <w:rFonts w:ascii="Calibri" w:hAnsi="Calibri" w:cs="Calibri"/>
                 <w:sz w:val="24"/>
               </w:rPr>
+              <w:t xml:space="preserve">GitHub Repository: </w:t>
+            </w:r>
+            <w:hyperlink r:id="rId18" w:history="1">
+              <w:r>
+                <w:rPr>
+                  <w:rStyle w:val="Hyperlink"/>
+                  <w:rFonts w:ascii="Calibri" w:hAnsi="Calibri" w:cs="Calibri"/>
+                  <w:sz w:val="24"/>
+                </w:rPr>
+                <w:t>https://github.com/Asif-Iftekher-Pial/hotel_management_system</w:t>
+              </w:r>
+            </w:hyperlink>
+          </w:p>
+          <w:p>
+            <w:pPr>
+              <w:rPr>
+                <w:rFonts w:ascii="Calibri" w:hAnsi="Calibri" w:cs="Calibri"/>
+                <w:sz w:val="24"/>
+              </w:rPr>
+            </w:pPr>
+          </w:p>
+          <w:p>
+            <w:pPr>
+              <w:rPr>
+                <w:rFonts w:ascii="Calibri" w:hAnsi="Calibri" w:cs="Calibri"/>
+                <w:sz w:val="24"/>
+              </w:rPr>
+            </w:pPr>
+            <w:r>
+              <w:rPr>
+                <w:rFonts w:ascii="Segoe UI Symbol" w:hAnsi="Segoe UI Symbol" w:cs="Segoe UI Symbol"/>
+                <w:sz w:val="24"/>
+              </w:rPr>
+              <w:lastRenderedPageBreak/>
+              <w:t>✓</w:t>
+            </w:r>
+            <w:r>
+              <w:rPr>
+                <w:rFonts w:ascii="Segoe UI Symbol" w:hAnsi="Segoe UI Symbol" w:cs="Segoe UI Symbol"/>
+                <w:sz w:val="24"/>
+              </w:rPr>
+              <w:t xml:space="preserve"> </w:t>
+            </w:r>
+            <w:r>
+              <w:rPr>
+                <w:rFonts w:ascii="Calibri" w:hAnsi="Calibri" w:cs="Calibri"/>
+                <w:sz w:val="24"/>
+              </w:rPr>
+              <w:t>Point of Sale</w:t>
+            </w:r>
+            <w:r>
+              <w:rPr>
+                <w:rFonts w:ascii="Calibri" w:hAnsi="Calibri" w:cs="Calibri"/>
+                <w:sz w:val="24"/>
+              </w:rPr>
+              <w:t xml:space="preserve"> </w:t>
+            </w:r>
+            <w:r>
+              <w:rPr>
+                <w:rFonts w:ascii="Calibri" w:hAnsi="Calibri" w:cs="Calibri"/>
+                <w:sz w:val="24"/>
+              </w:rPr>
+              <w:t>S</w:t>
+            </w:r>
+            <w:r>
+              <w:rPr>
+                <w:rFonts w:ascii="Calibri" w:hAnsi="Calibri" w:cs="Calibri"/>
+                <w:sz w:val="24"/>
+              </w:rPr>
+              <w:t>ystem - (Laravel</w:t>
+            </w:r>
+            <w:r>
+              <w:rPr>
+                <w:rFonts w:ascii="Calibri" w:hAnsi="Calibri" w:cs="Calibri"/>
+                <w:sz w:val="24"/>
+              </w:rPr>
+              <w:t>-8</w:t>
+            </w:r>
+            <w:r>
+              <w:rPr>
+                <w:rFonts w:ascii="Calibri" w:hAnsi="Calibri" w:cs="Calibri"/>
+                <w:sz w:val="24"/>
+              </w:rPr>
+              <w:t xml:space="preserve"> +</w:t>
+            </w:r>
+            <w:r>
+              <w:rPr>
+                <w:rFonts w:ascii="Calibri" w:hAnsi="Calibri" w:cs="Calibri"/>
+                <w:sz w:val="24"/>
+              </w:rPr>
+              <w:t>jQuery +</w:t>
+            </w:r>
+            <w:r>
+              <w:rPr>
+                <w:rFonts w:ascii="Calibri" w:hAnsi="Calibri" w:cs="Calibri"/>
+                <w:sz w:val="24"/>
+              </w:rPr>
+              <w:t xml:space="preserve"> Ajax) </w:t>
+            </w:r>
+          </w:p>
+          <w:p>
+            <w:r>
+              <w:rPr>
+                <w:rFonts w:ascii="Calibri" w:hAnsi="Calibri" w:cs="Calibri"/>
+                <w:sz w:val="24"/>
+              </w:rPr>
               <w:t xml:space="preserve">GitHub repository:  </w:t>
             </w:r>
-            <w:hyperlink r:id="rId18" w:history="1">
+            <w:hyperlink r:id="rId19" w:history="1">
               <w:r>
                 <w:rPr>
                   <w:rStyle w:val="Hyperlink"/>
@@ -2039,7 +2085,7 @@
           <w:p>
             <w:pPr>
               <w:rPr>
-                <w:rFonts w:ascii="Calibri" w:hAnsi="Calibri" w:cs="Calibri"/>
+                <w:rFonts w:ascii="Segoe UI Symbol" w:hAnsi="Segoe UI Symbol" w:cs="Segoe UI Symbol"/>
                 <w:sz w:val="24"/>
               </w:rPr>
             </w:pPr>
@@ -2078,21 +2124,14 @@
                 <w:rFonts w:ascii="Calibri" w:hAnsi="Calibri" w:cs="Calibri"/>
                 <w:sz w:val="24"/>
               </w:rPr>
-              <w:t>E-Commerce</w:t>
-            </w:r>
-            <w:r>
-              <w:rPr>
-                <w:rFonts w:ascii="Calibri" w:hAnsi="Calibri" w:cs="Calibri"/>
-                <w:sz w:val="24"/>
-              </w:rPr>
-              <w:t>-</w:t>
-            </w:r>
-            <w:r>
-              <w:rPr>
-                <w:rFonts w:ascii="Calibri" w:hAnsi="Calibri" w:cs="Calibri"/>
-                <w:sz w:val="24"/>
-              </w:rPr>
-              <w:t xml:space="preserve">Islamic </w:t>
+              <w:t>I</w:t>
+            </w:r>
+            <w:r>
+              <w:rPr>
+                <w:rFonts w:ascii="Calibri" w:hAnsi="Calibri" w:cs="Calibri"/>
+                <w:sz w:val="24"/>
+              </w:rPr>
+              <w:t xml:space="preserve">slamic </w:t>
             </w:r>
             <w:proofErr w:type="spellStart"/>
             <w:r>
@@ -2149,7 +2188,7 @@
             <w:r>
               <w:t xml:space="preserve"> </w:t>
             </w:r>
-            <w:hyperlink r:id="rId19" w:history="1">
+            <w:hyperlink r:id="rId20" w:history="1">
               <w:r>
                 <w:rPr>
                   <w:rStyle w:val="Hyperlink"/>
@@ -2242,7 +2281,7 @@
               </w:rPr>
               <w:t xml:space="preserve">GitHub Repository: </w:t>
             </w:r>
-            <w:hyperlink r:id="rId20" w:history="1">
+            <w:hyperlink r:id="rId21" w:history="1">
               <w:r>
                 <w:rPr>
                   <w:rStyle w:val="Hyperlink"/>
@@ -2252,69 +2291,6 @@
                 <w:t>https://github.com/Asif-Iftekher-Pial/my-project-for-internship</w:t>
               </w:r>
             </w:hyperlink>
-          </w:p>
-          <w:p>
-            <w:pPr>
-              <w:rPr>
-                <w:rFonts w:ascii="Calibri" w:hAnsi="Calibri" w:cs="Calibri"/>
-                <w:sz w:val="24"/>
-              </w:rPr>
-            </w:pPr>
-          </w:p>
-          <w:p>
-            <w:pPr>
-              <w:rPr>
-                <w:rFonts w:ascii="Calibri" w:hAnsi="Calibri" w:cs="Calibri"/>
-                <w:sz w:val="24"/>
-              </w:rPr>
-            </w:pPr>
-            <w:r>
-              <w:rPr>
-                <w:rFonts w:ascii="Segoe UI Symbol" w:hAnsi="Segoe UI Symbol" w:cs="Segoe UI Symbol"/>
-                <w:sz w:val="24"/>
-              </w:rPr>
-              <w:t>✓</w:t>
-            </w:r>
-            <w:r>
-              <w:rPr>
-                <w:rFonts w:ascii="Calibri" w:hAnsi="Calibri" w:cs="Calibri"/>
-                <w:sz w:val="24"/>
-              </w:rPr>
-              <w:t xml:space="preserve"> Portfolio - (HTML + CSS + JavaScript) </w:t>
-            </w:r>
-          </w:p>
-          <w:p>
-            <w:pPr>
-              <w:rPr>
-                <w:rFonts w:ascii="Calibri" w:hAnsi="Calibri" w:cs="Calibri"/>
-                <w:sz w:val="24"/>
-              </w:rPr>
-            </w:pPr>
-            <w:r>
-              <w:rPr>
-                <w:rFonts w:ascii="Calibri" w:hAnsi="Calibri" w:cs="Calibri"/>
-                <w:sz w:val="24"/>
-              </w:rPr>
-              <w:t xml:space="preserve">Portfolio Live: </w:t>
-            </w:r>
-            <w:hyperlink r:id="rId21" w:history="1">
-              <w:r>
-                <w:rPr>
-                  <w:rStyle w:val="Hyperlink"/>
-                  <w:rFonts w:ascii="Calibri" w:hAnsi="Calibri" w:cs="Calibri"/>
-                  <w:sz w:val="24"/>
-                </w:rPr>
-                <w:t>https://asif-iftekher-pial.github.io/my-portfolio/</w:t>
-              </w:r>
-            </w:hyperlink>
-          </w:p>
-          <w:p>
-            <w:pPr>
-              <w:rPr>
-                <w:rFonts w:ascii="Calibri" w:hAnsi="Calibri" w:cs="Calibri"/>
-                <w:sz w:val="24"/>
-              </w:rPr>
-            </w:pPr>
           </w:p>
         </w:tc>
       </w:tr>
@@ -2381,7 +2357,7 @@
       </w:tr>
       <w:tr>
         <w:trPr>
-          <w:trHeight w:val="7803"/>
+          <w:trHeight w:val="8073"/>
         </w:trPr>
         <w:tc>
           <w:tcPr>
@@ -2423,7 +2399,7 @@
             </w:tblGrid>
             <w:tr>
               <w:trPr>
-                <w:trHeight w:val="3960"/>
+                <w:trHeight w:val="4140"/>
               </w:trPr>
               <w:tc>
                 <w:tcPr>
@@ -2684,7 +2660,7 @@
                   </w:tr>
                   <w:tr>
                     <w:trPr>
-                      <w:trHeight w:val="472"/>
+                      <w:trHeight w:val="617"/>
                     </w:trPr>
                     <w:tc>
                       <w:tcPr>
@@ -2960,23 +2936,7 @@
                       <w:rFonts w:ascii="Calibri" w:hAnsi="Calibri" w:cs="Calibri"/>
                       <w:sz w:val="24"/>
                     </w:rPr>
-                    <w:t xml:space="preserve">Name                                </w:t>
-                  </w:r>
-                  <w:proofErr w:type="gramStart"/>
-                  <w:r>
-                    <w:rPr>
-                      <w:rFonts w:ascii="Calibri" w:hAnsi="Calibri" w:cs="Calibri"/>
-                      <w:sz w:val="24"/>
-                    </w:rPr>
-                    <w:t xml:space="preserve">  :</w:t>
-                  </w:r>
-                  <w:proofErr w:type="gramEnd"/>
-                  <w:r>
-                    <w:rPr>
-                      <w:rFonts w:ascii="Calibri" w:hAnsi="Calibri" w:cs="Calibri"/>
-                      <w:sz w:val="24"/>
-                    </w:rPr>
-                    <w:t xml:space="preserve"> Asif Iftekhar Pial </w:t>
+                    <w:t xml:space="preserve">Name                                  : Asif Iftekhar Pial </w:t>
                   </w:r>
                 </w:p>
                 <w:p>
@@ -2991,9 +2951,8 @@
                       <w:rFonts w:ascii="Calibri" w:hAnsi="Calibri" w:cs="Calibri"/>
                       <w:sz w:val="24"/>
                     </w:rPr>
-                    <w:t xml:space="preserve">Father's Name                 </w:t>
-                  </w:r>
-                  <w:proofErr w:type="gramStart"/>
+                    <w:t xml:space="preserve">Father's Name                  </w:t>
+                  </w:r>
                   <w:r>
                     <w:rPr>
                       <w:rFonts w:ascii="Calibri" w:hAnsi="Calibri" w:cs="Calibri"/>
@@ -3006,22 +2965,7 @@
                       <w:rFonts w:ascii="Calibri" w:hAnsi="Calibri" w:cs="Calibri"/>
                       <w:sz w:val="24"/>
                     </w:rPr>
-                    <w:t xml:space="preserve"> </w:t>
-                  </w:r>
-                  <w:r>
-                    <w:rPr>
-                      <w:rFonts w:ascii="Calibri" w:hAnsi="Calibri" w:cs="Calibri"/>
-                      <w:sz w:val="24"/>
-                    </w:rPr>
-                    <w:t>:</w:t>
-                  </w:r>
-                  <w:proofErr w:type="gramEnd"/>
-                  <w:r>
-                    <w:rPr>
-                      <w:rFonts w:ascii="Calibri" w:hAnsi="Calibri" w:cs="Calibri"/>
-                      <w:sz w:val="24"/>
-                    </w:rPr>
-                    <w:t xml:space="preserve"> Md. Ali </w:t>
+                    <w:t xml:space="preserve">: Md. Ali </w:t>
                   </w:r>
                   <w:proofErr w:type="spellStart"/>
                   <w:r>
@@ -3052,9 +2996,8 @@
                       <w:rFonts w:ascii="Calibri" w:hAnsi="Calibri" w:cs="Calibri"/>
                       <w:sz w:val="24"/>
                     </w:rPr>
-                    <w:t xml:space="preserve">Mother's Name               </w:t>
-                  </w:r>
-                  <w:proofErr w:type="gramStart"/>
+                    <w:t xml:space="preserve">Mother's Name                </w:t>
+                  </w:r>
                   <w:r>
                     <w:rPr>
                       <w:rFonts w:ascii="Calibri" w:hAnsi="Calibri" w:cs="Calibri"/>
@@ -3067,22 +3010,7 @@
                       <w:rFonts w:ascii="Calibri" w:hAnsi="Calibri" w:cs="Calibri"/>
                       <w:sz w:val="24"/>
                     </w:rPr>
-                    <w:t xml:space="preserve"> </w:t>
-                  </w:r>
-                  <w:r>
-                    <w:rPr>
-                      <w:rFonts w:ascii="Calibri" w:hAnsi="Calibri" w:cs="Calibri"/>
-                      <w:sz w:val="24"/>
-                    </w:rPr>
-                    <w:t>:</w:t>
-                  </w:r>
-                  <w:proofErr w:type="gramEnd"/>
-                  <w:r>
-                    <w:rPr>
-                      <w:rFonts w:ascii="Calibri" w:hAnsi="Calibri" w:cs="Calibri"/>
-                      <w:sz w:val="24"/>
-                    </w:rPr>
-                    <w:t xml:space="preserve"> Mrs. </w:t>
+                    <w:t xml:space="preserve">: Mrs. </w:t>
                   </w:r>
                   <w:proofErr w:type="spellStart"/>
                   <w:r>
@@ -3113,23 +3041,7 @@
                       <w:rFonts w:ascii="Calibri" w:hAnsi="Calibri" w:cs="Calibri"/>
                       <w:sz w:val="24"/>
                     </w:rPr>
-                    <w:t xml:space="preserve">Date of Birth                    </w:t>
-                  </w:r>
-                  <w:proofErr w:type="gramStart"/>
-                  <w:r>
-                    <w:rPr>
-                      <w:rFonts w:ascii="Calibri" w:hAnsi="Calibri" w:cs="Calibri"/>
-                      <w:sz w:val="24"/>
-                    </w:rPr>
-                    <w:t xml:space="preserve">  :</w:t>
-                  </w:r>
-                  <w:proofErr w:type="gramEnd"/>
-                  <w:r>
-                    <w:rPr>
-                      <w:rFonts w:ascii="Calibri" w:hAnsi="Calibri" w:cs="Calibri"/>
-                      <w:sz w:val="24"/>
-                    </w:rPr>
-                    <w:t xml:space="preserve"> May 5, 1997 </w:t>
+                    <w:t xml:space="preserve">Date of Birth                      : May 5, 1997 </w:t>
                   </w:r>
                 </w:p>
                 <w:p>
@@ -3151,30 +3063,14 @@
                       <w:rFonts w:ascii="Calibri" w:hAnsi="Calibri" w:cs="Calibri"/>
                       <w:sz w:val="24"/>
                     </w:rPr>
-                    <w:t xml:space="preserve"> </w:t>
-                  </w:r>
-                  <w:proofErr w:type="gramStart"/>
-                  <w:r>
-                    <w:rPr>
-                      <w:rFonts w:ascii="Calibri" w:hAnsi="Calibri" w:cs="Calibri"/>
-                      <w:sz w:val="24"/>
-                    </w:rPr>
-                    <w:t xml:space="preserve">  </w:t>
-                  </w:r>
-                  <w:r>
-                    <w:rPr>
-                      <w:rFonts w:ascii="Calibri" w:hAnsi="Calibri" w:cs="Calibri"/>
-                      <w:sz w:val="24"/>
-                    </w:rPr>
-                    <w:t>:</w:t>
-                  </w:r>
-                  <w:proofErr w:type="gramEnd"/>
-                  <w:r>
-                    <w:rPr>
-                      <w:rFonts w:ascii="Calibri" w:hAnsi="Calibri" w:cs="Calibri"/>
-                      <w:sz w:val="24"/>
-                    </w:rPr>
-                    <w:t xml:space="preserve"> Bangladeshi by Birth </w:t>
+                    <w:t xml:space="preserve">   </w:t>
+                  </w:r>
+                  <w:r>
+                    <w:rPr>
+                      <w:rFonts w:ascii="Calibri" w:hAnsi="Calibri" w:cs="Calibri"/>
+                      <w:sz w:val="24"/>
+                    </w:rPr>
+                    <w:t xml:space="preserve">: Bangladeshi by Birth </w:t>
                   </w:r>
                 </w:p>
                 <w:p>
@@ -3189,23 +3085,7 @@
                       <w:rFonts w:ascii="Calibri" w:hAnsi="Calibri" w:cs="Calibri"/>
                       <w:sz w:val="24"/>
                     </w:rPr>
-                    <w:t xml:space="preserve">Religion                             </w:t>
-                  </w:r>
-                  <w:proofErr w:type="gramStart"/>
-                  <w:r>
-                    <w:rPr>
-                      <w:rFonts w:ascii="Calibri" w:hAnsi="Calibri" w:cs="Calibri"/>
-                      <w:sz w:val="24"/>
-                    </w:rPr>
-                    <w:t xml:space="preserve">  :</w:t>
-                  </w:r>
-                  <w:proofErr w:type="gramEnd"/>
-                  <w:r>
-                    <w:rPr>
-                      <w:rFonts w:ascii="Calibri" w:hAnsi="Calibri" w:cs="Calibri"/>
-                      <w:sz w:val="24"/>
-                    </w:rPr>
-                    <w:t xml:space="preserve"> Islam </w:t>
+                    <w:t xml:space="preserve">Religion                               : Islam </w:t>
                   </w:r>
                 </w:p>
                 <w:p>
@@ -3227,30 +3107,14 @@
                       <w:rFonts w:ascii="Calibri" w:hAnsi="Calibri" w:cs="Calibri"/>
                       <w:sz w:val="24"/>
                     </w:rPr>
-                    <w:t xml:space="preserve"> </w:t>
-                  </w:r>
-                  <w:proofErr w:type="gramStart"/>
-                  <w:r>
-                    <w:rPr>
-                      <w:rFonts w:ascii="Calibri" w:hAnsi="Calibri" w:cs="Calibri"/>
-                      <w:sz w:val="24"/>
-                    </w:rPr>
-                    <w:t xml:space="preserve">  </w:t>
-                  </w:r>
-                  <w:r>
-                    <w:rPr>
-                      <w:rFonts w:ascii="Calibri" w:hAnsi="Calibri" w:cs="Calibri"/>
-                      <w:sz w:val="24"/>
-                    </w:rPr>
-                    <w:t>:</w:t>
-                  </w:r>
-                  <w:proofErr w:type="gramEnd"/>
-                  <w:r>
-                    <w:rPr>
-                      <w:rFonts w:ascii="Calibri" w:hAnsi="Calibri" w:cs="Calibri"/>
-                      <w:sz w:val="24"/>
-                    </w:rPr>
-                    <w:t xml:space="preserve"> </w:t>
+                    <w:t xml:space="preserve">   </w:t>
+                  </w:r>
+                  <w:r>
+                    <w:rPr>
+                      <w:rFonts w:ascii="Calibri" w:hAnsi="Calibri" w:cs="Calibri"/>
+                      <w:sz w:val="24"/>
+                    </w:rPr>
+                    <w:t xml:space="preserve">: </w:t>
                   </w:r>
                   <w:proofErr w:type="spellStart"/>
                   <w:r>
@@ -3663,17 +3527,8 @@
                       <w:rFonts w:ascii="Calibri" w:hAnsi="Calibri" w:cs="Calibri"/>
                       <w:sz w:val="24"/>
                     </w:rPr>
-                    <w:t xml:space="preserve">Road </w:t>
-                  </w:r>
-                  <w:proofErr w:type="gramStart"/>
-                  <w:r>
-                    <w:rPr>
-                      <w:rFonts w:ascii="Calibri" w:hAnsi="Calibri" w:cs="Calibri"/>
-                      <w:sz w:val="24"/>
-                    </w:rPr>
-                    <w:t>12,Uttara</w:t>
-                  </w:r>
-                  <w:proofErr w:type="gramEnd"/>
+                    <w:t>Road 12,Uttara</w:t>
+                  </w:r>
                 </w:p>
                 <w:p>
                   <w:pPr>
@@ -3816,7 +3671,7 @@
               </wp:anchor>
             </w:drawing>
           </mc:Choice>
-          <mc:Fallback>
+          <mc:Fallback xmlns:oel="http://schemas.microsoft.com/office/2019/extlst">
             <w:pict>
               <v:shape w14:anchorId="62C32AFA" id="Bottom rectangle" o:spid="_x0000_s1026" alt="&quot;&quot;" style="position:absolute;margin-left:524.8pt;margin-top:732.75pt;width:8in;height:36pt;z-index:-251656192;visibility:visible;mso-wrap-style:square;mso-width-percent:0;mso-height-percent:0;mso-wrap-distance-left:9pt;mso-wrap-distance-top:0;mso-wrap-distance-right:9pt;mso-wrap-distance-bottom:0;mso-position-horizontal:right;mso-position-horizontal-relative:margin;mso-position-vertical:absolute;mso-position-vertical-relative:margin;mso-width-percent:0;mso-height-percent:0;mso-width-relative:page;mso-height-relative:page;v-text-anchor:top" coordsize="9394,372" o:gfxdata="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" o:allowincell="f" path="m,371r9393,l9393,,,,,371xe" fillcolor="#99c9ec [3214]" stroked="f">
                 <v:path arrowok="t" o:connecttype="custom" o:connectlocs="0,455971;7314421,455971;7314421,0;0,0;0,455971" o:connectangles="0,0,0,0,0"/>
@@ -3839,7 +3694,7 @@
 </file>
 
 <file path=word/endnotes.xml><?xml version="1.0" encoding="utf-8"?>
-<w:endnotes xmlns:wpc="http://schemas.microsoft.com/office/word/2010/wordprocessingCanvas" xmlns:cx="http://schemas.microsoft.com/office/drawing/2014/chartex" xmlns:cx1="http://schemas.microsoft.com/office/drawing/2015/9/8/chartex" xmlns:cx2="http://schemas.microsoft.com/office/drawing/2015/10/21/chartex" xmlns:cx3="http://schemas.microsoft.com/office/drawing/2016/5/9/chartex" xmlns:cx4="http://schemas.microsoft.com/office/drawing/2016/5/10/chartex" xmlns:cx5="http://schemas.microsoft.com/office/drawing/2016/5/11/chartex" xmlns:cx6="http://schemas.microsoft.com/office/drawing/2016/5/12/chartex" xmlns:cx7="http://schemas.microsoft.com/office/drawing/2016/5/13/chartex" xmlns:cx8="http://schemas.microsoft.com/office/drawing/2016/5/14/chartex" xmlns:mc="http://schemas.openxmlformats.org/markup-compatibility/2006" xmlns:aink="http://schemas.microsoft.com/office/drawing/2016/ink" xmlns:am3d="http://schemas.microsoft.com/office/drawing/2017/model3d" xmlns:o="urn:schemas-microsoft-com:office:office" xmlns:oel="http://schemas.microsoft.com/office/2019/extlst" xmlns:r="http://schemas.openxmlformats.org/officeDocument/2006/relationships" xmlns:m="http://schemas.openxmlformats.org/officeDocument/2006/math" xmlns:v="urn:schemas-microsoft-com:vml" xmlns:wp14="http://schemas.microsoft.com/office/word/2010/wordprocessingDrawing" xmlns:wp="http://schemas.openxmlformats.org/drawingml/2006/wordprocessingDrawing" xmlns:w10="urn:schemas-microsoft-com:office:word" xmlns:w="http://schemas.openxmlformats.org/wordprocessingml/2006/main" xmlns:w14="http://schemas.microsoft.com/office/word/2010/wordml" xmlns:w15="http://schemas.microsoft.com/office/word/2012/wordml" xmlns:w16cex="http://schemas.microsoft.com/office/word/2018/wordml/cex" xmlns:w16cid="http://schemas.microsoft.com/office/word/2016/wordml/cid" xmlns:w16="http://schemas.microsoft.com/office/word/2018/wordml" xmlns:w16sdtdh="http://schemas.microsoft.com/office/word/2020/wordml/sdtdatahash" xmlns:w16se="http://schemas.microsoft.com/office/word/2015/wordml/symex" xmlns:wpg="http://schemas.microsoft.com/office/word/2010/wordprocessingGroup" xmlns:wpi="http://schemas.microsoft.com/office/word/2010/wordprocessingInk" xmlns:wne="http://schemas.microsoft.com/office/word/2006/wordml" xmlns:wps="http://schemas.microsoft.com/office/word/2010/wordprocessingShape" mc:Ignorable="w14 w15 w16se w16cid w16 w16cex w16sdtdh wp14">
+<w:endnotes xmlns:wpc="http://schemas.microsoft.com/office/word/2010/wordprocessingCanvas" xmlns:cx="http://schemas.microsoft.com/office/drawing/2014/chartex" xmlns:cx1="http://schemas.microsoft.com/office/drawing/2015/9/8/chartex" xmlns:cx2="http://schemas.microsoft.com/office/drawing/2015/10/21/chartex" xmlns:cx3="http://schemas.microsoft.com/office/drawing/2016/5/9/chartex" xmlns:cx4="http://schemas.microsoft.com/office/drawing/2016/5/10/chartex" xmlns:cx5="http://schemas.microsoft.com/office/drawing/2016/5/11/chartex" xmlns:cx6="http://schemas.microsoft.com/office/drawing/2016/5/12/chartex" xmlns:cx7="http://schemas.microsoft.com/office/drawing/2016/5/13/chartex" xmlns:cx8="http://schemas.microsoft.com/office/drawing/2016/5/14/chartex" xmlns:mc="http://schemas.openxmlformats.org/markup-compatibility/2006" xmlns:aink="http://schemas.microsoft.com/office/drawing/2016/ink" xmlns:am3d="http://schemas.microsoft.com/office/drawing/2017/model3d" xmlns:o="urn:schemas-microsoft-com:office:office" xmlns:r="http://schemas.openxmlformats.org/officeDocument/2006/relationships" xmlns:m="http://schemas.openxmlformats.org/officeDocument/2006/math" xmlns:v="urn:schemas-microsoft-com:vml" xmlns:wp14="http://schemas.microsoft.com/office/word/2010/wordprocessingDrawing" xmlns:wp="http://schemas.openxmlformats.org/drawingml/2006/wordprocessingDrawing" xmlns:w10="urn:schemas-microsoft-com:office:word" xmlns:w="http://schemas.openxmlformats.org/wordprocessingml/2006/main" xmlns:w14="http://schemas.microsoft.com/office/word/2010/wordml" xmlns:w15="http://schemas.microsoft.com/office/word/2012/wordml" xmlns:w16cex="http://schemas.microsoft.com/office/word/2018/wordml/cex" xmlns:w16cid="http://schemas.microsoft.com/office/word/2016/wordml/cid" xmlns:w16="http://schemas.microsoft.com/office/word/2018/wordml" xmlns:w16sdtdh="http://schemas.microsoft.com/office/word/2020/wordml/sdtdatahash" xmlns:w16se="http://schemas.microsoft.com/office/word/2015/wordml/symex" xmlns:wpg="http://schemas.microsoft.com/office/word/2010/wordprocessingGroup" xmlns:wpi="http://schemas.microsoft.com/office/word/2010/wordprocessingInk" xmlns:wne="http://schemas.microsoft.com/office/word/2006/wordml" xmlns:wps="http://schemas.microsoft.com/office/word/2010/wordprocessingShape" mc:Ignorable="w14 w15 w16se w16cid w16 w16cex w16sdtdh wp14">
   <w:endnote w:type="separator" w:id="-1">
     <w:p>
       <w:r>
@@ -3858,7 +3713,7 @@
 </file>
 
 <file path=word/footnotes.xml><?xml version="1.0" encoding="utf-8"?>
-<w:footnotes xmlns:wpc="http://schemas.microsoft.com/office/word/2010/wordprocessingCanvas" xmlns:cx="http://schemas.microsoft.com/office/drawing/2014/chartex" xmlns:cx1="http://schemas.microsoft.com/office/drawing/2015/9/8/chartex" xmlns:cx2="http://schemas.microsoft.com/office/drawing/2015/10/21/chartex" xmlns:cx3="http://schemas.microsoft.com/office/drawing/2016/5/9/chartex" xmlns:cx4="http://schemas.microsoft.com/office/drawing/2016/5/10/chartex" xmlns:cx5="http://schemas.microsoft.com/office/drawing/2016/5/11/chartex" xmlns:cx6="http://schemas.microsoft.com/office/drawing/2016/5/12/chartex" xmlns:cx7="http://schemas.microsoft.com/office/drawing/2016/5/13/chartex" xmlns:cx8="http://schemas.microsoft.com/office/drawing/2016/5/14/chartex" xmlns:mc="http://schemas.openxmlformats.org/markup-compatibility/2006" xmlns:aink="http://schemas.microsoft.com/office/drawing/2016/ink" xmlns:am3d="http://schemas.microsoft.com/office/drawing/2017/model3d" xmlns:o="urn:schemas-microsoft-com:office:office" xmlns:oel="http://schemas.microsoft.com/office/2019/extlst" xmlns:r="http://schemas.openxmlformats.org/officeDocument/2006/relationships" xmlns:m="http://schemas.openxmlformats.org/officeDocument/2006/math" xmlns:v="urn:schemas-microsoft-com:vml" xmlns:wp14="http://schemas.microsoft.com/office/word/2010/wordprocessingDrawing" xmlns:wp="http://schemas.openxmlformats.org/drawingml/2006/wordprocessingDrawing" xmlns:w10="urn:schemas-microsoft-com:office:word" xmlns:w="http://schemas.openxmlformats.org/wordprocessingml/2006/main" xmlns:w14="http://schemas.microsoft.com/office/word/2010/wordml" xmlns:w15="http://schemas.microsoft.com/office/word/2012/wordml" xmlns:w16cex="http://schemas.microsoft.com/office/word/2018/wordml/cex" xmlns:w16cid="http://schemas.microsoft.com/office/word/2016/wordml/cid" xmlns:w16="http://schemas.microsoft.com/office/word/2018/wordml" xmlns:w16sdtdh="http://schemas.microsoft.com/office/word/2020/wordml/sdtdatahash" xmlns:w16se="http://schemas.microsoft.com/office/word/2015/wordml/symex" xmlns:wpg="http://schemas.microsoft.com/office/word/2010/wordprocessingGroup" xmlns:wpi="http://schemas.microsoft.com/office/word/2010/wordprocessingInk" xmlns:wne="http://schemas.microsoft.com/office/word/2006/wordml" xmlns:wps="http://schemas.microsoft.com/office/word/2010/wordprocessingShape" mc:Ignorable="w14 w15 w16se w16cid w16 w16cex w16sdtdh wp14">
+<w:footnotes xmlns:wpc="http://schemas.microsoft.com/office/word/2010/wordprocessingCanvas" xmlns:cx="http://schemas.microsoft.com/office/drawing/2014/chartex" xmlns:cx1="http://schemas.microsoft.com/office/drawing/2015/9/8/chartex" xmlns:cx2="http://schemas.microsoft.com/office/drawing/2015/10/21/chartex" xmlns:cx3="http://schemas.microsoft.com/office/drawing/2016/5/9/chartex" xmlns:cx4="http://schemas.microsoft.com/office/drawing/2016/5/10/chartex" xmlns:cx5="http://schemas.microsoft.com/office/drawing/2016/5/11/chartex" xmlns:cx6="http://schemas.microsoft.com/office/drawing/2016/5/12/chartex" xmlns:cx7="http://schemas.microsoft.com/office/drawing/2016/5/13/chartex" xmlns:cx8="http://schemas.microsoft.com/office/drawing/2016/5/14/chartex" xmlns:mc="http://schemas.openxmlformats.org/markup-compatibility/2006" xmlns:aink="http://schemas.microsoft.com/office/drawing/2016/ink" xmlns:am3d="http://schemas.microsoft.com/office/drawing/2017/model3d" xmlns:o="urn:schemas-microsoft-com:office:office" xmlns:r="http://schemas.openxmlformats.org/officeDocument/2006/relationships" xmlns:m="http://schemas.openxmlformats.org/officeDocument/2006/math" xmlns:v="urn:schemas-microsoft-com:vml" xmlns:wp14="http://schemas.microsoft.com/office/word/2010/wordprocessingDrawing" xmlns:wp="http://schemas.openxmlformats.org/drawingml/2006/wordprocessingDrawing" xmlns:w10="urn:schemas-microsoft-com:office:word" xmlns:w="http://schemas.openxmlformats.org/wordprocessingml/2006/main" xmlns:w14="http://schemas.microsoft.com/office/word/2010/wordml" xmlns:w15="http://schemas.microsoft.com/office/word/2012/wordml" xmlns:w16cex="http://schemas.microsoft.com/office/word/2018/wordml/cex" xmlns:w16cid="http://schemas.microsoft.com/office/word/2016/wordml/cid" xmlns:w16="http://schemas.microsoft.com/office/word/2018/wordml" xmlns:w16sdtdh="http://schemas.microsoft.com/office/word/2020/wordml/sdtdatahash" xmlns:w16se="http://schemas.microsoft.com/office/word/2015/wordml/symex" xmlns:wpg="http://schemas.microsoft.com/office/word/2010/wordprocessingGroup" xmlns:wpi="http://schemas.microsoft.com/office/word/2010/wordprocessingInk" xmlns:wne="http://schemas.microsoft.com/office/word/2006/wordml" xmlns:wps="http://schemas.microsoft.com/office/word/2010/wordprocessingShape" mc:Ignorable="w14 w15 w16se w16cid w16 w16cex w16sdtdh wp14">
   <w:footnote w:type="separator" w:id="-1">
     <w:p>
       <w:r>
@@ -3877,7 +3732,7 @@
 </file>
 
 <file path=word/numbering.xml><?xml version="1.0" encoding="utf-8"?>
-<w:numbering xmlns:wpc="http://schemas.microsoft.com/office/word/2010/wordprocessingCanvas" xmlns:cx="http://schemas.microsoft.com/office/drawing/2014/chartex" xmlns:cx1="http://schemas.microsoft.com/office/drawing/2015/9/8/chartex" xmlns:cx2="http://schemas.microsoft.com/office/drawing/2015/10/21/chartex" xmlns:cx3="http://schemas.microsoft.com/office/drawing/2016/5/9/chartex" xmlns:cx4="http://schemas.microsoft.com/office/drawing/2016/5/10/chartex" xmlns:cx5="http://schemas.microsoft.com/office/drawing/2016/5/11/chartex" xmlns:cx6="http://schemas.microsoft.com/office/drawing/2016/5/12/chartex" xmlns:cx7="http://schemas.microsoft.com/office/drawing/2016/5/13/chartex" xmlns:cx8="http://schemas.microsoft.com/office/drawing/2016/5/14/chartex" xmlns:mc="http://schemas.openxmlformats.org/markup-compatibility/2006" xmlns:aink="http://schemas.microsoft.com/office/drawing/2016/ink" xmlns:am3d="http://schemas.microsoft.com/office/drawing/2017/model3d" xmlns:o="urn:schemas-microsoft-com:office:office" xmlns:oel="http://schemas.microsoft.com/office/2019/extlst" xmlns:r="http://schemas.openxmlformats.org/officeDocument/2006/relationships" xmlns:m="http://schemas.openxmlformats.org/officeDocument/2006/math" xmlns:v="urn:schemas-microsoft-com:vml" xmlns:wp14="http://schemas.microsoft.com/office/word/2010/wordprocessingDrawing" xmlns:wp="http://schemas.openxmlformats.org/drawingml/2006/wordprocessingDrawing" xmlns:w10="urn:schemas-microsoft-com:office:word" xmlns:w="http://schemas.openxmlformats.org/wordprocessingml/2006/main" xmlns:w14="http://schemas.microsoft.com/office/word/2010/wordml" xmlns:w15="http://schemas.microsoft.com/office/word/2012/wordml" xmlns:w16cex="http://schemas.microsoft.com/office/word/2018/wordml/cex" xmlns:w16cid="http://schemas.microsoft.com/office/word/2016/wordml/cid" xmlns:w16="http://schemas.microsoft.com/office/word/2018/wordml" xmlns:w16sdtdh="http://schemas.microsoft.com/office/word/2020/wordml/sdtdatahash" xmlns:w16se="http://schemas.microsoft.com/office/word/2015/wordml/symex" xmlns:wpg="http://schemas.microsoft.com/office/word/2010/wordprocessingGroup" xmlns:wpi="http://schemas.microsoft.com/office/word/2010/wordprocessingInk" xmlns:wne="http://schemas.microsoft.com/office/word/2006/wordml" xmlns:wps="http://schemas.microsoft.com/office/word/2010/wordprocessingShape" mc:Ignorable="w14 w15 w16se w16cid w16 w16cex w16sdtdh wp14">
+<w:numbering xmlns:wpc="http://schemas.microsoft.com/office/word/2010/wordprocessingCanvas" xmlns:cx="http://schemas.microsoft.com/office/drawing/2014/chartex" xmlns:cx1="http://schemas.microsoft.com/office/drawing/2015/9/8/chartex" xmlns:cx2="http://schemas.microsoft.com/office/drawing/2015/10/21/chartex" xmlns:cx3="http://schemas.microsoft.com/office/drawing/2016/5/9/chartex" xmlns:cx4="http://schemas.microsoft.com/office/drawing/2016/5/10/chartex" xmlns:cx5="http://schemas.microsoft.com/office/drawing/2016/5/11/chartex" xmlns:cx6="http://schemas.microsoft.com/office/drawing/2016/5/12/chartex" xmlns:cx7="http://schemas.microsoft.com/office/drawing/2016/5/13/chartex" xmlns:cx8="http://schemas.microsoft.com/office/drawing/2016/5/14/chartex" xmlns:mc="http://schemas.openxmlformats.org/markup-compatibility/2006" xmlns:aink="http://schemas.microsoft.com/office/drawing/2016/ink" xmlns:am3d="http://schemas.microsoft.com/office/drawing/2017/model3d" xmlns:o="urn:schemas-microsoft-com:office:office" xmlns:r="http://schemas.openxmlformats.org/officeDocument/2006/relationships" xmlns:m="http://schemas.openxmlformats.org/officeDocument/2006/math" xmlns:v="urn:schemas-microsoft-com:vml" xmlns:wp14="http://schemas.microsoft.com/office/word/2010/wordprocessingDrawing" xmlns:wp="http://schemas.openxmlformats.org/drawingml/2006/wordprocessingDrawing" xmlns:w10="urn:schemas-microsoft-com:office:word" xmlns:w="http://schemas.openxmlformats.org/wordprocessingml/2006/main" xmlns:w14="http://schemas.microsoft.com/office/word/2010/wordml" xmlns:w15="http://schemas.microsoft.com/office/word/2012/wordml" xmlns:w16cex="http://schemas.microsoft.com/office/word/2018/wordml/cex" xmlns:w16cid="http://schemas.microsoft.com/office/word/2016/wordml/cid" xmlns:w16="http://schemas.microsoft.com/office/word/2018/wordml" xmlns:w16sdtdh="http://schemas.microsoft.com/office/word/2020/wordml/sdtdatahash" xmlns:w16se="http://schemas.microsoft.com/office/word/2015/wordml/symex" xmlns:wpg="http://schemas.microsoft.com/office/word/2010/wordprocessingGroup" xmlns:wpi="http://schemas.microsoft.com/office/word/2010/wordprocessingInk" xmlns:wne="http://schemas.microsoft.com/office/word/2006/wordml" xmlns:wps="http://schemas.microsoft.com/office/word/2010/wordprocessingShape" mc:Ignorable="w14 w15 w16se w16cid w16 w16cex w16sdtdh wp14">
   <w:abstractNum w:abstractNumId="0" w15:restartNumberingAfterBreak="0">
     <w:nsid w:val="0FF14059"/>
     <w:multiLevelType w:val="hybridMultilevel"/>
@@ -4452,19 +4307,19 @@
       </w:rPr>
     </w:lvl>
   </w:abstractNum>
-  <w:num w:numId="1" w16cid:durableId="2129470923">
+  <w:num w:numId="1">
     <w:abstractNumId w:val="1"/>
   </w:num>
-  <w:num w:numId="2" w16cid:durableId="1552813676">
+  <w:num w:numId="2">
     <w:abstractNumId w:val="2"/>
   </w:num>
-  <w:num w:numId="3" w16cid:durableId="1957827336">
+  <w:num w:numId="3">
     <w:abstractNumId w:val="4"/>
   </w:num>
-  <w:num w:numId="4" w16cid:durableId="1245339796">
+  <w:num w:numId="4">
     <w:abstractNumId w:val="3"/>
   </w:num>
-  <w:num w:numId="5" w16cid:durableId="1039160372">
+  <w:num w:numId="5">
     <w:abstractNumId w:val="0"/>
   </w:num>
 </w:numbering>
@@ -5563,7 +5418,12 @@
 </file>
 
 <file path=customXml/item1.xml><?xml version="1.0" encoding="utf-8"?>
-<b:Sources xmlns:b="http://schemas.openxmlformats.org/officeDocument/2006/bibliography" xmlns="http://schemas.openxmlformats.org/officeDocument/2006/bibliography" SelectedStyle="/APASixthEditionOfficeOnline.xsl" StyleName="APA"/>
+<?mso-contentType ?>
+<FormTemplates xmlns="http://schemas.microsoft.com/sharepoint/v3/contenttype/forms">
+  <Display>DocumentLibraryForm</Display>
+  <Edit>DocumentLibraryForm</Edit>
+  <New>DocumentLibraryForm</New>
+</FormTemplates>
 </file>
 
 <file path=customXml/item2.xml><?xml version="1.0" encoding="utf-8"?>
@@ -5575,12 +5435,7 @@
 </file>
 
 <file path=customXml/item3.xml><?xml version="1.0" encoding="utf-8"?>
-<?mso-contentType ?>
-<FormTemplates xmlns="http://schemas.microsoft.com/sharepoint/v3/contenttype/forms">
-  <Display>DocumentLibraryForm</Display>
-  <Edit>DocumentLibraryForm</Edit>
-  <New>DocumentLibraryForm</New>
-</FormTemplates>
+<b:Sources xmlns:b="http://schemas.openxmlformats.org/officeDocument/2006/bibliography" xmlns="http://schemas.openxmlformats.org/officeDocument/2006/bibliography" SelectedStyle="/APASixthEditionOfficeOnline.xsl" StyleName="APA"/>
 </file>
 
 <file path=customXml/item4.xml><?xml version="1.0" encoding="utf-8"?>
@@ -5795,9 +5650,9 @@
 </file>
 
 <file path=customXml/itemProps1.xml><?xml version="1.0" encoding="utf-8"?>
-<ds:datastoreItem xmlns:ds="http://schemas.openxmlformats.org/officeDocument/2006/customXml" ds:itemID="{25E24B7E-29CC-472C-8444-25D4C1CFA5ED}">
+<ds:datastoreItem xmlns:ds="http://schemas.openxmlformats.org/officeDocument/2006/customXml" ds:itemID="{C179D0FB-A343-4575-8D55-CC3417BBF60A}">
   <ds:schemaRefs>
-    <ds:schemaRef ds:uri="http://schemas.openxmlformats.org/officeDocument/2006/bibliography"/>
+    <ds:schemaRef ds:uri="http://schemas.microsoft.com/sharepoint/v3/contenttype/forms"/>
   </ds:schemaRefs>
 </ds:datastoreItem>
 </file>
@@ -5813,9 +5668,9 @@
 </file>
 
 <file path=customXml/itemProps3.xml><?xml version="1.0" encoding="utf-8"?>
-<ds:datastoreItem xmlns:ds="http://schemas.openxmlformats.org/officeDocument/2006/customXml" ds:itemID="{C179D0FB-A343-4575-8D55-CC3417BBF60A}">
+<ds:datastoreItem xmlns:ds="http://schemas.openxmlformats.org/officeDocument/2006/customXml" ds:itemID="{25E24B7E-29CC-472C-8444-25D4C1CFA5ED}">
   <ds:schemaRefs>
-    <ds:schemaRef ds:uri="http://schemas.microsoft.com/sharepoint/v3/contenttype/forms"/>
+    <ds:schemaRef ds:uri="http://schemas.openxmlformats.org/officeDocument/2006/bibliography"/>
   </ds:schemaRefs>
 </ds:datastoreItem>
 </file>

--- a/cv-resume.docx
+++ b/cv-resume.docx
@@ -1,6 +1,6 @@
 
 <file path=word/document.xml><?xml version="1.0" encoding="utf-8"?>
-<w:document xmlns:wpc="http://schemas.microsoft.com/office/word/2010/wordprocessingCanvas" xmlns:cx="http://schemas.microsoft.com/office/drawing/2014/chartex" xmlns:cx1="http://schemas.microsoft.com/office/drawing/2015/9/8/chartex" xmlns:cx2="http://schemas.microsoft.com/office/drawing/2015/10/21/chartex" xmlns:cx3="http://schemas.microsoft.com/office/drawing/2016/5/9/chartex" xmlns:cx4="http://schemas.microsoft.com/office/drawing/2016/5/10/chartex" xmlns:cx5="http://schemas.microsoft.com/office/drawing/2016/5/11/chartex" xmlns:cx6="http://schemas.microsoft.com/office/drawing/2016/5/12/chartex" xmlns:cx7="http://schemas.microsoft.com/office/drawing/2016/5/13/chartex" xmlns:cx8="http://schemas.microsoft.com/office/drawing/2016/5/14/chartex" xmlns:mc="http://schemas.openxmlformats.org/markup-compatibility/2006" xmlns:aink="http://schemas.microsoft.com/office/drawing/2016/ink" xmlns:am3d="http://schemas.microsoft.com/office/drawing/2017/model3d" xmlns:o="urn:schemas-microsoft-com:office:office" xmlns:r="http://schemas.openxmlformats.org/officeDocument/2006/relationships" xmlns:m="http://schemas.openxmlformats.org/officeDocument/2006/math" xmlns:v="urn:schemas-microsoft-com:vml" xmlns:wp14="http://schemas.microsoft.com/office/word/2010/wordprocessingDrawing" xmlns:wp="http://schemas.openxmlformats.org/drawingml/2006/wordprocessingDrawing" xmlns:w10="urn:schemas-microsoft-com:office:word" xmlns:w="http://schemas.openxmlformats.org/wordprocessingml/2006/main" xmlns:w14="http://schemas.microsoft.com/office/word/2010/wordml" xmlns:w15="http://schemas.microsoft.com/office/word/2012/wordml" xmlns:w16cex="http://schemas.microsoft.com/office/word/2018/wordml/cex" xmlns:w16cid="http://schemas.microsoft.com/office/word/2016/wordml/cid" xmlns:w16="http://schemas.microsoft.com/office/word/2018/wordml" xmlns:w16sdtdh="http://schemas.microsoft.com/office/word/2020/wordml/sdtdatahash" xmlns:w16se="http://schemas.microsoft.com/office/word/2015/wordml/symex" xmlns:wpg="http://schemas.microsoft.com/office/word/2010/wordprocessingGroup" xmlns:wpi="http://schemas.microsoft.com/office/word/2010/wordprocessingInk" xmlns:wne="http://schemas.microsoft.com/office/word/2006/wordml" xmlns:wps="http://schemas.microsoft.com/office/word/2010/wordprocessingShape" mc:Ignorable="w14 w15 w16se w16cid w16 w16cex w16sdtdh wp14">
+<w:document xmlns:wpc="http://schemas.microsoft.com/office/word/2010/wordprocessingCanvas" xmlns:cx="http://schemas.microsoft.com/office/drawing/2014/chartex" xmlns:cx1="http://schemas.microsoft.com/office/drawing/2015/9/8/chartex" xmlns:cx2="http://schemas.microsoft.com/office/drawing/2015/10/21/chartex" xmlns:cx3="http://schemas.microsoft.com/office/drawing/2016/5/9/chartex" xmlns:cx4="http://schemas.microsoft.com/office/drawing/2016/5/10/chartex" xmlns:cx5="http://schemas.microsoft.com/office/drawing/2016/5/11/chartex" xmlns:cx6="http://schemas.microsoft.com/office/drawing/2016/5/12/chartex" xmlns:cx7="http://schemas.microsoft.com/office/drawing/2016/5/13/chartex" xmlns:cx8="http://schemas.microsoft.com/office/drawing/2016/5/14/chartex" xmlns:mc="http://schemas.openxmlformats.org/markup-compatibility/2006" xmlns:aink="http://schemas.microsoft.com/office/drawing/2016/ink" xmlns:am3d="http://schemas.microsoft.com/office/drawing/2017/model3d" xmlns:o="urn:schemas-microsoft-com:office:office" xmlns:oel="http://schemas.microsoft.com/office/2019/extlst" xmlns:r="http://schemas.openxmlformats.org/officeDocument/2006/relationships" xmlns:m="http://schemas.openxmlformats.org/officeDocument/2006/math" xmlns:v="urn:schemas-microsoft-com:vml" xmlns:wp14="http://schemas.microsoft.com/office/word/2010/wordprocessingDrawing" xmlns:wp="http://schemas.openxmlformats.org/drawingml/2006/wordprocessingDrawing" xmlns:w10="urn:schemas-microsoft-com:office:word" xmlns:w="http://schemas.openxmlformats.org/wordprocessingml/2006/main" xmlns:w14="http://schemas.microsoft.com/office/word/2010/wordml" xmlns:w15="http://schemas.microsoft.com/office/word/2012/wordml" xmlns:w16cex="http://schemas.microsoft.com/office/word/2018/wordml/cex" xmlns:w16cid="http://schemas.microsoft.com/office/word/2016/wordml/cid" xmlns:w16="http://schemas.microsoft.com/office/word/2018/wordml" xmlns:w16sdtdh="http://schemas.microsoft.com/office/word/2020/wordml/sdtdatahash" xmlns:w16se="http://schemas.microsoft.com/office/word/2015/wordml/symex" xmlns:wpg="http://schemas.microsoft.com/office/word/2010/wordprocessingGroup" xmlns:wpi="http://schemas.microsoft.com/office/word/2010/wordprocessingInk" xmlns:wne="http://schemas.microsoft.com/office/word/2006/wordml" xmlns:wps="http://schemas.microsoft.com/office/word/2010/wordprocessingShape" mc:Ignorable="w14 w15 w16se w16cid w16 w16cex w16sdtdh wp14">
   <w:body>
     <w:tbl>
       <w:tblPr>
@@ -19,7 +19,7 @@
       </w:tblGrid>
       <w:tr>
         <w:trPr>
-          <w:trHeight w:val="3780"/>
+          <w:trHeight w:val="3510"/>
         </w:trPr>
         <w:tc>
           <w:tcPr>
@@ -53,7 +53,7 @@
             </w:tblGrid>
             <w:tr>
               <w:trPr>
-                <w:trHeight w:val="3563"/>
+                <w:trHeight w:val="3300"/>
               </w:trPr>
               <w:tc>
                 <w:tcPr>
@@ -326,6 +326,7 @@
                     </w:rPr>
                     <w:t xml:space="preserve"> </w:t>
                   </w:r>
+                  <w:proofErr w:type="spellStart"/>
                   <w:r>
                     <w:rPr>
                       <w:rStyle w:val="Strong"/>
@@ -333,8 +334,27 @@
                       <w:color w:val="FFFFFF" w:themeColor="background1"/>
                       <w:sz w:val="24"/>
                     </w:rPr>
-                    <w:t>Portfolio</w:t>
-                  </w:r>
+                    <w:t>Linked</w:t>
+                  </w:r>
+                  <w:r>
+                    <w:rPr>
+                      <w:rStyle w:val="Strong"/>
+                      <w:rFonts w:ascii="Calibri" w:hAnsi="Calibri" w:cs="Calibri"/>
+                      <w:color w:val="FFFFFF" w:themeColor="background1"/>
+                      <w:sz w:val="24"/>
+                    </w:rPr>
+                    <w:t>i</w:t>
+                  </w:r>
+                  <w:r>
+                    <w:rPr>
+                      <w:rStyle w:val="Strong"/>
+                      <w:rFonts w:ascii="Calibri" w:hAnsi="Calibri" w:cs="Calibri"/>
+                      <w:color w:val="FFFFFF" w:themeColor="background1"/>
+                      <w:sz w:val="24"/>
+                    </w:rPr>
+                    <w:t>n</w:t>
+                  </w:r>
+                  <w:proofErr w:type="spellEnd"/>
                   <w:r>
                     <w:rPr>
                       <w:rStyle w:val="Strong"/>
@@ -363,17 +383,14 @@
                         <w:sz w:val="22"/>
                         <w:szCs w:val="22"/>
                       </w:rPr>
-                      <w:t>https://asif-iftekher-pial.github.io/my-portfolio/</w:t>
+                      <w:t>www.linkedin.com/in/asif-iftekher-pial/</w:t>
                     </w:r>
                   </w:hyperlink>
                   <w:r>
                     <w:rPr>
-                      <w:rStyle w:val="Strong"/>
-                      <w:rFonts w:ascii="Calibri" w:hAnsi="Calibri" w:cs="Calibri"/>
-                      <w:b w:val="0"/>
-                      <w:bCs w:val="0"/>
-                      <w:color w:val="FFFFFF" w:themeColor="background1"/>
-                      <w:sz w:val="24"/>
+                      <w:rFonts w:ascii="Calibri" w:hAnsi="Calibri" w:cs="Calibri"/>
+                      <w:sz w:val="22"/>
+                      <w:szCs w:val="22"/>
                     </w:rPr>
                     <w:t xml:space="preserve"> </w:t>
                   </w:r>
@@ -401,19 +418,29 @@
                     <w:rPr>
                       <w:rStyle w:val="Strong"/>
                       <w:rFonts w:ascii="Calibri" w:hAnsi="Calibri" w:cs="Calibri"/>
+                      <w:color w:val="FFFFFF" w:themeColor="background1"/>
+                      <w:sz w:val="24"/>
+                    </w:rPr>
+                    <w:t xml:space="preserve"> </w:t>
+                  </w:r>
+                  <w:r>
+                    <w:rPr>
+                      <w:rStyle w:val="Strong"/>
+                      <w:rFonts w:ascii="Calibri" w:hAnsi="Calibri" w:cs="Calibri"/>
+                      <w:color w:val="FFFFFF" w:themeColor="background1"/>
+                      <w:sz w:val="24"/>
+                    </w:rPr>
+                    <w:t>Portfolio</w:t>
+                  </w:r>
+                  <w:r>
+                    <w:rPr>
+                      <w:rStyle w:val="Strong"/>
+                      <w:rFonts w:ascii="Calibri" w:hAnsi="Calibri" w:cs="Calibri"/>
                       <w:b w:val="0"/>
                       <w:bCs w:val="0"/>
+                      <w:color w:val="FFFFFF" w:themeColor="background1"/>
                     </w:rPr>
                     <w:t xml:space="preserve"> </w:t>
-                  </w:r>
-                  <w:r>
-                    <w:rPr>
-                      <w:rStyle w:val="Strong"/>
-                      <w:rFonts w:ascii="Calibri" w:hAnsi="Calibri" w:cs="Calibri"/>
-                      <w:color w:val="FFFFFF" w:themeColor="background1"/>
-                      <w:sz w:val="24"/>
-                    </w:rPr>
-                    <w:t>LinkedIn</w:t>
                   </w:r>
                   <w:r>
                     <w:rPr>
@@ -443,13 +470,35 @@
                         <w:sz w:val="22"/>
                         <w:szCs w:val="22"/>
                       </w:rPr>
-                      <w:t>www.linkedin.com/in/iftekher-pial-438b54177/</w:t>
+                      <w:t>asif-iftekher-pial.github.io/my-</w:t>
+                    </w:r>
+                    <w:r>
+                      <w:rPr>
+                        <w:rStyle w:val="Hyperlink"/>
+                        <w:rFonts w:ascii="Calibri" w:hAnsi="Calibri" w:cs="Calibri"/>
+                        <w:sz w:val="22"/>
+                        <w:szCs w:val="22"/>
+                      </w:rPr>
+                      <w:t>p</w:t>
+                    </w:r>
+                    <w:r>
+                      <w:rPr>
+                        <w:rStyle w:val="Hyperlink"/>
+                        <w:rFonts w:ascii="Calibri" w:hAnsi="Calibri" w:cs="Calibri"/>
+                        <w:sz w:val="22"/>
+                        <w:szCs w:val="22"/>
+                      </w:rPr>
+                      <w:t>ortfolio/</w:t>
                     </w:r>
                   </w:hyperlink>
                   <w:r>
                     <w:rPr>
                       <w:rStyle w:val="Strong"/>
+                      <w:rFonts w:ascii="Calibri" w:hAnsi="Calibri" w:cs="Calibri"/>
+                      <w:b w:val="0"/>
+                      <w:bCs w:val="0"/>
                       <w:color w:val="FFFFFF" w:themeColor="background1"/>
+                      <w:sz w:val="24"/>
                     </w:rPr>
                     <w:t xml:space="preserve"> </w:t>
                   </w:r>
@@ -478,12 +527,57 @@
               <w:t xml:space="preserve">                                 </w:t>
             </w:r>
             <w:r>
-              <w:object w:dxaOrig="1450" w:dyaOrig="1900" w14:anchorId="506D4C0F">
-                <v:rect id="rectole0000000000" o:spid="_x0000_i1025" style="width:113.25pt;height:138pt" o:ole="" o:preferrelative="t" stroked="f">
-                  <v:imagedata r:id="rId15" o:title=""/>
-                </v:rect>
-                <o:OLEObject Type="Embed" ProgID="StaticMetafile" ShapeID="rectole0000000000" DrawAspect="Content" ObjectID="_1721916587" r:id="rId16"/>
-              </w:object>
+              <w:rPr>
+                <w:noProof/>
+              </w:rPr>
+              <w:drawing>
+                <wp:inline distT="0" distB="0" distL="0" distR="0" wp14:anchorId="54D7C725" wp14:editId="703AF794">
+                  <wp:extent cx="1638300" cy="1933575"/>
+                  <wp:effectExtent l="0" t="0" r="0" b="9525"/>
+                  <wp:docPr id="3" name="Picture 3"/>
+                  <wp:cNvGraphicFramePr>
+                    <a:graphicFrameLocks xmlns:a="http://schemas.openxmlformats.org/drawingml/2006/main" noChangeAspect="1"/>
+                  </wp:cNvGraphicFramePr>
+                  <a:graphic xmlns:a="http://schemas.openxmlformats.org/drawingml/2006/main">
+                    <a:graphicData uri="http://schemas.openxmlformats.org/drawingml/2006/picture">
+                      <pic:pic xmlns:pic="http://schemas.openxmlformats.org/drawingml/2006/picture">
+                        <pic:nvPicPr>
+                          <pic:cNvPr id="0" name="Picture 5"/>
+                          <pic:cNvPicPr>
+                            <a:picLocks noChangeAspect="1" noChangeArrowheads="1"/>
+                          </pic:cNvPicPr>
+                        </pic:nvPicPr>
+                        <pic:blipFill>
+                          <a:blip r:embed="rId15">
+                            <a:extLst>
+                              <a:ext uri="{28A0092B-C50C-407E-A947-70E740481C1C}">
+                                <a14:useLocalDpi xmlns:a14="http://schemas.microsoft.com/office/drawing/2010/main" val="0"/>
+                              </a:ext>
+                            </a:extLst>
+                          </a:blip>
+                          <a:srcRect/>
+                          <a:stretch>
+                            <a:fillRect/>
+                          </a:stretch>
+                        </pic:blipFill>
+                        <pic:spPr bwMode="auto">
+                          <a:xfrm>
+                            <a:off x="0" y="0"/>
+                            <a:ext cx="1638300" cy="1933575"/>
+                          </a:xfrm>
+                          <a:prstGeom prst="rect">
+                            <a:avLst/>
+                          </a:prstGeom>
+                          <a:noFill/>
+                          <a:ln>
+                            <a:noFill/>
+                          </a:ln>
+                        </pic:spPr>
+                      </pic:pic>
+                    </a:graphicData>
+                  </a:graphic>
+                </wp:inline>
+              </w:drawing>
             </w:r>
           </w:p>
         </w:tc>
@@ -530,7 +624,71 @@
                 <w:color w:val="auto"/>
                 <w:sz w:val="24"/>
               </w:rPr>
-              <w:t>I desire to have a position where my experience, skills and educational achievements will be utilized for the best benefit of the organization especially in software developing sector</w:t>
+              <w:t>I desire to have a position where my experience, skills</w:t>
+            </w:r>
+            <w:r>
+              <w:rPr>
+                <w:rFonts w:ascii="Calibri" w:eastAsia="Calibri" w:hAnsi="Calibri" w:cs="Calibri"/>
+                <w:color w:val="auto"/>
+                <w:sz w:val="24"/>
+              </w:rPr>
+              <w:t>,</w:t>
+            </w:r>
+            <w:r>
+              <w:rPr>
+                <w:rFonts w:ascii="Calibri" w:eastAsia="Calibri" w:hAnsi="Calibri" w:cs="Calibri"/>
+                <w:color w:val="auto"/>
+                <w:sz w:val="24"/>
+              </w:rPr>
+              <w:t xml:space="preserve"> and educational achievements will be utilized for the best benefit of the organization</w:t>
+            </w:r>
+            <w:r>
+              <w:rPr>
+                <w:rFonts w:ascii="Calibri" w:eastAsia="Calibri" w:hAnsi="Calibri" w:cs="Calibri"/>
+                <w:color w:val="auto"/>
+                <w:sz w:val="24"/>
+              </w:rPr>
+              <w:t>,</w:t>
+            </w:r>
+            <w:r>
+              <w:rPr>
+                <w:rFonts w:ascii="Calibri" w:eastAsia="Calibri" w:hAnsi="Calibri" w:cs="Calibri"/>
+                <w:color w:val="auto"/>
+                <w:sz w:val="24"/>
+              </w:rPr>
+              <w:t xml:space="preserve"> especially in </w:t>
+            </w:r>
+            <w:r>
+              <w:rPr>
+                <w:rFonts w:ascii="Calibri" w:eastAsia="Calibri" w:hAnsi="Calibri" w:cs="Calibri"/>
+                <w:color w:val="auto"/>
+                <w:sz w:val="24"/>
+              </w:rPr>
+              <w:t xml:space="preserve">the </w:t>
+            </w:r>
+            <w:r>
+              <w:rPr>
+                <w:rFonts w:ascii="Calibri" w:eastAsia="Calibri" w:hAnsi="Calibri" w:cs="Calibri"/>
+                <w:color w:val="auto"/>
+                <w:sz w:val="24"/>
+              </w:rPr>
+              <w:t xml:space="preserve">software </w:t>
+            </w:r>
+            <w:r>
+              <w:rPr>
+                <w:rFonts w:ascii="Calibri" w:eastAsia="Calibri" w:hAnsi="Calibri" w:cs="Calibri"/>
+                <w:color w:val="auto"/>
+                <w:sz w:val="24"/>
+              </w:rPr>
+              <w:t>development</w:t>
+            </w:r>
+            <w:r>
+              <w:rPr>
+                <w:rFonts w:ascii="Calibri" w:eastAsia="Calibri" w:hAnsi="Calibri" w:cs="Calibri"/>
+                <w:color w:val="auto"/>
+                <w:sz w:val="24"/>
+              </w:rPr>
+              <w:t xml:space="preserve"> sector</w:t>
             </w:r>
             <w:r>
               <w:rPr>
@@ -898,7 +1056,7 @@
             </w:tr>
             <w:tr>
               <w:trPr>
-                <w:trHeight w:val="611"/>
+                <w:trHeight w:val="368"/>
               </w:trPr>
               <w:tc>
                 <w:tcPr>
@@ -1048,7 +1206,7 @@
             </w:tr>
             <w:tr>
               <w:trPr>
-                <w:trHeight w:val="458"/>
+                <w:trHeight w:val="350"/>
               </w:trPr>
               <w:tc>
                 <w:tcPr>
@@ -1266,7 +1424,27 @@
                 <w:color w:val="auto"/>
                 <w:sz w:val="24"/>
               </w:rPr>
-              <w:t>Laravel Developer</w:t>
+              <w:t xml:space="preserve"> Software</w:t>
+            </w:r>
+            <w:r>
+              <w:rPr>
+                <w:rFonts w:ascii="Calibri" w:hAnsi="Calibri" w:cs="Calibri"/>
+                <w:b w:val="0"/>
+                <w:bCs/>
+                <w:color w:val="auto"/>
+                <w:sz w:val="24"/>
+              </w:rPr>
+              <w:t xml:space="preserve"> </w:t>
+            </w:r>
+            <w:r>
+              <w:rPr>
+                <w:rFonts w:ascii="Calibri" w:hAnsi="Calibri" w:cs="Calibri"/>
+                <w:b w:val="0"/>
+                <w:bCs/>
+                <w:color w:val="auto"/>
+                <w:sz w:val="24"/>
+              </w:rPr>
+              <w:t>Engineer</w:t>
             </w:r>
           </w:p>
           <w:p>
@@ -1319,7 +1497,17 @@
                 <w:color w:val="auto"/>
                 <w:sz w:val="24"/>
               </w:rPr>
-              <w:t xml:space="preserve"> Intern</w:t>
+              <w:t xml:space="preserve"> </w:t>
+            </w:r>
+            <w:r>
+              <w:rPr>
+                <w:rFonts w:ascii="Calibri" w:hAnsi="Calibri" w:cs="Calibri"/>
+                <w:b w:val="0"/>
+                <w:bCs/>
+                <w:color w:val="auto"/>
+                <w:sz w:val="24"/>
+              </w:rPr>
+              <w:t>Jr Software Engineer</w:t>
             </w:r>
           </w:p>
           <w:p>
@@ -1344,7 +1532,40 @@
                 <w:color w:val="auto"/>
                 <w:sz w:val="24"/>
               </w:rPr>
-              <w:t>Company:</w:t>
+              <w:t>Company</w:t>
+            </w:r>
+            <w:r>
+              <w:rPr>
+                <w:rStyle w:val="Strong"/>
+                <w:rFonts w:ascii="Calibri" w:hAnsi="Calibri" w:cs="Calibri"/>
+                <w:color w:val="auto"/>
+                <w:sz w:val="24"/>
+              </w:rPr>
+              <w:t>:</w:t>
+            </w:r>
+            <w:r>
+              <w:rPr>
+                <w:rFonts w:ascii="Calibri" w:hAnsi="Calibri" w:cs="Calibri"/>
+                <w:color w:val="auto"/>
+                <w:sz w:val="24"/>
+              </w:rPr>
+              <w:t xml:space="preserve"> </w:t>
+            </w:r>
+            <w:proofErr w:type="spellStart"/>
+            <w:r>
+              <w:rPr>
+                <w:rFonts w:ascii="Calibri" w:hAnsi="Calibri" w:cs="Calibri"/>
+                <w:sz w:val="24"/>
+              </w:rPr>
+              <w:t>Daraz</w:t>
+            </w:r>
+            <w:proofErr w:type="spellEnd"/>
+            <w:r>
+              <w:rPr>
+                <w:rFonts w:ascii="Calibri" w:hAnsi="Calibri" w:cs="Calibri"/>
+                <w:sz w:val="24"/>
+              </w:rPr>
+              <w:t xml:space="preserve"> Bangladesh-Alibaba Group</w:t>
             </w:r>
             <w:r>
               <w:rPr>
@@ -1354,9 +1575,8 @@
                 <w:color w:val="auto"/>
                 <w:sz w:val="24"/>
               </w:rPr>
-              <w:t xml:space="preserve"> </w:t>
-            </w:r>
-            <w:proofErr w:type="spellStart"/>
+              <w:t>,</w:t>
+            </w:r>
             <w:r>
               <w:rPr>
                 <w:rFonts w:ascii="Calibri" w:hAnsi="Calibri" w:cs="Calibri"/>
@@ -1365,9 +1585,9 @@
                 <w:color w:val="auto"/>
                 <w:sz w:val="24"/>
               </w:rPr>
-              <w:t>Kodeeo</w:t>
-            </w:r>
-            <w:proofErr w:type="spellEnd"/>
+              <w:t xml:space="preserve"> </w:t>
+            </w:r>
+            <w:proofErr w:type="spellStart"/>
             <w:r>
               <w:rPr>
                 <w:rFonts w:ascii="Calibri" w:hAnsi="Calibri" w:cs="Calibri"/>
@@ -1376,8 +1596,9 @@
                 <w:color w:val="auto"/>
                 <w:sz w:val="24"/>
               </w:rPr>
-              <w:t xml:space="preserve">, Road no. 12, Sector </w:t>
-            </w:r>
+              <w:t>Ashfia</w:t>
+            </w:r>
+            <w:proofErr w:type="spellEnd"/>
             <w:r>
               <w:rPr>
                 <w:rFonts w:ascii="Calibri" w:hAnsi="Calibri" w:cs="Calibri"/>
@@ -1386,8 +1607,10 @@
                 <w:color w:val="auto"/>
                 <w:sz w:val="24"/>
               </w:rPr>
-              <w:t>7</w:t>
-            </w:r>
+              <w:t xml:space="preserve"> </w:t>
+            </w:r>
+            <w:proofErr w:type="spellStart"/>
+            <w:proofErr w:type="gramStart"/>
             <w:r>
               <w:rPr>
                 <w:rFonts w:ascii="Calibri" w:hAnsi="Calibri" w:cs="Calibri"/>
@@ -1396,7 +1619,109 @@
                 <w:color w:val="auto"/>
                 <w:sz w:val="24"/>
               </w:rPr>
-              <w:t>, Uttara, Dhaka 1229</w:t>
+              <w:t>Tower,</w:t>
+            </w:r>
+            <w:r>
+              <w:rPr>
+                <w:rFonts w:ascii="Calibri" w:hAnsi="Calibri" w:cs="Calibri"/>
+                <w:b w:val="0"/>
+                <w:bCs/>
+                <w:color w:val="auto"/>
+                <w:sz w:val="24"/>
+              </w:rPr>
+              <w:t>Howse</w:t>
+            </w:r>
+            <w:proofErr w:type="spellEnd"/>
+            <w:proofErr w:type="gramEnd"/>
+            <w:r>
+              <w:rPr>
+                <w:rFonts w:ascii="Calibri" w:hAnsi="Calibri" w:cs="Calibri"/>
+                <w:b w:val="0"/>
+                <w:bCs/>
+                <w:color w:val="auto"/>
+                <w:sz w:val="24"/>
+              </w:rPr>
+              <w:t xml:space="preserve"> #76,</w:t>
+            </w:r>
+            <w:r>
+              <w:rPr>
+                <w:rFonts w:ascii="Calibri" w:hAnsi="Calibri" w:cs="Calibri"/>
+                <w:b w:val="0"/>
+                <w:bCs/>
+                <w:color w:val="auto"/>
+                <w:sz w:val="24"/>
+              </w:rPr>
+              <w:t xml:space="preserve"> Road</w:t>
+            </w:r>
+            <w:r>
+              <w:rPr>
+                <w:rFonts w:ascii="Calibri" w:hAnsi="Calibri" w:cs="Calibri"/>
+                <w:b w:val="0"/>
+                <w:bCs/>
+                <w:color w:val="auto"/>
+                <w:sz w:val="24"/>
+              </w:rPr>
+              <w:t xml:space="preserve"> #</w:t>
+            </w:r>
+            <w:r>
+              <w:rPr>
+                <w:rFonts w:ascii="Calibri" w:hAnsi="Calibri" w:cs="Calibri"/>
+                <w:b w:val="0"/>
+                <w:bCs/>
+                <w:color w:val="auto"/>
+                <w:sz w:val="24"/>
+              </w:rPr>
+              <w:t>1</w:t>
+            </w:r>
+            <w:r>
+              <w:rPr>
+                <w:rFonts w:ascii="Calibri" w:hAnsi="Calibri" w:cs="Calibri"/>
+                <w:b w:val="0"/>
+                <w:bCs/>
+                <w:color w:val="auto"/>
+                <w:sz w:val="24"/>
+              </w:rPr>
+              <w:t>1</w:t>
+            </w:r>
+            <w:r>
+              <w:rPr>
+                <w:rFonts w:ascii="Calibri" w:hAnsi="Calibri" w:cs="Calibri"/>
+                <w:b w:val="0"/>
+                <w:bCs/>
+                <w:color w:val="auto"/>
+                <w:sz w:val="24"/>
+              </w:rPr>
+              <w:t xml:space="preserve">, </w:t>
+            </w:r>
+            <w:r>
+              <w:rPr>
+                <w:rFonts w:ascii="Calibri" w:hAnsi="Calibri" w:cs="Calibri"/>
+                <w:b w:val="0"/>
+                <w:bCs/>
+                <w:color w:val="auto"/>
+                <w:sz w:val="24"/>
+              </w:rPr>
+              <w:t>Banani</w:t>
+            </w:r>
+            <w:r>
+              <w:rPr>
+                <w:rFonts w:ascii="Calibri" w:hAnsi="Calibri" w:cs="Calibri"/>
+                <w:b w:val="0"/>
+                <w:bCs/>
+                <w:color w:val="auto"/>
+                <w:sz w:val="24"/>
+              </w:rPr>
+              <w:t>, Dhaka 12</w:t>
+            </w:r>
+            <w:r>
+              <w:rPr>
+                <w:rFonts w:ascii="Calibri" w:hAnsi="Calibri" w:cs="Calibri"/>
+                <w:b w:val="0"/>
+                <w:bCs/>
+                <w:color w:val="auto"/>
+                <w:sz w:val="24"/>
+              </w:rPr>
+              <w:t>13</w:t>
             </w:r>
           </w:p>
           <w:p>
@@ -1422,7 +1747,248 @@
                 <w:color w:val="auto"/>
                 <w:sz w:val="24"/>
               </w:rPr>
-              <w:t>Duration: 5 months</w:t>
+              <w:t>Duration: 2023</w:t>
+            </w:r>
+            <w:r>
+              <w:rPr>
+                <w:rFonts w:ascii="Calibri" w:hAnsi="Calibri" w:cs="Calibri"/>
+                <w:b w:val="0"/>
+                <w:bCs/>
+                <w:color w:val="auto"/>
+                <w:sz w:val="24"/>
+              </w:rPr>
+              <w:t>(Apri</w:t>
+            </w:r>
+            <w:r>
+              <w:rPr>
+                <w:rFonts w:ascii="Calibri" w:hAnsi="Calibri" w:cs="Calibri"/>
+                <w:b w:val="0"/>
+                <w:bCs/>
+                <w:color w:val="auto"/>
+                <w:sz w:val="24"/>
+              </w:rPr>
+              <w:t>l)</w:t>
+            </w:r>
+            <w:r>
+              <w:rPr>
+                <w:rFonts w:ascii="Calibri" w:hAnsi="Calibri" w:cs="Calibri"/>
+                <w:b w:val="0"/>
+                <w:bCs/>
+                <w:color w:val="auto"/>
+                <w:sz w:val="24"/>
+              </w:rPr>
+              <w:t xml:space="preserve"> - Running</w:t>
+            </w:r>
+          </w:p>
+          <w:p>
+            <w:pPr>
+              <w:pStyle w:val="Experience"/>
+              <w:rPr>
+                <w:rFonts w:ascii="Calibri" w:hAnsi="Calibri" w:cs="Calibri"/>
+                <w:b w:val="0"/>
+                <w:bCs/>
+                <w:color w:val="auto"/>
+                <w:sz w:val="24"/>
+              </w:rPr>
+            </w:pPr>
+            <w:r>
+              <w:rPr>
+                <w:rFonts w:ascii="Calibri" w:hAnsi="Calibri" w:cs="Calibri"/>
+                <w:b w:val="0"/>
+                <w:bCs/>
+                <w:color w:val="auto"/>
+                <w:sz w:val="24"/>
+              </w:rPr>
+              <w:t>Laravel Developer</w:t>
+            </w:r>
+          </w:p>
+          <w:p>
+            <w:pPr>
+              <w:pStyle w:val="Experience"/>
+              <w:numPr>
+                <w:ilvl w:val="0"/>
+                <w:numId w:val="4"/>
+              </w:numPr>
+              <w:rPr>
+                <w:rFonts w:ascii="Calibri" w:hAnsi="Calibri" w:cs="Calibri"/>
+                <w:b w:val="0"/>
+                <w:bCs/>
+                <w:color w:val="auto"/>
+                <w:sz w:val="24"/>
+              </w:rPr>
+            </w:pPr>
+            <w:r>
+              <w:rPr>
+                <w:rStyle w:val="Strong"/>
+                <w:rFonts w:ascii="Calibri" w:hAnsi="Calibri" w:cs="Calibri"/>
+                <w:color w:val="auto"/>
+                <w:sz w:val="24"/>
+              </w:rPr>
+              <w:t>P</w:t>
+            </w:r>
+            <w:r>
+              <w:rPr>
+                <w:rStyle w:val="Strong"/>
+                <w:rFonts w:ascii="Calibri" w:hAnsi="Calibri" w:cs="Calibri"/>
+                <w:color w:val="auto"/>
+                <w:sz w:val="24"/>
+              </w:rPr>
+              <w:t>osition</w:t>
+            </w:r>
+            <w:r>
+              <w:rPr>
+                <w:rStyle w:val="Strong"/>
+                <w:rFonts w:ascii="Calibri" w:hAnsi="Calibri" w:cs="Calibri"/>
+                <w:color w:val="auto"/>
+                <w:sz w:val="24"/>
+              </w:rPr>
+              <w:t xml:space="preserve">: </w:t>
+            </w:r>
+            <w:r>
+              <w:rPr>
+                <w:rFonts w:ascii="Calibri" w:hAnsi="Calibri" w:cs="Calibri"/>
+                <w:b w:val="0"/>
+                <w:bCs/>
+                <w:color w:val="auto"/>
+                <w:sz w:val="24"/>
+              </w:rPr>
+              <w:t xml:space="preserve"> Intern</w:t>
+            </w:r>
+          </w:p>
+          <w:p>
+            <w:pPr>
+              <w:pStyle w:val="Experience"/>
+              <w:numPr>
+                <w:ilvl w:val="0"/>
+                <w:numId w:val="4"/>
+              </w:numPr>
+              <w:rPr>
+                <w:rFonts w:ascii="Calibri" w:hAnsi="Calibri" w:cs="Calibri"/>
+                <w:b w:val="0"/>
+                <w:bCs/>
+                <w:color w:val="auto"/>
+                <w:sz w:val="24"/>
+              </w:rPr>
+            </w:pPr>
+            <w:r>
+              <w:rPr>
+                <w:rStyle w:val="Strong"/>
+                <w:rFonts w:ascii="Calibri" w:hAnsi="Calibri" w:cs="Calibri"/>
+                <w:color w:val="auto"/>
+                <w:sz w:val="24"/>
+              </w:rPr>
+              <w:t>Company</w:t>
+            </w:r>
+            <w:r>
+              <w:rPr>
+                <w:rStyle w:val="Strong"/>
+                <w:rFonts w:ascii="Calibri" w:hAnsi="Calibri" w:cs="Calibri"/>
+                <w:color w:val="auto"/>
+                <w:sz w:val="24"/>
+              </w:rPr>
+              <w:t>:</w:t>
+            </w:r>
+            <w:r>
+              <w:rPr>
+                <w:rFonts w:ascii="Calibri" w:hAnsi="Calibri" w:cs="Calibri"/>
+                <w:color w:val="auto"/>
+                <w:sz w:val="24"/>
+              </w:rPr>
+              <w:t xml:space="preserve"> </w:t>
+            </w:r>
+            <w:proofErr w:type="spellStart"/>
+            <w:r>
+              <w:rPr>
+                <w:rFonts w:ascii="Calibri" w:hAnsi="Calibri" w:cs="Calibri"/>
+                <w:color w:val="auto"/>
+                <w:sz w:val="24"/>
+              </w:rPr>
+              <w:t>Kodeeo</w:t>
+            </w:r>
+            <w:proofErr w:type="spellEnd"/>
+            <w:r>
+              <w:rPr>
+                <w:rFonts w:ascii="Calibri" w:hAnsi="Calibri" w:cs="Calibri"/>
+                <w:color w:val="auto"/>
+                <w:sz w:val="24"/>
+              </w:rPr>
+              <w:t xml:space="preserve"> Limited</w:t>
+            </w:r>
+            <w:r>
+              <w:rPr>
+                <w:rFonts w:ascii="Calibri" w:hAnsi="Calibri" w:cs="Calibri"/>
+                <w:b w:val="0"/>
+                <w:bCs/>
+                <w:color w:val="auto"/>
+                <w:sz w:val="24"/>
+              </w:rPr>
+              <w:t xml:space="preserve">, Road no. 12, Sector </w:t>
+            </w:r>
+            <w:r>
+              <w:rPr>
+                <w:rFonts w:ascii="Calibri" w:hAnsi="Calibri" w:cs="Calibri"/>
+                <w:b w:val="0"/>
+                <w:bCs/>
+                <w:color w:val="auto"/>
+                <w:sz w:val="24"/>
+              </w:rPr>
+              <w:t>7</w:t>
+            </w:r>
+            <w:r>
+              <w:rPr>
+                <w:rFonts w:ascii="Calibri" w:hAnsi="Calibri" w:cs="Calibri"/>
+                <w:b w:val="0"/>
+                <w:bCs/>
+                <w:color w:val="auto"/>
+                <w:sz w:val="24"/>
+              </w:rPr>
+              <w:t>, Uttara, Dhaka 1229</w:t>
+            </w:r>
+          </w:p>
+          <w:p>
+            <w:pPr>
+              <w:pStyle w:val="Experience"/>
+              <w:numPr>
+                <w:ilvl w:val="0"/>
+                <w:numId w:val="4"/>
+              </w:numPr>
+              <w:rPr>
+                <w:rFonts w:ascii="Calibri" w:hAnsi="Calibri" w:cs="Calibri"/>
+                <w:b w:val="0"/>
+                <w:bCs/>
+                <w:color w:val="auto"/>
+                <w:sz w:val="24"/>
+              </w:rPr>
+            </w:pPr>
+            <w:r>
+              <w:rPr>
+                <w:rFonts w:ascii="Calibri" w:hAnsi="Calibri" w:cs="Calibri"/>
+                <w:b w:val="0"/>
+                <w:bCs/>
+                <w:color w:val="auto"/>
+                <w:sz w:val="24"/>
+              </w:rPr>
+              <w:t xml:space="preserve">Duration: </w:t>
+            </w:r>
+            <w:r>
+              <w:rPr>
+                <w:rFonts w:ascii="Calibri" w:hAnsi="Calibri" w:cs="Calibri"/>
+                <w:b w:val="0"/>
+                <w:bCs/>
+                <w:color w:val="auto"/>
+                <w:sz w:val="24"/>
+              </w:rPr>
+              <w:t>4</w:t>
+            </w:r>
+            <w:r>
+              <w:rPr>
+                <w:rFonts w:ascii="Calibri" w:hAnsi="Calibri" w:cs="Calibri"/>
+                <w:b w:val="0"/>
+                <w:bCs/>
+                <w:color w:val="auto"/>
+                <w:sz w:val="24"/>
+              </w:rPr>
+              <w:t xml:space="preserve"> months</w:t>
             </w:r>
           </w:p>
         </w:tc>
@@ -1471,6 +2037,9 @@
                   </w:r>
                   <w:r>
                     <w:t xml:space="preserve"> </w:t>
+                  </w:r>
+                  <w:r>
+                    <w:t xml:space="preserve">Software </w:t>
                   </w:r>
                   <w:r>
                     <w:t xml:space="preserve">Developing </w:t>
@@ -1600,6 +2169,13 @@
                           </w:rPr>
                           <w:t xml:space="preserve"> 8</w:t>
                         </w:r>
+                        <w:r>
+                          <w:rPr>
+                            <w:rFonts w:ascii="Calibri" w:hAnsi="Calibri" w:cs="Calibri"/>
+                            <w:sz w:val="24"/>
+                          </w:rPr>
+                          <w:t>,9</w:t>
+                        </w:r>
                       </w:p>
                     </w:tc>
                   </w:tr>
@@ -1647,6 +2223,73 @@
                             <w:rFonts w:ascii="Calibri" w:hAnsi="Calibri" w:cs="Calibri"/>
                             <w:sz w:val="24"/>
                           </w:rPr>
+                          <w:t xml:space="preserve">Vue </w:t>
+                        </w:r>
+                        <w:proofErr w:type="spellStart"/>
+                        <w:r>
+                          <w:rPr>
+                            <w:rFonts w:ascii="Calibri" w:hAnsi="Calibri" w:cs="Calibri"/>
+                            <w:sz w:val="24"/>
+                          </w:rPr>
+                          <w:t>Js</w:t>
+                        </w:r>
+                        <w:proofErr w:type="spellEnd"/>
+                        <w:r>
+                          <w:rPr>
+                            <w:rFonts w:ascii="Calibri" w:hAnsi="Calibri" w:cs="Calibri"/>
+                            <w:sz w:val="24"/>
+                          </w:rPr>
+                          <w:t xml:space="preserve"> </w:t>
+                        </w:r>
+                        <w:r>
+                          <w:rPr>
+                            <w:rFonts w:ascii="Calibri" w:hAnsi="Calibri" w:cs="Calibri"/>
+                            <w:sz w:val="24"/>
+                          </w:rPr>
+                          <w:t xml:space="preserve">3(Composition </w:t>
+                        </w:r>
+                        <w:proofErr w:type="spellStart"/>
+                        <w:r>
+                          <w:rPr>
+                            <w:rFonts w:ascii="Calibri" w:hAnsi="Calibri" w:cs="Calibri"/>
+                            <w:sz w:val="24"/>
+                          </w:rPr>
+                          <w:t>api</w:t>
+                        </w:r>
+                        <w:proofErr w:type="spellEnd"/>
+                        <w:r>
+                          <w:rPr>
+                            <w:rFonts w:ascii="Calibri" w:hAnsi="Calibri" w:cs="Calibri"/>
+                            <w:sz w:val="24"/>
+                          </w:rPr>
+                          <w:t>),</w:t>
+                        </w:r>
+                        <w:r>
+                          <w:rPr>
+                            <w:rFonts w:ascii="Calibri" w:hAnsi="Calibri" w:cs="Calibri"/>
+                            <w:sz w:val="24"/>
+                          </w:rPr>
+                          <w:t xml:space="preserve"> </w:t>
+                        </w:r>
+                        <w:r>
+                          <w:rPr>
+                            <w:rFonts w:ascii="Calibri" w:hAnsi="Calibri" w:cs="Calibri"/>
+                            <w:sz w:val="24"/>
+                          </w:rPr>
+                          <w:t>Typescript</w:t>
+                        </w:r>
+                        <w:r>
+                          <w:rPr>
+                            <w:rFonts w:ascii="Calibri" w:hAnsi="Calibri" w:cs="Calibri"/>
+                            <w:sz w:val="24"/>
+                          </w:rPr>
+                          <w:t xml:space="preserve">, </w:t>
+                        </w:r>
+                        <w:r>
+                          <w:rPr>
+                            <w:rFonts w:ascii="Calibri" w:hAnsi="Calibri" w:cs="Calibri"/>
+                            <w:sz w:val="24"/>
+                          </w:rPr>
                           <w:t>jQuery,</w:t>
                         </w:r>
                         <w:r>
@@ -1663,40 +2306,12 @@
                           </w:rPr>
                           <w:t>AJAX</w:t>
                         </w:r>
-                        <w:r>
-                          <w:rPr>
-                            <w:rFonts w:ascii="Calibri" w:hAnsi="Calibri" w:cs="Calibri"/>
-                            <w:sz w:val="24"/>
-                          </w:rPr>
-                          <w:t>,</w:t>
-                        </w:r>
-                        <w:r>
-                          <w:rPr>
-                            <w:rFonts w:ascii="Calibri" w:hAnsi="Calibri" w:cs="Calibri"/>
-                            <w:sz w:val="24"/>
-                          </w:rPr>
-                          <w:t xml:space="preserve"> </w:t>
-                        </w:r>
-                        <w:r>
-                          <w:rPr>
-                            <w:rFonts w:ascii="Calibri" w:hAnsi="Calibri" w:cs="Calibri"/>
-                            <w:sz w:val="24"/>
-                          </w:rPr>
-                          <w:t xml:space="preserve">Vue </w:t>
-                        </w:r>
-                        <w:r>
-                          <w:rPr>
-                            <w:rFonts w:ascii="Calibri" w:hAnsi="Calibri" w:cs="Calibri"/>
-                            <w:sz w:val="24"/>
-                          </w:rPr>
-                          <w:t>Js(Beginner)</w:t>
-                        </w:r>
                       </w:p>
                     </w:tc>
                   </w:tr>
                   <w:tr>
                     <w:trPr>
-                      <w:trHeight w:val="485"/>
+                      <w:trHeight w:val="458"/>
                     </w:trPr>
                     <w:tc>
                       <w:tcPr>
@@ -1738,7 +2353,21 @@
                             <w:rFonts w:ascii="Calibri" w:hAnsi="Calibri" w:cs="Calibri"/>
                             <w:sz w:val="24"/>
                           </w:rPr>
-                          <w:t>Bootstrap 5</w:t>
+                          <w:t xml:space="preserve">Bootstrap </w:t>
+                        </w:r>
+                        <w:r>
+                          <w:rPr>
+                            <w:rFonts w:ascii="Calibri" w:hAnsi="Calibri" w:cs="Calibri"/>
+                            <w:sz w:val="24"/>
+                          </w:rPr>
+                          <w:t>4,</w:t>
+                        </w:r>
+                        <w:r>
+                          <w:rPr>
+                            <w:rFonts w:ascii="Calibri" w:hAnsi="Calibri" w:cs="Calibri"/>
+                            <w:sz w:val="24"/>
+                          </w:rPr>
+                          <w:t>5</w:t>
                         </w:r>
                       </w:p>
                     </w:tc>
@@ -1770,6 +2399,9 @@
           <w:p>
             <w:pPr>
               <w:pStyle w:val="Heading1"/>
+              <w:rPr>
+                <w:rStyle w:val="Triangle"/>
+              </w:rPr>
             </w:pPr>
             <w:r>
               <w:rPr>
@@ -1781,78 +2413,1063 @@
               <w:t xml:space="preserve"> </w:t>
             </w:r>
             <w:r>
-              <w:t>Project Experience</w:t>
-            </w:r>
-            <w:r>
-              <w:t xml:space="preserve"> and portfolio</w:t>
+              <w:rPr>
+                <w:u w:val="single"/>
+              </w:rPr>
+              <w:t>Personal Skills:</w:t>
             </w:r>
           </w:p>
           <w:p>
             <w:pPr>
-              <w:rPr>
-                <w:rFonts w:ascii="Calibri" w:hAnsi="Calibri" w:cs="Calibri"/>
-                <w:sz w:val="24"/>
+              <w:pStyle w:val="Heading1"/>
+              <w:rPr>
+                <w:rStyle w:val="Triangle"/>
+                <w:rFonts w:ascii="Calibri" w:hAnsi="Calibri" w:cs="Calibri"/>
+                <w:color w:val="auto"/>
+                <w:sz w:val="24"/>
+                <w:szCs w:val="24"/>
               </w:rPr>
             </w:pPr>
             <w:r>
               <w:rPr>
-                <w:rFonts w:ascii="Segoe UI Symbol" w:hAnsi="Segoe UI Symbol" w:cs="Segoe UI Symbol"/>
-                <w:sz w:val="24"/>
-              </w:rPr>
-              <w:t>✓</w:t>
-            </w:r>
-            <w:r>
-              <w:rPr>
-                <w:rFonts w:ascii="Segoe UI Symbol" w:hAnsi="Segoe UI Symbol" w:cs="Segoe UI Symbol"/>
-                <w:sz w:val="24"/>
-              </w:rPr>
-              <w:t xml:space="preserve"> </w:t>
-            </w:r>
-            <w:r>
-              <w:rPr>
-                <w:rFonts w:ascii="Calibri" w:hAnsi="Calibri" w:cs="Calibri"/>
-                <w:sz w:val="24"/>
-              </w:rPr>
-              <w:t>Multi-vendor E-commerce system - (Laravel</w:t>
-            </w:r>
-            <w:r>
-              <w:rPr>
-                <w:rFonts w:ascii="Calibri" w:hAnsi="Calibri" w:cs="Calibri"/>
-                <w:sz w:val="24"/>
-              </w:rPr>
-              <w:t>-8</w:t>
-            </w:r>
-            <w:r>
-              <w:rPr>
-                <w:rFonts w:ascii="Calibri" w:hAnsi="Calibri" w:cs="Calibri"/>
-                <w:sz w:val="24"/>
-              </w:rPr>
-              <w:t xml:space="preserve"> +</w:t>
-            </w:r>
-            <w:r>
-              <w:rPr>
-                <w:rFonts w:ascii="Calibri" w:hAnsi="Calibri" w:cs="Calibri"/>
-                <w:sz w:val="24"/>
-              </w:rPr>
-              <w:t>jQuery +</w:t>
-            </w:r>
-            <w:r>
-              <w:rPr>
-                <w:rFonts w:ascii="Calibri" w:hAnsi="Calibri" w:cs="Calibri"/>
-                <w:sz w:val="24"/>
-              </w:rPr>
-              <w:t xml:space="preserve"> Ajax) </w:t>
+                <w:rStyle w:val="Triangle"/>
+                <w:rFonts w:ascii="Calibri" w:hAnsi="Calibri" w:cs="Calibri"/>
+                <w:color w:val="auto"/>
+                <w:sz w:val="24"/>
+                <w:szCs w:val="24"/>
+              </w:rPr>
+              <w:t>* Good understanding of PHP OOP features and methods of working.</w:t>
             </w:r>
           </w:p>
           <w:p>
             <w:pPr>
-              <w:rPr>
-                <w:rFonts w:ascii="Calibri" w:hAnsi="Calibri" w:cs="Calibri"/>
-                <w:sz w:val="24"/>
+              <w:pStyle w:val="Heading1"/>
+              <w:rPr>
+                <w:rStyle w:val="Triangle"/>
+                <w:rFonts w:ascii="Calibri" w:hAnsi="Calibri" w:cs="Calibri"/>
+                <w:color w:val="auto"/>
+                <w:sz w:val="24"/>
+                <w:szCs w:val="24"/>
               </w:rPr>
             </w:pPr>
             <w:r>
               <w:rPr>
+                <w:rStyle w:val="Triangle"/>
+                <w:rFonts w:ascii="Calibri" w:hAnsi="Calibri" w:cs="Calibri"/>
+                <w:color w:val="auto"/>
+                <w:sz w:val="24"/>
+                <w:szCs w:val="24"/>
+              </w:rPr>
+              <w:t>* Practical experience with Laravel Framework and its MVC pattern</w:t>
+            </w:r>
+            <w:r>
+              <w:rPr>
+                <w:rStyle w:val="Triangle"/>
+                <w:rFonts w:ascii="Calibri" w:hAnsi="Calibri" w:cs="Calibri"/>
+                <w:color w:val="auto"/>
+                <w:sz w:val="24"/>
+                <w:szCs w:val="24"/>
+              </w:rPr>
+              <w:t>,</w:t>
+            </w:r>
+            <w:r>
+              <w:rPr>
+                <w:rStyle w:val="Triangle"/>
+                <w:rFonts w:ascii="Calibri" w:hAnsi="Calibri" w:cs="Calibri"/>
+                <w:color w:val="auto"/>
+                <w:sz w:val="24"/>
+                <w:szCs w:val="24"/>
+              </w:rPr>
+              <w:t xml:space="preserve"> </w:t>
+            </w:r>
+            <w:r>
+              <w:rPr>
+                <w:rStyle w:val="Triangle"/>
+                <w:rFonts w:ascii="Calibri" w:hAnsi="Calibri" w:cs="Calibri"/>
+                <w:color w:val="auto"/>
+                <w:sz w:val="24"/>
+                <w:szCs w:val="24"/>
+              </w:rPr>
+              <w:t>Laravel Eloquent ORM</w:t>
+            </w:r>
+            <w:r>
+              <w:rPr>
+                <w:rStyle w:val="Triangle"/>
+                <w:rFonts w:ascii="Calibri" w:hAnsi="Calibri" w:cs="Calibri"/>
+                <w:color w:val="auto"/>
+                <w:sz w:val="24"/>
+                <w:szCs w:val="24"/>
+              </w:rPr>
+              <w:t>,</w:t>
+            </w:r>
+            <w:r>
+              <w:rPr>
+                <w:rStyle w:val="Triangle"/>
+                <w:rFonts w:ascii="Calibri" w:hAnsi="Calibri" w:cs="Calibri"/>
+                <w:color w:val="auto"/>
+                <w:sz w:val="24"/>
+                <w:szCs w:val="24"/>
+              </w:rPr>
+              <w:br/>
+            </w:r>
+            <w:r>
+              <w:rPr>
+                <w:rStyle w:val="Triangle"/>
+                <w:rFonts w:ascii="Calibri" w:hAnsi="Calibri" w:cs="Calibri"/>
+                <w:color w:val="auto"/>
+                <w:sz w:val="24"/>
+                <w:szCs w:val="24"/>
+              </w:rPr>
+              <w:t xml:space="preserve"> </w:t>
+            </w:r>
+            <w:r>
+              <w:rPr>
+                <w:rStyle w:val="Triangle"/>
+                <w:rFonts w:ascii="Calibri" w:hAnsi="Calibri" w:cs="Calibri"/>
+                <w:color w:val="auto"/>
+                <w:sz w:val="24"/>
+                <w:szCs w:val="24"/>
+              </w:rPr>
+              <w:t xml:space="preserve">  </w:t>
+            </w:r>
+            <w:r>
+              <w:rPr>
+                <w:rStyle w:val="Triangle"/>
+                <w:rFonts w:ascii="Calibri" w:hAnsi="Calibri" w:cs="Calibri"/>
+                <w:color w:val="auto"/>
+                <w:sz w:val="24"/>
+                <w:szCs w:val="24"/>
+              </w:rPr>
+              <w:t>Relational Database</w:t>
+            </w:r>
+            <w:r>
+              <w:rPr>
+                <w:rStyle w:val="Triangle"/>
+                <w:rFonts w:ascii="Calibri" w:hAnsi="Calibri" w:cs="Calibri"/>
+                <w:color w:val="auto"/>
+                <w:sz w:val="24"/>
+                <w:szCs w:val="24"/>
+              </w:rPr>
+              <w:t xml:space="preserve"> </w:t>
+            </w:r>
+            <w:r>
+              <w:rPr>
+                <w:rStyle w:val="Triangle"/>
+                <w:rFonts w:ascii="Calibri" w:hAnsi="Calibri" w:cs="Calibri"/>
+                <w:color w:val="auto"/>
+                <w:sz w:val="24"/>
+                <w:szCs w:val="24"/>
+              </w:rPr>
+              <w:t>&amp; Query Builder.</w:t>
+            </w:r>
+          </w:p>
+          <w:p>
+            <w:pPr>
+              <w:pStyle w:val="Heading1"/>
+              <w:rPr>
+                <w:rStyle w:val="Triangle"/>
+                <w:rFonts w:ascii="Calibri" w:hAnsi="Calibri" w:cs="Calibri"/>
+                <w:color w:val="auto"/>
+                <w:sz w:val="24"/>
+                <w:szCs w:val="24"/>
+              </w:rPr>
+            </w:pPr>
+            <w:r>
+              <w:rPr>
+                <w:rStyle w:val="Triangle"/>
+                <w:rFonts w:ascii="Calibri" w:hAnsi="Calibri" w:cs="Calibri"/>
+                <w:color w:val="auto"/>
+                <w:sz w:val="24"/>
+                <w:szCs w:val="24"/>
+              </w:rPr>
+              <w:lastRenderedPageBreak/>
+              <w:t>* Good experience in JavaScript,</w:t>
+            </w:r>
+            <w:r>
+              <w:rPr>
+                <w:rStyle w:val="Triangle"/>
+                <w:rFonts w:ascii="Calibri" w:hAnsi="Calibri" w:cs="Calibri"/>
+                <w:color w:val="auto"/>
+                <w:sz w:val="24"/>
+                <w:szCs w:val="24"/>
+              </w:rPr>
+              <w:t xml:space="preserve"> Vue</w:t>
+            </w:r>
+            <w:r>
+              <w:rPr>
+                <w:rStyle w:val="Triangle"/>
+                <w:rFonts w:ascii="Calibri" w:hAnsi="Calibri" w:cs="Calibri"/>
+                <w:color w:val="auto"/>
+                <w:sz w:val="24"/>
+                <w:szCs w:val="24"/>
+              </w:rPr>
+              <w:t>.</w:t>
+            </w:r>
+            <w:r>
+              <w:rPr>
+                <w:rStyle w:val="Triangle"/>
+                <w:rFonts w:ascii="Calibri" w:hAnsi="Calibri" w:cs="Calibri"/>
+                <w:color w:val="auto"/>
+                <w:sz w:val="24"/>
+                <w:szCs w:val="24"/>
+              </w:rPr>
+              <w:t>JS 3,</w:t>
+            </w:r>
+            <w:r>
+              <w:rPr>
+                <w:rStyle w:val="Triangle"/>
+                <w:rFonts w:ascii="Calibri" w:hAnsi="Calibri" w:cs="Calibri"/>
+                <w:color w:val="auto"/>
+                <w:sz w:val="24"/>
+                <w:szCs w:val="24"/>
+              </w:rPr>
+              <w:t xml:space="preserve"> jQuery, and Ajax requests</w:t>
+            </w:r>
+            <w:r>
+              <w:rPr>
+                <w:rStyle w:val="Triangle"/>
+                <w:rFonts w:ascii="Calibri" w:hAnsi="Calibri" w:cs="Calibri"/>
+                <w:color w:val="auto"/>
+                <w:sz w:val="24"/>
+                <w:szCs w:val="24"/>
+              </w:rPr>
+              <w:t>,</w:t>
+            </w:r>
+            <w:r>
+              <w:rPr>
+                <w:rStyle w:val="Triangle"/>
+                <w:rFonts w:ascii="Calibri" w:hAnsi="Calibri" w:cs="Calibri"/>
+                <w:color w:val="auto"/>
+                <w:sz w:val="24"/>
+                <w:szCs w:val="24"/>
+              </w:rPr>
+              <w:t xml:space="preserve"> </w:t>
+            </w:r>
+            <w:r>
+              <w:rPr>
+                <w:rStyle w:val="Triangle"/>
+                <w:rFonts w:ascii="Calibri" w:hAnsi="Calibri" w:cs="Calibri"/>
+                <w:color w:val="auto"/>
+                <w:sz w:val="24"/>
+                <w:szCs w:val="24"/>
+              </w:rPr>
+              <w:t>Typescript</w:t>
+            </w:r>
+            <w:r>
+              <w:rPr>
+                <w:rStyle w:val="Triangle"/>
+                <w:rFonts w:ascii="Calibri" w:hAnsi="Calibri" w:cs="Calibri"/>
+                <w:color w:val="auto"/>
+                <w:sz w:val="24"/>
+                <w:szCs w:val="24"/>
+              </w:rPr>
+              <w:t>.</w:t>
+            </w:r>
+          </w:p>
+          <w:p>
+            <w:pPr>
+              <w:pStyle w:val="Heading1"/>
+              <w:rPr>
+                <w:rStyle w:val="Triangle"/>
+                <w:rFonts w:ascii="Calibri" w:hAnsi="Calibri" w:cs="Calibri"/>
+                <w:color w:val="auto"/>
+                <w:sz w:val="24"/>
+                <w:szCs w:val="24"/>
+              </w:rPr>
+            </w:pPr>
+            <w:r>
+              <w:rPr>
+                <w:rStyle w:val="Triangle"/>
+                <w:rFonts w:ascii="Calibri" w:hAnsi="Calibri" w:cs="Calibri"/>
+                <w:color w:val="auto"/>
+                <w:sz w:val="24"/>
+                <w:szCs w:val="24"/>
+              </w:rPr>
+              <w:t>* Working experience in using version control tools such as GitHub</w:t>
+            </w:r>
+            <w:r>
+              <w:rPr>
+                <w:rStyle w:val="Triangle"/>
+                <w:rFonts w:ascii="Calibri" w:hAnsi="Calibri" w:cs="Calibri"/>
+                <w:color w:val="auto"/>
+                <w:sz w:val="24"/>
+                <w:szCs w:val="24"/>
+              </w:rPr>
+              <w:t xml:space="preserve"> and </w:t>
+            </w:r>
+            <w:r>
+              <w:rPr>
+                <w:rStyle w:val="Triangle"/>
+                <w:rFonts w:ascii="Calibri" w:hAnsi="Calibri" w:cs="Calibri"/>
+                <w:color w:val="auto"/>
+                <w:sz w:val="24"/>
+                <w:szCs w:val="24"/>
+              </w:rPr>
+              <w:t>GitLab.</w:t>
+            </w:r>
+          </w:p>
+          <w:p>
+            <w:pPr>
+              <w:pStyle w:val="Heading1"/>
+              <w:rPr>
+                <w:rStyle w:val="Triangle"/>
+                <w:rFonts w:ascii="Calibri" w:hAnsi="Calibri" w:cs="Calibri"/>
+                <w:color w:val="auto"/>
+                <w:sz w:val="24"/>
+                <w:szCs w:val="24"/>
+              </w:rPr>
+            </w:pPr>
+            <w:r>
+              <w:rPr>
+                <w:rStyle w:val="Triangle"/>
+                <w:rFonts w:ascii="Calibri" w:hAnsi="Calibri" w:cs="Calibri"/>
+                <w:color w:val="auto"/>
+                <w:sz w:val="24"/>
+                <w:szCs w:val="24"/>
+              </w:rPr>
+              <w:t xml:space="preserve">* </w:t>
+            </w:r>
+            <w:r>
+              <w:rPr>
+                <w:rStyle w:val="Triangle"/>
+                <w:rFonts w:ascii="Calibri" w:hAnsi="Calibri" w:cs="Calibri"/>
+                <w:color w:val="auto"/>
+                <w:sz w:val="24"/>
+                <w:szCs w:val="24"/>
+              </w:rPr>
+              <w:t>Good</w:t>
+            </w:r>
+            <w:r>
+              <w:rPr>
+                <w:rStyle w:val="Triangle"/>
+                <w:rFonts w:ascii="Calibri" w:hAnsi="Calibri" w:cs="Calibri"/>
+                <w:color w:val="auto"/>
+                <w:sz w:val="24"/>
+                <w:szCs w:val="24"/>
+              </w:rPr>
+              <w:t xml:space="preserve"> knowledge of HTML5, CSS, and Bootstrap</w:t>
+            </w:r>
+            <w:r>
+              <w:rPr>
+                <w:rStyle w:val="Triangle"/>
+                <w:rFonts w:ascii="Calibri" w:hAnsi="Calibri" w:cs="Calibri"/>
+                <w:color w:val="auto"/>
+                <w:sz w:val="24"/>
+                <w:szCs w:val="24"/>
+              </w:rPr>
+              <w:t xml:space="preserve"> 4, 5</w:t>
+            </w:r>
+            <w:r>
+              <w:rPr>
+                <w:rStyle w:val="Triangle"/>
+                <w:rFonts w:ascii="Calibri" w:hAnsi="Calibri" w:cs="Calibri"/>
+                <w:color w:val="auto"/>
+                <w:sz w:val="24"/>
+                <w:szCs w:val="24"/>
+              </w:rPr>
+              <w:t>.</w:t>
+            </w:r>
+          </w:p>
+          <w:p>
+            <w:pPr>
+              <w:pStyle w:val="Heading1"/>
+            </w:pPr>
+            <w:r>
+              <w:rPr>
+                <w:rStyle w:val="Triangle"/>
+              </w:rPr>
+              <w:t>▼</w:t>
+            </w:r>
+            <w:r>
+              <w:t xml:space="preserve"> </w:t>
+            </w:r>
+            <w:r>
+              <w:t xml:space="preserve">Office </w:t>
+            </w:r>
+            <w:r>
+              <w:t>Project Experience</w:t>
+            </w:r>
+          </w:p>
+          <w:p>
+            <w:pPr>
+              <w:rPr>
+                <w:rFonts w:ascii="Calibri" w:hAnsi="Calibri" w:cs="Calibri"/>
+                <w:sz w:val="24"/>
+              </w:rPr>
+            </w:pPr>
+            <w:r>
+              <w:rPr>
+                <w:rFonts w:ascii="Segoe UI Symbol" w:hAnsi="Segoe UI Symbol" w:cs="Segoe UI Symbol"/>
+                <w:sz w:val="24"/>
+              </w:rPr>
+              <w:t>✓</w:t>
+            </w:r>
+            <w:r>
+              <w:rPr>
+                <w:rFonts w:ascii="Segoe UI Symbol" w:hAnsi="Segoe UI Symbol" w:cs="Segoe UI Symbol"/>
+                <w:sz w:val="24"/>
+              </w:rPr>
+              <w:t xml:space="preserve"> </w:t>
+            </w:r>
+            <w:proofErr w:type="spellStart"/>
+            <w:r>
+              <w:rPr>
+                <w:rFonts w:ascii="Calibri" w:hAnsi="Calibri" w:cs="Calibri"/>
+                <w:b/>
+                <w:bCs/>
+                <w:sz w:val="24"/>
+              </w:rPr>
+              <w:t>Daraz</w:t>
+            </w:r>
+            <w:proofErr w:type="spellEnd"/>
+            <w:r>
+              <w:rPr>
+                <w:rFonts w:ascii="Calibri" w:hAnsi="Calibri" w:cs="Calibri"/>
+                <w:b/>
+                <w:bCs/>
+                <w:sz w:val="24"/>
+              </w:rPr>
+              <w:t xml:space="preserve"> Kitchen Management</w:t>
+            </w:r>
+            <w:r>
+              <w:rPr>
+                <w:rFonts w:ascii="Calibri" w:hAnsi="Calibri" w:cs="Calibri"/>
+                <w:sz w:val="24"/>
+              </w:rPr>
+              <w:t xml:space="preserve"> - (Laravel</w:t>
+            </w:r>
+            <w:r>
+              <w:rPr>
+                <w:rFonts w:ascii="Calibri" w:hAnsi="Calibri" w:cs="Calibri"/>
+                <w:sz w:val="24"/>
+              </w:rPr>
+              <w:t xml:space="preserve"> 8</w:t>
+            </w:r>
+            <w:r>
+              <w:rPr>
+                <w:rFonts w:ascii="Calibri" w:hAnsi="Calibri" w:cs="Calibri"/>
+                <w:sz w:val="24"/>
+              </w:rPr>
+              <w:t xml:space="preserve"> +</w:t>
+            </w:r>
+            <w:r>
+              <w:rPr>
+                <w:rFonts w:ascii="Calibri" w:hAnsi="Calibri" w:cs="Calibri"/>
+                <w:sz w:val="24"/>
+              </w:rPr>
+              <w:t xml:space="preserve"> Vue 3(Com API)</w:t>
+            </w:r>
+            <w:r>
+              <w:rPr>
+                <w:rFonts w:ascii="Calibri" w:hAnsi="Calibri" w:cs="Calibri"/>
+                <w:sz w:val="24"/>
+              </w:rPr>
+              <w:t xml:space="preserve"> + </w:t>
+            </w:r>
+            <w:proofErr w:type="spellStart"/>
+            <w:r>
+              <w:rPr>
+                <w:rFonts w:ascii="Calibri" w:hAnsi="Calibri" w:cs="Calibri"/>
+                <w:sz w:val="24"/>
+              </w:rPr>
+              <w:t>Vuex</w:t>
+            </w:r>
+            <w:proofErr w:type="spellEnd"/>
+            <w:r>
+              <w:rPr>
+                <w:rFonts w:ascii="Calibri" w:hAnsi="Calibri" w:cs="Calibri"/>
+                <w:sz w:val="24"/>
+              </w:rPr>
+              <w:t xml:space="preserve"> + Module decorator</w:t>
+            </w:r>
+            <w:r>
+              <w:rPr>
+                <w:rFonts w:ascii="Calibri" w:hAnsi="Calibri" w:cs="Calibri"/>
+                <w:sz w:val="24"/>
+              </w:rPr>
+              <w:t xml:space="preserve"> +</w:t>
+            </w:r>
+            <w:r>
+              <w:rPr>
+                <w:rFonts w:ascii="Calibri" w:hAnsi="Calibri" w:cs="Calibri"/>
+                <w:sz w:val="24"/>
+              </w:rPr>
+              <w:t xml:space="preserve"> </w:t>
+            </w:r>
+            <w:r>
+              <w:rPr>
+                <w:rFonts w:ascii="Calibri" w:hAnsi="Calibri" w:cs="Calibri"/>
+                <w:sz w:val="24"/>
+              </w:rPr>
+              <w:t>Typescript + Bootstrap</w:t>
+            </w:r>
+            <w:r>
+              <w:rPr>
+                <w:rFonts w:ascii="Calibri" w:hAnsi="Calibri" w:cs="Calibri"/>
+                <w:sz w:val="24"/>
+              </w:rPr>
+              <w:t xml:space="preserve">) </w:t>
+            </w:r>
+          </w:p>
+          <w:p>
+            <w:pPr>
+              <w:pStyle w:val="ListParagraph"/>
+              <w:numPr>
+                <w:ilvl w:val="0"/>
+                <w:numId w:val="14"/>
+              </w:numPr>
+              <w:rPr>
+                <w:rFonts w:ascii="Calibri" w:hAnsi="Calibri" w:cs="Calibri"/>
+                <w:sz w:val="24"/>
+              </w:rPr>
+            </w:pPr>
+            <w:r>
+              <w:rPr>
+                <w:rFonts w:ascii="Calibri" w:hAnsi="Calibri" w:cs="Calibri"/>
+                <w:sz w:val="24"/>
+              </w:rPr>
+              <w:t>Live Project:</w:t>
+            </w:r>
+            <w:r>
+              <w:rPr>
+                <w:rFonts w:ascii="Calibri" w:hAnsi="Calibri" w:cs="Calibri"/>
+                <w:sz w:val="24"/>
+              </w:rPr>
+              <w:t xml:space="preserve"> </w:t>
+            </w:r>
+            <w:hyperlink r:id="rId16" w:history="1">
+              <w:r>
+                <w:rPr>
+                  <w:rStyle w:val="Hyperlink"/>
+                  <w:rFonts w:ascii="Calibri" w:hAnsi="Calibri" w:cs="Calibri"/>
+                  <w:sz w:val="24"/>
+                </w:rPr>
+                <w:t>https://dlunch.darazbd.net/</w:t>
+              </w:r>
+            </w:hyperlink>
+            <w:r>
+              <w:rPr>
+                <w:rFonts w:ascii="Calibri" w:hAnsi="Calibri" w:cs="Calibri"/>
+                <w:sz w:val="24"/>
+              </w:rPr>
+              <w:t xml:space="preserve"> </w:t>
+            </w:r>
+            <w:r>
+              <w:rPr>
+                <w:rFonts w:ascii="Calibri" w:hAnsi="Calibri" w:cs="Calibri"/>
+                <w:sz w:val="24"/>
+              </w:rPr>
+              <w:t xml:space="preserve"> </w:t>
+            </w:r>
+          </w:p>
+          <w:p>
+            <w:pPr>
+              <w:pStyle w:val="ListParagraph"/>
+              <w:numPr>
+                <w:ilvl w:val="0"/>
+                <w:numId w:val="14"/>
+              </w:numPr>
+              <w:rPr>
+                <w:rFonts w:ascii="Calibri" w:hAnsi="Calibri" w:cs="Calibri"/>
+                <w:sz w:val="24"/>
+              </w:rPr>
+            </w:pPr>
+            <w:r>
+              <w:rPr>
+                <w:rFonts w:ascii="Calibri" w:hAnsi="Calibri" w:cs="Calibri"/>
+                <w:sz w:val="24"/>
+                <w:u w:val="single"/>
+              </w:rPr>
+              <w:t>Short Description</w:t>
+            </w:r>
+            <w:r>
+              <w:rPr>
+                <w:rFonts w:ascii="Calibri" w:hAnsi="Calibri" w:cs="Calibri"/>
+                <w:sz w:val="24"/>
+              </w:rPr>
+              <w:t xml:space="preserve">: </w:t>
+            </w:r>
+            <w:proofErr w:type="spellStart"/>
+            <w:r>
+              <w:rPr>
+                <w:rFonts w:ascii="Calibri" w:hAnsi="Calibri" w:cs="Calibri"/>
+                <w:sz w:val="24"/>
+              </w:rPr>
+              <w:t>Daraz</w:t>
+            </w:r>
+            <w:proofErr w:type="spellEnd"/>
+            <w:r>
+              <w:rPr>
+                <w:rFonts w:ascii="Calibri" w:hAnsi="Calibri" w:cs="Calibri"/>
+                <w:sz w:val="24"/>
+              </w:rPr>
+              <w:t xml:space="preserve"> Kitchen managem</w:t>
+            </w:r>
+            <w:r>
+              <w:rPr>
+                <w:rFonts w:ascii="Calibri" w:hAnsi="Calibri" w:cs="Calibri"/>
+                <w:sz w:val="24"/>
+              </w:rPr>
+              <w:t xml:space="preserve">ent system where </w:t>
+            </w:r>
+            <w:proofErr w:type="spellStart"/>
+            <w:r>
+              <w:rPr>
+                <w:rFonts w:ascii="Calibri" w:hAnsi="Calibri" w:cs="Calibri"/>
+                <w:sz w:val="24"/>
+              </w:rPr>
+              <w:t>D</w:t>
+            </w:r>
+            <w:r>
+              <w:rPr>
+                <w:rFonts w:ascii="Calibri" w:hAnsi="Calibri" w:cs="Calibri"/>
+                <w:sz w:val="24"/>
+              </w:rPr>
+              <w:t>araz</w:t>
+            </w:r>
+            <w:proofErr w:type="spellEnd"/>
+            <w:r>
+              <w:rPr>
+                <w:rFonts w:ascii="Calibri" w:hAnsi="Calibri" w:cs="Calibri"/>
+                <w:sz w:val="24"/>
+              </w:rPr>
+              <w:t xml:space="preserve"> employees can subscribe for their breakfast and lunch.</w:t>
+            </w:r>
+            <w:r>
+              <w:rPr>
+                <w:rFonts w:ascii="Calibri" w:hAnsi="Calibri" w:cs="Calibri"/>
+                <w:sz w:val="24"/>
+              </w:rPr>
+              <w:t xml:space="preserve"> </w:t>
+            </w:r>
+            <w:r>
+              <w:rPr>
+                <w:rFonts w:ascii="Calibri" w:hAnsi="Calibri" w:cs="Calibri"/>
+                <w:sz w:val="24"/>
+              </w:rPr>
+              <w:t>Admin can keep track their expens</w:t>
+            </w:r>
+            <w:r>
+              <w:rPr>
+                <w:rFonts w:ascii="Calibri" w:hAnsi="Calibri" w:cs="Calibri"/>
+                <w:sz w:val="24"/>
+              </w:rPr>
+              <w:t>e</w:t>
+            </w:r>
+            <w:r>
+              <w:rPr>
+                <w:rFonts w:ascii="Calibri" w:hAnsi="Calibri" w:cs="Calibri"/>
+                <w:sz w:val="24"/>
+              </w:rPr>
+              <w:t>, Make Purchase Request,</w:t>
+            </w:r>
+            <w:r>
+              <w:rPr>
+                <w:rFonts w:ascii="Calibri" w:hAnsi="Calibri" w:cs="Calibri"/>
+                <w:sz w:val="24"/>
+              </w:rPr>
+              <w:t xml:space="preserve"> </w:t>
+            </w:r>
+            <w:r>
+              <w:rPr>
+                <w:rFonts w:ascii="Calibri" w:hAnsi="Calibri" w:cs="Calibri"/>
+                <w:sz w:val="24"/>
+              </w:rPr>
+              <w:t>track meal cooking time schedule,</w:t>
+            </w:r>
+            <w:r>
+              <w:rPr>
+                <w:rFonts w:ascii="Calibri" w:hAnsi="Calibri" w:cs="Calibri"/>
+                <w:sz w:val="24"/>
+              </w:rPr>
+              <w:t xml:space="preserve"> </w:t>
+            </w:r>
+            <w:r>
+              <w:rPr>
+                <w:rFonts w:ascii="Calibri" w:hAnsi="Calibri" w:cs="Calibri"/>
+                <w:sz w:val="24"/>
+              </w:rPr>
+              <w:t xml:space="preserve">generate reports based on </w:t>
+            </w:r>
+            <w:r>
+              <w:rPr>
+                <w:rFonts w:ascii="Calibri" w:hAnsi="Calibri" w:cs="Calibri"/>
+                <w:sz w:val="24"/>
+              </w:rPr>
+              <w:t>many criteria.</w:t>
+            </w:r>
+          </w:p>
+          <w:p>
+            <w:pPr>
+              <w:pStyle w:val="ListParagraph"/>
+              <w:numPr>
+                <w:ilvl w:val="0"/>
+                <w:numId w:val="14"/>
+              </w:numPr>
+              <w:rPr>
+                <w:rFonts w:ascii="Calibri" w:hAnsi="Calibri" w:cs="Calibri"/>
+                <w:sz w:val="24"/>
+              </w:rPr>
+            </w:pPr>
+            <w:r>
+              <w:rPr>
+                <w:rFonts w:ascii="Calibri" w:hAnsi="Calibri" w:cs="Calibri"/>
+                <w:sz w:val="24"/>
+              </w:rPr>
+              <w:t xml:space="preserve">Short User Manual Screenshots: </w:t>
+            </w:r>
+            <w:hyperlink r:id="rId17" w:history="1">
+              <w:r>
+                <w:rPr>
+                  <w:rStyle w:val="Hyperlink"/>
+                  <w:rFonts w:ascii="Calibri" w:hAnsi="Calibri" w:cs="Calibri"/>
+                  <w:sz w:val="24"/>
+                </w:rPr>
+                <w:t>https://drive.google.com/file/d/1ZhUeJ4XTyV-KaCGo0mYkr11weAxyOTcq/view?usp=sharing</w:t>
+              </w:r>
+            </w:hyperlink>
+            <w:r>
+              <w:rPr>
+                <w:rFonts w:ascii="Calibri" w:hAnsi="Calibri" w:cs="Calibri"/>
+                <w:sz w:val="24"/>
+              </w:rPr>
+              <w:t xml:space="preserve"> </w:t>
+            </w:r>
+          </w:p>
+          <w:p>
+            <w:pPr>
+              <w:rPr>
+                <w:rFonts w:ascii="Calibri" w:hAnsi="Calibri" w:cs="Calibri"/>
+                <w:sz w:val="24"/>
+              </w:rPr>
+            </w:pPr>
+            <w:r>
+              <w:rPr>
+                <w:rFonts w:ascii="Segoe UI Symbol" w:hAnsi="Segoe UI Symbol" w:cs="Segoe UI Symbol"/>
+                <w:sz w:val="24"/>
+              </w:rPr>
+              <w:t>✓</w:t>
+            </w:r>
+            <w:r>
+              <w:rPr>
+                <w:rFonts w:ascii="Segoe UI Symbol" w:hAnsi="Segoe UI Symbol" w:cs="Segoe UI Symbol"/>
+                <w:sz w:val="24"/>
+              </w:rPr>
+              <w:t xml:space="preserve"> </w:t>
+            </w:r>
+            <w:proofErr w:type="spellStart"/>
+            <w:r>
+              <w:rPr>
+                <w:rFonts w:ascii="Calibri" w:hAnsi="Calibri" w:cs="Calibri"/>
+                <w:b/>
+                <w:bCs/>
+                <w:sz w:val="24"/>
+              </w:rPr>
+              <w:t>Daraz</w:t>
+            </w:r>
+            <w:proofErr w:type="spellEnd"/>
+            <w:r>
+              <w:rPr>
+                <w:rFonts w:ascii="Calibri" w:hAnsi="Calibri" w:cs="Calibri"/>
+                <w:b/>
+                <w:bCs/>
+                <w:sz w:val="24"/>
+              </w:rPr>
+              <w:t xml:space="preserve"> Office Management</w:t>
+            </w:r>
+            <w:r>
+              <w:rPr>
+                <w:rFonts w:ascii="Calibri" w:hAnsi="Calibri" w:cs="Calibri"/>
+                <w:sz w:val="24"/>
+              </w:rPr>
+              <w:t>- (Laravel</w:t>
+            </w:r>
+            <w:r>
+              <w:rPr>
+                <w:rFonts w:ascii="Calibri" w:hAnsi="Calibri" w:cs="Calibri"/>
+                <w:sz w:val="24"/>
+              </w:rPr>
+              <w:t xml:space="preserve"> 8</w:t>
+            </w:r>
+            <w:r>
+              <w:rPr>
+                <w:rFonts w:ascii="Calibri" w:hAnsi="Calibri" w:cs="Calibri"/>
+                <w:sz w:val="24"/>
+              </w:rPr>
+              <w:t xml:space="preserve"> +</w:t>
+            </w:r>
+            <w:r>
+              <w:rPr>
+                <w:rFonts w:ascii="Calibri" w:hAnsi="Calibri" w:cs="Calibri"/>
+                <w:sz w:val="24"/>
+              </w:rPr>
+              <w:t xml:space="preserve"> Vue 3(Com API) </w:t>
+            </w:r>
+            <w:r>
+              <w:rPr>
+                <w:rFonts w:ascii="Calibri" w:hAnsi="Calibri" w:cs="Calibri"/>
+                <w:sz w:val="24"/>
+              </w:rPr>
+              <w:t>+</w:t>
+            </w:r>
+            <w:proofErr w:type="spellStart"/>
+            <w:r>
+              <w:rPr>
+                <w:rFonts w:ascii="Calibri" w:hAnsi="Calibri" w:cs="Calibri"/>
+                <w:sz w:val="24"/>
+              </w:rPr>
+              <w:t>Vuex</w:t>
+            </w:r>
+            <w:proofErr w:type="spellEnd"/>
+            <w:r>
+              <w:rPr>
+                <w:rFonts w:ascii="Calibri" w:hAnsi="Calibri" w:cs="Calibri"/>
+                <w:sz w:val="24"/>
+              </w:rPr>
+              <w:t xml:space="preserve"> +Module Decorator</w:t>
+            </w:r>
+            <w:r>
+              <w:rPr>
+                <w:rFonts w:ascii="Calibri" w:hAnsi="Calibri" w:cs="Calibri"/>
+                <w:sz w:val="24"/>
+              </w:rPr>
+              <w:t>+</w:t>
+            </w:r>
+            <w:r>
+              <w:rPr>
+                <w:rFonts w:ascii="Calibri" w:hAnsi="Calibri" w:cs="Calibri"/>
+                <w:sz w:val="24"/>
+              </w:rPr>
+              <w:t xml:space="preserve"> </w:t>
+            </w:r>
+            <w:r>
+              <w:rPr>
+                <w:rFonts w:ascii="Calibri" w:hAnsi="Calibri" w:cs="Calibri"/>
+                <w:sz w:val="24"/>
+              </w:rPr>
+              <w:t>Typescript + Bootstrap</w:t>
+            </w:r>
+            <w:r>
+              <w:rPr>
+                <w:rFonts w:ascii="Calibri" w:hAnsi="Calibri" w:cs="Calibri"/>
+                <w:sz w:val="24"/>
+              </w:rPr>
+              <w:t xml:space="preserve">) </w:t>
+            </w:r>
+          </w:p>
+          <w:p>
+            <w:pPr>
+              <w:pStyle w:val="ListParagraph"/>
+              <w:numPr>
+                <w:ilvl w:val="0"/>
+                <w:numId w:val="14"/>
+              </w:numPr>
+              <w:rPr>
+                <w:rFonts w:ascii="Calibri" w:hAnsi="Calibri" w:cs="Calibri"/>
+                <w:sz w:val="24"/>
+              </w:rPr>
+            </w:pPr>
+            <w:r>
+              <w:rPr>
+                <w:rFonts w:ascii="Calibri" w:hAnsi="Calibri" w:cs="Calibri"/>
+                <w:sz w:val="24"/>
+              </w:rPr>
+              <w:t>Live Project:</w:t>
+            </w:r>
+            <w:r>
+              <w:rPr>
+                <w:rFonts w:ascii="Calibri" w:hAnsi="Calibri" w:cs="Calibri"/>
+                <w:sz w:val="24"/>
+              </w:rPr>
+              <w:t xml:space="preserve"> </w:t>
+            </w:r>
+            <w:hyperlink r:id="rId18" w:history="1">
+              <w:r>
+                <w:rPr>
+                  <w:rStyle w:val="Hyperlink"/>
+                  <w:rFonts w:ascii="Calibri" w:hAnsi="Calibri" w:cs="Calibri"/>
+                  <w:sz w:val="24"/>
+                </w:rPr>
+                <w:t>https://doms-lk.darazbd.net/</w:t>
+              </w:r>
+            </w:hyperlink>
+            <w:r>
+              <w:t xml:space="preserve"> </w:t>
+            </w:r>
+          </w:p>
+          <w:p>
+            <w:pPr>
+              <w:pStyle w:val="ListParagraph"/>
+              <w:numPr>
+                <w:ilvl w:val="0"/>
+                <w:numId w:val="14"/>
+              </w:numPr>
+              <w:rPr>
+                <w:rFonts w:ascii="Calibri" w:hAnsi="Calibri" w:cs="Calibri"/>
+                <w:sz w:val="24"/>
+              </w:rPr>
+            </w:pPr>
+            <w:r>
+              <w:rPr>
+                <w:rFonts w:ascii="Calibri" w:hAnsi="Calibri" w:cs="Calibri"/>
+                <w:sz w:val="24"/>
+                <w:u w:val="single"/>
+              </w:rPr>
+              <w:t>Short Description</w:t>
+            </w:r>
+            <w:r>
+              <w:rPr>
+                <w:rFonts w:ascii="Calibri" w:hAnsi="Calibri" w:cs="Calibri"/>
+                <w:sz w:val="24"/>
+              </w:rPr>
+              <w:t xml:space="preserve">: </w:t>
+            </w:r>
+            <w:proofErr w:type="spellStart"/>
+            <w:r>
+              <w:rPr>
+                <w:rFonts w:ascii="Calibri" w:hAnsi="Calibri" w:cs="Calibri"/>
+                <w:sz w:val="24"/>
+              </w:rPr>
+              <w:t>Daraz</w:t>
+            </w:r>
+            <w:proofErr w:type="spellEnd"/>
+            <w:r>
+              <w:rPr>
+                <w:rFonts w:ascii="Calibri" w:hAnsi="Calibri" w:cs="Calibri"/>
+                <w:sz w:val="24"/>
+              </w:rPr>
+              <w:t xml:space="preserve"> Office management system as like inventory management where </w:t>
+            </w:r>
+            <w:proofErr w:type="spellStart"/>
+            <w:r>
+              <w:rPr>
+                <w:rFonts w:ascii="Calibri" w:hAnsi="Calibri" w:cs="Calibri"/>
+                <w:sz w:val="24"/>
+              </w:rPr>
+              <w:t>Daraz</w:t>
+            </w:r>
+            <w:proofErr w:type="spellEnd"/>
+            <w:r>
+              <w:rPr>
+                <w:rFonts w:ascii="Calibri" w:hAnsi="Calibri" w:cs="Calibri"/>
+                <w:sz w:val="24"/>
+              </w:rPr>
+              <w:t xml:space="preserve"> employees (role: admin, Hub in charge, Warehouse in charge etc.) are responsible to make Purchase request for warehouse, Office product requisition for </w:t>
+            </w:r>
+            <w:proofErr w:type="spellStart"/>
+            <w:r>
+              <w:rPr>
+                <w:rFonts w:ascii="Calibri" w:hAnsi="Calibri" w:cs="Calibri"/>
+                <w:sz w:val="24"/>
+              </w:rPr>
+              <w:t>daraz’s</w:t>
+            </w:r>
+            <w:proofErr w:type="spellEnd"/>
+            <w:r>
+              <w:rPr>
+                <w:rFonts w:ascii="Calibri" w:hAnsi="Calibri" w:cs="Calibri"/>
+                <w:sz w:val="24"/>
+              </w:rPr>
+              <w:t xml:space="preserve"> various hub across the country. Admin can also keep track their expense, Make Purchase Request, generate reports based on many criteria.</w:t>
+            </w:r>
+          </w:p>
+          <w:p>
+            <w:pPr>
+              <w:pStyle w:val="Heading1"/>
+            </w:pPr>
+            <w:r>
+              <w:rPr>
+                <w:rStyle w:val="Triangle"/>
+              </w:rPr>
+              <w:t>▼</w:t>
+            </w:r>
+            <w:r>
+              <w:t xml:space="preserve"> </w:t>
+            </w:r>
+            <w:r>
+              <w:t>Personal Project Experience</w:t>
+            </w:r>
+          </w:p>
+          <w:p>
+            <w:pPr>
+              <w:rPr>
+                <w:rFonts w:ascii="Calibri" w:hAnsi="Calibri" w:cs="Calibri"/>
+                <w:sz w:val="24"/>
+              </w:rPr>
+            </w:pPr>
+            <w:r>
+              <w:rPr>
+                <w:rFonts w:ascii="Segoe UI Symbol" w:hAnsi="Segoe UI Symbol" w:cs="Segoe UI Symbol"/>
+                <w:sz w:val="24"/>
+              </w:rPr>
+              <w:t>✓</w:t>
+            </w:r>
+            <w:r>
+              <w:rPr>
+                <w:rFonts w:ascii="Segoe UI Symbol" w:hAnsi="Segoe UI Symbol" w:cs="Segoe UI Symbol"/>
+                <w:sz w:val="24"/>
+              </w:rPr>
+              <w:t xml:space="preserve"> </w:t>
+            </w:r>
+            <w:r>
+              <w:rPr>
+                <w:rFonts w:ascii="Calibri" w:hAnsi="Calibri" w:cs="Calibri"/>
+                <w:b/>
+                <w:bCs/>
+                <w:sz w:val="24"/>
+              </w:rPr>
+              <w:t>Multi-vendor E-commerce system</w:t>
+            </w:r>
+            <w:r>
+              <w:rPr>
+                <w:rFonts w:ascii="Calibri" w:hAnsi="Calibri" w:cs="Calibri"/>
+                <w:sz w:val="24"/>
+              </w:rPr>
+              <w:t xml:space="preserve"> - (Laravel</w:t>
+            </w:r>
+            <w:r>
+              <w:rPr>
+                <w:rFonts w:ascii="Calibri" w:hAnsi="Calibri" w:cs="Calibri"/>
+                <w:sz w:val="24"/>
+              </w:rPr>
+              <w:t>-8</w:t>
+            </w:r>
+            <w:r>
+              <w:rPr>
+                <w:rFonts w:ascii="Calibri" w:hAnsi="Calibri" w:cs="Calibri"/>
+                <w:sz w:val="24"/>
+              </w:rPr>
+              <w:t xml:space="preserve"> +</w:t>
+            </w:r>
+            <w:r>
+              <w:rPr>
+                <w:rFonts w:ascii="Calibri" w:hAnsi="Calibri" w:cs="Calibri"/>
+                <w:sz w:val="24"/>
+              </w:rPr>
+              <w:t>jQuery +</w:t>
+            </w:r>
+            <w:r>
+              <w:rPr>
+                <w:rFonts w:ascii="Calibri" w:hAnsi="Calibri" w:cs="Calibri"/>
+                <w:sz w:val="24"/>
+              </w:rPr>
+              <w:t xml:space="preserve"> Ajax) </w:t>
+            </w:r>
+          </w:p>
+          <w:p>
+            <w:pPr>
+              <w:pStyle w:val="ListParagraph"/>
+              <w:numPr>
+                <w:ilvl w:val="0"/>
+                <w:numId w:val="14"/>
+              </w:numPr>
+              <w:rPr>
+                <w:rFonts w:ascii="Calibri" w:hAnsi="Calibri" w:cs="Calibri"/>
+                <w:sz w:val="24"/>
+              </w:rPr>
+            </w:pPr>
+            <w:r>
+              <w:rPr>
                 <w:rFonts w:ascii="Calibri" w:hAnsi="Calibri" w:cs="Calibri"/>
                 <w:sz w:val="24"/>
               </w:rPr>
@@ -1872,7 +3489,7 @@
               </w:rPr>
               <w:t xml:space="preserve"> </w:t>
             </w:r>
-            <w:hyperlink r:id="rId17" w:history="1">
+            <w:hyperlink r:id="rId19" w:history="1">
               <w:r>
                 <w:rPr>
                   <w:rStyle w:val="Hyperlink"/>
@@ -1890,6 +3507,784 @@
               <w:t xml:space="preserve"> </w:t>
             </w:r>
           </w:p>
+          <w:tbl>
+            <w:tblPr>
+              <w:tblStyle w:val="TableGrid"/>
+              <w:tblW w:w="11155" w:type="dxa"/>
+              <w:tblLayout w:type="fixed"/>
+              <w:tblLook w:val="04A0" w:firstRow="1" w:lastRow="0" w:firstColumn="1" w:lastColumn="0" w:noHBand="0" w:noVBand="1"/>
+            </w:tblPr>
+            <w:tblGrid>
+              <w:gridCol w:w="5322"/>
+              <w:gridCol w:w="5833"/>
+            </w:tblGrid>
+            <w:tr>
+              <w:trPr>
+                <w:trHeight w:val="413"/>
+              </w:trPr>
+              <w:tc>
+                <w:tcPr>
+                  <w:tcW w:w="5322" w:type="dxa"/>
+                </w:tcPr>
+                <w:p>
+                  <w:pPr>
+                    <w:framePr w:hSpace="180" w:wrap="around" w:vAnchor="text" w:hAnchor="margin" w:xAlign="center" w:y="-359"/>
+                    <w:jc w:val="center"/>
+                    <w:rPr>
+                      <w:rFonts w:ascii="Calibri" w:hAnsi="Calibri" w:cs="Calibri"/>
+                      <w:b/>
+                      <w:bCs/>
+                      <w:sz w:val="24"/>
+                    </w:rPr>
+                  </w:pPr>
+                  <w:r>
+                    <w:rPr>
+                      <w:rFonts w:ascii="Calibri" w:hAnsi="Calibri" w:cs="Calibri"/>
+                      <w:b/>
+                      <w:bCs/>
+                      <w:sz w:val="24"/>
+                    </w:rPr>
+                    <w:t>Features</w:t>
+                  </w:r>
+                </w:p>
+              </w:tc>
+              <w:tc>
+                <w:tcPr>
+                  <w:tcW w:w="5833" w:type="dxa"/>
+                </w:tcPr>
+                <w:p>
+                  <w:pPr>
+                    <w:framePr w:hSpace="180" w:wrap="around" w:vAnchor="text" w:hAnchor="margin" w:xAlign="center" w:y="-359"/>
+                    <w:jc w:val="center"/>
+                    <w:rPr>
+                      <w:rFonts w:ascii="Calibri" w:hAnsi="Calibri" w:cs="Calibri"/>
+                      <w:b/>
+                      <w:bCs/>
+                      <w:sz w:val="24"/>
+                    </w:rPr>
+                  </w:pPr>
+                  <w:r>
+                    <w:rPr>
+                      <w:rFonts w:ascii="Calibri" w:hAnsi="Calibri" w:cs="Calibri"/>
+                      <w:b/>
+                      <w:bCs/>
+                      <w:sz w:val="24"/>
+                    </w:rPr>
+                    <w:t>Plug-In</w:t>
+                  </w:r>
+                </w:p>
+              </w:tc>
+            </w:tr>
+            <w:tr>
+              <w:trPr>
+                <w:trHeight w:val="377"/>
+              </w:trPr>
+              <w:tc>
+                <w:tcPr>
+                  <w:tcW w:w="5322" w:type="dxa"/>
+                </w:tcPr>
+                <w:p>
+                  <w:pPr>
+                    <w:pStyle w:val="ListParagraph"/>
+                    <w:framePr w:hSpace="180" w:wrap="around" w:vAnchor="text" w:hAnchor="margin" w:xAlign="center" w:y="-359"/>
+                    <w:numPr>
+                      <w:ilvl w:val="0"/>
+                      <w:numId w:val="6"/>
+                    </w:numPr>
+                    <w:rPr>
+                      <w:rFonts w:ascii="Calibri" w:hAnsi="Calibri" w:cs="Calibri"/>
+                      <w:sz w:val="24"/>
+                    </w:rPr>
+                  </w:pPr>
+                  <w:r>
+                    <w:rPr>
+                      <w:rFonts w:ascii="Calibri" w:hAnsi="Calibri" w:cs="Calibri"/>
+                      <w:sz w:val="24"/>
+                    </w:rPr>
+                    <w:t>Multi-Role Authentication –</w:t>
+                  </w:r>
+                  <w:r>
+                    <w:rPr>
+                      <w:rFonts w:ascii="Calibri" w:hAnsi="Calibri" w:cs="Calibri"/>
+                      <w:sz w:val="24"/>
+                    </w:rPr>
+                    <w:t xml:space="preserve"> </w:t>
+                  </w:r>
+                  <w:r>
+                    <w:rPr>
+                      <w:rFonts w:ascii="Calibri" w:hAnsi="Calibri" w:cs="Calibri"/>
+                      <w:sz w:val="24"/>
+                    </w:rPr>
+                    <w:t>(Admin, Employee, Vendors, Customer)</w:t>
+                  </w:r>
+                </w:p>
+                <w:p>
+                  <w:pPr>
+                    <w:pStyle w:val="ListParagraph"/>
+                    <w:framePr w:hSpace="180" w:wrap="around" w:vAnchor="text" w:hAnchor="margin" w:xAlign="center" w:y="-359"/>
+                    <w:numPr>
+                      <w:ilvl w:val="0"/>
+                      <w:numId w:val="6"/>
+                    </w:numPr>
+                    <w:rPr>
+                      <w:rFonts w:ascii="Calibri" w:hAnsi="Calibri" w:cs="Calibri"/>
+                      <w:sz w:val="24"/>
+                    </w:rPr>
+                  </w:pPr>
+                  <w:r>
+                    <w:rPr>
+                      <w:rFonts w:ascii="Calibri" w:hAnsi="Calibri" w:cs="Calibri"/>
+                      <w:sz w:val="24"/>
+                    </w:rPr>
+                    <w:t>Social Login – Facebook, GitHub, Google</w:t>
+                  </w:r>
+                </w:p>
+                <w:p>
+                  <w:pPr>
+                    <w:pStyle w:val="ListParagraph"/>
+                    <w:framePr w:hSpace="180" w:wrap="around" w:vAnchor="text" w:hAnchor="margin" w:xAlign="center" w:y="-359"/>
+                    <w:numPr>
+                      <w:ilvl w:val="0"/>
+                      <w:numId w:val="6"/>
+                    </w:numPr>
+                    <w:rPr>
+                      <w:rFonts w:ascii="Calibri" w:hAnsi="Calibri" w:cs="Calibri"/>
+                      <w:sz w:val="24"/>
+                    </w:rPr>
+                  </w:pPr>
+                  <w:r>
+                    <w:rPr>
+                      <w:rFonts w:ascii="Calibri" w:hAnsi="Calibri" w:cs="Calibri"/>
+                      <w:sz w:val="24"/>
+                    </w:rPr>
+                    <w:t xml:space="preserve">Payment System – </w:t>
+                  </w:r>
+                  <w:proofErr w:type="spellStart"/>
+                  <w:r>
+                    <w:rPr>
+                      <w:rFonts w:ascii="Calibri" w:hAnsi="Calibri" w:cs="Calibri"/>
+                      <w:sz w:val="24"/>
+                    </w:rPr>
+                    <w:t>SSlCommerz</w:t>
+                  </w:r>
+                  <w:proofErr w:type="spellEnd"/>
+                  <w:r>
+                    <w:rPr>
+                      <w:rFonts w:ascii="Calibri" w:hAnsi="Calibri" w:cs="Calibri"/>
+                      <w:sz w:val="24"/>
+                    </w:rPr>
+                    <w:t>, COD</w:t>
+                  </w:r>
+                </w:p>
+                <w:p>
+                  <w:pPr>
+                    <w:pStyle w:val="ListParagraph"/>
+                    <w:framePr w:hSpace="180" w:wrap="around" w:vAnchor="text" w:hAnchor="margin" w:xAlign="center" w:y="-359"/>
+                    <w:numPr>
+                      <w:ilvl w:val="0"/>
+                      <w:numId w:val="6"/>
+                    </w:numPr>
+                    <w:rPr>
+                      <w:rFonts w:ascii="Calibri" w:hAnsi="Calibri" w:cs="Calibri"/>
+                      <w:sz w:val="24"/>
+                    </w:rPr>
+                  </w:pPr>
+                  <w:r>
+                    <w:rPr>
+                      <w:rFonts w:ascii="Calibri" w:hAnsi="Calibri" w:cs="Calibri"/>
+                      <w:sz w:val="24"/>
+                    </w:rPr>
+                    <w:t>OTP System</w:t>
+                  </w:r>
+                  <w:r>
+                    <w:rPr>
+                      <w:rFonts w:ascii="Calibri" w:hAnsi="Calibri" w:cs="Calibri"/>
+                      <w:sz w:val="24"/>
+                    </w:rPr>
+                    <w:t xml:space="preserve">, </w:t>
+                  </w:r>
+                  <w:r>
+                    <w:rPr>
+                      <w:rFonts w:ascii="Calibri" w:hAnsi="Calibri" w:cs="Calibri"/>
+                      <w:sz w:val="24"/>
+                    </w:rPr>
+                    <w:t>Coupon System</w:t>
+                  </w:r>
+                </w:p>
+                <w:p>
+                  <w:pPr>
+                    <w:pStyle w:val="ListParagraph"/>
+                    <w:framePr w:hSpace="180" w:wrap="around" w:vAnchor="text" w:hAnchor="margin" w:xAlign="center" w:y="-359"/>
+                    <w:numPr>
+                      <w:ilvl w:val="0"/>
+                      <w:numId w:val="6"/>
+                    </w:numPr>
+                    <w:rPr>
+                      <w:rFonts w:ascii="Calibri" w:hAnsi="Calibri" w:cs="Calibri"/>
+                      <w:sz w:val="24"/>
+                    </w:rPr>
+                  </w:pPr>
+                  <w:r>
+                    <w:rPr>
+                      <w:rFonts w:ascii="Calibri" w:hAnsi="Calibri" w:cs="Calibri"/>
+                      <w:sz w:val="24"/>
+                    </w:rPr>
+                    <w:t xml:space="preserve">Different types of Product Filter </w:t>
+                  </w:r>
+                </w:p>
+              </w:tc>
+              <w:tc>
+                <w:tcPr>
+                  <w:tcW w:w="5833" w:type="dxa"/>
+                </w:tcPr>
+                <w:p>
+                  <w:pPr>
+                    <w:pStyle w:val="ListParagraph"/>
+                    <w:framePr w:hSpace="180" w:wrap="around" w:vAnchor="text" w:hAnchor="margin" w:xAlign="center" w:y="-359"/>
+                    <w:numPr>
+                      <w:ilvl w:val="0"/>
+                      <w:numId w:val="6"/>
+                    </w:numPr>
+                    <w:rPr>
+                      <w:rFonts w:ascii="Calibri" w:hAnsi="Calibri" w:cs="Calibri"/>
+                      <w:sz w:val="24"/>
+                    </w:rPr>
+                  </w:pPr>
+                  <w:proofErr w:type="spellStart"/>
+                  <w:r>
+                    <w:rPr>
+                      <w:rFonts w:ascii="Calibri" w:hAnsi="Calibri" w:cs="Calibri"/>
+                      <w:sz w:val="24"/>
+                    </w:rPr>
+                    <w:t>JQuery</w:t>
+                  </w:r>
+                  <w:proofErr w:type="spellEnd"/>
+                  <w:r>
+                    <w:rPr>
+                      <w:rFonts w:ascii="Calibri" w:hAnsi="Calibri" w:cs="Calibri"/>
+                      <w:sz w:val="24"/>
+                    </w:rPr>
+                    <w:t xml:space="preserve"> + Ajax</w:t>
+                  </w:r>
+                </w:p>
+                <w:p>
+                  <w:pPr>
+                    <w:pStyle w:val="ListParagraph"/>
+                    <w:framePr w:hSpace="180" w:wrap="around" w:vAnchor="text" w:hAnchor="margin" w:xAlign="center" w:y="-359"/>
+                    <w:numPr>
+                      <w:ilvl w:val="0"/>
+                      <w:numId w:val="6"/>
+                    </w:numPr>
+                    <w:rPr>
+                      <w:rFonts w:ascii="Calibri" w:hAnsi="Calibri" w:cs="Calibri"/>
+                      <w:sz w:val="24"/>
+                    </w:rPr>
+                  </w:pPr>
+                  <w:proofErr w:type="spellStart"/>
+                  <w:r>
+                    <w:rPr>
+                      <w:rFonts w:ascii="Calibri" w:hAnsi="Calibri" w:cs="Calibri"/>
+                      <w:sz w:val="24"/>
+                    </w:rPr>
+                    <w:t>DataTable</w:t>
+                  </w:r>
+                  <w:proofErr w:type="spellEnd"/>
+                </w:p>
+                <w:p>
+                  <w:pPr>
+                    <w:pStyle w:val="ListParagraph"/>
+                    <w:framePr w:hSpace="180" w:wrap="around" w:vAnchor="text" w:hAnchor="margin" w:xAlign="center" w:y="-359"/>
+                    <w:numPr>
+                      <w:ilvl w:val="0"/>
+                      <w:numId w:val="6"/>
+                    </w:numPr>
+                    <w:rPr>
+                      <w:rFonts w:ascii="Calibri" w:hAnsi="Calibri" w:cs="Calibri"/>
+                      <w:sz w:val="24"/>
+                    </w:rPr>
+                  </w:pPr>
+                  <w:r>
+                    <w:rPr>
+                      <w:rFonts w:ascii="Calibri" w:hAnsi="Calibri" w:cs="Calibri"/>
+                      <w:sz w:val="24"/>
+                    </w:rPr>
+                    <w:t>Sweet Alert 2</w:t>
+                  </w:r>
+                </w:p>
+                <w:p>
+                  <w:pPr>
+                    <w:pStyle w:val="ListParagraph"/>
+                    <w:framePr w:hSpace="180" w:wrap="around" w:vAnchor="text" w:hAnchor="margin" w:xAlign="center" w:y="-359"/>
+                    <w:numPr>
+                      <w:ilvl w:val="0"/>
+                      <w:numId w:val="6"/>
+                    </w:numPr>
+                    <w:rPr>
+                      <w:rFonts w:ascii="Calibri" w:hAnsi="Calibri" w:cs="Calibri"/>
+                      <w:sz w:val="24"/>
+                    </w:rPr>
+                  </w:pPr>
+                  <w:r>
+                    <w:rPr>
+                      <w:rFonts w:ascii="Calibri" w:hAnsi="Calibri" w:cs="Calibri"/>
+                      <w:sz w:val="24"/>
+                    </w:rPr>
+                    <w:t>File Manager</w:t>
+                  </w:r>
+                </w:p>
+                <w:p>
+                  <w:pPr>
+                    <w:pStyle w:val="ListParagraph"/>
+                    <w:framePr w:hSpace="180" w:wrap="around" w:vAnchor="text" w:hAnchor="margin" w:xAlign="center" w:y="-359"/>
+                    <w:numPr>
+                      <w:ilvl w:val="0"/>
+                      <w:numId w:val="6"/>
+                    </w:numPr>
+                    <w:rPr>
+                      <w:rFonts w:ascii="Calibri" w:hAnsi="Calibri" w:cs="Calibri"/>
+                      <w:sz w:val="24"/>
+                    </w:rPr>
+                  </w:pPr>
+                  <w:r>
+                    <w:rPr>
+                      <w:rFonts w:ascii="Calibri" w:hAnsi="Calibri" w:cs="Calibri"/>
+                      <w:sz w:val="24"/>
+                    </w:rPr>
+                    <w:t>Summer Note</w:t>
+                  </w:r>
+                </w:p>
+              </w:tc>
+            </w:tr>
+          </w:tbl>
+          <w:p>
+            <w:pPr>
+              <w:ind w:left="720" w:hanging="360"/>
+              <w:rPr>
+                <w:rFonts w:ascii="Calibri" w:hAnsi="Calibri" w:cs="Calibri"/>
+                <w:sz w:val="24"/>
+              </w:rPr>
+            </w:pPr>
+            <w:r>
+              <w:rPr>
+                <w:rFonts w:ascii="Calibri" w:hAnsi="Calibri" w:cs="Calibri"/>
+                <w:sz w:val="26"/>
+                <w:szCs w:val="26"/>
+              </w:rPr>
+              <w:t xml:space="preserve">Almost all features are implemented for an E-Commerce Website as well as </w:t>
+            </w:r>
+            <w:r>
+              <w:rPr>
+                <w:rFonts w:ascii="Calibri" w:hAnsi="Calibri" w:cs="Calibri"/>
+                <w:sz w:val="24"/>
+              </w:rPr>
+              <w:t>In</w:t>
+            </w:r>
+            <w:r>
+              <w:rPr>
+                <w:rFonts w:ascii="Calibri" w:hAnsi="Calibri" w:cs="Calibri"/>
+                <w:sz w:val="24"/>
+              </w:rPr>
+              <w:t xml:space="preserve"> Frontend Most of the features are developed with jQuery</w:t>
+            </w:r>
+            <w:r>
+              <w:rPr>
+                <w:rFonts w:ascii="Calibri" w:hAnsi="Calibri" w:cs="Calibri"/>
+                <w:sz w:val="24"/>
+              </w:rPr>
+              <w:t>.</w:t>
+            </w:r>
+          </w:p>
+          <w:p>
+            <w:pPr>
+              <w:rPr>
+                <w:rFonts w:ascii="Calibri" w:hAnsi="Calibri" w:cs="Calibri"/>
+                <w:sz w:val="24"/>
+              </w:rPr>
+            </w:pPr>
+            <w:r>
+              <w:rPr>
+                <w:rFonts w:ascii="Segoe UI Symbol" w:hAnsi="Segoe UI Symbol" w:cs="Segoe UI Symbol"/>
+                <w:sz w:val="24"/>
+              </w:rPr>
+              <w:t>✓</w:t>
+            </w:r>
+            <w:r>
+              <w:rPr>
+                <w:rFonts w:ascii="Calibri" w:hAnsi="Calibri" w:cs="Calibri"/>
+                <w:sz w:val="24"/>
+              </w:rPr>
+              <w:t xml:space="preserve"> </w:t>
+            </w:r>
+            <w:r>
+              <w:rPr>
+                <w:rFonts w:ascii="Calibri" w:hAnsi="Calibri" w:cs="Calibri"/>
+                <w:b/>
+                <w:bCs/>
+                <w:sz w:val="24"/>
+              </w:rPr>
+              <w:t>Hotel Management System</w:t>
+            </w:r>
+            <w:r>
+              <w:rPr>
+                <w:rFonts w:ascii="Calibri" w:hAnsi="Calibri" w:cs="Calibri"/>
+                <w:sz w:val="24"/>
+              </w:rPr>
+              <w:t xml:space="preserve"> - (</w:t>
+            </w:r>
+            <w:r>
+              <w:rPr>
+                <w:rFonts w:ascii="Calibri" w:hAnsi="Calibri" w:cs="Calibri"/>
+                <w:sz w:val="24"/>
+              </w:rPr>
+              <w:t>Laravel-9+JQuery+Ajax</w:t>
+            </w:r>
+            <w:r>
+              <w:rPr>
+                <w:rFonts w:ascii="Calibri" w:hAnsi="Calibri" w:cs="Calibri"/>
+                <w:sz w:val="24"/>
+              </w:rPr>
+              <w:t>)</w:t>
+            </w:r>
+          </w:p>
+          <w:p>
+            <w:pPr>
+              <w:pStyle w:val="ListParagraph"/>
+              <w:numPr>
+                <w:ilvl w:val="0"/>
+                <w:numId w:val="13"/>
+              </w:numPr>
+            </w:pPr>
+            <w:r>
+              <w:rPr>
+                <w:rFonts w:ascii="Calibri" w:hAnsi="Calibri" w:cs="Calibri"/>
+                <w:sz w:val="24"/>
+              </w:rPr>
+              <w:t xml:space="preserve">GitHub Repository: </w:t>
+            </w:r>
+            <w:r>
+              <w:rPr>
+                <w:rFonts w:ascii="Calibri" w:hAnsi="Calibri" w:cs="Calibri"/>
+                <w:sz w:val="24"/>
+              </w:rPr>
+              <w:t xml:space="preserve"> </w:t>
+            </w:r>
+            <w:hyperlink r:id="rId20" w:history="1">
+              <w:r>
+                <w:rPr>
+                  <w:rStyle w:val="Hyperlink"/>
+                  <w:sz w:val="24"/>
+                </w:rPr>
+                <w:t>https://github.com/Asif-Iftekher-Pial/hotel-management-hms</w:t>
+              </w:r>
+            </w:hyperlink>
+            <w:r>
+              <w:t xml:space="preserve"> </w:t>
+            </w:r>
+          </w:p>
+          <w:p>
+            <w:pPr>
+              <w:rPr>
+                <w:rFonts w:ascii="Calibri" w:hAnsi="Calibri" w:cs="Calibri"/>
+                <w:sz w:val="26"/>
+                <w:szCs w:val="26"/>
+                <w:u w:val="single"/>
+              </w:rPr>
+            </w:pPr>
+            <w:r>
+              <w:rPr>
+                <w:rFonts w:ascii="Calibri" w:hAnsi="Calibri" w:cs="Calibri"/>
+                <w:sz w:val="26"/>
+                <w:szCs w:val="26"/>
+                <w:u w:val="single"/>
+              </w:rPr>
+              <w:t>Features:</w:t>
+            </w:r>
+          </w:p>
+          <w:tbl>
+            <w:tblPr>
+              <w:tblStyle w:val="TableGrid"/>
+              <w:tblW w:w="11155" w:type="dxa"/>
+              <w:tblLayout w:type="fixed"/>
+              <w:tblLook w:val="04A0" w:firstRow="1" w:lastRow="0" w:firstColumn="1" w:lastColumn="0" w:noHBand="0" w:noVBand="1"/>
+            </w:tblPr>
+            <w:tblGrid>
+              <w:gridCol w:w="5322"/>
+              <w:gridCol w:w="5833"/>
+            </w:tblGrid>
+            <w:tr>
+              <w:trPr>
+                <w:trHeight w:val="413"/>
+              </w:trPr>
+              <w:tc>
+                <w:tcPr>
+                  <w:tcW w:w="5322" w:type="dxa"/>
+                </w:tcPr>
+                <w:p>
+                  <w:pPr>
+                    <w:framePr w:hSpace="180" w:wrap="around" w:vAnchor="text" w:hAnchor="margin" w:xAlign="center" w:y="-359"/>
+                    <w:jc w:val="center"/>
+                    <w:rPr>
+                      <w:rFonts w:ascii="Calibri" w:hAnsi="Calibri" w:cs="Calibri"/>
+                      <w:b/>
+                      <w:bCs/>
+                      <w:sz w:val="24"/>
+                    </w:rPr>
+                  </w:pPr>
+                  <w:r>
+                    <w:rPr>
+                      <w:rFonts w:ascii="Calibri" w:hAnsi="Calibri" w:cs="Calibri"/>
+                      <w:b/>
+                      <w:bCs/>
+                      <w:sz w:val="24"/>
+                    </w:rPr>
+                    <w:t>Features</w:t>
+                  </w:r>
+                </w:p>
+              </w:tc>
+              <w:tc>
+                <w:tcPr>
+                  <w:tcW w:w="5833" w:type="dxa"/>
+                </w:tcPr>
+                <w:p>
+                  <w:pPr>
+                    <w:framePr w:hSpace="180" w:wrap="around" w:vAnchor="text" w:hAnchor="margin" w:xAlign="center" w:y="-359"/>
+                    <w:jc w:val="center"/>
+                    <w:rPr>
+                      <w:rFonts w:ascii="Calibri" w:hAnsi="Calibri" w:cs="Calibri"/>
+                      <w:b/>
+                      <w:bCs/>
+                      <w:sz w:val="24"/>
+                    </w:rPr>
+                  </w:pPr>
+                  <w:r>
+                    <w:rPr>
+                      <w:rFonts w:ascii="Calibri" w:hAnsi="Calibri" w:cs="Calibri"/>
+                      <w:b/>
+                      <w:bCs/>
+                      <w:sz w:val="24"/>
+                    </w:rPr>
+                    <w:t>Plug-In</w:t>
+                  </w:r>
+                </w:p>
+              </w:tc>
+            </w:tr>
+            <w:tr>
+              <w:trPr>
+                <w:trHeight w:val="2240"/>
+              </w:trPr>
+              <w:tc>
+                <w:tcPr>
+                  <w:tcW w:w="5322" w:type="dxa"/>
+                </w:tcPr>
+                <w:p>
+                  <w:pPr>
+                    <w:pStyle w:val="ListParagraph"/>
+                    <w:framePr w:hSpace="180" w:wrap="around" w:vAnchor="text" w:hAnchor="margin" w:xAlign="center" w:y="-359"/>
+                    <w:numPr>
+                      <w:ilvl w:val="0"/>
+                      <w:numId w:val="7"/>
+                    </w:numPr>
+                    <w:rPr>
+                      <w:rFonts w:ascii="Calibri" w:hAnsi="Calibri" w:cs="Calibri"/>
+                      <w:sz w:val="24"/>
+                    </w:rPr>
+                  </w:pPr>
+                  <w:r>
+                    <w:rPr>
+                      <w:rFonts w:ascii="Calibri" w:hAnsi="Calibri" w:cs="Calibri"/>
+                      <w:sz w:val="24"/>
+                    </w:rPr>
+                    <w:t xml:space="preserve">Multi-Role Authentication </w:t>
+                  </w:r>
+                  <w:proofErr w:type="gramStart"/>
+                  <w:r>
+                    <w:rPr>
+                      <w:rFonts w:ascii="Calibri" w:hAnsi="Calibri" w:cs="Calibri"/>
+                      <w:sz w:val="24"/>
+                    </w:rPr>
+                    <w:t>–(</w:t>
+                  </w:r>
+                  <w:proofErr w:type="gramEnd"/>
+                  <w:r>
+                    <w:rPr>
+                      <w:rFonts w:ascii="Calibri" w:hAnsi="Calibri" w:cs="Calibri"/>
+                      <w:sz w:val="24"/>
+                    </w:rPr>
+                    <w:t>Admin, Employee, Customer )</w:t>
+                  </w:r>
+                </w:p>
+                <w:p>
+                  <w:pPr>
+                    <w:pStyle w:val="ListParagraph"/>
+                    <w:framePr w:hSpace="180" w:wrap="around" w:vAnchor="text" w:hAnchor="margin" w:xAlign="center" w:y="-359"/>
+                    <w:numPr>
+                      <w:ilvl w:val="0"/>
+                      <w:numId w:val="7"/>
+                    </w:numPr>
+                    <w:rPr>
+                      <w:rFonts w:ascii="Calibri" w:hAnsi="Calibri" w:cs="Calibri"/>
+                      <w:sz w:val="24"/>
+                    </w:rPr>
+                  </w:pPr>
+                  <w:r>
+                    <w:rPr>
+                      <w:rFonts w:ascii="Calibri" w:hAnsi="Calibri" w:cs="Calibri"/>
+                      <w:sz w:val="24"/>
+                    </w:rPr>
+                    <w:t>Check Available Rooms for Booking,</w:t>
+                  </w:r>
+                  <w:r>
+                    <w:rPr>
+                      <w:rFonts w:ascii="Calibri" w:hAnsi="Calibri" w:cs="Calibri"/>
+                      <w:sz w:val="24"/>
+                    </w:rPr>
+                    <w:br/>
+                    <w:t xml:space="preserve">Room Review by customers and </w:t>
+                  </w:r>
+                </w:p>
+                <w:p>
+                  <w:pPr>
+                    <w:pStyle w:val="ListParagraph"/>
+                    <w:framePr w:hSpace="180" w:wrap="around" w:vAnchor="text" w:hAnchor="margin" w:xAlign="center" w:y="-359"/>
+                    <w:numPr>
+                      <w:ilvl w:val="0"/>
+                      <w:numId w:val="7"/>
+                    </w:numPr>
+                    <w:rPr>
+                      <w:rFonts w:ascii="Calibri" w:hAnsi="Calibri" w:cs="Calibri"/>
+                      <w:sz w:val="24"/>
+                    </w:rPr>
+                  </w:pPr>
+                  <w:r>
+                    <w:rPr>
+                      <w:rFonts w:ascii="Calibri" w:hAnsi="Calibri" w:cs="Calibri"/>
+                      <w:sz w:val="24"/>
+                    </w:rPr>
+                    <w:t>Social Login – Facebook, GitHub, Google</w:t>
+                  </w:r>
+                </w:p>
+                <w:p>
+                  <w:pPr>
+                    <w:pStyle w:val="ListParagraph"/>
+                    <w:framePr w:hSpace="180" w:wrap="around" w:vAnchor="text" w:hAnchor="margin" w:xAlign="center" w:y="-359"/>
+                    <w:numPr>
+                      <w:ilvl w:val="0"/>
+                      <w:numId w:val="7"/>
+                    </w:numPr>
+                    <w:rPr>
+                      <w:rFonts w:ascii="Calibri" w:hAnsi="Calibri" w:cs="Calibri"/>
+                      <w:sz w:val="24"/>
+                    </w:rPr>
+                  </w:pPr>
+                  <w:r>
+                    <w:rPr>
+                      <w:rFonts w:ascii="Calibri" w:hAnsi="Calibri" w:cs="Calibri"/>
+                      <w:sz w:val="24"/>
+                    </w:rPr>
+                    <w:t xml:space="preserve">Payment System – </w:t>
+                  </w:r>
+                  <w:proofErr w:type="spellStart"/>
+                  <w:r>
+                    <w:rPr>
+                      <w:rFonts w:ascii="Calibri" w:hAnsi="Calibri" w:cs="Calibri"/>
+                      <w:sz w:val="24"/>
+                    </w:rPr>
+                    <w:t>SSlCommerz</w:t>
+                  </w:r>
+                  <w:proofErr w:type="spellEnd"/>
+                </w:p>
+                <w:p>
+                  <w:pPr>
+                    <w:framePr w:hSpace="180" w:wrap="around" w:vAnchor="text" w:hAnchor="margin" w:xAlign="center" w:y="-359"/>
+                    <w:ind w:left="360"/>
+                    <w:rPr>
+                      <w:rFonts w:ascii="Calibri" w:hAnsi="Calibri" w:cs="Calibri"/>
+                      <w:sz w:val="24"/>
+                    </w:rPr>
+                  </w:pPr>
+                </w:p>
+              </w:tc>
+              <w:tc>
+                <w:tcPr>
+                  <w:tcW w:w="5833" w:type="dxa"/>
+                </w:tcPr>
+                <w:p>
+                  <w:pPr>
+                    <w:pStyle w:val="ListParagraph"/>
+                    <w:framePr w:hSpace="180" w:wrap="around" w:vAnchor="text" w:hAnchor="margin" w:xAlign="center" w:y="-359"/>
+                    <w:numPr>
+                      <w:ilvl w:val="0"/>
+                      <w:numId w:val="7"/>
+                    </w:numPr>
+                    <w:rPr>
+                      <w:rFonts w:ascii="Calibri" w:hAnsi="Calibri" w:cs="Calibri"/>
+                      <w:sz w:val="24"/>
+                    </w:rPr>
+                  </w:pPr>
+                  <w:proofErr w:type="spellStart"/>
+                  <w:r>
+                    <w:rPr>
+                      <w:rFonts w:ascii="Calibri" w:hAnsi="Calibri" w:cs="Calibri"/>
+                      <w:sz w:val="24"/>
+                    </w:rPr>
+                    <w:t>JQuery</w:t>
+                  </w:r>
+                  <w:proofErr w:type="spellEnd"/>
+                  <w:r>
+                    <w:rPr>
+                      <w:rFonts w:ascii="Calibri" w:hAnsi="Calibri" w:cs="Calibri"/>
+                      <w:sz w:val="24"/>
+                    </w:rPr>
+                    <w:t xml:space="preserve"> + Ajax</w:t>
+                  </w:r>
+                </w:p>
+                <w:p>
+                  <w:pPr>
+                    <w:pStyle w:val="ListParagraph"/>
+                    <w:framePr w:hSpace="180" w:wrap="around" w:vAnchor="text" w:hAnchor="margin" w:xAlign="center" w:y="-359"/>
+                    <w:numPr>
+                      <w:ilvl w:val="0"/>
+                      <w:numId w:val="7"/>
+                    </w:numPr>
+                    <w:rPr>
+                      <w:rFonts w:ascii="Calibri" w:hAnsi="Calibri" w:cs="Calibri"/>
+                      <w:sz w:val="24"/>
+                    </w:rPr>
+                  </w:pPr>
+                  <w:proofErr w:type="spellStart"/>
+                  <w:r>
+                    <w:rPr>
+                      <w:rFonts w:ascii="Calibri" w:hAnsi="Calibri" w:cs="Calibri"/>
+                      <w:sz w:val="24"/>
+                    </w:rPr>
+                    <w:t>DataTable</w:t>
+                  </w:r>
+                  <w:proofErr w:type="spellEnd"/>
+                </w:p>
+                <w:p>
+                  <w:pPr>
+                    <w:pStyle w:val="ListParagraph"/>
+                    <w:framePr w:hSpace="180" w:wrap="around" w:vAnchor="text" w:hAnchor="margin" w:xAlign="center" w:y="-359"/>
+                    <w:numPr>
+                      <w:ilvl w:val="0"/>
+                      <w:numId w:val="7"/>
+                    </w:numPr>
+                    <w:rPr>
+                      <w:rFonts w:ascii="Calibri" w:hAnsi="Calibri" w:cs="Calibri"/>
+                      <w:sz w:val="24"/>
+                    </w:rPr>
+                  </w:pPr>
+                  <w:r>
+                    <w:rPr>
+                      <w:rFonts w:ascii="Calibri" w:hAnsi="Calibri" w:cs="Calibri"/>
+                      <w:sz w:val="24"/>
+                    </w:rPr>
+                    <w:t>Sweet Alert 2</w:t>
+                  </w:r>
+                </w:p>
+              </w:tc>
+            </w:tr>
+          </w:tbl>
           <w:p>
             <w:pPr>
               <w:rPr>
@@ -1914,7 +4309,7 @@
             </w:r>
             <w:r>
               <w:rPr>
-                <w:rFonts w:ascii="Calibri" w:hAnsi="Calibri" w:cs="Calibri"/>
+                <w:rFonts w:ascii="Segoe UI Symbol" w:hAnsi="Segoe UI Symbol" w:cs="Segoe UI Symbol"/>
                 <w:sz w:val="24"/>
               </w:rPr>
               <w:t xml:space="preserve"> </w:t>
@@ -1922,153 +4317,64 @@
             <w:r>
               <w:rPr>
                 <w:rFonts w:ascii="Calibri" w:hAnsi="Calibri" w:cs="Calibri"/>
-                <w:sz w:val="24"/>
-              </w:rPr>
-              <w:t>Hotel Management System</w:t>
-            </w:r>
-            <w:r>
-              <w:rPr>
-                <w:rFonts w:ascii="Calibri" w:hAnsi="Calibri" w:cs="Calibri"/>
-                <w:sz w:val="24"/>
-              </w:rPr>
-              <w:t xml:space="preserve"> - (</w:t>
-            </w:r>
-            <w:r>
-              <w:rPr>
-                <w:rFonts w:ascii="Calibri" w:hAnsi="Calibri" w:cs="Calibri"/>
-                <w:sz w:val="24"/>
-              </w:rPr>
-              <w:t>Laravel-9+JQuery+Ajax</w:t>
-            </w:r>
-            <w:r>
-              <w:rPr>
-                <w:rFonts w:ascii="Calibri" w:hAnsi="Calibri" w:cs="Calibri"/>
-                <w:sz w:val="24"/>
-              </w:rPr>
-              <w:t>)</w:t>
+                <w:b/>
+                <w:bCs/>
+                <w:sz w:val="24"/>
+              </w:rPr>
+              <w:t>Point of Sale System</w:t>
+            </w:r>
+            <w:r>
+              <w:rPr>
+                <w:rFonts w:ascii="Calibri" w:hAnsi="Calibri" w:cs="Calibri"/>
+                <w:sz w:val="24"/>
+              </w:rPr>
+              <w:t xml:space="preserve"> - (Laravel</w:t>
+            </w:r>
+            <w:r>
+              <w:rPr>
+                <w:rFonts w:ascii="Calibri" w:hAnsi="Calibri" w:cs="Calibri"/>
+                <w:sz w:val="24"/>
+              </w:rPr>
+              <w:t>-8</w:t>
+            </w:r>
+            <w:r>
+              <w:rPr>
+                <w:rFonts w:ascii="Calibri" w:hAnsi="Calibri" w:cs="Calibri"/>
+                <w:sz w:val="24"/>
+              </w:rPr>
+              <w:t xml:space="preserve"> +</w:t>
+            </w:r>
+            <w:r>
+              <w:rPr>
+                <w:rFonts w:ascii="Calibri" w:hAnsi="Calibri" w:cs="Calibri"/>
+                <w:sz w:val="24"/>
+              </w:rPr>
+              <w:t>jQuery +</w:t>
+            </w:r>
+            <w:r>
+              <w:rPr>
+                <w:rFonts w:ascii="Calibri" w:hAnsi="Calibri" w:cs="Calibri"/>
+                <w:sz w:val="24"/>
+              </w:rPr>
+              <w:t xml:space="preserve"> Ajax) </w:t>
             </w:r>
           </w:p>
           <w:p>
             <w:pPr>
-              <w:rPr>
-                <w:rFonts w:ascii="Calibri" w:hAnsi="Calibri" w:cs="Calibri"/>
-                <w:sz w:val="24"/>
-              </w:rPr>
+              <w:pStyle w:val="ListParagraph"/>
+              <w:numPr>
+                <w:ilvl w:val="0"/>
+                <w:numId w:val="12"/>
+              </w:numPr>
             </w:pPr>
             <w:r>
               <w:rPr>
                 <w:rFonts w:ascii="Calibri" w:hAnsi="Calibri" w:cs="Calibri"/>
                 <w:sz w:val="24"/>
               </w:rPr>
-              <w:t xml:space="preserve">GitHub Repository: </w:t>
-            </w:r>
-            <w:hyperlink r:id="rId18" w:history="1">
-              <w:r>
-                <w:rPr>
-                  <w:rStyle w:val="Hyperlink"/>
-                  <w:rFonts w:ascii="Calibri" w:hAnsi="Calibri" w:cs="Calibri"/>
-                  <w:sz w:val="24"/>
-                </w:rPr>
-                <w:t>https://github.com/Asif-Iftekher-Pial/hotel_management_system</w:t>
-              </w:r>
-            </w:hyperlink>
-          </w:p>
-          <w:p>
-            <w:pPr>
-              <w:rPr>
-                <w:rFonts w:ascii="Calibri" w:hAnsi="Calibri" w:cs="Calibri"/>
-                <w:sz w:val="24"/>
-              </w:rPr>
-            </w:pPr>
-          </w:p>
-          <w:p>
-            <w:pPr>
-              <w:rPr>
-                <w:rFonts w:ascii="Calibri" w:hAnsi="Calibri" w:cs="Calibri"/>
-                <w:sz w:val="24"/>
-              </w:rPr>
-            </w:pPr>
-            <w:r>
-              <w:rPr>
-                <w:rFonts w:ascii="Segoe UI Symbol" w:hAnsi="Segoe UI Symbol" w:cs="Segoe UI Symbol"/>
-                <w:sz w:val="24"/>
-              </w:rPr>
-              <w:lastRenderedPageBreak/>
-              <w:t>✓</w:t>
-            </w:r>
-            <w:r>
-              <w:rPr>
-                <w:rFonts w:ascii="Segoe UI Symbol" w:hAnsi="Segoe UI Symbol" w:cs="Segoe UI Symbol"/>
-                <w:sz w:val="24"/>
-              </w:rPr>
-              <w:t xml:space="preserve"> </w:t>
-            </w:r>
-            <w:r>
-              <w:rPr>
-                <w:rFonts w:ascii="Calibri" w:hAnsi="Calibri" w:cs="Calibri"/>
-                <w:sz w:val="24"/>
-              </w:rPr>
-              <w:t>Point of Sale</w:t>
-            </w:r>
-            <w:r>
-              <w:rPr>
-                <w:rFonts w:ascii="Calibri" w:hAnsi="Calibri" w:cs="Calibri"/>
-                <w:sz w:val="24"/>
-              </w:rPr>
-              <w:t xml:space="preserve"> </w:t>
-            </w:r>
-            <w:r>
-              <w:rPr>
-                <w:rFonts w:ascii="Calibri" w:hAnsi="Calibri" w:cs="Calibri"/>
-                <w:sz w:val="24"/>
-              </w:rPr>
-              <w:t>S</w:t>
-            </w:r>
-            <w:r>
-              <w:rPr>
-                <w:rFonts w:ascii="Calibri" w:hAnsi="Calibri" w:cs="Calibri"/>
-                <w:sz w:val="24"/>
-              </w:rPr>
-              <w:t>ystem - (Laravel</w:t>
-            </w:r>
-            <w:r>
-              <w:rPr>
-                <w:rFonts w:ascii="Calibri" w:hAnsi="Calibri" w:cs="Calibri"/>
-                <w:sz w:val="24"/>
-              </w:rPr>
-              <w:t>-8</w:t>
-            </w:r>
-            <w:r>
-              <w:rPr>
-                <w:rFonts w:ascii="Calibri" w:hAnsi="Calibri" w:cs="Calibri"/>
-                <w:sz w:val="24"/>
-              </w:rPr>
-              <w:t xml:space="preserve"> +</w:t>
-            </w:r>
-            <w:r>
-              <w:rPr>
-                <w:rFonts w:ascii="Calibri" w:hAnsi="Calibri" w:cs="Calibri"/>
-                <w:sz w:val="24"/>
-              </w:rPr>
-              <w:t>jQuery +</w:t>
-            </w:r>
-            <w:r>
-              <w:rPr>
-                <w:rFonts w:ascii="Calibri" w:hAnsi="Calibri" w:cs="Calibri"/>
-                <w:sz w:val="24"/>
-              </w:rPr>
-              <w:t xml:space="preserve"> Ajax) </w:t>
-            </w:r>
-          </w:p>
-          <w:p>
-            <w:r>
-              <w:rPr>
-                <w:rFonts w:ascii="Calibri" w:hAnsi="Calibri" w:cs="Calibri"/>
-                <w:sz w:val="24"/>
-              </w:rPr>
               <w:t xml:space="preserve">GitHub repository:  </w:t>
             </w:r>
-            <w:hyperlink r:id="rId19" w:history="1">
+            <w:hyperlink r:id="rId21" w:history="1">
               <w:r>
                 <w:rPr>
                   <w:rStyle w:val="Hyperlink"/>
@@ -2085,6 +4391,225 @@
           <w:p>
             <w:pPr>
               <w:rPr>
+                <w:rFonts w:ascii="Calibri" w:hAnsi="Calibri" w:cs="Calibri"/>
+                <w:sz w:val="26"/>
+                <w:szCs w:val="26"/>
+                <w:u w:val="single"/>
+              </w:rPr>
+            </w:pPr>
+            <w:r>
+              <w:rPr>
+                <w:rFonts w:ascii="Calibri" w:hAnsi="Calibri" w:cs="Calibri"/>
+                <w:sz w:val="26"/>
+                <w:szCs w:val="26"/>
+                <w:u w:val="single"/>
+              </w:rPr>
+              <w:t>Features:</w:t>
+            </w:r>
+          </w:p>
+          <w:tbl>
+            <w:tblPr>
+              <w:tblStyle w:val="TableGrid"/>
+              <w:tblW w:w="11155" w:type="dxa"/>
+              <w:tblLayout w:type="fixed"/>
+              <w:tblLook w:val="04A0" w:firstRow="1" w:lastRow="0" w:firstColumn="1" w:lastColumn="0" w:noHBand="0" w:noVBand="1"/>
+            </w:tblPr>
+            <w:tblGrid>
+              <w:gridCol w:w="5322"/>
+              <w:gridCol w:w="5833"/>
+            </w:tblGrid>
+            <w:tr>
+              <w:trPr>
+                <w:trHeight w:val="413"/>
+              </w:trPr>
+              <w:tc>
+                <w:tcPr>
+                  <w:tcW w:w="5322" w:type="dxa"/>
+                </w:tcPr>
+                <w:p>
+                  <w:pPr>
+                    <w:framePr w:hSpace="180" w:wrap="around" w:vAnchor="text" w:hAnchor="margin" w:xAlign="center" w:y="-359"/>
+                    <w:jc w:val="center"/>
+                    <w:rPr>
+                      <w:rFonts w:ascii="Calibri" w:hAnsi="Calibri" w:cs="Calibri"/>
+                      <w:b/>
+                      <w:bCs/>
+                      <w:sz w:val="24"/>
+                    </w:rPr>
+                  </w:pPr>
+                  <w:r>
+                    <w:rPr>
+                      <w:rFonts w:ascii="Calibri" w:hAnsi="Calibri" w:cs="Calibri"/>
+                      <w:b/>
+                      <w:bCs/>
+                      <w:sz w:val="24"/>
+                    </w:rPr>
+                    <w:t>Features</w:t>
+                  </w:r>
+                </w:p>
+              </w:tc>
+              <w:tc>
+                <w:tcPr>
+                  <w:tcW w:w="5833" w:type="dxa"/>
+                </w:tcPr>
+                <w:p>
+                  <w:pPr>
+                    <w:framePr w:hSpace="180" w:wrap="around" w:vAnchor="text" w:hAnchor="margin" w:xAlign="center" w:y="-359"/>
+                    <w:jc w:val="center"/>
+                    <w:rPr>
+                      <w:rFonts w:ascii="Calibri" w:hAnsi="Calibri" w:cs="Calibri"/>
+                      <w:b/>
+                      <w:bCs/>
+                      <w:sz w:val="24"/>
+                    </w:rPr>
+                  </w:pPr>
+                  <w:r>
+                    <w:rPr>
+                      <w:rFonts w:ascii="Calibri" w:hAnsi="Calibri" w:cs="Calibri"/>
+                      <w:b/>
+                      <w:bCs/>
+                      <w:sz w:val="24"/>
+                    </w:rPr>
+                    <w:t>Plug-In</w:t>
+                  </w:r>
+                </w:p>
+              </w:tc>
+            </w:tr>
+            <w:tr>
+              <w:trPr>
+                <w:trHeight w:val="377"/>
+              </w:trPr>
+              <w:tc>
+                <w:tcPr>
+                  <w:tcW w:w="5322" w:type="dxa"/>
+                </w:tcPr>
+                <w:p>
+                  <w:pPr>
+                    <w:pStyle w:val="ListParagraph"/>
+                    <w:framePr w:hSpace="180" w:wrap="around" w:vAnchor="text" w:hAnchor="margin" w:xAlign="center" w:y="-359"/>
+                    <w:numPr>
+                      <w:ilvl w:val="0"/>
+                      <w:numId w:val="8"/>
+                    </w:numPr>
+                    <w:rPr>
+                      <w:rFonts w:ascii="Calibri" w:hAnsi="Calibri" w:cs="Calibri"/>
+                      <w:sz w:val="24"/>
+                    </w:rPr>
+                  </w:pPr>
+                  <w:r>
+                    <w:rPr>
+                      <w:rFonts w:ascii="Calibri" w:hAnsi="Calibri" w:cs="Calibri"/>
+                      <w:sz w:val="24"/>
+                    </w:rPr>
+                    <w:t>Multi-Role Authentication –(Admin)</w:t>
+                  </w:r>
+                </w:p>
+                <w:p>
+                  <w:pPr>
+                    <w:pStyle w:val="ListParagraph"/>
+                    <w:framePr w:hSpace="180" w:wrap="around" w:vAnchor="text" w:hAnchor="margin" w:xAlign="center" w:y="-359"/>
+                    <w:numPr>
+                      <w:ilvl w:val="0"/>
+                      <w:numId w:val="8"/>
+                    </w:numPr>
+                    <w:rPr>
+                      <w:rFonts w:ascii="Calibri" w:hAnsi="Calibri" w:cs="Calibri"/>
+                      <w:sz w:val="24"/>
+                    </w:rPr>
+                  </w:pPr>
+                  <w:r>
+                    <w:rPr>
+                      <w:rFonts w:ascii="Calibri" w:hAnsi="Calibri" w:cs="Calibri"/>
+                      <w:sz w:val="24"/>
+                    </w:rPr>
+                    <w:t xml:space="preserve">Payment System – </w:t>
+                  </w:r>
+                  <w:proofErr w:type="spellStart"/>
+                  <w:r>
+                    <w:rPr>
+                      <w:rFonts w:ascii="Calibri" w:hAnsi="Calibri" w:cs="Calibri"/>
+                      <w:sz w:val="24"/>
+                    </w:rPr>
+                    <w:t>SSlCommerz</w:t>
+                  </w:r>
+                  <w:proofErr w:type="spellEnd"/>
+                  <w:r>
+                    <w:rPr>
+                      <w:rFonts w:ascii="Calibri" w:hAnsi="Calibri" w:cs="Calibri"/>
+                      <w:sz w:val="24"/>
+                    </w:rPr>
+                    <w:t>,</w:t>
+                  </w:r>
+                  <w:r>
+                    <w:rPr>
+                      <w:rFonts w:ascii="Calibri" w:hAnsi="Calibri" w:cs="Calibri"/>
+                      <w:sz w:val="24"/>
+                    </w:rPr>
+                    <w:t xml:space="preserve"> COD</w:t>
+                  </w:r>
+                  <w:r>
+                    <w:rPr>
+                      <w:rFonts w:ascii="Calibri" w:hAnsi="Calibri" w:cs="Calibri"/>
+                      <w:sz w:val="24"/>
+                    </w:rPr>
+                    <w:t xml:space="preserve"> etc..</w:t>
+                  </w:r>
+                </w:p>
+              </w:tc>
+              <w:tc>
+                <w:tcPr>
+                  <w:tcW w:w="5833" w:type="dxa"/>
+                </w:tcPr>
+                <w:p>
+                  <w:pPr>
+                    <w:pStyle w:val="ListParagraph"/>
+                    <w:framePr w:hSpace="180" w:wrap="around" w:vAnchor="text" w:hAnchor="margin" w:xAlign="center" w:y="-359"/>
+                    <w:numPr>
+                      <w:ilvl w:val="0"/>
+                      <w:numId w:val="8"/>
+                    </w:numPr>
+                    <w:rPr>
+                      <w:rFonts w:ascii="Calibri" w:hAnsi="Calibri" w:cs="Calibri"/>
+                      <w:sz w:val="24"/>
+                    </w:rPr>
+                  </w:pPr>
+                  <w:proofErr w:type="spellStart"/>
+                  <w:r>
+                    <w:rPr>
+                      <w:rFonts w:ascii="Calibri" w:hAnsi="Calibri" w:cs="Calibri"/>
+                      <w:sz w:val="24"/>
+                    </w:rPr>
+                    <w:t>DataTable</w:t>
+                  </w:r>
+                  <w:proofErr w:type="spellEnd"/>
+                </w:p>
+                <w:p>
+                  <w:pPr>
+                    <w:pStyle w:val="ListParagraph"/>
+                    <w:framePr w:hSpace="180" w:wrap="around" w:vAnchor="text" w:hAnchor="margin" w:xAlign="center" w:y="-359"/>
+                    <w:numPr>
+                      <w:ilvl w:val="0"/>
+                      <w:numId w:val="8"/>
+                    </w:numPr>
+                    <w:rPr>
+                      <w:rFonts w:ascii="Calibri" w:hAnsi="Calibri" w:cs="Calibri"/>
+                      <w:sz w:val="24"/>
+                    </w:rPr>
+                  </w:pPr>
+                  <w:r>
+                    <w:rPr>
+                      <w:rFonts w:ascii="Calibri" w:hAnsi="Calibri" w:cs="Calibri"/>
+                      <w:sz w:val="24"/>
+                    </w:rPr>
+                    <w:t>Sweet Alert 2</w:t>
+                  </w:r>
+                </w:p>
+              </w:tc>
+            </w:tr>
+          </w:tbl>
+          <w:p>
+            <w:pPr>
+              <w:rPr>
                 <w:rFonts w:ascii="Segoe UI Symbol" w:hAnsi="Segoe UI Symbol" w:cs="Segoe UI Symbol"/>
                 <w:sz w:val="24"/>
               </w:rPr>
@@ -2097,9 +4622,37 @@
                 <w:sz w:val="24"/>
               </w:rPr>
             </w:pPr>
+            <w:r>
+              <w:rPr>
+                <w:rFonts w:ascii="Segoe UI Symbol" w:hAnsi="Segoe UI Symbol" w:cs="Segoe UI Symbol"/>
+                <w:sz w:val="24"/>
+              </w:rPr>
+              <w:t>✓</w:t>
+            </w:r>
+            <w:r>
+              <w:rPr>
+                <w:rFonts w:ascii="Segoe UI Symbol" w:hAnsi="Segoe UI Symbol" w:cs="Segoe UI Symbol"/>
+                <w:sz w:val="24"/>
+              </w:rPr>
+              <w:t xml:space="preserve"> </w:t>
+            </w:r>
+            <w:r>
+              <w:rPr>
+                <w:rFonts w:ascii="Calibri" w:hAnsi="Calibri" w:cs="Calibri"/>
+                <w:b/>
+                <w:bCs/>
+                <w:sz w:val="24"/>
+              </w:rPr>
+              <w:t>Blood Bank Management System</w:t>
+            </w:r>
           </w:p>
           <w:p>
             <w:pPr>
+              <w:pStyle w:val="ListParagraph"/>
+              <w:numPr>
+                <w:ilvl w:val="0"/>
+                <w:numId w:val="11"/>
+              </w:numPr>
               <w:rPr>
                 <w:rFonts w:ascii="Calibri" w:hAnsi="Calibri" w:cs="Calibri"/>
                 <w:sz w:val="24"/>
@@ -2107,190 +4660,80 @@
             </w:pPr>
             <w:r>
               <w:rPr>
-                <w:rFonts w:ascii="Segoe UI Symbol" w:hAnsi="Segoe UI Symbol" w:cs="Segoe UI Symbol"/>
-                <w:sz w:val="24"/>
-              </w:rPr>
-              <w:t>✓</w:t>
-            </w:r>
-            <w:r>
-              <w:rPr>
-                <w:rFonts w:ascii="Segoe UI Symbol" w:hAnsi="Segoe UI Symbol" w:cs="Segoe UI Symbol"/>
-                <w:sz w:val="24"/>
-              </w:rPr>
-              <w:t xml:space="preserve"> </w:t>
-            </w:r>
-            <w:r>
-              <w:rPr>
-                <w:rFonts w:ascii="Calibri" w:hAnsi="Calibri" w:cs="Calibri"/>
-                <w:sz w:val="24"/>
-              </w:rPr>
-              <w:t>I</w:t>
-            </w:r>
-            <w:r>
-              <w:rPr>
-                <w:rFonts w:ascii="Calibri" w:hAnsi="Calibri" w:cs="Calibri"/>
-                <w:sz w:val="24"/>
-              </w:rPr>
-              <w:t xml:space="preserve">slamic </w:t>
-            </w:r>
-            <w:proofErr w:type="spellStart"/>
-            <w:r>
-              <w:rPr>
-                <w:rFonts w:ascii="Calibri" w:hAnsi="Calibri" w:cs="Calibri"/>
-                <w:sz w:val="24"/>
-              </w:rPr>
-              <w:t>ShopBD</w:t>
-            </w:r>
-            <w:proofErr w:type="spellEnd"/>
-            <w:r>
-              <w:rPr>
-                <w:rFonts w:ascii="Calibri" w:hAnsi="Calibri" w:cs="Calibri"/>
-                <w:sz w:val="24"/>
-              </w:rPr>
-              <w:t xml:space="preserve"> (</w:t>
-            </w:r>
-            <w:r>
-              <w:rPr>
-                <w:rFonts w:ascii="Calibri" w:hAnsi="Calibri" w:cs="Calibri"/>
-                <w:sz w:val="24"/>
-              </w:rPr>
-              <w:t>internship-customization</w:t>
-            </w:r>
-            <w:r>
-              <w:rPr>
-                <w:rFonts w:ascii="Calibri" w:hAnsi="Calibri" w:cs="Calibri"/>
-                <w:sz w:val="24"/>
-              </w:rPr>
-              <w:t>)</w:t>
-            </w:r>
-            <w:r>
-              <w:rPr>
-                <w:rFonts w:ascii="Calibri" w:hAnsi="Calibri" w:cs="Calibri"/>
-                <w:sz w:val="24"/>
-              </w:rPr>
-              <w:t xml:space="preserve"> </w:t>
-            </w:r>
-          </w:p>
-          <w:p>
-            <w:pPr>
-              <w:rPr>
-                <w:rFonts w:ascii="Calibri" w:hAnsi="Calibri" w:cs="Calibri"/>
-                <w:sz w:val="24"/>
-              </w:rPr>
-            </w:pPr>
-            <w:r>
-              <w:rPr>
-                <w:rFonts w:ascii="Calibri" w:hAnsi="Calibri" w:cs="Calibri"/>
-                <w:sz w:val="24"/>
-              </w:rPr>
-              <w:t xml:space="preserve">GitHub Repository: </w:t>
-            </w:r>
-            <w:r>
-              <w:t xml:space="preserve"> </w:t>
-            </w:r>
-            <w:hyperlink r:id="rId20" w:history="1">
+                <w:rFonts w:ascii="Calibri" w:hAnsi="Calibri" w:cs="Calibri"/>
+                <w:sz w:val="24"/>
+              </w:rPr>
+              <w:t xml:space="preserve">GitHub Repository:  </w:t>
+            </w:r>
+            <w:hyperlink r:id="rId22" w:history="1">
               <w:r>
                 <w:rPr>
                   <w:rStyle w:val="Hyperlink"/>
                   <w:rFonts w:ascii="Calibri" w:hAnsi="Calibri" w:cs="Calibri"/>
                   <w:sz w:val="24"/>
                 </w:rPr>
-                <w:t>https://github.com/Asif-Iftekher-Pial/islamic-shopBD</w:t>
+                <w:t>https://github.com/Asif-Iftekher-Pial/Blood-Bank-Management-System</w:t>
               </w:r>
             </w:hyperlink>
             <w:r>
+              <w:rPr>
+                <w:rFonts w:ascii="Calibri" w:hAnsi="Calibri" w:cs="Calibri"/>
+                <w:sz w:val="24"/>
+              </w:rPr>
               <w:t xml:space="preserve"> </w:t>
             </w:r>
           </w:p>
           <w:p>
             <w:pPr>
               <w:rPr>
-                <w:rFonts w:ascii="Calibri" w:hAnsi="Calibri" w:cs="Calibri"/>
-                <w:sz w:val="24"/>
+                <w:rFonts w:ascii="Segoe UI" w:hAnsi="Segoe UI" w:cs="Segoe UI"/>
+                <w:color w:val="24292F"/>
+                <w:shd w:val="clear" w:color="auto" w:fill="FFFFFF"/>
               </w:rPr>
             </w:pPr>
+            <w:r>
+              <w:rPr>
+                <w:rFonts w:ascii="Calibri" w:hAnsi="Calibri" w:cs="Calibri"/>
+                <w:sz w:val="24"/>
+                <w:u w:val="single"/>
+              </w:rPr>
+              <w:t>Description:</w:t>
+            </w:r>
+            <w:r>
+              <w:rPr>
+                <w:rFonts w:ascii="Segoe UI" w:hAnsi="Segoe UI" w:cs="Segoe UI"/>
+                <w:color w:val="24292F"/>
+                <w:shd w:val="clear" w:color="auto" w:fill="FFFFFF"/>
+              </w:rPr>
+              <w:t xml:space="preserve"> </w:t>
+            </w:r>
           </w:p>
           <w:p>
             <w:pPr>
               <w:rPr>
                 <w:rFonts w:ascii="Calibri" w:hAnsi="Calibri" w:cs="Calibri"/>
+                <w:color w:val="auto"/>
                 <w:sz w:val="24"/>
               </w:rPr>
             </w:pPr>
             <w:r>
               <w:rPr>
-                <w:rFonts w:ascii="Segoe UI Symbol" w:hAnsi="Segoe UI Symbol" w:cs="Segoe UI Symbol"/>
-                <w:sz w:val="24"/>
-              </w:rPr>
-              <w:t>✓</w:t>
-            </w:r>
-            <w:r>
-              <w:rPr>
-                <w:rFonts w:ascii="Calibri" w:hAnsi="Calibri" w:cs="Calibri"/>
-                <w:sz w:val="24"/>
-              </w:rPr>
-              <w:t xml:space="preserve"> </w:t>
-            </w:r>
-            <w:r>
-              <w:rPr>
-                <w:rFonts w:ascii="Calibri" w:hAnsi="Calibri" w:cs="Calibri"/>
-                <w:sz w:val="24"/>
-              </w:rPr>
-              <w:t>E-</w:t>
-            </w:r>
-            <w:r>
-              <w:rPr>
-                <w:rFonts w:ascii="Calibri" w:hAnsi="Calibri" w:cs="Calibri"/>
-                <w:sz w:val="24"/>
-              </w:rPr>
-              <w:t>C</w:t>
-            </w:r>
-            <w:r>
-              <w:rPr>
-                <w:rFonts w:ascii="Calibri" w:hAnsi="Calibri" w:cs="Calibri"/>
-                <w:sz w:val="24"/>
-              </w:rPr>
-              <w:t>ommerce system</w:t>
-            </w:r>
-            <w:r>
-              <w:rPr>
-                <w:rFonts w:ascii="Calibri" w:hAnsi="Calibri" w:cs="Calibri"/>
-                <w:sz w:val="24"/>
-              </w:rPr>
-              <w:t xml:space="preserve"> </w:t>
-            </w:r>
-            <w:r>
-              <w:rPr>
-                <w:rFonts w:ascii="Calibri" w:hAnsi="Calibri" w:cs="Calibri"/>
-                <w:sz w:val="24"/>
-              </w:rPr>
-              <w:t>(internship project)</w:t>
+                <w:rFonts w:ascii="Calibri" w:hAnsi="Calibri" w:cs="Calibri"/>
+                <w:color w:val="auto"/>
+                <w:sz w:val="24"/>
+                <w:shd w:val="clear" w:color="auto" w:fill="FFFFFF"/>
+              </w:rPr>
+              <w:t>Blood Bank system where the patient can request to the donor through the system and email, the patient can also send the request to the admin for blood stored in the blood bank.</w:t>
             </w:r>
           </w:p>
           <w:p>
             <w:pPr>
               <w:rPr>
                 <w:rFonts w:ascii="Calibri" w:hAnsi="Calibri" w:cs="Calibri"/>
+                <w:color w:val="56C7AA" w:themeColor="hyperlink"/>
                 <w:sz w:val="24"/>
               </w:rPr>
             </w:pPr>
-            <w:r>
-              <w:rPr>
-                <w:rFonts w:ascii="Calibri" w:hAnsi="Calibri" w:cs="Calibri"/>
-                <w:sz w:val="24"/>
-              </w:rPr>
-              <w:t xml:space="preserve">GitHub Repository: </w:t>
-            </w:r>
-            <w:hyperlink r:id="rId21" w:history="1">
-              <w:r>
-                <w:rPr>
-                  <w:rStyle w:val="Hyperlink"/>
-                  <w:rFonts w:ascii="Calibri" w:hAnsi="Calibri" w:cs="Calibri"/>
-                  <w:sz w:val="24"/>
-                </w:rPr>
-                <w:t>https://github.com/Asif-Iftekher-Pial/my-project-for-internship</w:t>
-              </w:r>
-            </w:hyperlink>
           </w:p>
         </w:tc>
       </w:tr>
@@ -2303,90 +4746,10 @@
             <w:tcW w:w="11160" w:type="dxa"/>
             <w:gridSpan w:val="2"/>
           </w:tcPr>
-          <w:p>
-            <w:pPr>
-              <w:pStyle w:val="Heading1"/>
-            </w:pPr>
-            <w:r>
-              <w:rPr>
-                <w:rStyle w:val="Triangle"/>
-              </w:rPr>
-              <w:lastRenderedPageBreak/>
-              <w:t>▼</w:t>
-            </w:r>
-            <w:r>
-              <w:t xml:space="preserve"> </w:t>
-            </w:r>
-            <w:r>
-              <w:t>Training</w:t>
-            </w:r>
-          </w:p>
-          <w:p>
-            <w:pPr>
-              <w:pStyle w:val="ListParagraph"/>
-              <w:numPr>
-                <w:ilvl w:val="0"/>
-                <w:numId w:val="5"/>
-              </w:numPr>
-            </w:pPr>
-            <w:r>
-              <w:rPr>
-                <w:rFonts w:ascii="Arial" w:hAnsi="Arial" w:cs="Arial"/>
-                <w:color w:val="4D5156"/>
-                <w:sz w:val="21"/>
-                <w:szCs w:val="21"/>
-                <w:shd w:val="clear" w:color="auto" w:fill="FFFFFF"/>
-              </w:rPr>
-              <w:t>The International English Language Testing System</w:t>
-            </w:r>
-            <w:r>
-              <w:t xml:space="preserve"> (</w:t>
-            </w:r>
-            <w:r>
-              <w:rPr>
-                <w:b/>
-                <w:bCs/>
-              </w:rPr>
-              <w:t>IELTS</w:t>
-            </w:r>
-            <w:r>
-              <w:t>)</w:t>
-            </w:r>
-          </w:p>
-        </w:tc>
-      </w:tr>
-      <w:tr>
-        <w:trPr>
-          <w:trHeight w:val="8073"/>
-        </w:trPr>
-        <w:tc>
-          <w:tcPr>
-            <w:tcW w:w="11160" w:type="dxa"/>
-            <w:gridSpan w:val="2"/>
-          </w:tcPr>
-          <w:p/>
-          <w:p>
-            <w:pPr>
-              <w:pStyle w:val="Heading1"/>
-            </w:pPr>
-            <w:r>
-              <w:rPr>
-                <w:rStyle w:val="Triangle"/>
-              </w:rPr>
-              <w:t>▼</w:t>
-            </w:r>
-            <w:r>
-              <w:t xml:space="preserve"> </w:t>
-            </w:r>
-            <w:r>
-              <w:t>Language Proficiency</w:t>
-            </w:r>
-          </w:p>
-          <w:p/>
           <w:tbl>
             <w:tblPr>
               <w:tblpPr w:leftFromText="180" w:rightFromText="180" w:vertAnchor="text" w:horzAnchor="margin" w:tblpXSpec="center" w:tblpY="-359"/>
-              <w:tblW w:w="11082" w:type="dxa"/>
+              <w:tblW w:w="11276" w:type="dxa"/>
               <w:tblLayout w:type="fixed"/>
               <w:tblCellMar>
                 <w:left w:w="0" w:type="dxa"/>
@@ -2395,391 +4758,16 @@
               <w:tblLook w:val="0600" w:firstRow="0" w:lastRow="0" w:firstColumn="0" w:lastColumn="0" w:noHBand="1" w:noVBand="1"/>
             </w:tblPr>
             <w:tblGrid>
-              <w:gridCol w:w="11082"/>
+              <w:gridCol w:w="11276"/>
             </w:tblGrid>
             <w:tr>
               <w:trPr>
-                <w:trHeight w:val="4140"/>
+                <w:trHeight w:val="2163"/>
               </w:trPr>
               <w:tc>
                 <w:tcPr>
-                  <w:tcW w:w="11082" w:type="dxa"/>
+                  <w:tcW w:w="11276" w:type="dxa"/>
                 </w:tcPr>
-                <w:tbl>
-                  <w:tblPr>
-                    <w:tblStyle w:val="TableGrid"/>
-                    <w:tblpPr w:leftFromText="180" w:rightFromText="180" w:tblpY="225"/>
-                    <w:tblOverlap w:val="never"/>
-                    <w:tblW w:w="0" w:type="auto"/>
-                    <w:tblLayout w:type="fixed"/>
-                    <w:tblLook w:val="04A0" w:firstRow="1" w:lastRow="0" w:firstColumn="1" w:lastColumn="0" w:noHBand="0" w:noVBand="1"/>
-                  </w:tblPr>
-                  <w:tblGrid>
-                    <w:gridCol w:w="2726"/>
-                    <w:gridCol w:w="2727"/>
-                    <w:gridCol w:w="2727"/>
-                    <w:gridCol w:w="2885"/>
-                  </w:tblGrid>
-                  <w:tr>
-                    <w:trPr>
-                      <w:trHeight w:val="472"/>
-                    </w:trPr>
-                    <w:tc>
-                      <w:tcPr>
-                        <w:tcW w:w="2726" w:type="dxa"/>
-                      </w:tcPr>
-                      <w:p>
-                        <w:pPr>
-                          <w:pStyle w:val="Heading1"/>
-                          <w:pBdr>
-                            <w:bottom w:val="none" w:sz="0" w:space="0" w:color="auto"/>
-                          </w:pBdr>
-                          <w:jc w:val="center"/>
-                          <w:rPr>
-                            <w:rStyle w:val="Triangle"/>
-                            <w:rFonts w:ascii="Calibri" w:hAnsi="Calibri" w:cs="Calibri"/>
-                            <w:sz w:val="24"/>
-                            <w:szCs w:val="24"/>
-                          </w:rPr>
-                        </w:pPr>
-                        <w:r>
-                          <w:rPr>
-                            <w:rStyle w:val="Triangle"/>
-                            <w:rFonts w:ascii="Calibri" w:hAnsi="Calibri" w:cs="Calibri"/>
-                            <w:color w:val="auto"/>
-                            <w:sz w:val="24"/>
-                            <w:szCs w:val="24"/>
-                          </w:rPr>
-                          <w:t>Language</w:t>
-                        </w:r>
-                      </w:p>
-                    </w:tc>
-                    <w:tc>
-                      <w:tcPr>
-                        <w:tcW w:w="2727" w:type="dxa"/>
-                      </w:tcPr>
-                      <w:p>
-                        <w:pPr>
-                          <w:pStyle w:val="Heading1"/>
-                          <w:pBdr>
-                            <w:bottom w:val="none" w:sz="0" w:space="0" w:color="auto"/>
-                          </w:pBdr>
-                          <w:jc w:val="center"/>
-                          <w:rPr>
-                            <w:rStyle w:val="Triangle"/>
-                            <w:rFonts w:ascii="Calibri" w:hAnsi="Calibri" w:cs="Calibri"/>
-                            <w:sz w:val="24"/>
-                            <w:szCs w:val="24"/>
-                          </w:rPr>
-                        </w:pPr>
-                        <w:r>
-                          <w:rPr>
-                            <w:rStyle w:val="Triangle"/>
-                            <w:rFonts w:ascii="Calibri" w:hAnsi="Calibri" w:cs="Calibri"/>
-                            <w:color w:val="auto"/>
-                            <w:sz w:val="24"/>
-                            <w:szCs w:val="24"/>
-                          </w:rPr>
-                          <w:t>Speaking</w:t>
-                        </w:r>
-                      </w:p>
-                    </w:tc>
-                    <w:tc>
-                      <w:tcPr>
-                        <w:tcW w:w="2727" w:type="dxa"/>
-                      </w:tcPr>
-                      <w:p>
-                        <w:pPr>
-                          <w:pStyle w:val="Heading1"/>
-                          <w:pBdr>
-                            <w:bottom w:val="none" w:sz="0" w:space="0" w:color="auto"/>
-                          </w:pBdr>
-                          <w:jc w:val="center"/>
-                          <w:rPr>
-                            <w:rStyle w:val="Triangle"/>
-                            <w:rFonts w:ascii="Calibri" w:hAnsi="Calibri" w:cs="Calibri"/>
-                            <w:sz w:val="24"/>
-                            <w:szCs w:val="24"/>
-                          </w:rPr>
-                        </w:pPr>
-                        <w:r>
-                          <w:rPr>
-                            <w:rStyle w:val="Triangle"/>
-                            <w:rFonts w:ascii="Calibri" w:hAnsi="Calibri" w:cs="Calibri"/>
-                            <w:color w:val="auto"/>
-                            <w:sz w:val="24"/>
-                            <w:szCs w:val="24"/>
-                          </w:rPr>
-                          <w:t>Writing</w:t>
-                        </w:r>
-                      </w:p>
-                    </w:tc>
-                    <w:tc>
-                      <w:tcPr>
-                        <w:tcW w:w="2885" w:type="dxa"/>
-                      </w:tcPr>
-                      <w:p>
-                        <w:pPr>
-                          <w:pStyle w:val="Heading1"/>
-                          <w:pBdr>
-                            <w:bottom w:val="none" w:sz="0" w:space="0" w:color="auto"/>
-                          </w:pBdr>
-                          <w:jc w:val="center"/>
-                          <w:rPr>
-                            <w:rStyle w:val="Triangle"/>
-                            <w:rFonts w:ascii="Calibri" w:hAnsi="Calibri" w:cs="Calibri"/>
-                            <w:sz w:val="24"/>
-                            <w:szCs w:val="24"/>
-                          </w:rPr>
-                        </w:pPr>
-                        <w:r>
-                          <w:rPr>
-                            <w:rStyle w:val="Triangle"/>
-                            <w:rFonts w:ascii="Calibri" w:hAnsi="Calibri" w:cs="Calibri"/>
-                            <w:color w:val="auto"/>
-                            <w:sz w:val="24"/>
-                            <w:szCs w:val="24"/>
-                          </w:rPr>
-                          <w:t>Reading</w:t>
-                        </w:r>
-                      </w:p>
-                    </w:tc>
-                  </w:tr>
-                  <w:tr>
-                    <w:trPr>
-                      <w:trHeight w:val="472"/>
-                    </w:trPr>
-                    <w:tc>
-                      <w:tcPr>
-                        <w:tcW w:w="2726" w:type="dxa"/>
-                      </w:tcPr>
-                      <w:p>
-                        <w:pPr>
-                          <w:pStyle w:val="Heading1"/>
-                          <w:pBdr>
-                            <w:bottom w:val="none" w:sz="0" w:space="0" w:color="auto"/>
-                          </w:pBdr>
-                          <w:jc w:val="center"/>
-                          <w:rPr>
-                            <w:rStyle w:val="Triangle"/>
-                            <w:rFonts w:ascii="Calibri" w:hAnsi="Calibri" w:cs="Calibri"/>
-                            <w:sz w:val="24"/>
-                            <w:szCs w:val="24"/>
-                          </w:rPr>
-                        </w:pPr>
-                        <w:r>
-                          <w:rPr>
-                            <w:rStyle w:val="Triangle"/>
-                            <w:rFonts w:ascii="Calibri" w:hAnsi="Calibri" w:cs="Calibri"/>
-                            <w:color w:val="auto"/>
-                            <w:sz w:val="24"/>
-                            <w:szCs w:val="24"/>
-                          </w:rPr>
-                          <w:t>English</w:t>
-                        </w:r>
-                      </w:p>
-                    </w:tc>
-                    <w:tc>
-                      <w:tcPr>
-                        <w:tcW w:w="2727" w:type="dxa"/>
-                      </w:tcPr>
-                      <w:p>
-                        <w:pPr>
-                          <w:pStyle w:val="Heading1"/>
-                          <w:pBdr>
-                            <w:bottom w:val="none" w:sz="0" w:space="0" w:color="auto"/>
-                          </w:pBdr>
-                          <w:jc w:val="center"/>
-                          <w:rPr>
-                            <w:rStyle w:val="Triangle"/>
-                            <w:b/>
-                            <w:bCs/>
-                          </w:rPr>
-                        </w:pPr>
-                        <w:r>
-                          <w:rPr>
-                            <w:b w:val="0"/>
-                            <w:bCs w:val="0"/>
-                          </w:rPr>
-                          <w:t>Good</w:t>
-                        </w:r>
-                      </w:p>
-                    </w:tc>
-                    <w:tc>
-                      <w:tcPr>
-                        <w:tcW w:w="2727" w:type="dxa"/>
-                      </w:tcPr>
-                      <w:p>
-                        <w:pPr>
-                          <w:pStyle w:val="Heading1"/>
-                          <w:pBdr>
-                            <w:bottom w:val="none" w:sz="0" w:space="0" w:color="auto"/>
-                          </w:pBdr>
-                          <w:jc w:val="center"/>
-                          <w:rPr>
-                            <w:rStyle w:val="Triangle"/>
-                            <w:b/>
-                            <w:bCs/>
-                          </w:rPr>
-                        </w:pPr>
-                        <w:r>
-                          <w:rPr>
-                            <w:b w:val="0"/>
-                            <w:bCs w:val="0"/>
-                          </w:rPr>
-                          <w:t>Excellent</w:t>
-                        </w:r>
-                      </w:p>
-                    </w:tc>
-                    <w:tc>
-                      <w:tcPr>
-                        <w:tcW w:w="2885" w:type="dxa"/>
-                      </w:tcPr>
-                      <w:p>
-                        <w:pPr>
-                          <w:pStyle w:val="Heading1"/>
-                          <w:pBdr>
-                            <w:bottom w:val="none" w:sz="0" w:space="0" w:color="auto"/>
-                          </w:pBdr>
-                          <w:jc w:val="center"/>
-                          <w:rPr>
-                            <w:rStyle w:val="Triangle"/>
-                            <w:b/>
-                            <w:bCs/>
-                          </w:rPr>
-                        </w:pPr>
-                        <w:r>
-                          <w:rPr>
-                            <w:b w:val="0"/>
-                            <w:bCs w:val="0"/>
-                          </w:rPr>
-                          <w:t>Excellent</w:t>
-                        </w:r>
-                      </w:p>
-                    </w:tc>
-                  </w:tr>
-                  <w:tr>
-                    <w:trPr>
-                      <w:trHeight w:val="617"/>
-                    </w:trPr>
-                    <w:tc>
-                      <w:tcPr>
-                        <w:tcW w:w="2726" w:type="dxa"/>
-                      </w:tcPr>
-                      <w:p>
-                        <w:pPr>
-                          <w:pStyle w:val="Heading1"/>
-                          <w:pBdr>
-                            <w:bottom w:val="none" w:sz="0" w:space="0" w:color="auto"/>
-                          </w:pBdr>
-                          <w:jc w:val="center"/>
-                          <w:rPr>
-                            <w:rStyle w:val="Triangle"/>
-                            <w:rFonts w:ascii="Calibri" w:hAnsi="Calibri" w:cs="Calibri"/>
-                            <w:sz w:val="24"/>
-                            <w:szCs w:val="24"/>
-                          </w:rPr>
-                        </w:pPr>
-                        <w:r>
-                          <w:rPr>
-                            <w:rStyle w:val="Triangle"/>
-                            <w:rFonts w:ascii="Calibri" w:hAnsi="Calibri" w:cs="Calibri"/>
-                            <w:color w:val="auto"/>
-                            <w:sz w:val="24"/>
-                            <w:szCs w:val="24"/>
-                          </w:rPr>
-                          <w:t>Bangla</w:t>
-                        </w:r>
-                      </w:p>
-                    </w:tc>
-                    <w:tc>
-                      <w:tcPr>
-                        <w:tcW w:w="2727" w:type="dxa"/>
-                      </w:tcPr>
-                      <w:p>
-                        <w:pPr>
-                          <w:pStyle w:val="Heading1"/>
-                          <w:pBdr>
-                            <w:bottom w:val="none" w:sz="0" w:space="0" w:color="auto"/>
-                          </w:pBdr>
-                          <w:jc w:val="center"/>
-                          <w:rPr>
-                            <w:rStyle w:val="Triangle"/>
-                            <w:b/>
-                            <w:bCs/>
-                          </w:rPr>
-                        </w:pPr>
-                        <w:r>
-                          <w:rPr>
-                            <w:b w:val="0"/>
-                            <w:bCs w:val="0"/>
-                          </w:rPr>
-                          <w:t>Native</w:t>
-                        </w:r>
-                      </w:p>
-                    </w:tc>
-                    <w:tc>
-                      <w:tcPr>
-                        <w:tcW w:w="2727" w:type="dxa"/>
-                      </w:tcPr>
-                      <w:p>
-                        <w:pPr>
-                          <w:pStyle w:val="Heading1"/>
-                          <w:pBdr>
-                            <w:bottom w:val="none" w:sz="0" w:space="0" w:color="auto"/>
-                          </w:pBdr>
-                          <w:jc w:val="center"/>
-                          <w:rPr>
-                            <w:rStyle w:val="Triangle"/>
-                            <w:b/>
-                            <w:bCs/>
-                          </w:rPr>
-                        </w:pPr>
-                        <w:r>
-                          <w:rPr>
-                            <w:b w:val="0"/>
-                            <w:bCs w:val="0"/>
-                          </w:rPr>
-                          <w:t>Native</w:t>
-                        </w:r>
-                      </w:p>
-                    </w:tc>
-                    <w:tc>
-                      <w:tcPr>
-                        <w:tcW w:w="2885" w:type="dxa"/>
-                      </w:tcPr>
-                      <w:p>
-                        <w:pPr>
-                          <w:pStyle w:val="Heading1"/>
-                          <w:pBdr>
-                            <w:bottom w:val="none" w:sz="0" w:space="0" w:color="auto"/>
-                          </w:pBdr>
-                          <w:jc w:val="center"/>
-                          <w:rPr>
-                            <w:rStyle w:val="Triangle"/>
-                            <w:b/>
-                            <w:bCs/>
-                          </w:rPr>
-                        </w:pPr>
-                        <w:r>
-                          <w:rPr>
-                            <w:b w:val="0"/>
-                            <w:bCs w:val="0"/>
-                          </w:rPr>
-                          <w:t>Native</w:t>
-                        </w:r>
-                      </w:p>
-                    </w:tc>
-                  </w:tr>
-                </w:tbl>
-                <w:p>
-                  <w:pPr>
-                    <w:pStyle w:val="Heading1"/>
-                    <w:rPr>
-                      <w:rStyle w:val="Triangle"/>
-                    </w:rPr>
-                  </w:pPr>
-                </w:p>
                 <w:p>
                   <w:pPr>
                     <w:pStyle w:val="Heading1"/>
@@ -2787,7 +4775,9 @@
                   <w:r>
                     <w:rPr>
                       <w:rStyle w:val="Triangle"/>
-                    </w:rPr>
+                      <w:rFonts w:ascii="Courier New" w:hAnsi="Courier New" w:cs="Courier New"/>
+                    </w:rPr>
+                    <w:lastRenderedPageBreak/>
                     <w:t>▼</w:t>
                   </w:r>
                   <w:r>
@@ -2821,14 +4811,28 @@
                       <w:rFonts w:ascii="Calibri" w:hAnsi="Calibri" w:cs="Calibri"/>
                       <w:sz w:val="24"/>
                     </w:rPr>
-                    <w:t xml:space="preserve"> </w:t>
-                  </w:r>
-                  <w:r>
-                    <w:rPr>
-                      <w:rFonts w:ascii="Calibri" w:hAnsi="Calibri" w:cs="Calibri"/>
-                      <w:sz w:val="24"/>
-                    </w:rPr>
-                    <w:t>energy and able to work under pressure &amp; challenges</w:t>
+                    <w:t xml:space="preserve"> and </w:t>
+                  </w:r>
+                  <w:r>
+                    <w:rPr>
+                      <w:rFonts w:ascii="Calibri" w:hAnsi="Calibri" w:cs="Calibri"/>
+                      <w:sz w:val="24"/>
+                    </w:rPr>
+                    <w:t xml:space="preserve">energy and </w:t>
+                  </w:r>
+                  <w:r>
+                    <w:rPr>
+                      <w:rFonts w:ascii="Calibri" w:hAnsi="Calibri" w:cs="Calibri"/>
+                      <w:sz w:val="24"/>
+                    </w:rPr>
+                    <w:t xml:space="preserve">are </w:t>
+                  </w:r>
+                  <w:r>
+                    <w:rPr>
+                      <w:rFonts w:ascii="Calibri" w:hAnsi="Calibri" w:cs="Calibri"/>
+                      <w:sz w:val="24"/>
+                    </w:rPr>
+                    <w:t>able to work under pressure &amp; challenges</w:t>
                   </w:r>
                   <w:r>
                     <w:rPr>
@@ -2881,14 +4885,354 @@
                     <w:t>.</w:t>
                   </w:r>
                 </w:p>
+                <w:p>
+                  <w:pPr>
+                    <w:pStyle w:val="ListParagraph"/>
+                    <w:numPr>
+                      <w:ilvl w:val="0"/>
+                      <w:numId w:val="5"/>
+                    </w:numPr>
+                  </w:pPr>
+                  <w:r>
+                    <w:rPr>
+                      <w:rFonts w:ascii="Calibri" w:hAnsi="Calibri" w:cs="Calibri"/>
+                      <w:color w:val="auto"/>
+                      <w:sz w:val="24"/>
+                      <w:shd w:val="clear" w:color="auto" w:fill="FFFFFF"/>
+                    </w:rPr>
+                    <w:t>The International English Language Testing System</w:t>
+                  </w:r>
+                  <w:r>
+                    <w:rPr>
+                      <w:color w:val="auto"/>
+                    </w:rPr>
+                    <w:t xml:space="preserve"> </w:t>
+                  </w:r>
+                  <w:r>
+                    <w:t>(</w:t>
+                  </w:r>
+                  <w:r>
+                    <w:rPr>
+                      <w:b/>
+                      <w:bCs/>
+                    </w:rPr>
+                    <w:t>IELTS</w:t>
+                  </w:r>
+                  <w:r>
+                    <w:t>)</w:t>
+                  </w:r>
+                </w:p>
               </w:tc>
             </w:tr>
           </w:tbl>
+          <w:p/>
           <w:tbl>
             <w:tblPr>
-              <w:tblpPr w:leftFromText="180" w:rightFromText="180" w:vertAnchor="text" w:horzAnchor="margin" w:tblpY="-135"/>
+              <w:tblStyle w:val="TableGrid"/>
+              <w:tblpPr w:leftFromText="180" w:rightFromText="180" w:vertAnchor="text" w:horzAnchor="margin" w:tblpY="632"/>
               <w:tblOverlap w:val="never"/>
-              <w:tblW w:w="11250" w:type="dxa"/>
+              <w:tblW w:w="0" w:type="auto"/>
+              <w:tblLayout w:type="fixed"/>
+              <w:tblLook w:val="04A0" w:firstRow="1" w:lastRow="0" w:firstColumn="1" w:lastColumn="0" w:noHBand="0" w:noVBand="1"/>
+            </w:tblPr>
+            <w:tblGrid>
+              <w:gridCol w:w="2760"/>
+              <w:gridCol w:w="2760"/>
+              <w:gridCol w:w="2761"/>
+              <w:gridCol w:w="2761"/>
+            </w:tblGrid>
+            <w:tr>
+              <w:trPr>
+                <w:trHeight w:val="421"/>
+              </w:trPr>
+              <w:tc>
+                <w:tcPr>
+                  <w:tcW w:w="2760" w:type="dxa"/>
+                </w:tcPr>
+                <w:p>
+                  <w:pPr>
+                    <w:rPr>
+                      <w:rFonts w:ascii="Calibri" w:hAnsi="Calibri" w:cs="Calibri"/>
+                      <w:sz w:val="24"/>
+                    </w:rPr>
+                  </w:pPr>
+                  <w:r>
+                    <w:rPr>
+                      <w:rFonts w:ascii="Calibri" w:hAnsi="Calibri" w:cs="Calibri"/>
+                      <w:sz w:val="24"/>
+                    </w:rPr>
+                    <w:t>Language</w:t>
+                  </w:r>
+                </w:p>
+              </w:tc>
+              <w:tc>
+                <w:tcPr>
+                  <w:tcW w:w="2760" w:type="dxa"/>
+                </w:tcPr>
+                <w:p>
+                  <w:pPr>
+                    <w:rPr>
+                      <w:rFonts w:ascii="Calibri" w:hAnsi="Calibri" w:cs="Calibri"/>
+                      <w:sz w:val="24"/>
+                    </w:rPr>
+                  </w:pPr>
+                  <w:r>
+                    <w:rPr>
+                      <w:rFonts w:ascii="Calibri" w:hAnsi="Calibri" w:cs="Calibri"/>
+                      <w:sz w:val="24"/>
+                    </w:rPr>
+                    <w:t>Speaking</w:t>
+                  </w:r>
+                </w:p>
+              </w:tc>
+              <w:tc>
+                <w:tcPr>
+                  <w:tcW w:w="2761" w:type="dxa"/>
+                </w:tcPr>
+                <w:p>
+                  <w:pPr>
+                    <w:rPr>
+                      <w:rFonts w:ascii="Calibri" w:hAnsi="Calibri" w:cs="Calibri"/>
+                      <w:sz w:val="24"/>
+                    </w:rPr>
+                  </w:pPr>
+                  <w:r>
+                    <w:rPr>
+                      <w:rFonts w:ascii="Calibri" w:hAnsi="Calibri" w:cs="Calibri"/>
+                      <w:sz w:val="24"/>
+                    </w:rPr>
+                    <w:t>Writing</w:t>
+                  </w:r>
+                </w:p>
+              </w:tc>
+              <w:tc>
+                <w:tcPr>
+                  <w:tcW w:w="2761" w:type="dxa"/>
+                </w:tcPr>
+                <w:p>
+                  <w:pPr>
+                    <w:rPr>
+                      <w:rFonts w:ascii="Calibri" w:hAnsi="Calibri" w:cs="Calibri"/>
+                      <w:sz w:val="24"/>
+                    </w:rPr>
+                  </w:pPr>
+                  <w:r>
+                    <w:rPr>
+                      <w:rFonts w:ascii="Calibri" w:hAnsi="Calibri" w:cs="Calibri"/>
+                      <w:sz w:val="24"/>
+                    </w:rPr>
+                    <w:t>Reading</w:t>
+                  </w:r>
+                </w:p>
+              </w:tc>
+            </w:tr>
+            <w:tr>
+              <w:trPr>
+                <w:trHeight w:val="421"/>
+              </w:trPr>
+              <w:tc>
+                <w:tcPr>
+                  <w:tcW w:w="2760" w:type="dxa"/>
+                </w:tcPr>
+                <w:p>
+                  <w:pPr>
+                    <w:rPr>
+                      <w:rFonts w:ascii="Calibri" w:hAnsi="Calibri" w:cs="Calibri"/>
+                      <w:sz w:val="24"/>
+                    </w:rPr>
+                  </w:pPr>
+                  <w:r>
+                    <w:rPr>
+                      <w:rFonts w:ascii="Calibri" w:hAnsi="Calibri" w:cs="Calibri"/>
+                      <w:sz w:val="24"/>
+                    </w:rPr>
+                    <w:t>English</w:t>
+                  </w:r>
+                </w:p>
+              </w:tc>
+              <w:tc>
+                <w:tcPr>
+                  <w:tcW w:w="2760" w:type="dxa"/>
+                </w:tcPr>
+                <w:p>
+                  <w:pPr>
+                    <w:rPr>
+                      <w:rFonts w:ascii="Calibri" w:hAnsi="Calibri" w:cs="Calibri"/>
+                      <w:sz w:val="24"/>
+                    </w:rPr>
+                  </w:pPr>
+                  <w:r>
+                    <w:rPr>
+                      <w:rFonts w:ascii="Calibri" w:hAnsi="Calibri" w:cs="Calibri"/>
+                      <w:sz w:val="24"/>
+                    </w:rPr>
+                    <w:t>Good</w:t>
+                  </w:r>
+                </w:p>
+              </w:tc>
+              <w:tc>
+                <w:tcPr>
+                  <w:tcW w:w="2761" w:type="dxa"/>
+                </w:tcPr>
+                <w:p>
+                  <w:pPr>
+                    <w:rPr>
+                      <w:rFonts w:ascii="Calibri" w:hAnsi="Calibri" w:cs="Calibri"/>
+                      <w:sz w:val="24"/>
+                    </w:rPr>
+                  </w:pPr>
+                  <w:r>
+                    <w:rPr>
+                      <w:rFonts w:ascii="Calibri" w:hAnsi="Calibri" w:cs="Calibri"/>
+                      <w:sz w:val="24"/>
+                    </w:rPr>
+                    <w:t>Excellent</w:t>
+                  </w:r>
+                </w:p>
+              </w:tc>
+              <w:tc>
+                <w:tcPr>
+                  <w:tcW w:w="2761" w:type="dxa"/>
+                </w:tcPr>
+                <w:p>
+                  <w:pPr>
+                    <w:rPr>
+                      <w:rFonts w:ascii="Calibri" w:hAnsi="Calibri" w:cs="Calibri"/>
+                      <w:sz w:val="24"/>
+                    </w:rPr>
+                  </w:pPr>
+                  <w:r>
+                    <w:rPr>
+                      <w:rFonts w:ascii="Calibri" w:hAnsi="Calibri" w:cs="Calibri"/>
+                      <w:sz w:val="24"/>
+                    </w:rPr>
+                    <w:t>Excellent</w:t>
+                  </w:r>
+                </w:p>
+              </w:tc>
+            </w:tr>
+            <w:tr>
+              <w:trPr>
+                <w:trHeight w:val="501"/>
+              </w:trPr>
+              <w:tc>
+                <w:tcPr>
+                  <w:tcW w:w="2760" w:type="dxa"/>
+                </w:tcPr>
+                <w:p>
+                  <w:pPr>
+                    <w:rPr>
+                      <w:rFonts w:ascii="Calibri" w:hAnsi="Calibri" w:cs="Calibri"/>
+                      <w:b/>
+                      <w:bCs/>
+                      <w:sz w:val="24"/>
+                    </w:rPr>
+                  </w:pPr>
+                  <w:r>
+                    <w:rPr>
+                      <w:rStyle w:val="Triangle"/>
+                      <w:rFonts w:ascii="Calibri" w:hAnsi="Calibri" w:cs="Calibri"/>
+                      <w:b w:val="0"/>
+                      <w:bCs w:val="0"/>
+                      <w:color w:val="auto"/>
+                      <w:sz w:val="24"/>
+                    </w:rPr>
+                    <w:t>Bangla</w:t>
+                  </w:r>
+                </w:p>
+              </w:tc>
+              <w:tc>
+                <w:tcPr>
+                  <w:tcW w:w="2760" w:type="dxa"/>
+                </w:tcPr>
+                <w:p>
+                  <w:pPr>
+                    <w:rPr>
+                      <w:rFonts w:ascii="Calibri" w:hAnsi="Calibri" w:cs="Calibri"/>
+                      <w:sz w:val="24"/>
+                    </w:rPr>
+                  </w:pPr>
+                  <w:r>
+                    <w:rPr>
+                      <w:rFonts w:ascii="Calibri" w:hAnsi="Calibri" w:cs="Calibri"/>
+                      <w:sz w:val="24"/>
+                    </w:rPr>
+                    <w:t>Native</w:t>
+                  </w:r>
+                </w:p>
+              </w:tc>
+              <w:tc>
+                <w:tcPr>
+                  <w:tcW w:w="2761" w:type="dxa"/>
+                </w:tcPr>
+                <w:p>
+                  <w:pPr>
+                    <w:rPr>
+                      <w:rFonts w:ascii="Calibri" w:hAnsi="Calibri" w:cs="Calibri"/>
+                      <w:sz w:val="24"/>
+                    </w:rPr>
+                  </w:pPr>
+                  <w:r>
+                    <w:rPr>
+                      <w:rFonts w:ascii="Calibri" w:hAnsi="Calibri" w:cs="Calibri"/>
+                      <w:sz w:val="24"/>
+                    </w:rPr>
+                    <w:t>Native</w:t>
+                  </w:r>
+                </w:p>
+              </w:tc>
+              <w:tc>
+                <w:tcPr>
+                  <w:tcW w:w="2761" w:type="dxa"/>
+                </w:tcPr>
+                <w:p>
+                  <w:pPr>
+                    <w:rPr>
+                      <w:rFonts w:ascii="Calibri" w:hAnsi="Calibri" w:cs="Calibri"/>
+                      <w:sz w:val="24"/>
+                    </w:rPr>
+                  </w:pPr>
+                  <w:r>
+                    <w:rPr>
+                      <w:rFonts w:ascii="Calibri" w:hAnsi="Calibri" w:cs="Calibri"/>
+                      <w:sz w:val="24"/>
+                    </w:rPr>
+                    <w:t>Native</w:t>
+                  </w:r>
+                </w:p>
+              </w:tc>
+            </w:tr>
+          </w:tbl>
+          <w:p>
+            <w:pPr>
+              <w:pStyle w:val="Heading1"/>
+            </w:pPr>
+            <w:r>
+              <w:rPr>
+                <w:rStyle w:val="Triangle"/>
+                <w:rFonts w:ascii="Courier New" w:hAnsi="Courier New" w:cs="Courier New"/>
+              </w:rPr>
+              <w:t xml:space="preserve"> </w:t>
+            </w:r>
+            <w:r>
+              <w:rPr>
+                <w:rStyle w:val="Triangle"/>
+                <w:rFonts w:ascii="Courier New" w:hAnsi="Courier New" w:cs="Courier New"/>
+              </w:rPr>
+              <w:t>▼</w:t>
+            </w:r>
+            <w:r>
+              <w:t xml:space="preserve"> </w:t>
+            </w:r>
+            <w:r>
+              <w:t>Language Proficiency</w:t>
+            </w:r>
+          </w:p>
+          <w:tbl>
+            <w:tblPr>
+              <w:tblpPr w:leftFromText="180" w:rightFromText="180" w:vertAnchor="text" w:horzAnchor="page" w:tblpX="481" w:tblpY="-149"/>
+              <w:tblOverlap w:val="never"/>
+              <w:tblW w:w="11339" w:type="dxa"/>
               <w:tblLayout w:type="fixed"/>
               <w:tblCellMar>
                 <w:left w:w="0" w:type="dxa"/>
@@ -2897,15 +5241,15 @@
               <w:tblLook w:val="0600" w:firstRow="0" w:lastRow="0" w:firstColumn="0" w:lastColumn="0" w:noHBand="1" w:noVBand="1"/>
             </w:tblPr>
             <w:tblGrid>
-              <w:gridCol w:w="11250"/>
+              <w:gridCol w:w="11339"/>
             </w:tblGrid>
             <w:tr>
               <w:trPr>
-                <w:trHeight w:val="2430"/>
+                <w:trHeight w:val="168"/>
               </w:trPr>
               <w:tc>
                 <w:tcPr>
-                  <w:tcW w:w="11250" w:type="dxa"/>
+                  <w:tcW w:w="11339" w:type="dxa"/>
                 </w:tcPr>
                 <w:p>
                   <w:pPr>
@@ -2936,7 +5280,23 @@
                       <w:rFonts w:ascii="Calibri" w:hAnsi="Calibri" w:cs="Calibri"/>
                       <w:sz w:val="24"/>
                     </w:rPr>
-                    <w:t xml:space="preserve">Name                                  : Asif Iftekhar Pial </w:t>
+                    <w:t xml:space="preserve">Name                                </w:t>
+                  </w:r>
+                  <w:proofErr w:type="gramStart"/>
+                  <w:r>
+                    <w:rPr>
+                      <w:rFonts w:ascii="Calibri" w:hAnsi="Calibri" w:cs="Calibri"/>
+                      <w:sz w:val="24"/>
+                    </w:rPr>
+                    <w:t xml:space="preserve">  :</w:t>
+                  </w:r>
+                  <w:proofErr w:type="gramEnd"/>
+                  <w:r>
+                    <w:rPr>
+                      <w:rFonts w:ascii="Calibri" w:hAnsi="Calibri" w:cs="Calibri"/>
+                      <w:sz w:val="24"/>
+                    </w:rPr>
+                    <w:t xml:space="preserve"> Asif Iftekhar Pial </w:t>
                   </w:r>
                 </w:p>
                 <w:p>
@@ -2951,8 +5311,9 @@
                       <w:rFonts w:ascii="Calibri" w:hAnsi="Calibri" w:cs="Calibri"/>
                       <w:sz w:val="24"/>
                     </w:rPr>
-                    <w:t xml:space="preserve">Father's Name                  </w:t>
-                  </w:r>
+                    <w:t xml:space="preserve">Father's Name                 </w:t>
+                  </w:r>
+                  <w:proofErr w:type="gramStart"/>
                   <w:r>
                     <w:rPr>
                       <w:rFonts w:ascii="Calibri" w:hAnsi="Calibri" w:cs="Calibri"/>
@@ -2965,23 +5326,22 @@
                       <w:rFonts w:ascii="Calibri" w:hAnsi="Calibri" w:cs="Calibri"/>
                       <w:sz w:val="24"/>
                     </w:rPr>
-                    <w:t xml:space="preserve">: Md. Ali </w:t>
-                  </w:r>
-                  <w:proofErr w:type="spellStart"/>
-                  <w:r>
-                    <w:rPr>
-                      <w:rFonts w:ascii="Calibri" w:hAnsi="Calibri" w:cs="Calibri"/>
-                      <w:sz w:val="24"/>
-                    </w:rPr>
-                    <w:t>Azgar</w:t>
-                  </w:r>
-                  <w:proofErr w:type="spellEnd"/>
-                  <w:r>
-                    <w:rPr>
-                      <w:rFonts w:ascii="Calibri" w:hAnsi="Calibri" w:cs="Calibri"/>
-                      <w:sz w:val="24"/>
-                    </w:rPr>
                     <w:t xml:space="preserve"> </w:t>
+                  </w:r>
+                  <w:r>
+                    <w:rPr>
+                      <w:rFonts w:ascii="Calibri" w:hAnsi="Calibri" w:cs="Calibri"/>
+                      <w:sz w:val="24"/>
+                    </w:rPr>
+                    <w:t>:</w:t>
+                  </w:r>
+                  <w:proofErr w:type="gramEnd"/>
+                  <w:r>
+                    <w:rPr>
+                      <w:rFonts w:ascii="Calibri" w:hAnsi="Calibri" w:cs="Calibri"/>
+                      <w:sz w:val="24"/>
+                    </w:rPr>
+                    <w:t xml:space="preserve"> Md. Ali Azgar </w:t>
                   </w:r>
                 </w:p>
                 <w:p>
@@ -2996,8 +5356,9 @@
                       <w:rFonts w:ascii="Calibri" w:hAnsi="Calibri" w:cs="Calibri"/>
                       <w:sz w:val="24"/>
                     </w:rPr>
-                    <w:t xml:space="preserve">Mother's Name                </w:t>
-                  </w:r>
+                    <w:t xml:space="preserve">Mother's Name               </w:t>
+                  </w:r>
+                  <w:proofErr w:type="gramStart"/>
                   <w:r>
                     <w:rPr>
                       <w:rFonts w:ascii="Calibri" w:hAnsi="Calibri" w:cs="Calibri"/>
@@ -3010,7 +5371,22 @@
                       <w:rFonts w:ascii="Calibri" w:hAnsi="Calibri" w:cs="Calibri"/>
                       <w:sz w:val="24"/>
                     </w:rPr>
-                    <w:t xml:space="preserve">: Mrs. </w:t>
+                    <w:t xml:space="preserve"> </w:t>
+                  </w:r>
+                  <w:r>
+                    <w:rPr>
+                      <w:rFonts w:ascii="Calibri" w:hAnsi="Calibri" w:cs="Calibri"/>
+                      <w:sz w:val="24"/>
+                    </w:rPr>
+                    <w:t>:</w:t>
+                  </w:r>
+                  <w:proofErr w:type="gramEnd"/>
+                  <w:r>
+                    <w:rPr>
+                      <w:rFonts w:ascii="Calibri" w:hAnsi="Calibri" w:cs="Calibri"/>
+                      <w:sz w:val="24"/>
+                    </w:rPr>
+                    <w:t xml:space="preserve"> Mrs. </w:t>
                   </w:r>
                   <w:proofErr w:type="spellStart"/>
                   <w:r>
@@ -3041,7 +5417,23 @@
                       <w:rFonts w:ascii="Calibri" w:hAnsi="Calibri" w:cs="Calibri"/>
                       <w:sz w:val="24"/>
                     </w:rPr>
-                    <w:t xml:space="preserve">Date of Birth                      : May 5, 1997 </w:t>
+                    <w:t xml:space="preserve">Date of Birth                    </w:t>
+                  </w:r>
+                  <w:proofErr w:type="gramStart"/>
+                  <w:r>
+                    <w:rPr>
+                      <w:rFonts w:ascii="Calibri" w:hAnsi="Calibri" w:cs="Calibri"/>
+                      <w:sz w:val="24"/>
+                    </w:rPr>
+                    <w:t xml:space="preserve">  :</w:t>
+                  </w:r>
+                  <w:proofErr w:type="gramEnd"/>
+                  <w:r>
+                    <w:rPr>
+                      <w:rFonts w:ascii="Calibri" w:hAnsi="Calibri" w:cs="Calibri"/>
+                      <w:sz w:val="24"/>
+                    </w:rPr>
+                    <w:t xml:space="preserve"> May 5, 1997 </w:t>
                   </w:r>
                 </w:p>
                 <w:p>
@@ -3063,14 +5455,30 @@
                       <w:rFonts w:ascii="Calibri" w:hAnsi="Calibri" w:cs="Calibri"/>
                       <w:sz w:val="24"/>
                     </w:rPr>
-                    <w:t xml:space="preserve">   </w:t>
-                  </w:r>
-                  <w:r>
-                    <w:rPr>
-                      <w:rFonts w:ascii="Calibri" w:hAnsi="Calibri" w:cs="Calibri"/>
-                      <w:sz w:val="24"/>
-                    </w:rPr>
-                    <w:t xml:space="preserve">: Bangladeshi by Birth </w:t>
+                    <w:t xml:space="preserve"> </w:t>
+                  </w:r>
+                  <w:proofErr w:type="gramStart"/>
+                  <w:r>
+                    <w:rPr>
+                      <w:rFonts w:ascii="Calibri" w:hAnsi="Calibri" w:cs="Calibri"/>
+                      <w:sz w:val="24"/>
+                    </w:rPr>
+                    <w:t xml:space="preserve">  </w:t>
+                  </w:r>
+                  <w:r>
+                    <w:rPr>
+                      <w:rFonts w:ascii="Calibri" w:hAnsi="Calibri" w:cs="Calibri"/>
+                      <w:sz w:val="24"/>
+                    </w:rPr>
+                    <w:t>:</w:t>
+                  </w:r>
+                  <w:proofErr w:type="gramEnd"/>
+                  <w:r>
+                    <w:rPr>
+                      <w:rFonts w:ascii="Calibri" w:hAnsi="Calibri" w:cs="Calibri"/>
+                      <w:sz w:val="24"/>
+                    </w:rPr>
+                    <w:t xml:space="preserve"> Bangladeshi by Birth </w:t>
                   </w:r>
                 </w:p>
                 <w:p>
@@ -3085,7 +5493,23 @@
                       <w:rFonts w:ascii="Calibri" w:hAnsi="Calibri" w:cs="Calibri"/>
                       <w:sz w:val="24"/>
                     </w:rPr>
-                    <w:t xml:space="preserve">Religion                               : Islam </w:t>
+                    <w:t xml:space="preserve">Religion                             </w:t>
+                  </w:r>
+                  <w:proofErr w:type="gramStart"/>
+                  <w:r>
+                    <w:rPr>
+                      <w:rFonts w:ascii="Calibri" w:hAnsi="Calibri" w:cs="Calibri"/>
+                      <w:sz w:val="24"/>
+                    </w:rPr>
+                    <w:t xml:space="preserve">  :</w:t>
+                  </w:r>
+                  <w:proofErr w:type="gramEnd"/>
+                  <w:r>
+                    <w:rPr>
+                      <w:rFonts w:ascii="Calibri" w:hAnsi="Calibri" w:cs="Calibri"/>
+                      <w:sz w:val="24"/>
+                    </w:rPr>
+                    <w:t xml:space="preserve"> Islam </w:t>
                   </w:r>
                 </w:p>
                 <w:p>
@@ -3107,8 +5531,40 @@
                       <w:rFonts w:ascii="Calibri" w:hAnsi="Calibri" w:cs="Calibri"/>
                       <w:sz w:val="24"/>
                     </w:rPr>
-                    <w:t xml:space="preserve">   </w:t>
-                  </w:r>
+                    <w:t xml:space="preserve"> </w:t>
+                  </w:r>
+                  <w:proofErr w:type="gramStart"/>
+                  <w:r>
+                    <w:rPr>
+                      <w:rFonts w:ascii="Calibri" w:hAnsi="Calibri" w:cs="Calibri"/>
+                      <w:sz w:val="24"/>
+                    </w:rPr>
+                    <w:t xml:space="preserve">  </w:t>
+                  </w:r>
+                  <w:r>
+                    <w:rPr>
+                      <w:rFonts w:ascii="Calibri" w:hAnsi="Calibri" w:cs="Calibri"/>
+                      <w:sz w:val="24"/>
+                    </w:rPr>
+                    <w:t>:</w:t>
+                  </w:r>
+                  <w:proofErr w:type="gramEnd"/>
+                  <w:r>
+                    <w:rPr>
+                      <w:rFonts w:ascii="Calibri" w:hAnsi="Calibri" w:cs="Calibri"/>
+                      <w:sz w:val="24"/>
+                    </w:rPr>
+                    <w:t xml:space="preserve"> </w:t>
+                  </w:r>
+                  <w:proofErr w:type="spellStart"/>
+                  <w:r>
+                    <w:rPr>
+                      <w:rFonts w:ascii="Calibri" w:hAnsi="Calibri" w:cs="Calibri"/>
+                      <w:sz w:val="24"/>
+                    </w:rPr>
+                    <w:t>Vill</w:t>
+                  </w:r>
+                  <w:proofErr w:type="spellEnd"/>
                   <w:r>
                     <w:rPr>
                       <w:rFonts w:ascii="Calibri" w:hAnsi="Calibri" w:cs="Calibri"/>
@@ -3122,7 +5578,7 @@
                       <w:rFonts w:ascii="Calibri" w:hAnsi="Calibri" w:cs="Calibri"/>
                       <w:sz w:val="24"/>
                     </w:rPr>
-                    <w:t>Vill</w:t>
+                    <w:t>Nimtala</w:t>
                   </w:r>
                   <w:proofErr w:type="spellEnd"/>
                   <w:r>
@@ -3130,6 +5586,22 @@
                       <w:rFonts w:ascii="Calibri" w:hAnsi="Calibri" w:cs="Calibri"/>
                       <w:sz w:val="24"/>
                     </w:rPr>
+                    <w:t xml:space="preserve">, </w:t>
+                  </w:r>
+                  <w:proofErr w:type="spellStart"/>
+                  <w:r>
+                    <w:rPr>
+                      <w:rFonts w:ascii="Calibri" w:hAnsi="Calibri" w:cs="Calibri"/>
+                      <w:sz w:val="24"/>
+                    </w:rPr>
+                    <w:t>Upazilla</w:t>
+                  </w:r>
+                  <w:proofErr w:type="spellEnd"/>
+                  <w:r>
+                    <w:rPr>
+                      <w:rFonts w:ascii="Calibri" w:hAnsi="Calibri" w:cs="Calibri"/>
+                      <w:sz w:val="24"/>
+                    </w:rPr>
                     <w:t xml:space="preserve">: </w:t>
                   </w:r>
                   <w:proofErr w:type="spellStart"/>
@@ -3138,7 +5610,7 @@
                       <w:rFonts w:ascii="Calibri" w:hAnsi="Calibri" w:cs="Calibri"/>
                       <w:sz w:val="24"/>
                     </w:rPr>
-                    <w:t>Nimtala</w:t>
+                    <w:t>Mymensing</w:t>
                   </w:r>
                   <w:proofErr w:type="spellEnd"/>
                   <w:r>
@@ -3146,66 +5618,18 @@
                       <w:rFonts w:ascii="Calibri" w:hAnsi="Calibri" w:cs="Calibri"/>
                       <w:sz w:val="24"/>
                     </w:rPr>
-                    <w:t xml:space="preserve">, </w:t>
-                  </w:r>
-                  <w:proofErr w:type="spellStart"/>
-                  <w:r>
-                    <w:rPr>
-                      <w:rFonts w:ascii="Calibri" w:hAnsi="Calibri" w:cs="Calibri"/>
-                      <w:sz w:val="24"/>
-                    </w:rPr>
-                    <w:t>Upazilla</w:t>
-                  </w:r>
-                  <w:proofErr w:type="spellEnd"/>
-                  <w:r>
-                    <w:rPr>
-                      <w:rFonts w:ascii="Calibri" w:hAnsi="Calibri" w:cs="Calibri"/>
-                      <w:sz w:val="24"/>
-                    </w:rPr>
-                    <w:t xml:space="preserve">: </w:t>
-                  </w:r>
-                  <w:proofErr w:type="spellStart"/>
-                  <w:r>
-                    <w:rPr>
-                      <w:rFonts w:ascii="Calibri" w:hAnsi="Calibri" w:cs="Calibri"/>
-                      <w:sz w:val="24"/>
-                    </w:rPr>
-                    <w:t>Mymensing</w:t>
-                  </w:r>
-                  <w:proofErr w:type="spellEnd"/>
-                  <w:r>
-                    <w:rPr>
-                      <w:rFonts w:ascii="Calibri" w:hAnsi="Calibri" w:cs="Calibri"/>
-                      <w:sz w:val="24"/>
-                    </w:rPr>
-                    <w:t xml:space="preserve"> </w:t>
-                  </w:r>
-                  <w:proofErr w:type="spellStart"/>
-                  <w:r>
-                    <w:rPr>
-                      <w:rFonts w:ascii="Calibri" w:hAnsi="Calibri" w:cs="Calibri"/>
-                      <w:sz w:val="24"/>
-                    </w:rPr>
-                    <w:t>Sadar</w:t>
-                  </w:r>
-                  <w:proofErr w:type="spellEnd"/>
-                  <w:r>
-                    <w:rPr>
-                      <w:rFonts w:ascii="Calibri" w:hAnsi="Calibri" w:cs="Calibri"/>
-                      <w:sz w:val="24"/>
-                    </w:rPr>
-                    <w:t>, District: Mymensingh, Post: 2200</w:t>
+                    <w:t xml:space="preserve"> Sadar, District: Mymensingh, Post: 2200</w:t>
                   </w:r>
                 </w:p>
               </w:tc>
             </w:tr>
             <w:tr>
               <w:trPr>
-                <w:trHeight w:val="213"/>
+                <w:trHeight w:val="80"/>
               </w:trPr>
               <w:tc>
                 <w:tcPr>
-                  <w:tcW w:w="11250" w:type="dxa"/>
+                  <w:tcW w:w="11339" w:type="dxa"/>
                 </w:tcPr>
                 <w:p/>
               </w:tc>
@@ -3214,11 +5638,22 @@
           <w:p/>
         </w:tc>
       </w:tr>
+      <w:tr>
+        <w:trPr>
+          <w:trHeight w:val="80"/>
+        </w:trPr>
+        <w:tc>
+          <w:tcPr>
+            <w:tcW w:w="11160" w:type="dxa"/>
+            <w:gridSpan w:val="2"/>
+          </w:tcPr>
+          <w:p/>
+        </w:tc>
+      </w:tr>
     </w:tbl>
-    <w:p/>
     <w:tbl>
       <w:tblPr>
-        <w:tblpPr w:leftFromText="180" w:rightFromText="180" w:vertAnchor="text" w:horzAnchor="margin" w:tblpY="-93"/>
+        <w:tblpPr w:leftFromText="180" w:rightFromText="180" w:vertAnchor="text" w:horzAnchor="margin" w:tblpY="-5252"/>
         <w:tblOverlap w:val="never"/>
         <w:tblW w:w="11340" w:type="dxa"/>
         <w:tblLayout w:type="fixed"/>
@@ -3233,7 +5668,7 @@
       </w:tblGrid>
       <w:tr>
         <w:trPr>
-          <w:trHeight w:val="531"/>
+          <w:trHeight w:val="1440"/>
         </w:trPr>
         <w:tc>
           <w:tcPr>
@@ -3243,318 +5678,11 @@
             <w:pPr>
               <w:pStyle w:val="Heading1"/>
             </w:pPr>
-            <w:r>
-              <w:rPr>
-                <w:rStyle w:val="Triangle"/>
-              </w:rPr>
-              <w:t>▼</w:t>
-            </w:r>
-            <w:r>
-              <w:t xml:space="preserve"> </w:t>
-            </w:r>
-            <w:r>
-              <w:t>References</w:t>
-            </w:r>
           </w:p>
-          <w:tbl>
-            <w:tblPr>
-              <w:tblStyle w:val="TableGrid"/>
-              <w:tblpPr w:leftFromText="180" w:rightFromText="180" w:vertAnchor="text" w:horzAnchor="margin" w:tblpY="199"/>
-              <w:tblOverlap w:val="never"/>
-              <w:tblW w:w="11335" w:type="dxa"/>
-              <w:tblLayout w:type="fixed"/>
-              <w:tblLook w:val="04A0" w:firstRow="1" w:lastRow="0" w:firstColumn="1" w:lastColumn="0" w:noHBand="0" w:noVBand="1"/>
-            </w:tblPr>
-            <w:tblGrid>
-              <w:gridCol w:w="5427"/>
-              <w:gridCol w:w="5908"/>
-            </w:tblGrid>
-            <w:tr>
-              <w:trPr>
-                <w:trHeight w:val="1520"/>
-              </w:trPr>
-              <w:tc>
-                <w:tcPr>
-                  <w:tcW w:w="5427" w:type="dxa"/>
-                </w:tcPr>
-                <w:p>
-                  <w:pPr>
-                    <w:jc w:val="center"/>
-                    <w:rPr>
-                      <w:rFonts w:ascii="Calibri" w:hAnsi="Calibri" w:cs="Calibri"/>
-                      <w:b/>
-                      <w:bCs/>
-                      <w:sz w:val="24"/>
-                    </w:rPr>
-                  </w:pPr>
-                  <w:r>
-                    <w:rPr>
-                      <w:rFonts w:ascii="Calibri" w:hAnsi="Calibri" w:cs="Calibri"/>
-                      <w:b/>
-                      <w:bCs/>
-                      <w:sz w:val="24"/>
-                    </w:rPr>
-                    <w:t xml:space="preserve">Dr </w:t>
-                  </w:r>
-                  <w:proofErr w:type="spellStart"/>
-                  <w:r>
-                    <w:rPr>
-                      <w:rFonts w:ascii="Calibri" w:hAnsi="Calibri" w:cs="Calibri"/>
-                      <w:b/>
-                      <w:bCs/>
-                      <w:sz w:val="24"/>
-                    </w:rPr>
-                    <w:t>Utpal</w:t>
-                  </w:r>
-                  <w:proofErr w:type="spellEnd"/>
-                  <w:r>
-                    <w:rPr>
-                      <w:rFonts w:ascii="Calibri" w:hAnsi="Calibri" w:cs="Calibri"/>
-                      <w:b/>
-                      <w:bCs/>
-                      <w:sz w:val="24"/>
-                    </w:rPr>
-                    <w:t xml:space="preserve"> </w:t>
-                  </w:r>
-                  <w:proofErr w:type="spellStart"/>
-                  <w:r>
-                    <w:rPr>
-                      <w:rFonts w:ascii="Calibri" w:hAnsi="Calibri" w:cs="Calibri"/>
-                      <w:b/>
-                      <w:bCs/>
-                      <w:sz w:val="24"/>
-                    </w:rPr>
-                    <w:t>Kanti</w:t>
-                  </w:r>
-                  <w:proofErr w:type="spellEnd"/>
-                  <w:r>
-                    <w:rPr>
-                      <w:rFonts w:ascii="Calibri" w:hAnsi="Calibri" w:cs="Calibri"/>
-                      <w:b/>
-                      <w:bCs/>
-                      <w:sz w:val="24"/>
-                    </w:rPr>
-                    <w:t xml:space="preserve"> Das</w:t>
-                  </w:r>
-                </w:p>
-                <w:p>
-                  <w:pPr>
-                    <w:jc w:val="center"/>
-                    <w:rPr>
-                      <w:rFonts w:ascii="Calibri" w:hAnsi="Calibri" w:cs="Calibri"/>
-                      <w:sz w:val="24"/>
-                    </w:rPr>
-                  </w:pPr>
-                  <w:r>
-                    <w:rPr>
-                      <w:rFonts w:ascii="Calibri" w:hAnsi="Calibri" w:cs="Calibri"/>
-                      <w:sz w:val="24"/>
-                    </w:rPr>
-                    <w:t>Co-</w:t>
-                  </w:r>
-                  <w:r>
-                    <w:rPr>
-                      <w:rFonts w:ascii="Calibri" w:hAnsi="Calibri" w:cs="Calibri"/>
-                      <w:sz w:val="24"/>
-                    </w:rPr>
-                    <w:t>Ordinator</w:t>
-                  </w:r>
-                  <w:r>
-                    <w:rPr>
-                      <w:rFonts w:ascii="Calibri" w:hAnsi="Calibri" w:cs="Calibri"/>
-                      <w:sz w:val="24"/>
-                    </w:rPr>
-                    <w:t xml:space="preserve"> of CSE Dept.</w:t>
-                  </w:r>
-                </w:p>
-                <w:p>
-                  <w:pPr>
-                    <w:jc w:val="center"/>
-                    <w:rPr>
-                      <w:rFonts w:ascii="Calibri" w:hAnsi="Calibri" w:cs="Calibri"/>
-                      <w:sz w:val="24"/>
-                    </w:rPr>
-                  </w:pPr>
-                  <w:r>
-                    <w:rPr>
-                      <w:rFonts w:ascii="Calibri" w:hAnsi="Calibri" w:cs="Calibri"/>
-                      <w:sz w:val="24"/>
-                    </w:rPr>
-                    <w:t>IUBAT University</w:t>
-                  </w:r>
-                </w:p>
-                <w:p>
-                  <w:pPr>
-                    <w:jc w:val="center"/>
-                    <w:rPr>
-                      <w:rFonts w:ascii="Calibri" w:hAnsi="Calibri" w:cs="Calibri"/>
-                      <w:sz w:val="24"/>
-                    </w:rPr>
-                  </w:pPr>
-                  <w:r>
-                    <w:rPr>
-                      <w:rFonts w:ascii="Calibri" w:hAnsi="Calibri" w:cs="Calibri"/>
-                      <w:sz w:val="24"/>
-                    </w:rPr>
-                    <w:t>01711401501</w:t>
-                  </w:r>
-                </w:p>
-                <w:p>
-                  <w:pPr>
-                    <w:jc w:val="center"/>
-                  </w:pPr>
-                  <w:hyperlink r:id="rId22" w:history="1">
-                    <w:r>
-                      <w:rPr>
-                        <w:rStyle w:val="Hyperlink"/>
-                        <w:rFonts w:ascii="Calibri" w:hAnsi="Calibri" w:cs="Calibri"/>
-                        <w:sz w:val="24"/>
-                      </w:rPr>
-                      <w:t>ukd@iubat.edu</w:t>
-                    </w:r>
-                  </w:hyperlink>
-                </w:p>
-              </w:tc>
-              <w:tc>
-                <w:tcPr>
-                  <w:tcW w:w="5908" w:type="dxa"/>
-                </w:tcPr>
-                <w:p>
-                  <w:pPr>
-                    <w:jc w:val="center"/>
-                    <w:rPr>
-                      <w:rFonts w:ascii="Calibri" w:hAnsi="Calibri" w:cs="Calibri"/>
-                      <w:b/>
-                      <w:bCs/>
-                      <w:sz w:val="24"/>
-                    </w:rPr>
-                  </w:pPr>
-                  <w:r>
-                    <w:rPr>
-                      <w:rFonts w:ascii="Calibri" w:hAnsi="Calibri" w:cs="Calibri"/>
-                      <w:b/>
-                      <w:bCs/>
-                      <w:sz w:val="24"/>
-                    </w:rPr>
-                    <w:t xml:space="preserve">Mohammad </w:t>
-                  </w:r>
-                  <w:proofErr w:type="spellStart"/>
-                  <w:r>
-                    <w:rPr>
-                      <w:rFonts w:ascii="Calibri" w:hAnsi="Calibri" w:cs="Calibri"/>
-                      <w:b/>
-                      <w:bCs/>
-                      <w:sz w:val="24"/>
-                    </w:rPr>
-                    <w:t>Tohidul</w:t>
-                  </w:r>
-                  <w:proofErr w:type="spellEnd"/>
-                  <w:r>
-                    <w:rPr>
-                      <w:rFonts w:ascii="Calibri" w:hAnsi="Calibri" w:cs="Calibri"/>
-                      <w:b/>
-                      <w:bCs/>
-                      <w:sz w:val="24"/>
-                    </w:rPr>
-                    <w:t xml:space="preserve"> Islam</w:t>
-                  </w:r>
-                </w:p>
-                <w:p>
-                  <w:pPr>
-                    <w:jc w:val="center"/>
-                    <w:rPr>
-                      <w:rFonts w:ascii="Calibri" w:hAnsi="Calibri" w:cs="Calibri"/>
-                      <w:sz w:val="24"/>
-                    </w:rPr>
-                  </w:pPr>
-                  <w:r>
-                    <w:rPr>
-                      <w:rFonts w:ascii="Calibri" w:hAnsi="Calibri" w:cs="Calibri"/>
-                      <w:sz w:val="24"/>
-                    </w:rPr>
-                    <w:t>Technical lead</w:t>
-                  </w:r>
-                </w:p>
-                <w:p>
-                  <w:pPr>
-                    <w:jc w:val="center"/>
-                    <w:rPr>
-                      <w:rFonts w:ascii="Calibri" w:hAnsi="Calibri" w:cs="Calibri"/>
-                      <w:sz w:val="24"/>
-                    </w:rPr>
-                  </w:pPr>
-                  <w:proofErr w:type="spellStart"/>
-                  <w:r>
-                    <w:rPr>
-                      <w:rFonts w:ascii="Calibri" w:hAnsi="Calibri" w:cs="Calibri"/>
-                      <w:sz w:val="24"/>
-                    </w:rPr>
-                    <w:t>Kodeeo</w:t>
-                  </w:r>
-                  <w:proofErr w:type="spellEnd"/>
-                  <w:r>
-                    <w:rPr>
-                      <w:rFonts w:ascii="Calibri" w:hAnsi="Calibri" w:cs="Calibri"/>
-                      <w:sz w:val="24"/>
-                    </w:rPr>
-                    <w:t xml:space="preserve"> limited</w:t>
-                  </w:r>
-                </w:p>
-                <w:p>
-                  <w:pPr>
-                    <w:jc w:val="center"/>
-                    <w:rPr>
-                      <w:rFonts w:ascii="Calibri" w:hAnsi="Calibri" w:cs="Calibri"/>
-                      <w:sz w:val="24"/>
-                    </w:rPr>
-                  </w:pPr>
-                  <w:r>
-                    <w:rPr>
-                      <w:rFonts w:ascii="Calibri" w:hAnsi="Calibri" w:cs="Calibri"/>
-                      <w:sz w:val="24"/>
-                    </w:rPr>
-                    <w:t>Sector 7,</w:t>
-                  </w:r>
-                  <w:r>
-                    <w:rPr>
-                      <w:rFonts w:ascii="Calibri" w:hAnsi="Calibri" w:cs="Calibri"/>
-                      <w:sz w:val="24"/>
-                    </w:rPr>
-                    <w:t xml:space="preserve"> </w:t>
-                  </w:r>
-                  <w:r>
-                    <w:rPr>
-                      <w:rFonts w:ascii="Calibri" w:hAnsi="Calibri" w:cs="Calibri"/>
-                      <w:sz w:val="24"/>
-                    </w:rPr>
-                    <w:t>Road 12,Uttara</w:t>
-                  </w:r>
-                </w:p>
-                <w:p>
-                  <w:pPr>
-                    <w:jc w:val="center"/>
-                  </w:pPr>
-                  <w:hyperlink r:id="rId23" w:tgtFrame="_blank" w:history="1">
-                    <w:r>
-                      <w:rPr>
-                        <w:rStyle w:val="Hyperlink"/>
-                        <w:rFonts w:ascii="Segoe UI Historic" w:hAnsi="Segoe UI Historic" w:cs="Segoe UI Historic"/>
-                        <w:sz w:val="21"/>
-                        <w:szCs w:val="21"/>
-                        <w:bdr w:val="none" w:sz="0" w:space="0" w:color="auto" w:frame="1"/>
-                        <w:shd w:val="clear" w:color="auto" w:fill="FFFFFF"/>
-                      </w:rPr>
-                      <w:t>info@kodeeo.com</w:t>
-                    </w:r>
-                  </w:hyperlink>
-                </w:p>
-              </w:tc>
-            </w:tr>
-          </w:tbl>
-          <w:p/>
         </w:tc>
       </w:tr>
     </w:tbl>
+    <w:p/>
     <w:p>
       <w:r>
         <w:rPr>
@@ -3563,13 +5691,13 @@
         <mc:AlternateContent>
           <mc:Choice Requires="wps">
             <w:drawing>
-              <wp:anchor distT="0" distB="0" distL="114300" distR="114300" simplePos="0" relativeHeight="251660288" behindDoc="1" locked="1" layoutInCell="0" allowOverlap="1" wp14:anchorId="2B44A3BE" wp14:editId="1C2D431D">
+              <wp:anchor distT="0" distB="0" distL="114300" distR="114300" simplePos="0" relativeHeight="251660288" behindDoc="1" locked="1" layoutInCell="0" allowOverlap="1" wp14:anchorId="2B44A3BE" wp14:editId="28516502">
                 <wp:simplePos x="0" y="0"/>
                 <wp:positionH relativeFrom="margin">
-                  <wp:align>right</wp:align>
+                  <wp:posOffset>0</wp:posOffset>
                 </wp:positionH>
                 <wp:positionV relativeFrom="margin">
-                  <wp:posOffset>9305925</wp:posOffset>
+                  <wp:posOffset>9086850</wp:posOffset>
                 </wp:positionV>
                 <wp:extent cx="7315200" cy="457200"/>
                 <wp:effectExtent l="0" t="0" r="0" b="0"/>
@@ -3671,9 +5799,9 @@
               </wp:anchor>
             </w:drawing>
           </mc:Choice>
-          <mc:Fallback xmlns:oel="http://schemas.microsoft.com/office/2019/extlst">
+          <mc:Fallback>
             <w:pict>
-              <v:shape w14:anchorId="62C32AFA" id="Bottom rectangle" o:spid="_x0000_s1026" alt="&quot;&quot;" style="position:absolute;margin-left:524.8pt;margin-top:732.75pt;width:8in;height:36pt;z-index:-251656192;visibility:visible;mso-wrap-style:square;mso-width-percent:0;mso-height-percent:0;mso-wrap-distance-left:9pt;mso-wrap-distance-top:0;mso-wrap-distance-right:9pt;mso-wrap-distance-bottom:0;mso-position-horizontal:right;mso-position-horizontal-relative:margin;mso-position-vertical:absolute;mso-position-vertical-relative:margin;mso-width-percent:0;mso-height-percent:0;mso-width-relative:page;mso-height-relative:page;v-text-anchor:top" coordsize="9394,372" o:gfxdata="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" o:allowincell="f" path="m,371r9393,l9393,,,,,371xe" fillcolor="#99c9ec [3214]" stroked="f">
+              <v:shape w14:anchorId="2A1FEFAE" id="Bottom rectangle" o:spid="_x0000_s1026" alt="&quot;&quot;" style="position:absolute;margin-left:0;margin-top:715.5pt;width:8in;height:36pt;z-index:-251656192;visibility:visible;mso-wrap-style:square;mso-width-percent:0;mso-height-percent:0;mso-wrap-distance-left:9pt;mso-wrap-distance-top:0;mso-wrap-distance-right:9pt;mso-wrap-distance-bottom:0;mso-position-horizontal:absolute;mso-position-horizontal-relative:margin;mso-position-vertical:absolute;mso-position-vertical-relative:margin;mso-width-percent:0;mso-height-percent:0;mso-width-relative:page;mso-height-relative:page;v-text-anchor:top" coordsize="9394,372" o:gfxdata="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" o:allowincell="f" path="m,371r9393,l9393,,,,,371xe" fillcolor="#99c9ec [3214]" stroked="f">
                 <v:path arrowok="t" o:connecttype="custom" o:connectlocs="0,455971;7314421,455971;7314421,0;0,0;0,455971" o:connectangles="0,0,0,0,0"/>
                 <w10:wrap anchorx="margin" anchory="margin"/>
                 <w10:anchorlock/>
@@ -3694,7 +5822,7 @@
 </file>
 
 <file path=word/endnotes.xml><?xml version="1.0" encoding="utf-8"?>
-<w:endnotes xmlns:wpc="http://schemas.microsoft.com/office/word/2010/wordprocessingCanvas" xmlns:cx="http://schemas.microsoft.com/office/drawing/2014/chartex" xmlns:cx1="http://schemas.microsoft.com/office/drawing/2015/9/8/chartex" xmlns:cx2="http://schemas.microsoft.com/office/drawing/2015/10/21/chartex" xmlns:cx3="http://schemas.microsoft.com/office/drawing/2016/5/9/chartex" xmlns:cx4="http://schemas.microsoft.com/office/drawing/2016/5/10/chartex" xmlns:cx5="http://schemas.microsoft.com/office/drawing/2016/5/11/chartex" xmlns:cx6="http://schemas.microsoft.com/office/drawing/2016/5/12/chartex" xmlns:cx7="http://schemas.microsoft.com/office/drawing/2016/5/13/chartex" xmlns:cx8="http://schemas.microsoft.com/office/drawing/2016/5/14/chartex" xmlns:mc="http://schemas.openxmlformats.org/markup-compatibility/2006" xmlns:aink="http://schemas.microsoft.com/office/drawing/2016/ink" xmlns:am3d="http://schemas.microsoft.com/office/drawing/2017/model3d" xmlns:o="urn:schemas-microsoft-com:office:office" xmlns:r="http://schemas.openxmlformats.org/officeDocument/2006/relationships" xmlns:m="http://schemas.openxmlformats.org/officeDocument/2006/math" xmlns:v="urn:schemas-microsoft-com:vml" xmlns:wp14="http://schemas.microsoft.com/office/word/2010/wordprocessingDrawing" xmlns:wp="http://schemas.openxmlformats.org/drawingml/2006/wordprocessingDrawing" xmlns:w10="urn:schemas-microsoft-com:office:word" xmlns:w="http://schemas.openxmlformats.org/wordprocessingml/2006/main" xmlns:w14="http://schemas.microsoft.com/office/word/2010/wordml" xmlns:w15="http://schemas.microsoft.com/office/word/2012/wordml" xmlns:w16cex="http://schemas.microsoft.com/office/word/2018/wordml/cex" xmlns:w16cid="http://schemas.microsoft.com/office/word/2016/wordml/cid" xmlns:w16="http://schemas.microsoft.com/office/word/2018/wordml" xmlns:w16sdtdh="http://schemas.microsoft.com/office/word/2020/wordml/sdtdatahash" xmlns:w16se="http://schemas.microsoft.com/office/word/2015/wordml/symex" xmlns:wpg="http://schemas.microsoft.com/office/word/2010/wordprocessingGroup" xmlns:wpi="http://schemas.microsoft.com/office/word/2010/wordprocessingInk" xmlns:wne="http://schemas.microsoft.com/office/word/2006/wordml" xmlns:wps="http://schemas.microsoft.com/office/word/2010/wordprocessingShape" mc:Ignorable="w14 w15 w16se w16cid w16 w16cex w16sdtdh wp14">
+<w:endnotes xmlns:wpc="http://schemas.microsoft.com/office/word/2010/wordprocessingCanvas" xmlns:cx="http://schemas.microsoft.com/office/drawing/2014/chartex" xmlns:cx1="http://schemas.microsoft.com/office/drawing/2015/9/8/chartex" xmlns:cx2="http://schemas.microsoft.com/office/drawing/2015/10/21/chartex" xmlns:cx3="http://schemas.microsoft.com/office/drawing/2016/5/9/chartex" xmlns:cx4="http://schemas.microsoft.com/office/drawing/2016/5/10/chartex" xmlns:cx5="http://schemas.microsoft.com/office/drawing/2016/5/11/chartex" xmlns:cx6="http://schemas.microsoft.com/office/drawing/2016/5/12/chartex" xmlns:cx7="http://schemas.microsoft.com/office/drawing/2016/5/13/chartex" xmlns:cx8="http://schemas.microsoft.com/office/drawing/2016/5/14/chartex" xmlns:mc="http://schemas.openxmlformats.org/markup-compatibility/2006" xmlns:aink="http://schemas.microsoft.com/office/drawing/2016/ink" xmlns:am3d="http://schemas.microsoft.com/office/drawing/2017/model3d" xmlns:o="urn:schemas-microsoft-com:office:office" xmlns:oel="http://schemas.microsoft.com/office/2019/extlst" xmlns:r="http://schemas.openxmlformats.org/officeDocument/2006/relationships" xmlns:m="http://schemas.openxmlformats.org/officeDocument/2006/math" xmlns:v="urn:schemas-microsoft-com:vml" xmlns:wp14="http://schemas.microsoft.com/office/word/2010/wordprocessingDrawing" xmlns:wp="http://schemas.openxmlformats.org/drawingml/2006/wordprocessingDrawing" xmlns:w10="urn:schemas-microsoft-com:office:word" xmlns:w="http://schemas.openxmlformats.org/wordprocessingml/2006/main" xmlns:w14="http://schemas.microsoft.com/office/word/2010/wordml" xmlns:w15="http://schemas.microsoft.com/office/word/2012/wordml" xmlns:w16cex="http://schemas.microsoft.com/office/word/2018/wordml/cex" xmlns:w16cid="http://schemas.microsoft.com/office/word/2016/wordml/cid" xmlns:w16="http://schemas.microsoft.com/office/word/2018/wordml" xmlns:w16sdtdh="http://schemas.microsoft.com/office/word/2020/wordml/sdtdatahash" xmlns:w16se="http://schemas.microsoft.com/office/word/2015/wordml/symex" xmlns:wpg="http://schemas.microsoft.com/office/word/2010/wordprocessingGroup" xmlns:wpi="http://schemas.microsoft.com/office/word/2010/wordprocessingInk" xmlns:wne="http://schemas.microsoft.com/office/word/2006/wordml" xmlns:wps="http://schemas.microsoft.com/office/word/2010/wordprocessingShape" mc:Ignorable="w14 w15 w16se w16cid w16 w16cex w16sdtdh wp14">
   <w:endnote w:type="separator" w:id="-1">
     <w:p>
       <w:r>
@@ -3713,7 +5841,7 @@
 </file>
 
 <file path=word/footnotes.xml><?xml version="1.0" encoding="utf-8"?>
-<w:footnotes xmlns:wpc="http://schemas.microsoft.com/office/word/2010/wordprocessingCanvas" xmlns:cx="http://schemas.microsoft.com/office/drawing/2014/chartex" xmlns:cx1="http://schemas.microsoft.com/office/drawing/2015/9/8/chartex" xmlns:cx2="http://schemas.microsoft.com/office/drawing/2015/10/21/chartex" xmlns:cx3="http://schemas.microsoft.com/office/drawing/2016/5/9/chartex" xmlns:cx4="http://schemas.microsoft.com/office/drawing/2016/5/10/chartex" xmlns:cx5="http://schemas.microsoft.com/office/drawing/2016/5/11/chartex" xmlns:cx6="http://schemas.microsoft.com/office/drawing/2016/5/12/chartex" xmlns:cx7="http://schemas.microsoft.com/office/drawing/2016/5/13/chartex" xmlns:cx8="http://schemas.microsoft.com/office/drawing/2016/5/14/chartex" xmlns:mc="http://schemas.openxmlformats.org/markup-compatibility/2006" xmlns:aink="http://schemas.microsoft.com/office/drawing/2016/ink" xmlns:am3d="http://schemas.microsoft.com/office/drawing/2017/model3d" xmlns:o="urn:schemas-microsoft-com:office:office" xmlns:r="http://schemas.openxmlformats.org/officeDocument/2006/relationships" xmlns:m="http://schemas.openxmlformats.org/officeDocument/2006/math" xmlns:v="urn:schemas-microsoft-com:vml" xmlns:wp14="http://schemas.microsoft.com/office/word/2010/wordprocessingDrawing" xmlns:wp="http://schemas.openxmlformats.org/drawingml/2006/wordprocessingDrawing" xmlns:w10="urn:schemas-microsoft-com:office:word" xmlns:w="http://schemas.openxmlformats.org/wordprocessingml/2006/main" xmlns:w14="http://schemas.microsoft.com/office/word/2010/wordml" xmlns:w15="http://schemas.microsoft.com/office/word/2012/wordml" xmlns:w16cex="http://schemas.microsoft.com/office/word/2018/wordml/cex" xmlns:w16cid="http://schemas.microsoft.com/office/word/2016/wordml/cid" xmlns:w16="http://schemas.microsoft.com/office/word/2018/wordml" xmlns:w16sdtdh="http://schemas.microsoft.com/office/word/2020/wordml/sdtdatahash" xmlns:w16se="http://schemas.microsoft.com/office/word/2015/wordml/symex" xmlns:wpg="http://schemas.microsoft.com/office/word/2010/wordprocessingGroup" xmlns:wpi="http://schemas.microsoft.com/office/word/2010/wordprocessingInk" xmlns:wne="http://schemas.microsoft.com/office/word/2006/wordml" xmlns:wps="http://schemas.microsoft.com/office/word/2010/wordprocessingShape" mc:Ignorable="w14 w15 w16se w16cid w16 w16cex w16sdtdh wp14">
+<w:footnotes xmlns:wpc="http://schemas.microsoft.com/office/word/2010/wordprocessingCanvas" xmlns:cx="http://schemas.microsoft.com/office/drawing/2014/chartex" xmlns:cx1="http://schemas.microsoft.com/office/drawing/2015/9/8/chartex" xmlns:cx2="http://schemas.microsoft.com/office/drawing/2015/10/21/chartex" xmlns:cx3="http://schemas.microsoft.com/office/drawing/2016/5/9/chartex" xmlns:cx4="http://schemas.microsoft.com/office/drawing/2016/5/10/chartex" xmlns:cx5="http://schemas.microsoft.com/office/drawing/2016/5/11/chartex" xmlns:cx6="http://schemas.microsoft.com/office/drawing/2016/5/12/chartex" xmlns:cx7="http://schemas.microsoft.com/office/drawing/2016/5/13/chartex" xmlns:cx8="http://schemas.microsoft.com/office/drawing/2016/5/14/chartex" xmlns:mc="http://schemas.openxmlformats.org/markup-compatibility/2006" xmlns:aink="http://schemas.microsoft.com/office/drawing/2016/ink" xmlns:am3d="http://schemas.microsoft.com/office/drawing/2017/model3d" xmlns:o="urn:schemas-microsoft-com:office:office" xmlns:oel="http://schemas.microsoft.com/office/2019/extlst" xmlns:r="http://schemas.openxmlformats.org/officeDocument/2006/relationships" xmlns:m="http://schemas.openxmlformats.org/officeDocument/2006/math" xmlns:v="urn:schemas-microsoft-com:vml" xmlns:wp14="http://schemas.microsoft.com/office/word/2010/wordprocessingDrawing" xmlns:wp="http://schemas.openxmlformats.org/drawingml/2006/wordprocessingDrawing" xmlns:w10="urn:schemas-microsoft-com:office:word" xmlns:w="http://schemas.openxmlformats.org/wordprocessingml/2006/main" xmlns:w14="http://schemas.microsoft.com/office/word/2010/wordml" xmlns:w15="http://schemas.microsoft.com/office/word/2012/wordml" xmlns:w16cex="http://schemas.microsoft.com/office/word/2018/wordml/cex" xmlns:w16cid="http://schemas.microsoft.com/office/word/2016/wordml/cid" xmlns:w16="http://schemas.microsoft.com/office/word/2018/wordml" xmlns:w16sdtdh="http://schemas.microsoft.com/office/word/2020/wordml/sdtdatahash" xmlns:w16se="http://schemas.microsoft.com/office/word/2015/wordml/symex" xmlns:wpg="http://schemas.microsoft.com/office/word/2010/wordprocessingGroup" xmlns:wpi="http://schemas.microsoft.com/office/word/2010/wordprocessingInk" xmlns:wne="http://schemas.microsoft.com/office/word/2006/wordml" xmlns:wps="http://schemas.microsoft.com/office/word/2010/wordprocessingShape" mc:Ignorable="w14 w15 w16se w16cid w16 w16cex w16sdtdh wp14">
   <w:footnote w:type="separator" w:id="-1">
     <w:p>
       <w:r>
@@ -3732,8 +5860,121 @@
 </file>
 
 <file path=word/numbering.xml><?xml version="1.0" encoding="utf-8"?>
-<w:numbering xmlns:wpc="http://schemas.microsoft.com/office/word/2010/wordprocessingCanvas" xmlns:cx="http://schemas.microsoft.com/office/drawing/2014/chartex" xmlns:cx1="http://schemas.microsoft.com/office/drawing/2015/9/8/chartex" xmlns:cx2="http://schemas.microsoft.com/office/drawing/2015/10/21/chartex" xmlns:cx3="http://schemas.microsoft.com/office/drawing/2016/5/9/chartex" xmlns:cx4="http://schemas.microsoft.com/office/drawing/2016/5/10/chartex" xmlns:cx5="http://schemas.microsoft.com/office/drawing/2016/5/11/chartex" xmlns:cx6="http://schemas.microsoft.com/office/drawing/2016/5/12/chartex" xmlns:cx7="http://schemas.microsoft.com/office/drawing/2016/5/13/chartex" xmlns:cx8="http://schemas.microsoft.com/office/drawing/2016/5/14/chartex" xmlns:mc="http://schemas.openxmlformats.org/markup-compatibility/2006" xmlns:aink="http://schemas.microsoft.com/office/drawing/2016/ink" xmlns:am3d="http://schemas.microsoft.com/office/drawing/2017/model3d" xmlns:o="urn:schemas-microsoft-com:office:office" xmlns:r="http://schemas.openxmlformats.org/officeDocument/2006/relationships" xmlns:m="http://schemas.openxmlformats.org/officeDocument/2006/math" xmlns:v="urn:schemas-microsoft-com:vml" xmlns:wp14="http://schemas.microsoft.com/office/word/2010/wordprocessingDrawing" xmlns:wp="http://schemas.openxmlformats.org/drawingml/2006/wordprocessingDrawing" xmlns:w10="urn:schemas-microsoft-com:office:word" xmlns:w="http://schemas.openxmlformats.org/wordprocessingml/2006/main" xmlns:w14="http://schemas.microsoft.com/office/word/2010/wordml" xmlns:w15="http://schemas.microsoft.com/office/word/2012/wordml" xmlns:w16cex="http://schemas.microsoft.com/office/word/2018/wordml/cex" xmlns:w16cid="http://schemas.microsoft.com/office/word/2016/wordml/cid" xmlns:w16="http://schemas.microsoft.com/office/word/2018/wordml" xmlns:w16sdtdh="http://schemas.microsoft.com/office/word/2020/wordml/sdtdatahash" xmlns:w16se="http://schemas.microsoft.com/office/word/2015/wordml/symex" xmlns:wpg="http://schemas.microsoft.com/office/word/2010/wordprocessingGroup" xmlns:wpi="http://schemas.microsoft.com/office/word/2010/wordprocessingInk" xmlns:wne="http://schemas.microsoft.com/office/word/2006/wordml" xmlns:wps="http://schemas.microsoft.com/office/word/2010/wordprocessingShape" mc:Ignorable="w14 w15 w16se w16cid w16 w16cex w16sdtdh wp14">
+<w:numbering xmlns:wpc="http://schemas.microsoft.com/office/word/2010/wordprocessingCanvas" xmlns:cx="http://schemas.microsoft.com/office/drawing/2014/chartex" xmlns:cx1="http://schemas.microsoft.com/office/drawing/2015/9/8/chartex" xmlns:cx2="http://schemas.microsoft.com/office/drawing/2015/10/21/chartex" xmlns:cx3="http://schemas.microsoft.com/office/drawing/2016/5/9/chartex" xmlns:cx4="http://schemas.microsoft.com/office/drawing/2016/5/10/chartex" xmlns:cx5="http://schemas.microsoft.com/office/drawing/2016/5/11/chartex" xmlns:cx6="http://schemas.microsoft.com/office/drawing/2016/5/12/chartex" xmlns:cx7="http://schemas.microsoft.com/office/drawing/2016/5/13/chartex" xmlns:cx8="http://schemas.microsoft.com/office/drawing/2016/5/14/chartex" xmlns:mc="http://schemas.openxmlformats.org/markup-compatibility/2006" xmlns:aink="http://schemas.microsoft.com/office/drawing/2016/ink" xmlns:am3d="http://schemas.microsoft.com/office/drawing/2017/model3d" xmlns:o="urn:schemas-microsoft-com:office:office" xmlns:oel="http://schemas.microsoft.com/office/2019/extlst" xmlns:r="http://schemas.openxmlformats.org/officeDocument/2006/relationships" xmlns:m="http://schemas.openxmlformats.org/officeDocument/2006/math" xmlns:v="urn:schemas-microsoft-com:vml" xmlns:wp14="http://schemas.microsoft.com/office/word/2010/wordprocessingDrawing" xmlns:wp="http://schemas.openxmlformats.org/drawingml/2006/wordprocessingDrawing" xmlns:w10="urn:schemas-microsoft-com:office:word" xmlns:w="http://schemas.openxmlformats.org/wordprocessingml/2006/main" xmlns:w14="http://schemas.microsoft.com/office/word/2010/wordml" xmlns:w15="http://schemas.microsoft.com/office/word/2012/wordml" xmlns:w16cex="http://schemas.microsoft.com/office/word/2018/wordml/cex" xmlns:w16cid="http://schemas.microsoft.com/office/word/2016/wordml/cid" xmlns:w16="http://schemas.microsoft.com/office/word/2018/wordml" xmlns:w16sdtdh="http://schemas.microsoft.com/office/word/2020/wordml/sdtdatahash" xmlns:w16se="http://schemas.microsoft.com/office/word/2015/wordml/symex" xmlns:wpg="http://schemas.microsoft.com/office/word/2010/wordprocessingGroup" xmlns:wpi="http://schemas.microsoft.com/office/word/2010/wordprocessingInk" xmlns:wne="http://schemas.microsoft.com/office/word/2006/wordml" xmlns:wps="http://schemas.microsoft.com/office/word/2010/wordprocessingShape" mc:Ignorable="w14 w15 w16se w16cid w16 w16cex w16sdtdh wp14">
   <w:abstractNum w:abstractNumId="0" w15:restartNumberingAfterBreak="0">
+    <w:nsid w:val="097A45BF"/>
+    <w:multiLevelType w:val="hybridMultilevel"/>
+    <w:tmpl w:val="E74E49C8"/>
+    <w:lvl w:ilvl="0" w:tplc="04090001">
+      <w:start w:val="1"/>
+      <w:numFmt w:val="bullet"/>
+      <w:lvlText w:val=""/>
+      <w:lvlJc w:val="left"/>
+      <w:pPr>
+        <w:ind w:left="720" w:hanging="360"/>
+      </w:pPr>
+      <w:rPr>
+        <w:rFonts w:ascii="Symbol" w:hAnsi="Symbol" w:hint="default"/>
+      </w:rPr>
+    </w:lvl>
+    <w:lvl w:ilvl="1" w:tplc="04090003" w:tentative="1">
+      <w:start w:val="1"/>
+      <w:numFmt w:val="bullet"/>
+      <w:lvlText w:val="o"/>
+      <w:lvlJc w:val="left"/>
+      <w:pPr>
+        <w:ind w:left="1440" w:hanging="360"/>
+      </w:pPr>
+      <w:rPr>
+        <w:rFonts w:ascii="Courier New" w:hAnsi="Courier New" w:cs="Courier New" w:hint="default"/>
+      </w:rPr>
+    </w:lvl>
+    <w:lvl w:ilvl="2" w:tplc="04090005" w:tentative="1">
+      <w:start w:val="1"/>
+      <w:numFmt w:val="bullet"/>
+      <w:lvlText w:val=""/>
+      <w:lvlJc w:val="left"/>
+      <w:pPr>
+        <w:ind w:left="2160" w:hanging="360"/>
+      </w:pPr>
+      <w:rPr>
+        <w:rFonts w:ascii="Wingdings" w:hAnsi="Wingdings" w:hint="default"/>
+      </w:rPr>
+    </w:lvl>
+    <w:lvl w:ilvl="3" w:tplc="04090001" w:tentative="1">
+      <w:start w:val="1"/>
+      <w:numFmt w:val="bullet"/>
+      <w:lvlText w:val=""/>
+      <w:lvlJc w:val="left"/>
+      <w:pPr>
+        <w:ind w:left="2880" w:hanging="360"/>
+      </w:pPr>
+      <w:rPr>
+        <w:rFonts w:ascii="Symbol" w:hAnsi="Symbol" w:hint="default"/>
+      </w:rPr>
+    </w:lvl>
+    <w:lvl w:ilvl="4" w:tplc="04090003" w:tentative="1">
+      <w:start w:val="1"/>
+      <w:numFmt w:val="bullet"/>
+      <w:lvlText w:val="o"/>
+      <w:lvlJc w:val="left"/>
+      <w:pPr>
+        <w:ind w:left="3600" w:hanging="360"/>
+      </w:pPr>
+      <w:rPr>
+        <w:rFonts w:ascii="Courier New" w:hAnsi="Courier New" w:cs="Courier New" w:hint="default"/>
+      </w:rPr>
+    </w:lvl>
+    <w:lvl w:ilvl="5" w:tplc="04090005" w:tentative="1">
+      <w:start w:val="1"/>
+      <w:numFmt w:val="bullet"/>
+      <w:lvlText w:val=""/>
+      <w:lvlJc w:val="left"/>
+      <w:pPr>
+        <w:ind w:left="4320" w:hanging="360"/>
+      </w:pPr>
+      <w:rPr>
+        <w:rFonts w:ascii="Wingdings" w:hAnsi="Wingdings" w:hint="default"/>
+      </w:rPr>
+    </w:lvl>
+    <w:lvl w:ilvl="6" w:tplc="04090001" w:tentative="1">
+      <w:start w:val="1"/>
+      <w:numFmt w:val="bullet"/>
+      <w:lvlText w:val=""/>
+      <w:lvlJc w:val="left"/>
+      <w:pPr>
+        <w:ind w:left="5040" w:hanging="360"/>
+      </w:pPr>
+      <w:rPr>
+        <w:rFonts w:ascii="Symbol" w:hAnsi="Symbol" w:hint="default"/>
+      </w:rPr>
+    </w:lvl>
+    <w:lvl w:ilvl="7" w:tplc="04090003" w:tentative="1">
+      <w:start w:val="1"/>
+      <w:numFmt w:val="bullet"/>
+      <w:lvlText w:val="o"/>
+      <w:lvlJc w:val="left"/>
+      <w:pPr>
+        <w:ind w:left="5760" w:hanging="360"/>
+      </w:pPr>
+      <w:rPr>
+        <w:rFonts w:ascii="Courier New" w:hAnsi="Courier New" w:cs="Courier New" w:hint="default"/>
+      </w:rPr>
+    </w:lvl>
+    <w:lvl w:ilvl="8" w:tplc="04090005" w:tentative="1">
+      <w:start w:val="1"/>
+      <w:numFmt w:val="bullet"/>
+      <w:lvlText w:val=""/>
+      <w:lvlJc w:val="left"/>
+      <w:pPr>
+        <w:ind w:left="6480" w:hanging="360"/>
+      </w:pPr>
+      <w:rPr>
+        <w:rFonts w:ascii="Wingdings" w:hAnsi="Wingdings" w:hint="default"/>
+      </w:rPr>
+    </w:lvl>
+  </w:abstractNum>
+  <w:abstractNum w:abstractNumId="1" w15:restartNumberingAfterBreak="0">
     <w:nsid w:val="0FF14059"/>
     <w:multiLevelType w:val="hybridMultilevel"/>
     <w:tmpl w:val="C354E718"/>
@@ -3846,7 +6087,233 @@
       </w:rPr>
     </w:lvl>
   </w:abstractNum>
-  <w:abstractNum w:abstractNumId="1" w15:restartNumberingAfterBreak="0">
+  <w:abstractNum w:abstractNumId="2" w15:restartNumberingAfterBreak="0">
+    <w:nsid w:val="2169785E"/>
+    <w:multiLevelType w:val="hybridMultilevel"/>
+    <w:tmpl w:val="5658EABC"/>
+    <w:lvl w:ilvl="0" w:tplc="04090001">
+      <w:start w:val="1"/>
+      <w:numFmt w:val="bullet"/>
+      <w:lvlText w:val=""/>
+      <w:lvlJc w:val="left"/>
+      <w:pPr>
+        <w:ind w:left="720" w:hanging="360"/>
+      </w:pPr>
+      <w:rPr>
+        <w:rFonts w:ascii="Symbol" w:hAnsi="Symbol" w:hint="default"/>
+      </w:rPr>
+    </w:lvl>
+    <w:lvl w:ilvl="1" w:tplc="04090003" w:tentative="1">
+      <w:start w:val="1"/>
+      <w:numFmt w:val="bullet"/>
+      <w:lvlText w:val="o"/>
+      <w:lvlJc w:val="left"/>
+      <w:pPr>
+        <w:ind w:left="1440" w:hanging="360"/>
+      </w:pPr>
+      <w:rPr>
+        <w:rFonts w:ascii="Courier New" w:hAnsi="Courier New" w:cs="Courier New" w:hint="default"/>
+      </w:rPr>
+    </w:lvl>
+    <w:lvl w:ilvl="2" w:tplc="04090005" w:tentative="1">
+      <w:start w:val="1"/>
+      <w:numFmt w:val="bullet"/>
+      <w:lvlText w:val=""/>
+      <w:lvlJc w:val="left"/>
+      <w:pPr>
+        <w:ind w:left="2160" w:hanging="360"/>
+      </w:pPr>
+      <w:rPr>
+        <w:rFonts w:ascii="Wingdings" w:hAnsi="Wingdings" w:hint="default"/>
+      </w:rPr>
+    </w:lvl>
+    <w:lvl w:ilvl="3" w:tplc="04090001" w:tentative="1">
+      <w:start w:val="1"/>
+      <w:numFmt w:val="bullet"/>
+      <w:lvlText w:val=""/>
+      <w:lvlJc w:val="left"/>
+      <w:pPr>
+        <w:ind w:left="2880" w:hanging="360"/>
+      </w:pPr>
+      <w:rPr>
+        <w:rFonts w:ascii="Symbol" w:hAnsi="Symbol" w:hint="default"/>
+      </w:rPr>
+    </w:lvl>
+    <w:lvl w:ilvl="4" w:tplc="04090003" w:tentative="1">
+      <w:start w:val="1"/>
+      <w:numFmt w:val="bullet"/>
+      <w:lvlText w:val="o"/>
+      <w:lvlJc w:val="left"/>
+      <w:pPr>
+        <w:ind w:left="3600" w:hanging="360"/>
+      </w:pPr>
+      <w:rPr>
+        <w:rFonts w:ascii="Courier New" w:hAnsi="Courier New" w:cs="Courier New" w:hint="default"/>
+      </w:rPr>
+    </w:lvl>
+    <w:lvl w:ilvl="5" w:tplc="04090005" w:tentative="1">
+      <w:start w:val="1"/>
+      <w:numFmt w:val="bullet"/>
+      <w:lvlText w:val=""/>
+      <w:lvlJc w:val="left"/>
+      <w:pPr>
+        <w:ind w:left="4320" w:hanging="360"/>
+      </w:pPr>
+      <w:rPr>
+        <w:rFonts w:ascii="Wingdings" w:hAnsi="Wingdings" w:hint="default"/>
+      </w:rPr>
+    </w:lvl>
+    <w:lvl w:ilvl="6" w:tplc="04090001" w:tentative="1">
+      <w:start w:val="1"/>
+      <w:numFmt w:val="bullet"/>
+      <w:lvlText w:val=""/>
+      <w:lvlJc w:val="left"/>
+      <w:pPr>
+        <w:ind w:left="5040" w:hanging="360"/>
+      </w:pPr>
+      <w:rPr>
+        <w:rFonts w:ascii="Symbol" w:hAnsi="Symbol" w:hint="default"/>
+      </w:rPr>
+    </w:lvl>
+    <w:lvl w:ilvl="7" w:tplc="04090003" w:tentative="1">
+      <w:start w:val="1"/>
+      <w:numFmt w:val="bullet"/>
+      <w:lvlText w:val="o"/>
+      <w:lvlJc w:val="left"/>
+      <w:pPr>
+        <w:ind w:left="5760" w:hanging="360"/>
+      </w:pPr>
+      <w:rPr>
+        <w:rFonts w:ascii="Courier New" w:hAnsi="Courier New" w:cs="Courier New" w:hint="default"/>
+      </w:rPr>
+    </w:lvl>
+    <w:lvl w:ilvl="8" w:tplc="04090005" w:tentative="1">
+      <w:start w:val="1"/>
+      <w:numFmt w:val="bullet"/>
+      <w:lvlText w:val=""/>
+      <w:lvlJc w:val="left"/>
+      <w:pPr>
+        <w:ind w:left="6480" w:hanging="360"/>
+      </w:pPr>
+      <w:rPr>
+        <w:rFonts w:ascii="Wingdings" w:hAnsi="Wingdings" w:hint="default"/>
+      </w:rPr>
+    </w:lvl>
+  </w:abstractNum>
+  <w:abstractNum w:abstractNumId="3" w15:restartNumberingAfterBreak="0">
+    <w:nsid w:val="22ED03E7"/>
+    <w:multiLevelType w:val="hybridMultilevel"/>
+    <w:tmpl w:val="61D219AE"/>
+    <w:lvl w:ilvl="0" w:tplc="04090001">
+      <w:start w:val="1"/>
+      <w:numFmt w:val="bullet"/>
+      <w:lvlText w:val=""/>
+      <w:lvlJc w:val="left"/>
+      <w:pPr>
+        <w:ind w:left="720" w:hanging="360"/>
+      </w:pPr>
+      <w:rPr>
+        <w:rFonts w:ascii="Symbol" w:hAnsi="Symbol" w:hint="default"/>
+      </w:rPr>
+    </w:lvl>
+    <w:lvl w:ilvl="1" w:tplc="04090003" w:tentative="1">
+      <w:start w:val="1"/>
+      <w:numFmt w:val="bullet"/>
+      <w:lvlText w:val="o"/>
+      <w:lvlJc w:val="left"/>
+      <w:pPr>
+        <w:ind w:left="1440" w:hanging="360"/>
+      </w:pPr>
+      <w:rPr>
+        <w:rFonts w:ascii="Courier New" w:hAnsi="Courier New" w:cs="Courier New" w:hint="default"/>
+      </w:rPr>
+    </w:lvl>
+    <w:lvl w:ilvl="2" w:tplc="04090005" w:tentative="1">
+      <w:start w:val="1"/>
+      <w:numFmt w:val="bullet"/>
+      <w:lvlText w:val=""/>
+      <w:lvlJc w:val="left"/>
+      <w:pPr>
+        <w:ind w:left="2160" w:hanging="360"/>
+      </w:pPr>
+      <w:rPr>
+        <w:rFonts w:ascii="Wingdings" w:hAnsi="Wingdings" w:hint="default"/>
+      </w:rPr>
+    </w:lvl>
+    <w:lvl w:ilvl="3" w:tplc="04090001" w:tentative="1">
+      <w:start w:val="1"/>
+      <w:numFmt w:val="bullet"/>
+      <w:lvlText w:val=""/>
+      <w:lvlJc w:val="left"/>
+      <w:pPr>
+        <w:ind w:left="2880" w:hanging="360"/>
+      </w:pPr>
+      <w:rPr>
+        <w:rFonts w:ascii="Symbol" w:hAnsi="Symbol" w:hint="default"/>
+      </w:rPr>
+    </w:lvl>
+    <w:lvl w:ilvl="4" w:tplc="04090003" w:tentative="1">
+      <w:start w:val="1"/>
+      <w:numFmt w:val="bullet"/>
+      <w:lvlText w:val="o"/>
+      <w:lvlJc w:val="left"/>
+      <w:pPr>
+        <w:ind w:left="3600" w:hanging="360"/>
+      </w:pPr>
+      <w:rPr>
+        <w:rFonts w:ascii="Courier New" w:hAnsi="Courier New" w:cs="Courier New" w:hint="default"/>
+      </w:rPr>
+    </w:lvl>
+    <w:lvl w:ilvl="5" w:tplc="04090005" w:tentative="1">
+      <w:start w:val="1"/>
+      <w:numFmt w:val="bullet"/>
+      <w:lvlText w:val=""/>
+      <w:lvlJc w:val="left"/>
+      <w:pPr>
+        <w:ind w:left="4320" w:hanging="360"/>
+      </w:pPr>
+      <w:rPr>
+        <w:rFonts w:ascii="Wingdings" w:hAnsi="Wingdings" w:hint="default"/>
+      </w:rPr>
+    </w:lvl>
+    <w:lvl w:ilvl="6" w:tplc="04090001" w:tentative="1">
+      <w:start w:val="1"/>
+      <w:numFmt w:val="bullet"/>
+      <w:lvlText w:val=""/>
+      <w:lvlJc w:val="left"/>
+      <w:pPr>
+        <w:ind w:left="5040" w:hanging="360"/>
+      </w:pPr>
+      <w:rPr>
+        <w:rFonts w:ascii="Symbol" w:hAnsi="Symbol" w:hint="default"/>
+      </w:rPr>
+    </w:lvl>
+    <w:lvl w:ilvl="7" w:tplc="04090003" w:tentative="1">
+      <w:start w:val="1"/>
+      <w:numFmt w:val="bullet"/>
+      <w:lvlText w:val="o"/>
+      <w:lvlJc w:val="left"/>
+      <w:pPr>
+        <w:ind w:left="5760" w:hanging="360"/>
+      </w:pPr>
+      <w:rPr>
+        <w:rFonts w:ascii="Courier New" w:hAnsi="Courier New" w:cs="Courier New" w:hint="default"/>
+      </w:rPr>
+    </w:lvl>
+    <w:lvl w:ilvl="8" w:tplc="04090005" w:tentative="1">
+      <w:start w:val="1"/>
+      <w:numFmt w:val="bullet"/>
+      <w:lvlText w:val=""/>
+      <w:lvlJc w:val="left"/>
+      <w:pPr>
+        <w:ind w:left="6480" w:hanging="360"/>
+      </w:pPr>
+      <w:rPr>
+        <w:rFonts w:ascii="Wingdings" w:hAnsi="Wingdings" w:hint="default"/>
+      </w:rPr>
+    </w:lvl>
+  </w:abstractNum>
+  <w:abstractNum w:abstractNumId="4" w15:restartNumberingAfterBreak="0">
     <w:nsid w:val="3B8E66FA"/>
     <w:multiLevelType w:val="hybridMultilevel"/>
     <w:tmpl w:val="DADA5920"/>
@@ -3965,7 +6432,120 @@
       </w:rPr>
     </w:lvl>
   </w:abstractNum>
-  <w:abstractNum w:abstractNumId="2" w15:restartNumberingAfterBreak="0">
+  <w:abstractNum w:abstractNumId="5" w15:restartNumberingAfterBreak="0">
+    <w:nsid w:val="42FC077F"/>
+    <w:multiLevelType w:val="hybridMultilevel"/>
+    <w:tmpl w:val="A46E8E56"/>
+    <w:lvl w:ilvl="0" w:tplc="04090001">
+      <w:start w:val="1"/>
+      <w:numFmt w:val="bullet"/>
+      <w:lvlText w:val=""/>
+      <w:lvlJc w:val="left"/>
+      <w:pPr>
+        <w:ind w:left="720" w:hanging="360"/>
+      </w:pPr>
+      <w:rPr>
+        <w:rFonts w:ascii="Symbol" w:hAnsi="Symbol" w:hint="default"/>
+      </w:rPr>
+    </w:lvl>
+    <w:lvl w:ilvl="1" w:tplc="04090003" w:tentative="1">
+      <w:start w:val="1"/>
+      <w:numFmt w:val="bullet"/>
+      <w:lvlText w:val="o"/>
+      <w:lvlJc w:val="left"/>
+      <w:pPr>
+        <w:ind w:left="1440" w:hanging="360"/>
+      </w:pPr>
+      <w:rPr>
+        <w:rFonts w:ascii="Courier New" w:hAnsi="Courier New" w:cs="Courier New" w:hint="default"/>
+      </w:rPr>
+    </w:lvl>
+    <w:lvl w:ilvl="2" w:tplc="04090005" w:tentative="1">
+      <w:start w:val="1"/>
+      <w:numFmt w:val="bullet"/>
+      <w:lvlText w:val=""/>
+      <w:lvlJc w:val="left"/>
+      <w:pPr>
+        <w:ind w:left="2160" w:hanging="360"/>
+      </w:pPr>
+      <w:rPr>
+        <w:rFonts w:ascii="Wingdings" w:hAnsi="Wingdings" w:hint="default"/>
+      </w:rPr>
+    </w:lvl>
+    <w:lvl w:ilvl="3" w:tplc="04090001" w:tentative="1">
+      <w:start w:val="1"/>
+      <w:numFmt w:val="bullet"/>
+      <w:lvlText w:val=""/>
+      <w:lvlJc w:val="left"/>
+      <w:pPr>
+        <w:ind w:left="2880" w:hanging="360"/>
+      </w:pPr>
+      <w:rPr>
+        <w:rFonts w:ascii="Symbol" w:hAnsi="Symbol" w:hint="default"/>
+      </w:rPr>
+    </w:lvl>
+    <w:lvl w:ilvl="4" w:tplc="04090003" w:tentative="1">
+      <w:start w:val="1"/>
+      <w:numFmt w:val="bullet"/>
+      <w:lvlText w:val="o"/>
+      <w:lvlJc w:val="left"/>
+      <w:pPr>
+        <w:ind w:left="3600" w:hanging="360"/>
+      </w:pPr>
+      <w:rPr>
+        <w:rFonts w:ascii="Courier New" w:hAnsi="Courier New" w:cs="Courier New" w:hint="default"/>
+      </w:rPr>
+    </w:lvl>
+    <w:lvl w:ilvl="5" w:tplc="04090005" w:tentative="1">
+      <w:start w:val="1"/>
+      <w:numFmt w:val="bullet"/>
+      <w:lvlText w:val=""/>
+      <w:lvlJc w:val="left"/>
+      <w:pPr>
+        <w:ind w:left="4320" w:hanging="360"/>
+      </w:pPr>
+      <w:rPr>
+        <w:rFonts w:ascii="Wingdings" w:hAnsi="Wingdings" w:hint="default"/>
+      </w:rPr>
+    </w:lvl>
+    <w:lvl w:ilvl="6" w:tplc="04090001" w:tentative="1">
+      <w:start w:val="1"/>
+      <w:numFmt w:val="bullet"/>
+      <w:lvlText w:val=""/>
+      <w:lvlJc w:val="left"/>
+      <w:pPr>
+        <w:ind w:left="5040" w:hanging="360"/>
+      </w:pPr>
+      <w:rPr>
+        <w:rFonts w:ascii="Symbol" w:hAnsi="Symbol" w:hint="default"/>
+      </w:rPr>
+    </w:lvl>
+    <w:lvl w:ilvl="7" w:tplc="04090003" w:tentative="1">
+      <w:start w:val="1"/>
+      <w:numFmt w:val="bullet"/>
+      <w:lvlText w:val="o"/>
+      <w:lvlJc w:val="left"/>
+      <w:pPr>
+        <w:ind w:left="5760" w:hanging="360"/>
+      </w:pPr>
+      <w:rPr>
+        <w:rFonts w:ascii="Courier New" w:hAnsi="Courier New" w:cs="Courier New" w:hint="default"/>
+      </w:rPr>
+    </w:lvl>
+    <w:lvl w:ilvl="8" w:tplc="04090005" w:tentative="1">
+      <w:start w:val="1"/>
+      <w:numFmt w:val="bullet"/>
+      <w:lvlText w:val=""/>
+      <w:lvlJc w:val="left"/>
+      <w:pPr>
+        <w:ind w:left="6480" w:hanging="360"/>
+      </w:pPr>
+      <w:rPr>
+        <w:rFonts w:ascii="Wingdings" w:hAnsi="Wingdings" w:hint="default"/>
+      </w:rPr>
+    </w:lvl>
+  </w:abstractNum>
+  <w:abstractNum w:abstractNumId="6" w15:restartNumberingAfterBreak="0">
     <w:nsid w:val="45AE61DE"/>
     <w:multiLevelType w:val="hybridMultilevel"/>
     <w:tmpl w:val="EEDAC21C"/>
@@ -4080,7 +6660,7 @@
       </w:rPr>
     </w:lvl>
   </w:abstractNum>
-  <w:abstractNum w:abstractNumId="3" w15:restartNumberingAfterBreak="0">
+  <w:abstractNum w:abstractNumId="7" w15:restartNumberingAfterBreak="0">
     <w:nsid w:val="47D45BBA"/>
     <w:multiLevelType w:val="hybridMultilevel"/>
     <w:tmpl w:val="63E81D76"/>
@@ -4193,7 +6773,459 @@
       </w:rPr>
     </w:lvl>
   </w:abstractNum>
-  <w:abstractNum w:abstractNumId="4" w15:restartNumberingAfterBreak="0">
+  <w:abstractNum w:abstractNumId="8" w15:restartNumberingAfterBreak="0">
+    <w:nsid w:val="4BAF4064"/>
+    <w:multiLevelType w:val="hybridMultilevel"/>
+    <w:tmpl w:val="1BCCC76E"/>
+    <w:lvl w:ilvl="0" w:tplc="04090001">
+      <w:start w:val="1"/>
+      <w:numFmt w:val="bullet"/>
+      <w:lvlText w:val=""/>
+      <w:lvlJc w:val="left"/>
+      <w:pPr>
+        <w:ind w:left="720" w:hanging="360"/>
+      </w:pPr>
+      <w:rPr>
+        <w:rFonts w:ascii="Symbol" w:hAnsi="Symbol" w:hint="default"/>
+      </w:rPr>
+    </w:lvl>
+    <w:lvl w:ilvl="1" w:tplc="04090003" w:tentative="1">
+      <w:start w:val="1"/>
+      <w:numFmt w:val="bullet"/>
+      <w:lvlText w:val="o"/>
+      <w:lvlJc w:val="left"/>
+      <w:pPr>
+        <w:ind w:left="1440" w:hanging="360"/>
+      </w:pPr>
+      <w:rPr>
+        <w:rFonts w:ascii="Courier New" w:hAnsi="Courier New" w:cs="Courier New" w:hint="default"/>
+      </w:rPr>
+    </w:lvl>
+    <w:lvl w:ilvl="2" w:tplc="04090005" w:tentative="1">
+      <w:start w:val="1"/>
+      <w:numFmt w:val="bullet"/>
+      <w:lvlText w:val=""/>
+      <w:lvlJc w:val="left"/>
+      <w:pPr>
+        <w:ind w:left="2160" w:hanging="360"/>
+      </w:pPr>
+      <w:rPr>
+        <w:rFonts w:ascii="Wingdings" w:hAnsi="Wingdings" w:hint="default"/>
+      </w:rPr>
+    </w:lvl>
+    <w:lvl w:ilvl="3" w:tplc="04090001" w:tentative="1">
+      <w:start w:val="1"/>
+      <w:numFmt w:val="bullet"/>
+      <w:lvlText w:val=""/>
+      <w:lvlJc w:val="left"/>
+      <w:pPr>
+        <w:ind w:left="2880" w:hanging="360"/>
+      </w:pPr>
+      <w:rPr>
+        <w:rFonts w:ascii="Symbol" w:hAnsi="Symbol" w:hint="default"/>
+      </w:rPr>
+    </w:lvl>
+    <w:lvl w:ilvl="4" w:tplc="04090003" w:tentative="1">
+      <w:start w:val="1"/>
+      <w:numFmt w:val="bullet"/>
+      <w:lvlText w:val="o"/>
+      <w:lvlJc w:val="left"/>
+      <w:pPr>
+        <w:ind w:left="3600" w:hanging="360"/>
+      </w:pPr>
+      <w:rPr>
+        <w:rFonts w:ascii="Courier New" w:hAnsi="Courier New" w:cs="Courier New" w:hint="default"/>
+      </w:rPr>
+    </w:lvl>
+    <w:lvl w:ilvl="5" w:tplc="04090005" w:tentative="1">
+      <w:start w:val="1"/>
+      <w:numFmt w:val="bullet"/>
+      <w:lvlText w:val=""/>
+      <w:lvlJc w:val="left"/>
+      <w:pPr>
+        <w:ind w:left="4320" w:hanging="360"/>
+      </w:pPr>
+      <w:rPr>
+        <w:rFonts w:ascii="Wingdings" w:hAnsi="Wingdings" w:hint="default"/>
+      </w:rPr>
+    </w:lvl>
+    <w:lvl w:ilvl="6" w:tplc="04090001" w:tentative="1">
+      <w:start w:val="1"/>
+      <w:numFmt w:val="bullet"/>
+      <w:lvlText w:val=""/>
+      <w:lvlJc w:val="left"/>
+      <w:pPr>
+        <w:ind w:left="5040" w:hanging="360"/>
+      </w:pPr>
+      <w:rPr>
+        <w:rFonts w:ascii="Symbol" w:hAnsi="Symbol" w:hint="default"/>
+      </w:rPr>
+    </w:lvl>
+    <w:lvl w:ilvl="7" w:tplc="04090003" w:tentative="1">
+      <w:start w:val="1"/>
+      <w:numFmt w:val="bullet"/>
+      <w:lvlText w:val="o"/>
+      <w:lvlJc w:val="left"/>
+      <w:pPr>
+        <w:ind w:left="5760" w:hanging="360"/>
+      </w:pPr>
+      <w:rPr>
+        <w:rFonts w:ascii="Courier New" w:hAnsi="Courier New" w:cs="Courier New" w:hint="default"/>
+      </w:rPr>
+    </w:lvl>
+    <w:lvl w:ilvl="8" w:tplc="04090005" w:tentative="1">
+      <w:start w:val="1"/>
+      <w:numFmt w:val="bullet"/>
+      <w:lvlText w:val=""/>
+      <w:lvlJc w:val="left"/>
+      <w:pPr>
+        <w:ind w:left="6480" w:hanging="360"/>
+      </w:pPr>
+      <w:rPr>
+        <w:rFonts w:ascii="Wingdings" w:hAnsi="Wingdings" w:hint="default"/>
+      </w:rPr>
+    </w:lvl>
+  </w:abstractNum>
+  <w:abstractNum w:abstractNumId="9" w15:restartNumberingAfterBreak="0">
+    <w:nsid w:val="620D54D9"/>
+    <w:multiLevelType w:val="hybridMultilevel"/>
+    <w:tmpl w:val="888E1734"/>
+    <w:lvl w:ilvl="0" w:tplc="04090001">
+      <w:start w:val="1"/>
+      <w:numFmt w:val="bullet"/>
+      <w:lvlText w:val=""/>
+      <w:lvlJc w:val="left"/>
+      <w:pPr>
+        <w:ind w:left="720" w:hanging="360"/>
+      </w:pPr>
+      <w:rPr>
+        <w:rFonts w:ascii="Symbol" w:hAnsi="Symbol" w:hint="default"/>
+      </w:rPr>
+    </w:lvl>
+    <w:lvl w:ilvl="1" w:tplc="04090003" w:tentative="1">
+      <w:start w:val="1"/>
+      <w:numFmt w:val="bullet"/>
+      <w:lvlText w:val="o"/>
+      <w:lvlJc w:val="left"/>
+      <w:pPr>
+        <w:ind w:left="1440" w:hanging="360"/>
+      </w:pPr>
+      <w:rPr>
+        <w:rFonts w:ascii="Courier New" w:hAnsi="Courier New" w:cs="Courier New" w:hint="default"/>
+      </w:rPr>
+    </w:lvl>
+    <w:lvl w:ilvl="2" w:tplc="04090005" w:tentative="1">
+      <w:start w:val="1"/>
+      <w:numFmt w:val="bullet"/>
+      <w:lvlText w:val=""/>
+      <w:lvlJc w:val="left"/>
+      <w:pPr>
+        <w:ind w:left="2160" w:hanging="360"/>
+      </w:pPr>
+      <w:rPr>
+        <w:rFonts w:ascii="Wingdings" w:hAnsi="Wingdings" w:hint="default"/>
+      </w:rPr>
+    </w:lvl>
+    <w:lvl w:ilvl="3" w:tplc="04090001" w:tentative="1">
+      <w:start w:val="1"/>
+      <w:numFmt w:val="bullet"/>
+      <w:lvlText w:val=""/>
+      <w:lvlJc w:val="left"/>
+      <w:pPr>
+        <w:ind w:left="2880" w:hanging="360"/>
+      </w:pPr>
+      <w:rPr>
+        <w:rFonts w:ascii="Symbol" w:hAnsi="Symbol" w:hint="default"/>
+      </w:rPr>
+    </w:lvl>
+    <w:lvl w:ilvl="4" w:tplc="04090003" w:tentative="1">
+      <w:start w:val="1"/>
+      <w:numFmt w:val="bullet"/>
+      <w:lvlText w:val="o"/>
+      <w:lvlJc w:val="left"/>
+      <w:pPr>
+        <w:ind w:left="3600" w:hanging="360"/>
+      </w:pPr>
+      <w:rPr>
+        <w:rFonts w:ascii="Courier New" w:hAnsi="Courier New" w:cs="Courier New" w:hint="default"/>
+      </w:rPr>
+    </w:lvl>
+    <w:lvl w:ilvl="5" w:tplc="04090005" w:tentative="1">
+      <w:start w:val="1"/>
+      <w:numFmt w:val="bullet"/>
+      <w:lvlText w:val=""/>
+      <w:lvlJc w:val="left"/>
+      <w:pPr>
+        <w:ind w:left="4320" w:hanging="360"/>
+      </w:pPr>
+      <w:rPr>
+        <w:rFonts w:ascii="Wingdings" w:hAnsi="Wingdings" w:hint="default"/>
+      </w:rPr>
+    </w:lvl>
+    <w:lvl w:ilvl="6" w:tplc="04090001" w:tentative="1">
+      <w:start w:val="1"/>
+      <w:numFmt w:val="bullet"/>
+      <w:lvlText w:val=""/>
+      <w:lvlJc w:val="left"/>
+      <w:pPr>
+        <w:ind w:left="5040" w:hanging="360"/>
+      </w:pPr>
+      <w:rPr>
+        <w:rFonts w:ascii="Symbol" w:hAnsi="Symbol" w:hint="default"/>
+      </w:rPr>
+    </w:lvl>
+    <w:lvl w:ilvl="7" w:tplc="04090003" w:tentative="1">
+      <w:start w:val="1"/>
+      <w:numFmt w:val="bullet"/>
+      <w:lvlText w:val="o"/>
+      <w:lvlJc w:val="left"/>
+      <w:pPr>
+        <w:ind w:left="5760" w:hanging="360"/>
+      </w:pPr>
+      <w:rPr>
+        <w:rFonts w:ascii="Courier New" w:hAnsi="Courier New" w:cs="Courier New" w:hint="default"/>
+      </w:rPr>
+    </w:lvl>
+    <w:lvl w:ilvl="8" w:tplc="04090005" w:tentative="1">
+      <w:start w:val="1"/>
+      <w:numFmt w:val="bullet"/>
+      <w:lvlText w:val=""/>
+      <w:lvlJc w:val="left"/>
+      <w:pPr>
+        <w:ind w:left="6480" w:hanging="360"/>
+      </w:pPr>
+      <w:rPr>
+        <w:rFonts w:ascii="Wingdings" w:hAnsi="Wingdings" w:hint="default"/>
+      </w:rPr>
+    </w:lvl>
+  </w:abstractNum>
+  <w:abstractNum w:abstractNumId="10" w15:restartNumberingAfterBreak="0">
+    <w:nsid w:val="666D3F0F"/>
+    <w:multiLevelType w:val="hybridMultilevel"/>
+    <w:tmpl w:val="D4A6901C"/>
+    <w:lvl w:ilvl="0" w:tplc="04090001">
+      <w:start w:val="1"/>
+      <w:numFmt w:val="bullet"/>
+      <w:lvlText w:val=""/>
+      <w:lvlJc w:val="left"/>
+      <w:pPr>
+        <w:ind w:left="720" w:hanging="360"/>
+      </w:pPr>
+      <w:rPr>
+        <w:rFonts w:ascii="Symbol" w:hAnsi="Symbol" w:hint="default"/>
+      </w:rPr>
+    </w:lvl>
+    <w:lvl w:ilvl="1" w:tplc="04090003" w:tentative="1">
+      <w:start w:val="1"/>
+      <w:numFmt w:val="bullet"/>
+      <w:lvlText w:val="o"/>
+      <w:lvlJc w:val="left"/>
+      <w:pPr>
+        <w:ind w:left="1440" w:hanging="360"/>
+      </w:pPr>
+      <w:rPr>
+        <w:rFonts w:ascii="Courier New" w:hAnsi="Courier New" w:cs="Courier New" w:hint="default"/>
+      </w:rPr>
+    </w:lvl>
+    <w:lvl w:ilvl="2" w:tplc="04090005" w:tentative="1">
+      <w:start w:val="1"/>
+      <w:numFmt w:val="bullet"/>
+      <w:lvlText w:val=""/>
+      <w:lvlJc w:val="left"/>
+      <w:pPr>
+        <w:ind w:left="2160" w:hanging="360"/>
+      </w:pPr>
+      <w:rPr>
+        <w:rFonts w:ascii="Wingdings" w:hAnsi="Wingdings" w:hint="default"/>
+      </w:rPr>
+    </w:lvl>
+    <w:lvl w:ilvl="3" w:tplc="04090001" w:tentative="1">
+      <w:start w:val="1"/>
+      <w:numFmt w:val="bullet"/>
+      <w:lvlText w:val=""/>
+      <w:lvlJc w:val="left"/>
+      <w:pPr>
+        <w:ind w:left="2880" w:hanging="360"/>
+      </w:pPr>
+      <w:rPr>
+        <w:rFonts w:ascii="Symbol" w:hAnsi="Symbol" w:hint="default"/>
+      </w:rPr>
+    </w:lvl>
+    <w:lvl w:ilvl="4" w:tplc="04090003" w:tentative="1">
+      <w:start w:val="1"/>
+      <w:numFmt w:val="bullet"/>
+      <w:lvlText w:val="o"/>
+      <w:lvlJc w:val="left"/>
+      <w:pPr>
+        <w:ind w:left="3600" w:hanging="360"/>
+      </w:pPr>
+      <w:rPr>
+        <w:rFonts w:ascii="Courier New" w:hAnsi="Courier New" w:cs="Courier New" w:hint="default"/>
+      </w:rPr>
+    </w:lvl>
+    <w:lvl w:ilvl="5" w:tplc="04090005" w:tentative="1">
+      <w:start w:val="1"/>
+      <w:numFmt w:val="bullet"/>
+      <w:lvlText w:val=""/>
+      <w:lvlJc w:val="left"/>
+      <w:pPr>
+        <w:ind w:left="4320" w:hanging="360"/>
+      </w:pPr>
+      <w:rPr>
+        <w:rFonts w:ascii="Wingdings" w:hAnsi="Wingdings" w:hint="default"/>
+      </w:rPr>
+    </w:lvl>
+    <w:lvl w:ilvl="6" w:tplc="04090001" w:tentative="1">
+      <w:start w:val="1"/>
+      <w:numFmt w:val="bullet"/>
+      <w:lvlText w:val=""/>
+      <w:lvlJc w:val="left"/>
+      <w:pPr>
+        <w:ind w:left="5040" w:hanging="360"/>
+      </w:pPr>
+      <w:rPr>
+        <w:rFonts w:ascii="Symbol" w:hAnsi="Symbol" w:hint="default"/>
+      </w:rPr>
+    </w:lvl>
+    <w:lvl w:ilvl="7" w:tplc="04090003" w:tentative="1">
+      <w:start w:val="1"/>
+      <w:numFmt w:val="bullet"/>
+      <w:lvlText w:val="o"/>
+      <w:lvlJc w:val="left"/>
+      <w:pPr>
+        <w:ind w:left="5760" w:hanging="360"/>
+      </w:pPr>
+      <w:rPr>
+        <w:rFonts w:ascii="Courier New" w:hAnsi="Courier New" w:cs="Courier New" w:hint="default"/>
+      </w:rPr>
+    </w:lvl>
+    <w:lvl w:ilvl="8" w:tplc="04090005" w:tentative="1">
+      <w:start w:val="1"/>
+      <w:numFmt w:val="bullet"/>
+      <w:lvlText w:val=""/>
+      <w:lvlJc w:val="left"/>
+      <w:pPr>
+        <w:ind w:left="6480" w:hanging="360"/>
+      </w:pPr>
+      <w:rPr>
+        <w:rFonts w:ascii="Wingdings" w:hAnsi="Wingdings" w:hint="default"/>
+      </w:rPr>
+    </w:lvl>
+  </w:abstractNum>
+  <w:abstractNum w:abstractNumId="11" w15:restartNumberingAfterBreak="0">
+    <w:nsid w:val="6D5361C3"/>
+    <w:multiLevelType w:val="hybridMultilevel"/>
+    <w:tmpl w:val="66123A78"/>
+    <w:lvl w:ilvl="0" w:tplc="04090001">
+      <w:start w:val="1"/>
+      <w:numFmt w:val="bullet"/>
+      <w:lvlText w:val=""/>
+      <w:lvlJc w:val="left"/>
+      <w:pPr>
+        <w:ind w:left="720" w:hanging="360"/>
+      </w:pPr>
+      <w:rPr>
+        <w:rFonts w:ascii="Symbol" w:hAnsi="Symbol" w:hint="default"/>
+      </w:rPr>
+    </w:lvl>
+    <w:lvl w:ilvl="1" w:tplc="04090003" w:tentative="1">
+      <w:start w:val="1"/>
+      <w:numFmt w:val="bullet"/>
+      <w:lvlText w:val="o"/>
+      <w:lvlJc w:val="left"/>
+      <w:pPr>
+        <w:ind w:left="1440" w:hanging="360"/>
+      </w:pPr>
+      <w:rPr>
+        <w:rFonts w:ascii="Courier New" w:hAnsi="Courier New" w:cs="Courier New" w:hint="default"/>
+      </w:rPr>
+    </w:lvl>
+    <w:lvl w:ilvl="2" w:tplc="04090005" w:tentative="1">
+      <w:start w:val="1"/>
+      <w:numFmt w:val="bullet"/>
+      <w:lvlText w:val=""/>
+      <w:lvlJc w:val="left"/>
+      <w:pPr>
+        <w:ind w:left="2160" w:hanging="360"/>
+      </w:pPr>
+      <w:rPr>
+        <w:rFonts w:ascii="Wingdings" w:hAnsi="Wingdings" w:hint="default"/>
+      </w:rPr>
+    </w:lvl>
+    <w:lvl w:ilvl="3" w:tplc="04090001" w:tentative="1">
+      <w:start w:val="1"/>
+      <w:numFmt w:val="bullet"/>
+      <w:lvlText w:val=""/>
+      <w:lvlJc w:val="left"/>
+      <w:pPr>
+        <w:ind w:left="2880" w:hanging="360"/>
+      </w:pPr>
+      <w:rPr>
+        <w:rFonts w:ascii="Symbol" w:hAnsi="Symbol" w:hint="default"/>
+      </w:rPr>
+    </w:lvl>
+    <w:lvl w:ilvl="4" w:tplc="04090003" w:tentative="1">
+      <w:start w:val="1"/>
+      <w:numFmt w:val="bullet"/>
+      <w:lvlText w:val="o"/>
+      <w:lvlJc w:val="left"/>
+      <w:pPr>
+        <w:ind w:left="3600" w:hanging="360"/>
+      </w:pPr>
+      <w:rPr>
+        <w:rFonts w:ascii="Courier New" w:hAnsi="Courier New" w:cs="Courier New" w:hint="default"/>
+      </w:rPr>
+    </w:lvl>
+    <w:lvl w:ilvl="5" w:tplc="04090005" w:tentative="1">
+      <w:start w:val="1"/>
+      <w:numFmt w:val="bullet"/>
+      <w:lvlText w:val=""/>
+      <w:lvlJc w:val="left"/>
+      <w:pPr>
+        <w:ind w:left="4320" w:hanging="360"/>
+      </w:pPr>
+      <w:rPr>
+        <w:rFonts w:ascii="Wingdings" w:hAnsi="Wingdings" w:hint="default"/>
+      </w:rPr>
+    </w:lvl>
+    <w:lvl w:ilvl="6" w:tplc="04090001" w:tentative="1">
+      <w:start w:val="1"/>
+      <w:numFmt w:val="bullet"/>
+      <w:lvlText w:val=""/>
+      <w:lvlJc w:val="left"/>
+      <w:pPr>
+        <w:ind w:left="5040" w:hanging="360"/>
+      </w:pPr>
+      <w:rPr>
+        <w:rFonts w:ascii="Symbol" w:hAnsi="Symbol" w:hint="default"/>
+      </w:rPr>
+    </w:lvl>
+    <w:lvl w:ilvl="7" w:tplc="04090003" w:tentative="1">
+      <w:start w:val="1"/>
+      <w:numFmt w:val="bullet"/>
+      <w:lvlText w:val="o"/>
+      <w:lvlJc w:val="left"/>
+      <w:pPr>
+        <w:ind w:left="5760" w:hanging="360"/>
+      </w:pPr>
+      <w:rPr>
+        <w:rFonts w:ascii="Courier New" w:hAnsi="Courier New" w:cs="Courier New" w:hint="default"/>
+      </w:rPr>
+    </w:lvl>
+    <w:lvl w:ilvl="8" w:tplc="04090005" w:tentative="1">
+      <w:start w:val="1"/>
+      <w:numFmt w:val="bullet"/>
+      <w:lvlText w:val=""/>
+      <w:lvlJc w:val="left"/>
+      <w:pPr>
+        <w:ind w:left="6480" w:hanging="360"/>
+      </w:pPr>
+      <w:rPr>
+        <w:rFonts w:ascii="Wingdings" w:hAnsi="Wingdings" w:hint="default"/>
+      </w:rPr>
+    </w:lvl>
+  </w:abstractNum>
+  <w:abstractNum w:abstractNumId="12" w15:restartNumberingAfterBreak="0">
     <w:nsid w:val="6E6264AE"/>
     <w:multiLevelType w:val="multilevel"/>
     <w:tmpl w:val="817CD9E8"/>
@@ -4307,20 +7339,160 @@
       </w:rPr>
     </w:lvl>
   </w:abstractNum>
-  <w:num w:numId="1">
+  <w:abstractNum w:abstractNumId="13" w15:restartNumberingAfterBreak="0">
+    <w:nsid w:val="753F424B"/>
+    <w:multiLevelType w:val="hybridMultilevel"/>
+    <w:tmpl w:val="0F8A9776"/>
+    <w:lvl w:ilvl="0" w:tplc="04090001">
+      <w:start w:val="1"/>
+      <w:numFmt w:val="bullet"/>
+      <w:lvlText w:val=""/>
+      <w:lvlJc w:val="left"/>
+      <w:pPr>
+        <w:ind w:left="720" w:hanging="360"/>
+      </w:pPr>
+      <w:rPr>
+        <w:rFonts w:ascii="Symbol" w:hAnsi="Symbol" w:hint="default"/>
+      </w:rPr>
+    </w:lvl>
+    <w:lvl w:ilvl="1" w:tplc="04090003" w:tentative="1">
+      <w:start w:val="1"/>
+      <w:numFmt w:val="bullet"/>
+      <w:lvlText w:val="o"/>
+      <w:lvlJc w:val="left"/>
+      <w:pPr>
+        <w:ind w:left="1440" w:hanging="360"/>
+      </w:pPr>
+      <w:rPr>
+        <w:rFonts w:ascii="Courier New" w:hAnsi="Courier New" w:cs="Courier New" w:hint="default"/>
+      </w:rPr>
+    </w:lvl>
+    <w:lvl w:ilvl="2" w:tplc="04090005" w:tentative="1">
+      <w:start w:val="1"/>
+      <w:numFmt w:val="bullet"/>
+      <w:lvlText w:val=""/>
+      <w:lvlJc w:val="left"/>
+      <w:pPr>
+        <w:ind w:left="2160" w:hanging="360"/>
+      </w:pPr>
+      <w:rPr>
+        <w:rFonts w:ascii="Wingdings" w:hAnsi="Wingdings" w:hint="default"/>
+      </w:rPr>
+    </w:lvl>
+    <w:lvl w:ilvl="3" w:tplc="04090001" w:tentative="1">
+      <w:start w:val="1"/>
+      <w:numFmt w:val="bullet"/>
+      <w:lvlText w:val=""/>
+      <w:lvlJc w:val="left"/>
+      <w:pPr>
+        <w:ind w:left="2880" w:hanging="360"/>
+      </w:pPr>
+      <w:rPr>
+        <w:rFonts w:ascii="Symbol" w:hAnsi="Symbol" w:hint="default"/>
+      </w:rPr>
+    </w:lvl>
+    <w:lvl w:ilvl="4" w:tplc="04090003" w:tentative="1">
+      <w:start w:val="1"/>
+      <w:numFmt w:val="bullet"/>
+      <w:lvlText w:val="o"/>
+      <w:lvlJc w:val="left"/>
+      <w:pPr>
+        <w:ind w:left="3600" w:hanging="360"/>
+      </w:pPr>
+      <w:rPr>
+        <w:rFonts w:ascii="Courier New" w:hAnsi="Courier New" w:cs="Courier New" w:hint="default"/>
+      </w:rPr>
+    </w:lvl>
+    <w:lvl w:ilvl="5" w:tplc="04090005" w:tentative="1">
+      <w:start w:val="1"/>
+      <w:numFmt w:val="bullet"/>
+      <w:lvlText w:val=""/>
+      <w:lvlJc w:val="left"/>
+      <w:pPr>
+        <w:ind w:left="4320" w:hanging="360"/>
+      </w:pPr>
+      <w:rPr>
+        <w:rFonts w:ascii="Wingdings" w:hAnsi="Wingdings" w:hint="default"/>
+      </w:rPr>
+    </w:lvl>
+    <w:lvl w:ilvl="6" w:tplc="04090001" w:tentative="1">
+      <w:start w:val="1"/>
+      <w:numFmt w:val="bullet"/>
+      <w:lvlText w:val=""/>
+      <w:lvlJc w:val="left"/>
+      <w:pPr>
+        <w:ind w:left="5040" w:hanging="360"/>
+      </w:pPr>
+      <w:rPr>
+        <w:rFonts w:ascii="Symbol" w:hAnsi="Symbol" w:hint="default"/>
+      </w:rPr>
+    </w:lvl>
+    <w:lvl w:ilvl="7" w:tplc="04090003" w:tentative="1">
+      <w:start w:val="1"/>
+      <w:numFmt w:val="bullet"/>
+      <w:lvlText w:val="o"/>
+      <w:lvlJc w:val="left"/>
+      <w:pPr>
+        <w:ind w:left="5760" w:hanging="360"/>
+      </w:pPr>
+      <w:rPr>
+        <w:rFonts w:ascii="Courier New" w:hAnsi="Courier New" w:cs="Courier New" w:hint="default"/>
+      </w:rPr>
+    </w:lvl>
+    <w:lvl w:ilvl="8" w:tplc="04090005" w:tentative="1">
+      <w:start w:val="1"/>
+      <w:numFmt w:val="bullet"/>
+      <w:lvlText w:val=""/>
+      <w:lvlJc w:val="left"/>
+      <w:pPr>
+        <w:ind w:left="6480" w:hanging="360"/>
+      </w:pPr>
+      <w:rPr>
+        <w:rFonts w:ascii="Wingdings" w:hAnsi="Wingdings" w:hint="default"/>
+      </w:rPr>
+    </w:lvl>
+  </w:abstractNum>
+  <w:num w:numId="1" w16cid:durableId="293213642">
+    <w:abstractNumId w:val="4"/>
+  </w:num>
+  <w:num w:numId="2" w16cid:durableId="2054227587">
+    <w:abstractNumId w:val="6"/>
+  </w:num>
+  <w:num w:numId="3" w16cid:durableId="2029060821">
+    <w:abstractNumId w:val="12"/>
+  </w:num>
+  <w:num w:numId="4" w16cid:durableId="850142899">
+    <w:abstractNumId w:val="7"/>
+  </w:num>
+  <w:num w:numId="5" w16cid:durableId="1629583228">
     <w:abstractNumId w:val="1"/>
   </w:num>
-  <w:num w:numId="2">
+  <w:num w:numId="6" w16cid:durableId="1534267076">
+    <w:abstractNumId w:val="11"/>
+  </w:num>
+  <w:num w:numId="7" w16cid:durableId="1698971390">
     <w:abstractNumId w:val="2"/>
   </w:num>
-  <w:num w:numId="3">
-    <w:abstractNumId w:val="4"/>
-  </w:num>
-  <w:num w:numId="4">
+  <w:num w:numId="8" w16cid:durableId="225923191">
     <w:abstractNumId w:val="3"/>
   </w:num>
-  <w:num w:numId="5">
+  <w:num w:numId="9" w16cid:durableId="1900162991">
+    <w:abstractNumId w:val="5"/>
+  </w:num>
+  <w:num w:numId="10" w16cid:durableId="43482706">
+    <w:abstractNumId w:val="8"/>
+  </w:num>
+  <w:num w:numId="11" w16cid:durableId="85229050">
     <w:abstractNumId w:val="0"/>
+  </w:num>
+  <w:num w:numId="12" w16cid:durableId="953025246">
+    <w:abstractNumId w:val="9"/>
+  </w:num>
+  <w:num w:numId="13" w16cid:durableId="750927364">
+    <w:abstractNumId w:val="10"/>
+  </w:num>
+  <w:num w:numId="14" w16cid:durableId="1610241508">
+    <w:abstractNumId w:val="13"/>
   </w:num>
 </w:numbering>
 </file>
@@ -5418,27 +8590,6 @@
 </file>
 
 <file path=customXml/item1.xml><?xml version="1.0" encoding="utf-8"?>
-<?mso-contentType ?>
-<FormTemplates xmlns="http://schemas.microsoft.com/sharepoint/v3/contenttype/forms">
-  <Display>DocumentLibraryForm</Display>
-  <Edit>DocumentLibraryForm</Edit>
-  <New>DocumentLibraryForm</New>
-</FormTemplates>
-</file>
-
-<file path=customXml/item2.xml><?xml version="1.0" encoding="utf-8"?>
-<p:properties xmlns:p="http://schemas.microsoft.com/office/2006/metadata/properties" xmlns:xsi="http://www.w3.org/2001/XMLSchema-instance" xmlns:pc="http://schemas.microsoft.com/office/infopath/2007/PartnerControls">
-  <documentManagement>
-    <MediaServiceKeyPoints xmlns="71af3243-3dd4-4a8d-8c0d-dd76da1f02a5" xsi:nil="true"/>
-  </documentManagement>
-</p:properties>
-</file>
-
-<file path=customXml/item3.xml><?xml version="1.0" encoding="utf-8"?>
-<b:Sources xmlns:b="http://schemas.openxmlformats.org/officeDocument/2006/bibliography" xmlns="http://schemas.openxmlformats.org/officeDocument/2006/bibliography" SelectedStyle="/APASixthEditionOfficeOnline.xsl" StyleName="APA"/>
-</file>
-
-<file path=customXml/item4.xml><?xml version="1.0" encoding="utf-8"?>
 <ct:contentTypeSchema xmlns:ct="http://schemas.microsoft.com/office/2006/metadata/contentType" xmlns:ma="http://schemas.microsoft.com/office/2006/metadata/properties/metaAttributes" ct:_="" ma:_="" ma:contentTypeName="Document" ma:contentTypeID="0x01010079F111ED35F8CC479449609E8A0923A6" ma:contentTypeVersion="11" ma:contentTypeDescription="Create a new document." ma:contentTypeScope="" ma:versionID="1c2eb7a32e66fb6e4260f3771546a5e2">
   <xsd:schema xmlns:xsd="http://www.w3.org/2001/XMLSchema" xmlns:xs="http://www.w3.org/2001/XMLSchema" xmlns:p="http://schemas.microsoft.com/office/2006/metadata/properties" xmlns:ns2="71af3243-3dd4-4a8d-8c0d-dd76da1f02a5" xmlns:ns3="16c05727-aa75-4e4a-9b5f-8a80a1165891" targetNamespace="http://schemas.microsoft.com/office/2006/metadata/properties" ma:root="true" ma:fieldsID="04e1f6479c48b08974ba73b5ca973489" ns2:_="" ns3:_="">
     <xsd:import namespace="71af3243-3dd4-4a8d-8c0d-dd76da1f02a5"/>
@@ -5649,33 +8800,28 @@
 </ct:contentTypeSchema>
 </file>
 
-<file path=customXml/itemProps1.xml><?xml version="1.0" encoding="utf-8"?>
-<ds:datastoreItem xmlns:ds="http://schemas.openxmlformats.org/officeDocument/2006/customXml" ds:itemID="{C179D0FB-A343-4575-8D55-CC3417BBF60A}">
-  <ds:schemaRefs>
-    <ds:schemaRef ds:uri="http://schemas.microsoft.com/sharepoint/v3/contenttype/forms"/>
-  </ds:schemaRefs>
-</ds:datastoreItem>
+<file path=customXml/item2.xml><?xml version="1.0" encoding="utf-8"?>
+<?mso-contentType ?>
+<FormTemplates xmlns="http://schemas.microsoft.com/sharepoint/v3/contenttype/forms">
+  <Display>DocumentLibraryForm</Display>
+  <Edit>DocumentLibraryForm</Edit>
+  <New>DocumentLibraryForm</New>
+</FormTemplates>
 </file>
 
-<file path=customXml/itemProps2.xml><?xml version="1.0" encoding="utf-8"?>
-<ds:datastoreItem xmlns:ds="http://schemas.openxmlformats.org/officeDocument/2006/customXml" ds:itemID="{63736847-D2B4-41BF-91C7-3AE2A8FBC59E}">
-  <ds:schemaRefs>
-    <ds:schemaRef ds:uri="http://schemas.microsoft.com/office/2006/metadata/properties"/>
-    <ds:schemaRef ds:uri="http://schemas.microsoft.com/office/infopath/2007/PartnerControls"/>
-    <ds:schemaRef ds:uri="71af3243-3dd4-4a8d-8c0d-dd76da1f02a5"/>
-  </ds:schemaRefs>
-</ds:datastoreItem>
+<file path=customXml/item3.xml><?xml version="1.0" encoding="utf-8"?>
+<p:properties xmlns:p="http://schemas.microsoft.com/office/2006/metadata/properties" xmlns:xsi="http://www.w3.org/2001/XMLSchema-instance" xmlns:pc="http://schemas.microsoft.com/office/infopath/2007/PartnerControls">
+  <documentManagement>
+    <MediaServiceKeyPoints xmlns="71af3243-3dd4-4a8d-8c0d-dd76da1f02a5" xsi:nil="true"/>
+  </documentManagement>
+</p:properties>
 </file>
 
-<file path=customXml/itemProps3.xml><?xml version="1.0" encoding="utf-8"?>
-<ds:datastoreItem xmlns:ds="http://schemas.openxmlformats.org/officeDocument/2006/customXml" ds:itemID="{25E24B7E-29CC-472C-8444-25D4C1CFA5ED}">
-  <ds:schemaRefs>
-    <ds:schemaRef ds:uri="http://schemas.openxmlformats.org/officeDocument/2006/bibliography"/>
-  </ds:schemaRefs>
-</ds:datastoreItem>
+<file path=customXml/item4.xml><?xml version="1.0" encoding="utf-8"?>
+<b:Sources xmlns:b="http://schemas.openxmlformats.org/officeDocument/2006/bibliography" xmlns="http://schemas.openxmlformats.org/officeDocument/2006/bibliography" SelectedStyle="/APASixthEditionOfficeOnline.xsl" StyleName="APA"/>
 </file>
 
-<file path=customXml/itemProps4.xml><?xml version="1.0" encoding="utf-8"?>
+<file path=customXml/itemProps1.xml><?xml version="1.0" encoding="utf-8"?>
 <ds:datastoreItem xmlns:ds="http://schemas.openxmlformats.org/officeDocument/2006/customXml" ds:itemID="{21D6D363-C6EE-4AFE-BEEC-030AF648FBF2}">
   <ds:schemaRefs>
     <ds:schemaRef ds:uri="http://schemas.microsoft.com/office/2006/metadata/contentType"/>
@@ -5692,4 +8838,30 @@
     <ds:schemaRef ds:uri="http://schemas.microsoft.com/internal/obd"/>
   </ds:schemaRefs>
 </ds:datastoreItem>
+</file>
+
+<file path=customXml/itemProps2.xml><?xml version="1.0" encoding="utf-8"?>
+<ds:datastoreItem xmlns:ds="http://schemas.openxmlformats.org/officeDocument/2006/customXml" ds:itemID="{C179D0FB-A343-4575-8D55-CC3417BBF60A}">
+  <ds:schemaRefs>
+    <ds:schemaRef ds:uri="http://schemas.microsoft.com/sharepoint/v3/contenttype/forms"/>
+  </ds:schemaRefs>
+</ds:datastoreItem>
+</file>
+
+<file path=customXml/itemProps3.xml><?xml version="1.0" encoding="utf-8"?>
+<ds:datastoreItem xmlns:ds="http://schemas.openxmlformats.org/officeDocument/2006/customXml" ds:itemID="{63736847-D2B4-41BF-91C7-3AE2A8FBC59E}">
+  <ds:schemaRefs>
+    <ds:schemaRef ds:uri="http://schemas.microsoft.com/office/2006/metadata/properties"/>
+    <ds:schemaRef ds:uri="http://schemas.microsoft.com/office/infopath/2007/PartnerControls"/>
+    <ds:schemaRef ds:uri="71af3243-3dd4-4a8d-8c0d-dd76da1f02a5"/>
+  </ds:schemaRefs>
+</ds:datastoreItem>
+</file>
+
+<file path=customXml/itemProps4.xml><?xml version="1.0" encoding="utf-8"?>
+<ds:datastoreItem xmlns:ds="http://schemas.openxmlformats.org/officeDocument/2006/customXml" ds:itemID="{25E24B7E-29CC-472C-8444-25D4C1CFA5ED}">
+  <ds:schemaRefs>
+    <ds:schemaRef ds:uri="http://schemas.openxmlformats.org/officeDocument/2006/bibliography"/>
+  </ds:schemaRefs>
+</ds:datastoreItem>
 </file>
--- a/cv-resume.docx
+++ b/cv-resume.docx
@@ -53,7 +53,7 @@
             </w:tblGrid>
             <w:tr>
               <w:trPr>
-                <w:trHeight w:val="3300"/>
+                <w:trHeight w:val="3390"/>
               </w:trPr>
               <w:tc>
                 <w:tcPr>
@@ -66,11 +66,15 @@
                     <w:pStyle w:val="Title"/>
                     <w:rPr>
                       <w:color w:val="FFFFFF" w:themeColor="background1"/>
+                      <w:sz w:val="22"/>
+                      <w:szCs w:val="22"/>
                     </w:rPr>
                   </w:pPr>
                   <w:r>
                     <w:rPr>
                       <w:color w:val="FFFFFF" w:themeColor="background1"/>
+                      <w:sz w:val="22"/>
+                      <w:szCs w:val="22"/>
                     </w:rPr>
                     <w:t>Asif Iftekhar Pial</w:t>
                   </w:r>
@@ -176,25 +180,15 @@
                       <w:sz w:val="22"/>
                       <w:szCs w:val="22"/>
                     </w:rPr>
-                    <w:t>•</w:t>
+                    <w:t xml:space="preserve">• </w:t>
                   </w:r>
                   <w:r>
                     <w:rPr>
                       <w:rStyle w:val="Strong"/>
                       <w:rFonts w:ascii="Calibri" w:hAnsi="Calibri" w:cs="Calibri"/>
-                      <w:b w:val="0"/>
-                      <w:bCs w:val="0"/>
-                      <w:sz w:val="22"/>
-                      <w:szCs w:val="22"/>
-                    </w:rPr>
-                    <w:t xml:space="preserve"> </w:t>
-                  </w:r>
-                  <w:r>
-                    <w:rPr>
-                      <w:rStyle w:val="Strong"/>
-                      <w:rFonts w:ascii="Calibri" w:hAnsi="Calibri" w:cs="Calibri"/>
                       <w:color w:val="FFFFFF" w:themeColor="background1"/>
-                      <w:sz w:val="24"/>
+                      <w:sz w:val="22"/>
+                      <w:szCs w:val="22"/>
                     </w:rPr>
                     <w:t>Email-</w:t>
                   </w:r>
@@ -245,24 +239,18 @@
                       <w:rFonts w:ascii="Calibri" w:hAnsi="Calibri" w:cs="Calibri"/>
                       <w:b w:val="0"/>
                       <w:bCs w:val="0"/>
-                    </w:rPr>
-                    <w:t>•</w:t>
+                      <w:sz w:val="22"/>
+                      <w:szCs w:val="22"/>
+                    </w:rPr>
+                    <w:t xml:space="preserve">• </w:t>
                   </w:r>
                   <w:r>
                     <w:rPr>
                       <w:rStyle w:val="Strong"/>
                       <w:rFonts w:ascii="Calibri" w:hAnsi="Calibri" w:cs="Calibri"/>
-                      <w:b w:val="0"/>
-                      <w:bCs w:val="0"/>
-                    </w:rPr>
-                    <w:t xml:space="preserve"> </w:t>
-                  </w:r>
-                  <w:r>
-                    <w:rPr>
-                      <w:rStyle w:val="Strong"/>
-                      <w:rFonts w:ascii="Calibri" w:hAnsi="Calibri" w:cs="Calibri"/>
                       <w:color w:val="FFFFFF" w:themeColor="background1"/>
-                      <w:sz w:val="24"/>
+                      <w:sz w:val="22"/>
+                      <w:szCs w:val="22"/>
                     </w:rPr>
                     <w:t>GitHub</w:t>
                   </w:r>
@@ -273,6 +261,8 @@
                       <w:b w:val="0"/>
                       <w:bCs w:val="0"/>
                       <w:color w:val="FFFFFF" w:themeColor="background1"/>
+                      <w:sz w:val="22"/>
+                      <w:szCs w:val="22"/>
                     </w:rPr>
                     <w:t xml:space="preserve"> – </w:t>
                   </w:r>
@@ -291,6 +281,8 @@
                     <w:rPr>
                       <w:rStyle w:val="Strong"/>
                       <w:color w:val="FFFFFF" w:themeColor="background1"/>
+                      <w:sz w:val="22"/>
+                      <w:szCs w:val="22"/>
                     </w:rPr>
                     <w:t xml:space="preserve"> </w:t>
                   </w:r>
@@ -314,43 +306,39 @@
                       <w:rFonts w:ascii="Calibri" w:hAnsi="Calibri" w:cs="Calibri"/>
                       <w:b w:val="0"/>
                       <w:bCs w:val="0"/>
-                    </w:rPr>
-                    <w:t>•</w:t>
-                  </w:r>
+                      <w:sz w:val="22"/>
+                      <w:szCs w:val="22"/>
+                    </w:rPr>
+                    <w:t xml:space="preserve">• </w:t>
+                  </w:r>
+                  <w:proofErr w:type="spellStart"/>
                   <w:r>
                     <w:rPr>
                       <w:rStyle w:val="Strong"/>
                       <w:rFonts w:ascii="Calibri" w:hAnsi="Calibri" w:cs="Calibri"/>
-                      <w:b w:val="0"/>
-                      <w:bCs w:val="0"/>
-                    </w:rPr>
-                    <w:t xml:space="preserve"> </w:t>
-                  </w:r>
-                  <w:proofErr w:type="spellStart"/>
+                      <w:color w:val="FFFFFF" w:themeColor="background1"/>
+                      <w:sz w:val="22"/>
+                      <w:szCs w:val="22"/>
+                    </w:rPr>
+                    <w:t>Linked</w:t>
+                  </w:r>
                   <w:r>
                     <w:rPr>
                       <w:rStyle w:val="Strong"/>
                       <w:rFonts w:ascii="Calibri" w:hAnsi="Calibri" w:cs="Calibri"/>
                       <w:color w:val="FFFFFF" w:themeColor="background1"/>
-                      <w:sz w:val="24"/>
-                    </w:rPr>
-                    <w:t>Linked</w:t>
+                      <w:sz w:val="22"/>
+                      <w:szCs w:val="22"/>
+                    </w:rPr>
+                    <w:t>i</w:t>
                   </w:r>
                   <w:r>
                     <w:rPr>
                       <w:rStyle w:val="Strong"/>
                       <w:rFonts w:ascii="Calibri" w:hAnsi="Calibri" w:cs="Calibri"/>
                       <w:color w:val="FFFFFF" w:themeColor="background1"/>
-                      <w:sz w:val="24"/>
-                    </w:rPr>
-                    <w:t>i</w:t>
-                  </w:r>
-                  <w:r>
-                    <w:rPr>
-                      <w:rStyle w:val="Strong"/>
-                      <w:rFonts w:ascii="Calibri" w:hAnsi="Calibri" w:cs="Calibri"/>
-                      <w:color w:val="FFFFFF" w:themeColor="background1"/>
-                      <w:sz w:val="24"/>
+                      <w:sz w:val="22"/>
+                      <w:szCs w:val="22"/>
                     </w:rPr>
                     <w:t>n</w:t>
                   </w:r>
@@ -362,6 +350,8 @@
                       <w:b w:val="0"/>
                       <w:bCs w:val="0"/>
                       <w:color w:val="FFFFFF" w:themeColor="background1"/>
+                      <w:sz w:val="22"/>
+                      <w:szCs w:val="22"/>
                     </w:rPr>
                     <w:t xml:space="preserve"> –</w:t>
                   </w:r>
@@ -372,6 +362,8 @@
                       <w:b w:val="0"/>
                       <w:bCs w:val="0"/>
                       <w:color w:val="FFFFFF" w:themeColor="background1"/>
+                      <w:sz w:val="22"/>
+                      <w:szCs w:val="22"/>
                     </w:rPr>
                     <w:t xml:space="preserve"> </w:t>
                   </w:r>
@@ -411,6 +403,8 @@
                       <w:rFonts w:ascii="Calibri" w:hAnsi="Calibri" w:cs="Calibri"/>
                       <w:b w:val="0"/>
                       <w:bCs w:val="0"/>
+                      <w:sz w:val="22"/>
+                      <w:szCs w:val="22"/>
                     </w:rPr>
                     <w:t>•</w:t>
                   </w:r>
@@ -419,18 +413,10 @@
                       <w:rStyle w:val="Strong"/>
                       <w:rFonts w:ascii="Calibri" w:hAnsi="Calibri" w:cs="Calibri"/>
                       <w:color w:val="FFFFFF" w:themeColor="background1"/>
-                      <w:sz w:val="24"/>
-                    </w:rPr>
-                    <w:t xml:space="preserve"> </w:t>
-                  </w:r>
-                  <w:r>
-                    <w:rPr>
-                      <w:rStyle w:val="Strong"/>
-                      <w:rFonts w:ascii="Calibri" w:hAnsi="Calibri" w:cs="Calibri"/>
-                      <w:color w:val="FFFFFF" w:themeColor="background1"/>
-                      <w:sz w:val="24"/>
-                    </w:rPr>
-                    <w:t>Portfolio</w:t>
+                      <w:sz w:val="22"/>
+                      <w:szCs w:val="22"/>
+                    </w:rPr>
+                    <w:t xml:space="preserve"> Portfolio</w:t>
                   </w:r>
                   <w:r>
                     <w:rPr>
@@ -439,28 +425,10 @@
                       <w:b w:val="0"/>
                       <w:bCs w:val="0"/>
                       <w:color w:val="FFFFFF" w:themeColor="background1"/>
-                    </w:rPr>
-                    <w:t xml:space="preserve"> </w:t>
-                  </w:r>
-                  <w:r>
-                    <w:rPr>
-                      <w:rStyle w:val="Strong"/>
-                      <w:rFonts w:ascii="Calibri" w:hAnsi="Calibri" w:cs="Calibri"/>
-                      <w:b w:val="0"/>
-                      <w:bCs w:val="0"/>
-                      <w:color w:val="FFFFFF" w:themeColor="background1"/>
-                    </w:rPr>
-                    <w:t>-</w:t>
-                  </w:r>
-                  <w:r>
-                    <w:rPr>
-                      <w:rStyle w:val="Strong"/>
-                      <w:rFonts w:ascii="Calibri" w:hAnsi="Calibri" w:cs="Calibri"/>
-                      <w:b w:val="0"/>
-                      <w:bCs w:val="0"/>
-                      <w:color w:val="FFFFFF" w:themeColor="background1"/>
-                    </w:rPr>
-                    <w:t xml:space="preserve"> </w:t>
+                      <w:sz w:val="22"/>
+                      <w:szCs w:val="22"/>
+                    </w:rPr>
+                    <w:t xml:space="preserve"> - </w:t>
                   </w:r>
                   <w:hyperlink r:id="rId14" w:history="1">
                     <w:r>
@@ -470,25 +438,7 @@
                         <w:sz w:val="22"/>
                         <w:szCs w:val="22"/>
                       </w:rPr>
-                      <w:t>asif-iftekher-pial.github.io/my-</w:t>
-                    </w:r>
-                    <w:r>
-                      <w:rPr>
-                        <w:rStyle w:val="Hyperlink"/>
-                        <w:rFonts w:ascii="Calibri" w:hAnsi="Calibri" w:cs="Calibri"/>
-                        <w:sz w:val="22"/>
-                        <w:szCs w:val="22"/>
-                      </w:rPr>
-                      <w:t>p</w:t>
-                    </w:r>
-                    <w:r>
-                      <w:rPr>
-                        <w:rStyle w:val="Hyperlink"/>
-                        <w:rFonts w:ascii="Calibri" w:hAnsi="Calibri" w:cs="Calibri"/>
-                        <w:sz w:val="22"/>
-                        <w:szCs w:val="22"/>
-                      </w:rPr>
-                      <w:t>ortfolio/</w:t>
+                      <w:t>asif-iftekher-pial.github.io/my-portfolio/</w:t>
                     </w:r>
                   </w:hyperlink>
                   <w:r>
@@ -498,7 +448,8 @@
                       <w:b w:val="0"/>
                       <w:bCs w:val="0"/>
                       <w:color w:val="FFFFFF" w:themeColor="background1"/>
-                      <w:sz w:val="24"/>
+                      <w:sz w:val="22"/>
+                      <w:szCs w:val="22"/>
                     </w:rPr>
                     <w:t xml:space="preserve"> </w:t>
                   </w:r>
@@ -509,6 +460,10 @@
           <w:p>
             <w:pPr>
               <w:pStyle w:val="Information"/>
+              <w:rPr>
+                <w:sz w:val="22"/>
+                <w:szCs w:val="22"/>
+              </w:rPr>
             </w:pPr>
           </w:p>
         </w:tc>
@@ -522,13 +477,23 @@
             <w:pPr>
               <w:pStyle w:val="Graphic"/>
               <w:jc w:val="left"/>
+              <w:rPr>
+                <w:sz w:val="22"/>
+                <w:szCs w:val="22"/>
+              </w:rPr>
             </w:pPr>
             <w:r>
+              <w:rPr>
+                <w:sz w:val="22"/>
+                <w:szCs w:val="22"/>
+              </w:rPr>
               <w:t xml:space="preserve">                                 </w:t>
             </w:r>
             <w:r>
               <w:rPr>
                 <w:noProof/>
+                <w:sz w:val="22"/>
+                <w:szCs w:val="22"/>
               </w:rPr>
               <w:drawing>
                 <wp:inline distT="0" distB="0" distL="0" distR="0" wp14:anchorId="54D7C725" wp14:editId="703AF794">
@@ -596,33 +561,39 @@
             <w:pPr>
               <w:pStyle w:val="Heading1"/>
               <w:rPr>
+                <w:sz w:val="22"/>
+                <w:szCs w:val="22"/>
+              </w:rPr>
+            </w:pPr>
+            <w:r>
+              <w:rPr>
                 <w:rStyle w:val="Triangle"/>
-              </w:rPr>
-            </w:pPr>
+                <w:sz w:val="22"/>
+                <w:szCs w:val="22"/>
+              </w:rPr>
+              <w:t>▼</w:t>
+            </w:r>
+            <w:r>
+              <w:rPr>
+                <w:sz w:val="22"/>
+                <w:szCs w:val="22"/>
+              </w:rPr>
+              <w:t xml:space="preserve"> Objective</w:t>
+            </w:r>
           </w:p>
           <w:p>
             <w:pPr>
-              <w:pStyle w:val="Heading1"/>
+              <w:rPr>
+                <w:sz w:val="22"/>
+                <w:szCs w:val="22"/>
+              </w:rPr>
             </w:pPr>
-            <w:r>
-              <w:rPr>
-                <w:rStyle w:val="Triangle"/>
-              </w:rPr>
-              <w:t>▼</w:t>
-            </w:r>
-            <w:r>
-              <w:t xml:space="preserve"> </w:t>
-            </w:r>
-            <w:r>
-              <w:t>Objective</w:t>
-            </w:r>
-          </w:p>
-          <w:p>
             <w:r>
               <w:rPr>
                 <w:rFonts w:ascii="Calibri" w:eastAsia="Calibri" w:hAnsi="Calibri" w:cs="Calibri"/>
                 <w:color w:val="auto"/>
-                <w:sz w:val="24"/>
+                <w:sz w:val="22"/>
+                <w:szCs w:val="22"/>
               </w:rPr>
               <w:t>I desire to have a position where my experience, skills</w:t>
             </w:r>
@@ -630,7 +601,8 @@
               <w:rPr>
                 <w:rFonts w:ascii="Calibri" w:eastAsia="Calibri" w:hAnsi="Calibri" w:cs="Calibri"/>
                 <w:color w:val="auto"/>
-                <w:sz w:val="24"/>
+                <w:sz w:val="22"/>
+                <w:szCs w:val="22"/>
               </w:rPr>
               <w:t>,</w:t>
             </w:r>
@@ -638,7 +610,8 @@
               <w:rPr>
                 <w:rFonts w:ascii="Calibri" w:eastAsia="Calibri" w:hAnsi="Calibri" w:cs="Calibri"/>
                 <w:color w:val="auto"/>
-                <w:sz w:val="24"/>
+                <w:sz w:val="22"/>
+                <w:szCs w:val="22"/>
               </w:rPr>
               <w:t xml:space="preserve"> and educational achievements will be utilized for the best benefit of the organization</w:t>
             </w:r>
@@ -646,7 +619,8 @@
               <w:rPr>
                 <w:rFonts w:ascii="Calibri" w:eastAsia="Calibri" w:hAnsi="Calibri" w:cs="Calibri"/>
                 <w:color w:val="auto"/>
-                <w:sz w:val="24"/>
+                <w:sz w:val="22"/>
+                <w:szCs w:val="22"/>
               </w:rPr>
               <w:t>,</w:t>
             </w:r>
@@ -654,7 +628,8 @@
               <w:rPr>
                 <w:rFonts w:ascii="Calibri" w:eastAsia="Calibri" w:hAnsi="Calibri" w:cs="Calibri"/>
                 <w:color w:val="auto"/>
-                <w:sz w:val="24"/>
+                <w:sz w:val="22"/>
+                <w:szCs w:val="22"/>
               </w:rPr>
               <w:t xml:space="preserve"> especially in </w:t>
             </w:r>
@@ -662,7 +637,8 @@
               <w:rPr>
                 <w:rFonts w:ascii="Calibri" w:eastAsia="Calibri" w:hAnsi="Calibri" w:cs="Calibri"/>
                 <w:color w:val="auto"/>
-                <w:sz w:val="24"/>
+                <w:sz w:val="22"/>
+                <w:szCs w:val="22"/>
               </w:rPr>
               <w:t xml:space="preserve">the </w:t>
             </w:r>
@@ -670,7 +646,8 @@
               <w:rPr>
                 <w:rFonts w:ascii="Calibri" w:eastAsia="Calibri" w:hAnsi="Calibri" w:cs="Calibri"/>
                 <w:color w:val="auto"/>
-                <w:sz w:val="24"/>
+                <w:sz w:val="22"/>
+                <w:szCs w:val="22"/>
               </w:rPr>
               <w:t xml:space="preserve">software </w:t>
             </w:r>
@@ -678,7 +655,8 @@
               <w:rPr>
                 <w:rFonts w:ascii="Calibri" w:eastAsia="Calibri" w:hAnsi="Calibri" w:cs="Calibri"/>
                 <w:color w:val="auto"/>
-                <w:sz w:val="24"/>
+                <w:sz w:val="22"/>
+                <w:szCs w:val="22"/>
               </w:rPr>
               <w:t>development</w:t>
             </w:r>
@@ -686,17 +664,10 @@
               <w:rPr>
                 <w:rFonts w:ascii="Calibri" w:eastAsia="Calibri" w:hAnsi="Calibri" w:cs="Calibri"/>
                 <w:color w:val="auto"/>
-                <w:sz w:val="24"/>
-              </w:rPr>
-              <w:t xml:space="preserve"> sector</w:t>
-            </w:r>
-            <w:r>
-              <w:rPr>
-                <w:rFonts w:ascii="Calibri" w:eastAsia="Calibri" w:hAnsi="Calibri" w:cs="Calibri"/>
-                <w:color w:val="auto"/>
-                <w:sz w:val="22"/>
-              </w:rPr>
-              <w:t>.</w:t>
+                <w:sz w:val="22"/>
+                <w:szCs w:val="22"/>
+              </w:rPr>
+              <w:t xml:space="preserve"> sector.</w:t>
             </w:r>
           </w:p>
         </w:tc>
@@ -714,25 +685,24 @@
             <w:pPr>
               <w:pStyle w:val="Heading1"/>
               <w:rPr>
+                <w:sz w:val="22"/>
+                <w:szCs w:val="22"/>
+              </w:rPr>
+            </w:pPr>
+            <w:r>
+              <w:rPr>
                 <w:rStyle w:val="Triangle"/>
-              </w:rPr>
-            </w:pPr>
-          </w:p>
-          <w:p>
-            <w:pPr>
-              <w:pStyle w:val="Heading1"/>
-            </w:pPr>
-            <w:r>
-              <w:rPr>
-                <w:rStyle w:val="Triangle"/>
+                <w:sz w:val="22"/>
+                <w:szCs w:val="22"/>
               </w:rPr>
               <w:t>▼</w:t>
             </w:r>
             <w:r>
-              <w:t xml:space="preserve"> </w:t>
-            </w:r>
-            <w:r>
-              <w:t>Education</w:t>
+              <w:rPr>
+                <w:sz w:val="22"/>
+                <w:szCs w:val="22"/>
+              </w:rPr>
+              <w:t xml:space="preserve"> Education</w:t>
             </w:r>
           </w:p>
           <w:tbl>
@@ -869,15 +839,7 @@
                       <w:sz w:val="22"/>
                       <w:szCs w:val="22"/>
                     </w:rPr>
-                    <w:t>Result</w:t>
-                  </w:r>
-                  <w:r>
-                    <w:rPr>
-                      <w:rFonts w:ascii="Calibri" w:hAnsi="Calibri" w:cs="Calibri"/>
-                      <w:sz w:val="22"/>
-                      <w:szCs w:val="22"/>
-                    </w:rPr>
-                    <w:t xml:space="preserve"> (CGPA)</w:t>
+                    <w:t>Result (CGPA)</w:t>
                   </w:r>
                 </w:p>
               </w:tc>
@@ -908,7 +870,7 @@
             </w:tr>
             <w:tr>
               <w:trPr>
-                <w:trHeight w:val="683"/>
+                <w:trHeight w:val="557"/>
               </w:trPr>
               <w:tc>
                 <w:tcPr>
@@ -1068,13 +1030,15 @@
                     <w:jc w:val="center"/>
                     <w:rPr>
                       <w:rFonts w:ascii="Calibri" w:hAnsi="Calibri" w:cs="Calibri"/>
-                      <w:sz w:val="24"/>
+                      <w:sz w:val="22"/>
+                      <w:szCs w:val="22"/>
                     </w:rPr>
                   </w:pPr>
                   <w:r>
                     <w:rPr>
                       <w:rFonts w:ascii="Calibri" w:hAnsi="Calibri" w:cs="Calibri"/>
-                      <w:sz w:val="24"/>
+                      <w:sz w:val="22"/>
+                      <w:szCs w:val="22"/>
                     </w:rPr>
                     <w:t>H.S.C</w:t>
                   </w:r>
@@ -1090,27 +1054,31 @@
                     <w:jc w:val="center"/>
                     <w:rPr>
                       <w:rFonts w:ascii="Calibri" w:hAnsi="Calibri" w:cs="Calibri"/>
-                      <w:sz w:val="24"/>
+                      <w:sz w:val="22"/>
+                      <w:szCs w:val="22"/>
                     </w:rPr>
                   </w:pPr>
                   <w:r>
                     <w:rPr>
                       <w:rFonts w:ascii="Calibri" w:hAnsi="Calibri" w:cs="Calibri"/>
-                      <w:sz w:val="24"/>
+                      <w:sz w:val="22"/>
+                      <w:szCs w:val="22"/>
                     </w:rPr>
                     <w:t>Business</w:t>
                   </w:r>
                   <w:r>
                     <w:rPr>
                       <w:rFonts w:ascii="Calibri" w:hAnsi="Calibri" w:cs="Calibri"/>
-                      <w:sz w:val="24"/>
+                      <w:sz w:val="22"/>
+                      <w:szCs w:val="22"/>
                     </w:rPr>
                     <w:t xml:space="preserve"> </w:t>
                   </w:r>
                   <w:r>
                     <w:rPr>
                       <w:rFonts w:ascii="Calibri" w:hAnsi="Calibri" w:cs="Calibri"/>
-                      <w:sz w:val="24"/>
+                      <w:sz w:val="22"/>
+                      <w:szCs w:val="22"/>
                     </w:rPr>
                     <w:t>Studies</w:t>
                   </w:r>
@@ -1126,13 +1094,15 @@
                     <w:jc w:val="center"/>
                     <w:rPr>
                       <w:rFonts w:ascii="Calibri" w:hAnsi="Calibri" w:cs="Calibri"/>
-                      <w:sz w:val="24"/>
+                      <w:sz w:val="22"/>
+                      <w:szCs w:val="22"/>
                     </w:rPr>
                   </w:pPr>
                   <w:r>
                     <w:rPr>
                       <w:rFonts w:ascii="Calibri" w:hAnsi="Calibri" w:cs="Calibri"/>
-                      <w:sz w:val="24"/>
+                      <w:sz w:val="22"/>
+                      <w:szCs w:val="22"/>
                     </w:rPr>
                     <w:t>Uttara High School and College</w:t>
                   </w:r>
@@ -1147,13 +1117,15 @@
                     <w:framePr w:hSpace="180" w:wrap="around" w:vAnchor="text" w:hAnchor="margin" w:xAlign="center" w:y="-359"/>
                     <w:rPr>
                       <w:rFonts w:ascii="Calibri" w:hAnsi="Calibri" w:cs="Calibri"/>
-                      <w:sz w:val="24"/>
+                      <w:sz w:val="22"/>
+                      <w:szCs w:val="22"/>
                     </w:rPr>
                   </w:pPr>
                   <w:r>
                     <w:rPr>
                       <w:rFonts w:ascii="Calibri" w:hAnsi="Calibri" w:cs="Calibri"/>
-                      <w:sz w:val="24"/>
+                      <w:sz w:val="22"/>
+                      <w:szCs w:val="22"/>
                     </w:rPr>
                     <w:t>Dhaka</w:t>
                   </w:r>
@@ -1169,13 +1141,15 @@
                     <w:jc w:val="center"/>
                     <w:rPr>
                       <w:rFonts w:ascii="Calibri" w:hAnsi="Calibri" w:cs="Calibri"/>
-                      <w:sz w:val="24"/>
+                      <w:sz w:val="22"/>
+                      <w:szCs w:val="22"/>
                     </w:rPr>
                   </w:pPr>
                   <w:r>
                     <w:rPr>
                       <w:rFonts w:ascii="Calibri" w:hAnsi="Calibri" w:cs="Calibri"/>
-                      <w:sz w:val="24"/>
+                      <w:sz w:val="22"/>
+                      <w:szCs w:val="22"/>
                     </w:rPr>
                     <w:t>4.42 out of 5.00</w:t>
                   </w:r>
@@ -1191,13 +1165,15 @@
                     <w:jc w:val="center"/>
                     <w:rPr>
                       <w:rFonts w:ascii="Calibri" w:hAnsi="Calibri" w:cs="Calibri"/>
-                      <w:sz w:val="24"/>
+                      <w:sz w:val="22"/>
+                      <w:szCs w:val="22"/>
                     </w:rPr>
                   </w:pPr>
                   <w:r>
                     <w:rPr>
                       <w:rFonts w:ascii="Calibri" w:hAnsi="Calibri" w:cs="Calibri"/>
-                      <w:sz w:val="24"/>
+                      <w:sz w:val="22"/>
+                      <w:szCs w:val="22"/>
                     </w:rPr>
                     <w:t>2015</w:t>
                   </w:r>
@@ -1218,13 +1194,15 @@
                     <w:jc w:val="center"/>
                     <w:rPr>
                       <w:rFonts w:ascii="Calibri" w:hAnsi="Calibri" w:cs="Calibri"/>
-                      <w:sz w:val="24"/>
+                      <w:sz w:val="22"/>
+                      <w:szCs w:val="22"/>
                     </w:rPr>
                   </w:pPr>
                   <w:r>
                     <w:rPr>
                       <w:rFonts w:ascii="Calibri" w:hAnsi="Calibri" w:cs="Calibri"/>
-                      <w:sz w:val="24"/>
+                      <w:sz w:val="22"/>
+                      <w:szCs w:val="22"/>
                     </w:rPr>
                     <w:t>S.S.C</w:t>
                   </w:r>
@@ -1240,27 +1218,31 @@
                     <w:jc w:val="center"/>
                     <w:rPr>
                       <w:rFonts w:ascii="Calibri" w:hAnsi="Calibri" w:cs="Calibri"/>
-                      <w:sz w:val="24"/>
+                      <w:sz w:val="22"/>
+                      <w:szCs w:val="22"/>
                     </w:rPr>
                   </w:pPr>
                   <w:r>
                     <w:rPr>
                       <w:rFonts w:ascii="Calibri" w:hAnsi="Calibri" w:cs="Calibri"/>
-                      <w:sz w:val="24"/>
+                      <w:sz w:val="22"/>
+                      <w:szCs w:val="22"/>
                     </w:rPr>
                     <w:t>Business</w:t>
                   </w:r>
                   <w:r>
                     <w:rPr>
                       <w:rFonts w:ascii="Calibri" w:hAnsi="Calibri" w:cs="Calibri"/>
-                      <w:sz w:val="24"/>
+                      <w:sz w:val="22"/>
+                      <w:szCs w:val="22"/>
                     </w:rPr>
                     <w:t xml:space="preserve"> </w:t>
                   </w:r>
                   <w:r>
                     <w:rPr>
                       <w:rFonts w:ascii="Calibri" w:hAnsi="Calibri" w:cs="Calibri"/>
-                      <w:sz w:val="24"/>
+                      <w:sz w:val="22"/>
+                      <w:szCs w:val="22"/>
                     </w:rPr>
                     <w:t>Studies</w:t>
                   </w:r>
@@ -1276,14 +1258,16 @@
                     <w:jc w:val="center"/>
                     <w:rPr>
                       <w:rFonts w:ascii="Calibri" w:hAnsi="Calibri" w:cs="Calibri"/>
-                      <w:sz w:val="24"/>
+                      <w:sz w:val="22"/>
+                      <w:szCs w:val="22"/>
                     </w:rPr>
                   </w:pPr>
                   <w:r>
                     <w:rPr>
                       <w:rFonts w:ascii="Calibri" w:eastAsia="Calibri" w:hAnsi="Calibri" w:cs="Calibri"/>
                       <w:color w:val="auto"/>
-                      <w:sz w:val="24"/>
+                      <w:sz w:val="22"/>
+                      <w:szCs w:val="22"/>
                     </w:rPr>
                     <w:t>Premier Ideal High School</w:t>
                   </w:r>
@@ -1298,13 +1282,15 @@
                     <w:framePr w:hSpace="180" w:wrap="around" w:vAnchor="text" w:hAnchor="margin" w:xAlign="center" w:y="-359"/>
                     <w:rPr>
                       <w:rFonts w:ascii="Calibri" w:hAnsi="Calibri" w:cs="Calibri"/>
-                      <w:sz w:val="24"/>
+                      <w:sz w:val="22"/>
+                      <w:szCs w:val="22"/>
                     </w:rPr>
                   </w:pPr>
                   <w:r>
                     <w:rPr>
                       <w:rFonts w:ascii="Calibri" w:hAnsi="Calibri" w:cs="Calibri"/>
-                      <w:sz w:val="24"/>
+                      <w:sz w:val="22"/>
+                      <w:szCs w:val="22"/>
                     </w:rPr>
                     <w:t>Dhaka</w:t>
                   </w:r>
@@ -1320,13 +1306,15 @@
                     <w:jc w:val="center"/>
                     <w:rPr>
                       <w:rFonts w:ascii="Calibri" w:hAnsi="Calibri" w:cs="Calibri"/>
-                      <w:sz w:val="24"/>
+                      <w:sz w:val="22"/>
+                      <w:szCs w:val="22"/>
                     </w:rPr>
                   </w:pPr>
                   <w:r>
                     <w:rPr>
                       <w:rFonts w:ascii="Calibri" w:hAnsi="Calibri" w:cs="Calibri"/>
-                      <w:sz w:val="24"/>
+                      <w:sz w:val="22"/>
+                      <w:szCs w:val="22"/>
                     </w:rPr>
                     <w:t>4.00 out of 5.00</w:t>
                   </w:r>
@@ -1342,13 +1330,15 @@
                     <w:jc w:val="center"/>
                     <w:rPr>
                       <w:rFonts w:ascii="Calibri" w:hAnsi="Calibri" w:cs="Calibri"/>
-                      <w:sz w:val="24"/>
+                      <w:sz w:val="22"/>
+                      <w:szCs w:val="22"/>
                     </w:rPr>
                   </w:pPr>
                   <w:r>
                     <w:rPr>
                       <w:rFonts w:ascii="Calibri" w:hAnsi="Calibri" w:cs="Calibri"/>
-                      <w:sz w:val="24"/>
+                      <w:sz w:val="22"/>
+                      <w:szCs w:val="22"/>
                     </w:rPr>
                     <w:t>2013</w:t>
                   </w:r>
@@ -1359,6 +1349,10 @@
           <w:p>
             <w:pPr>
               <w:ind w:left="720" w:hanging="360"/>
+              <w:rPr>
+                <w:sz w:val="22"/>
+                <w:szCs w:val="22"/>
+              </w:rPr>
             </w:pPr>
           </w:p>
         </w:tc>
@@ -1377,32 +1371,28 @@
               <w:pStyle w:val="Heading1"/>
               <w:rPr>
                 <w:rStyle w:val="Triangle"/>
-              </w:rPr>
-            </w:pPr>
-          </w:p>
-          <w:p>
-            <w:pPr>
-              <w:pStyle w:val="Heading1"/>
-              <w:rPr>
-                <w:rStyle w:val="Triangle"/>
                 <w:rFonts w:asciiTheme="majorHAnsi" w:eastAsiaTheme="majorEastAsia" w:hAnsiTheme="majorHAnsi" w:cstheme="majorBidi"/>
                 <w:b/>
                 <w:bCs/>
                 <w:color w:val="002744" w:themeColor="text2"/>
-                <w:sz w:val="24"/>
+                <w:sz w:val="22"/>
+                <w:szCs w:val="22"/>
               </w:rPr>
             </w:pPr>
             <w:r>
               <w:rPr>
                 <w:rStyle w:val="Triangle"/>
+                <w:sz w:val="22"/>
+                <w:szCs w:val="22"/>
               </w:rPr>
               <w:t>▼</w:t>
             </w:r>
             <w:r>
-              <w:t xml:space="preserve"> </w:t>
-            </w:r>
-            <w:r>
-              <w:t>Experience</w:t>
+              <w:rPr>
+                <w:sz w:val="22"/>
+                <w:szCs w:val="22"/>
+              </w:rPr>
+              <w:t xml:space="preserve"> Experience</w:t>
             </w:r>
           </w:p>
           <w:p>
@@ -1413,7 +1403,8 @@
                 <w:b w:val="0"/>
                 <w:bCs/>
                 <w:color w:val="auto"/>
-                <w:sz w:val="24"/>
+                <w:sz w:val="22"/>
+                <w:szCs w:val="22"/>
               </w:rPr>
             </w:pPr>
             <w:r>
@@ -1422,29 +1413,10 @@
                 <w:b w:val="0"/>
                 <w:bCs/>
                 <w:color w:val="auto"/>
-                <w:sz w:val="24"/>
-              </w:rPr>
-              <w:t xml:space="preserve"> Software</w:t>
-            </w:r>
-            <w:r>
-              <w:rPr>
-                <w:rFonts w:ascii="Calibri" w:hAnsi="Calibri" w:cs="Calibri"/>
-                <w:b w:val="0"/>
-                <w:bCs/>
-                <w:color w:val="auto"/>
-                <w:sz w:val="24"/>
-              </w:rPr>
-              <w:t xml:space="preserve"> </w:t>
-            </w:r>
-            <w:r>
-              <w:rPr>
-                <w:rFonts w:ascii="Calibri" w:hAnsi="Calibri" w:cs="Calibri"/>
-                <w:b w:val="0"/>
-                <w:bCs/>
-                <w:color w:val="auto"/>
-                <w:sz w:val="24"/>
-              </w:rPr>
-              <w:t>Engineer</w:t>
+                <w:sz w:val="22"/>
+                <w:szCs w:val="22"/>
+              </w:rPr>
+              <w:t xml:space="preserve"> Software Engineer</w:t>
             </w:r>
           </w:p>
           <w:p>
@@ -1459,7 +1431,8 @@
                 <w:b w:val="0"/>
                 <w:bCs/>
                 <w:color w:val="auto"/>
-                <w:sz w:val="24"/>
+                <w:sz w:val="22"/>
+                <w:szCs w:val="22"/>
               </w:rPr>
             </w:pPr>
             <w:r>
@@ -1467,27 +1440,10 @@
                 <w:rStyle w:val="Strong"/>
                 <w:rFonts w:ascii="Calibri" w:hAnsi="Calibri" w:cs="Calibri"/>
                 <w:color w:val="auto"/>
-                <w:sz w:val="24"/>
-              </w:rPr>
-              <w:t>P</w:t>
-            </w:r>
-            <w:r>
-              <w:rPr>
-                <w:rStyle w:val="Strong"/>
-                <w:rFonts w:ascii="Calibri" w:hAnsi="Calibri" w:cs="Calibri"/>
-                <w:color w:val="auto"/>
-                <w:sz w:val="24"/>
-              </w:rPr>
-              <w:t>osition</w:t>
-            </w:r>
-            <w:r>
-              <w:rPr>
-                <w:rStyle w:val="Strong"/>
-                <w:rFonts w:ascii="Calibri" w:hAnsi="Calibri" w:cs="Calibri"/>
-                <w:color w:val="auto"/>
-                <w:sz w:val="24"/>
-              </w:rPr>
-              <w:t xml:space="preserve">: </w:t>
+                <w:sz w:val="22"/>
+                <w:szCs w:val="22"/>
+              </w:rPr>
+              <w:t xml:space="preserve">Position: </w:t>
             </w:r>
             <w:r>
               <w:rPr>
@@ -1495,19 +1451,10 @@
                 <w:b w:val="0"/>
                 <w:bCs/>
                 <w:color w:val="auto"/>
-                <w:sz w:val="24"/>
-              </w:rPr>
-              <w:t xml:space="preserve"> </w:t>
-            </w:r>
-            <w:r>
-              <w:rPr>
-                <w:rFonts w:ascii="Calibri" w:hAnsi="Calibri" w:cs="Calibri"/>
-                <w:b w:val="0"/>
-                <w:bCs/>
-                <w:color w:val="auto"/>
-                <w:sz w:val="24"/>
-              </w:rPr>
-              <w:t>Jr Software Engineer</w:t>
+                <w:sz w:val="22"/>
+                <w:szCs w:val="22"/>
+              </w:rPr>
+              <w:t xml:space="preserve"> Software Engineer</w:t>
             </w:r>
           </w:p>
           <w:p>
@@ -1522,7 +1469,8 @@
                 <w:b w:val="0"/>
                 <w:bCs/>
                 <w:color w:val="auto"/>
-                <w:sz w:val="24"/>
+                <w:sz w:val="22"/>
+                <w:szCs w:val="22"/>
               </w:rPr>
             </w:pPr>
             <w:r>
@@ -1530,24 +1478,17 @@
                 <w:rStyle w:val="Strong"/>
                 <w:rFonts w:ascii="Calibri" w:hAnsi="Calibri" w:cs="Calibri"/>
                 <w:color w:val="auto"/>
-                <w:sz w:val="24"/>
-              </w:rPr>
-              <w:t>Company</w:t>
-            </w:r>
-            <w:r>
-              <w:rPr>
-                <w:rStyle w:val="Strong"/>
+                <w:sz w:val="22"/>
+                <w:szCs w:val="22"/>
+              </w:rPr>
+              <w:t>Company:</w:t>
+            </w:r>
+            <w:r>
+              <w:rPr>
                 <w:rFonts w:ascii="Calibri" w:hAnsi="Calibri" w:cs="Calibri"/>
                 <w:color w:val="auto"/>
-                <w:sz w:val="24"/>
-              </w:rPr>
-              <w:t>:</w:t>
-            </w:r>
-            <w:r>
-              <w:rPr>
-                <w:rFonts w:ascii="Calibri" w:hAnsi="Calibri" w:cs="Calibri"/>
-                <w:color w:val="auto"/>
-                <w:sz w:val="24"/>
+                <w:sz w:val="22"/>
+                <w:szCs w:val="22"/>
               </w:rPr>
               <w:t xml:space="preserve"> </w:t>
             </w:r>
@@ -1555,7 +1496,8 @@
             <w:r>
               <w:rPr>
                 <w:rFonts w:ascii="Calibri" w:hAnsi="Calibri" w:cs="Calibri"/>
-                <w:sz w:val="24"/>
+                <w:sz w:val="22"/>
+                <w:szCs w:val="22"/>
               </w:rPr>
               <w:t>Daraz</w:t>
             </w:r>
@@ -1563,7 +1505,8 @@
             <w:r>
               <w:rPr>
                 <w:rFonts w:ascii="Calibri" w:hAnsi="Calibri" w:cs="Calibri"/>
-                <w:sz w:val="24"/>
+                <w:sz w:val="22"/>
+                <w:szCs w:val="22"/>
               </w:rPr>
               <w:t xml:space="preserve"> Bangladesh-Alibaba Group</w:t>
             </w:r>
@@ -1573,75 +1516,80 @@
                 <w:b w:val="0"/>
                 <w:bCs/>
                 <w:color w:val="auto"/>
-                <w:sz w:val="24"/>
-              </w:rPr>
-              <w:t>,</w:t>
-            </w:r>
+                <w:sz w:val="22"/>
+                <w:szCs w:val="22"/>
+              </w:rPr>
+              <w:t xml:space="preserve">, </w:t>
+            </w:r>
+            <w:proofErr w:type="spellStart"/>
             <w:r>
               <w:rPr>
                 <w:rFonts w:ascii="Calibri" w:hAnsi="Calibri" w:cs="Calibri"/>
                 <w:b w:val="0"/>
                 <w:bCs/>
                 <w:color w:val="auto"/>
-                <w:sz w:val="24"/>
-              </w:rPr>
-              <w:t xml:space="preserve"> </w:t>
-            </w:r>
-            <w:proofErr w:type="spellStart"/>
+                <w:sz w:val="22"/>
+                <w:szCs w:val="22"/>
+              </w:rPr>
+              <w:t>Ashfia</w:t>
+            </w:r>
+            <w:proofErr w:type="spellEnd"/>
             <w:r>
               <w:rPr>
                 <w:rFonts w:ascii="Calibri" w:hAnsi="Calibri" w:cs="Calibri"/>
                 <w:b w:val="0"/>
                 <w:bCs/>
                 <w:color w:val="auto"/>
-                <w:sz w:val="24"/>
-              </w:rPr>
-              <w:t>Ashfia</w:t>
-            </w:r>
-            <w:proofErr w:type="spellEnd"/>
+                <w:sz w:val="22"/>
+                <w:szCs w:val="22"/>
+              </w:rPr>
+              <w:t xml:space="preserve"> Tower,</w:t>
+            </w:r>
             <w:r>
               <w:rPr>
                 <w:rFonts w:ascii="Calibri" w:hAnsi="Calibri" w:cs="Calibri"/>
                 <w:b w:val="0"/>
                 <w:bCs/>
                 <w:color w:val="auto"/>
-                <w:sz w:val="24"/>
+                <w:sz w:val="22"/>
+                <w:szCs w:val="22"/>
               </w:rPr>
               <w:t xml:space="preserve"> </w:t>
             </w:r>
             <w:proofErr w:type="spellStart"/>
-            <w:proofErr w:type="gramStart"/>
             <w:r>
               <w:rPr>
                 <w:rFonts w:ascii="Calibri" w:hAnsi="Calibri" w:cs="Calibri"/>
                 <w:b w:val="0"/>
                 <w:bCs/>
                 <w:color w:val="auto"/>
-                <w:sz w:val="24"/>
-              </w:rPr>
-              <w:t>Tower,</w:t>
-            </w:r>
+                <w:sz w:val="22"/>
+                <w:szCs w:val="22"/>
+              </w:rPr>
+              <w:t>Howse</w:t>
+            </w:r>
+            <w:proofErr w:type="spellEnd"/>
             <w:r>
               <w:rPr>
                 <w:rFonts w:ascii="Calibri" w:hAnsi="Calibri" w:cs="Calibri"/>
                 <w:b w:val="0"/>
                 <w:bCs/>
                 <w:color w:val="auto"/>
-                <w:sz w:val="24"/>
-              </w:rPr>
-              <w:t>Howse</w:t>
-            </w:r>
-            <w:proofErr w:type="spellEnd"/>
-            <w:proofErr w:type="gramEnd"/>
+                <w:sz w:val="22"/>
+                <w:szCs w:val="22"/>
+              </w:rPr>
+              <w:t xml:space="preserve"> #76,</w:t>
+            </w:r>
             <w:r>
               <w:rPr>
                 <w:rFonts w:ascii="Calibri" w:hAnsi="Calibri" w:cs="Calibri"/>
                 <w:b w:val="0"/>
                 <w:bCs/>
                 <w:color w:val="auto"/>
-                <w:sz w:val="24"/>
-              </w:rPr>
-              <w:t xml:space="preserve"> #76,</w:t>
+                <w:sz w:val="22"/>
+                <w:szCs w:val="22"/>
+              </w:rPr>
+              <w:t xml:space="preserve"> Road</w:t>
             </w:r>
             <w:r>
               <w:rPr>
@@ -1649,9 +1597,10 @@
                 <w:b w:val="0"/>
                 <w:bCs/>
                 <w:color w:val="auto"/>
-                <w:sz w:val="24"/>
-              </w:rPr>
-              <w:t xml:space="preserve"> Road</w:t>
+                <w:sz w:val="22"/>
+                <w:szCs w:val="22"/>
+              </w:rPr>
+              <w:t xml:space="preserve"> #</w:t>
             </w:r>
             <w:r>
               <w:rPr>
@@ -1659,9 +1608,10 @@
                 <w:b w:val="0"/>
                 <w:bCs/>
                 <w:color w:val="auto"/>
-                <w:sz w:val="24"/>
-              </w:rPr>
-              <w:t xml:space="preserve"> #</w:t>
+                <w:sz w:val="22"/>
+                <w:szCs w:val="22"/>
+              </w:rPr>
+              <w:t>11, Banani, Dhaka 12</w:t>
             </w:r>
             <w:r>
               <w:rPr>
@@ -1669,57 +1619,8 @@
                 <w:b w:val="0"/>
                 <w:bCs/>
                 <w:color w:val="auto"/>
-                <w:sz w:val="24"/>
-              </w:rPr>
-              <w:t>1</w:t>
-            </w:r>
-            <w:r>
-              <w:rPr>
-                <w:rFonts w:ascii="Calibri" w:hAnsi="Calibri" w:cs="Calibri"/>
-                <w:b w:val="0"/>
-                <w:bCs/>
-                <w:color w:val="auto"/>
-                <w:sz w:val="24"/>
-              </w:rPr>
-              <w:t>1</w:t>
-            </w:r>
-            <w:r>
-              <w:rPr>
-                <w:rFonts w:ascii="Calibri" w:hAnsi="Calibri" w:cs="Calibri"/>
-                <w:b w:val="0"/>
-                <w:bCs/>
-                <w:color w:val="auto"/>
-                <w:sz w:val="24"/>
-              </w:rPr>
-              <w:t xml:space="preserve">, </w:t>
-            </w:r>
-            <w:r>
-              <w:rPr>
-                <w:rFonts w:ascii="Calibri" w:hAnsi="Calibri" w:cs="Calibri"/>
-                <w:b w:val="0"/>
-                <w:bCs/>
-                <w:color w:val="auto"/>
-                <w:sz w:val="24"/>
-              </w:rPr>
-              <w:t>Banani</w:t>
-            </w:r>
-            <w:r>
-              <w:rPr>
-                <w:rFonts w:ascii="Calibri" w:hAnsi="Calibri" w:cs="Calibri"/>
-                <w:b w:val="0"/>
-                <w:bCs/>
-                <w:color w:val="auto"/>
-                <w:sz w:val="24"/>
-              </w:rPr>
-              <w:t>, Dhaka 12</w:t>
-            </w:r>
-            <w:r>
-              <w:rPr>
-                <w:rFonts w:ascii="Calibri" w:hAnsi="Calibri" w:cs="Calibri"/>
-                <w:b w:val="0"/>
-                <w:bCs/>
-                <w:color w:val="auto"/>
-                <w:sz w:val="24"/>
+                <w:sz w:val="22"/>
+                <w:szCs w:val="22"/>
               </w:rPr>
               <w:t>13</w:t>
             </w:r>
@@ -1736,7 +1637,8 @@
                 <w:b w:val="0"/>
                 <w:bCs/>
                 <w:color w:val="auto"/>
-                <w:sz w:val="24"/>
+                <w:sz w:val="22"/>
+                <w:szCs w:val="22"/>
               </w:rPr>
             </w:pPr>
             <w:r>
@@ -1745,39 +1647,10 @@
                 <w:b w:val="0"/>
                 <w:bCs/>
                 <w:color w:val="auto"/>
-                <w:sz w:val="24"/>
-              </w:rPr>
-              <w:t>Duration: 2023</w:t>
-            </w:r>
-            <w:r>
-              <w:rPr>
-                <w:rFonts w:ascii="Calibri" w:hAnsi="Calibri" w:cs="Calibri"/>
-                <w:b w:val="0"/>
-                <w:bCs/>
-                <w:color w:val="auto"/>
-                <w:sz w:val="24"/>
-              </w:rPr>
-              <w:t>(Apri</w:t>
-            </w:r>
-            <w:r>
-              <w:rPr>
-                <w:rFonts w:ascii="Calibri" w:hAnsi="Calibri" w:cs="Calibri"/>
-                <w:b w:val="0"/>
-                <w:bCs/>
-                <w:color w:val="auto"/>
-                <w:sz w:val="24"/>
-              </w:rPr>
-              <w:t>l)</w:t>
-            </w:r>
-            <w:r>
-              <w:rPr>
-                <w:rFonts w:ascii="Calibri" w:hAnsi="Calibri" w:cs="Calibri"/>
-                <w:b w:val="0"/>
-                <w:bCs/>
-                <w:color w:val="auto"/>
-                <w:sz w:val="24"/>
-              </w:rPr>
-              <w:t xml:space="preserve"> - Running</w:t>
+                <w:sz w:val="22"/>
+                <w:szCs w:val="22"/>
+              </w:rPr>
+              <w:t>Duration: 2023 - Running</w:t>
             </w:r>
           </w:p>
           <w:p>
@@ -1788,7 +1661,8 @@
                 <w:b w:val="0"/>
                 <w:bCs/>
                 <w:color w:val="auto"/>
-                <w:sz w:val="24"/>
+                <w:sz w:val="22"/>
+                <w:szCs w:val="22"/>
               </w:rPr>
             </w:pPr>
             <w:r>
@@ -1797,7 +1671,8 @@
                 <w:b w:val="0"/>
                 <w:bCs/>
                 <w:color w:val="auto"/>
-                <w:sz w:val="24"/>
+                <w:sz w:val="22"/>
+                <w:szCs w:val="22"/>
               </w:rPr>
               <w:t>Laravel Developer</w:t>
             </w:r>
@@ -1814,7 +1689,8 @@
                 <w:b w:val="0"/>
                 <w:bCs/>
                 <w:color w:val="auto"/>
-                <w:sz w:val="24"/>
+                <w:sz w:val="22"/>
+                <w:szCs w:val="22"/>
               </w:rPr>
             </w:pPr>
             <w:r>
@@ -1822,27 +1698,10 @@
                 <w:rStyle w:val="Strong"/>
                 <w:rFonts w:ascii="Calibri" w:hAnsi="Calibri" w:cs="Calibri"/>
                 <w:color w:val="auto"/>
-                <w:sz w:val="24"/>
-              </w:rPr>
-              <w:t>P</w:t>
-            </w:r>
-            <w:r>
-              <w:rPr>
-                <w:rStyle w:val="Strong"/>
-                <w:rFonts w:ascii="Calibri" w:hAnsi="Calibri" w:cs="Calibri"/>
-                <w:color w:val="auto"/>
-                <w:sz w:val="24"/>
-              </w:rPr>
-              <w:t>osition</w:t>
-            </w:r>
-            <w:r>
-              <w:rPr>
-                <w:rStyle w:val="Strong"/>
-                <w:rFonts w:ascii="Calibri" w:hAnsi="Calibri" w:cs="Calibri"/>
-                <w:color w:val="auto"/>
-                <w:sz w:val="24"/>
-              </w:rPr>
-              <w:t xml:space="preserve">: </w:t>
+                <w:sz w:val="22"/>
+                <w:szCs w:val="22"/>
+              </w:rPr>
+              <w:t xml:space="preserve">Position: </w:t>
             </w:r>
             <w:r>
               <w:rPr>
@@ -1850,7 +1709,8 @@
                 <w:b w:val="0"/>
                 <w:bCs/>
                 <w:color w:val="auto"/>
-                <w:sz w:val="24"/>
+                <w:sz w:val="22"/>
+                <w:szCs w:val="22"/>
               </w:rPr>
               <w:t xml:space="preserve"> Intern</w:t>
             </w:r>
@@ -1867,7 +1727,8 @@
                 <w:b w:val="0"/>
                 <w:bCs/>
                 <w:color w:val="auto"/>
-                <w:sz w:val="24"/>
+                <w:sz w:val="22"/>
+                <w:szCs w:val="22"/>
               </w:rPr>
             </w:pPr>
             <w:r>
@@ -1875,42 +1736,37 @@
                 <w:rStyle w:val="Strong"/>
                 <w:rFonts w:ascii="Calibri" w:hAnsi="Calibri" w:cs="Calibri"/>
                 <w:color w:val="auto"/>
-                <w:sz w:val="24"/>
-              </w:rPr>
-              <w:t>Company</w:t>
-            </w:r>
-            <w:r>
-              <w:rPr>
-                <w:rStyle w:val="Strong"/>
+                <w:sz w:val="22"/>
+                <w:szCs w:val="22"/>
+              </w:rPr>
+              <w:t>Company:</w:t>
+            </w:r>
+            <w:r>
+              <w:rPr>
                 <w:rFonts w:ascii="Calibri" w:hAnsi="Calibri" w:cs="Calibri"/>
                 <w:color w:val="auto"/>
-                <w:sz w:val="24"/>
-              </w:rPr>
-              <w:t>:</w:t>
-            </w:r>
+                <w:sz w:val="22"/>
+                <w:szCs w:val="22"/>
+              </w:rPr>
+              <w:t xml:space="preserve"> </w:t>
+            </w:r>
+            <w:proofErr w:type="spellStart"/>
             <w:r>
               <w:rPr>
                 <w:rFonts w:ascii="Calibri" w:hAnsi="Calibri" w:cs="Calibri"/>
                 <w:color w:val="auto"/>
-                <w:sz w:val="24"/>
-              </w:rPr>
-              <w:t xml:space="preserve"> </w:t>
-            </w:r>
-            <w:proofErr w:type="spellStart"/>
+                <w:sz w:val="22"/>
+                <w:szCs w:val="22"/>
+              </w:rPr>
+              <w:t>Kodeeo</w:t>
+            </w:r>
+            <w:proofErr w:type="spellEnd"/>
             <w:r>
               <w:rPr>
                 <w:rFonts w:ascii="Calibri" w:hAnsi="Calibri" w:cs="Calibri"/>
                 <w:color w:val="auto"/>
-                <w:sz w:val="24"/>
-              </w:rPr>
-              <w:t>Kodeeo</w:t>
-            </w:r>
-            <w:proofErr w:type="spellEnd"/>
-            <w:r>
-              <w:rPr>
-                <w:rFonts w:ascii="Calibri" w:hAnsi="Calibri" w:cs="Calibri"/>
-                <w:color w:val="auto"/>
-                <w:sz w:val="24"/>
+                <w:sz w:val="22"/>
+                <w:szCs w:val="22"/>
               </w:rPr>
               <w:t xml:space="preserve"> Limited</w:t>
             </w:r>
@@ -1920,7 +1776,8 @@
                 <w:b w:val="0"/>
                 <w:bCs/>
                 <w:color w:val="auto"/>
-                <w:sz w:val="24"/>
+                <w:sz w:val="22"/>
+                <w:szCs w:val="22"/>
               </w:rPr>
               <w:t xml:space="preserve">, Road no. 12, Sector </w:t>
             </w:r>
@@ -1930,7 +1787,8 @@
                 <w:b w:val="0"/>
                 <w:bCs/>
                 <w:color w:val="auto"/>
-                <w:sz w:val="24"/>
+                <w:sz w:val="22"/>
+                <w:szCs w:val="22"/>
               </w:rPr>
               <w:t>7</w:t>
             </w:r>
@@ -1940,7 +1798,8 @@
                 <w:b w:val="0"/>
                 <w:bCs/>
                 <w:color w:val="auto"/>
-                <w:sz w:val="24"/>
+                <w:sz w:val="22"/>
+                <w:szCs w:val="22"/>
               </w:rPr>
               <w:t>, Uttara, Dhaka 1229</w:t>
             </w:r>
@@ -1957,7 +1816,8 @@
                 <w:b w:val="0"/>
                 <w:bCs/>
                 <w:color w:val="auto"/>
-                <w:sz w:val="24"/>
+                <w:sz w:val="22"/>
+                <w:szCs w:val="22"/>
               </w:rPr>
             </w:pPr>
             <w:r>
@@ -1966,7 +1826,8 @@
                 <w:b w:val="0"/>
                 <w:bCs/>
                 <w:color w:val="auto"/>
-                <w:sz w:val="24"/>
+                <w:sz w:val="22"/>
+                <w:szCs w:val="22"/>
               </w:rPr>
               <w:t xml:space="preserve">Duration: </w:t>
             </w:r>
@@ -1976,7 +1837,8 @@
                 <w:b w:val="0"/>
                 <w:bCs/>
                 <w:color w:val="auto"/>
-                <w:sz w:val="24"/>
+                <w:sz w:val="22"/>
+                <w:szCs w:val="22"/>
               </w:rPr>
               <w:t>4</w:t>
             </w:r>
@@ -1986,7 +1848,8 @@
                 <w:b w:val="0"/>
                 <w:bCs/>
                 <w:color w:val="auto"/>
-                <w:sz w:val="24"/>
+                <w:sz w:val="22"/>
+                <w:szCs w:val="22"/>
               </w:rPr>
               <w:t xml:space="preserve"> months</w:t>
             </w:r>
@@ -2019,7 +1882,7 @@
             </w:tblGrid>
             <w:tr>
               <w:trPr>
-                <w:trHeight w:val="1983"/>
+                <w:trHeight w:val="1530"/>
               </w:trPr>
               <w:tc>
                 <w:tcPr>
@@ -2028,23 +1891,45 @@
                 <w:p>
                   <w:pPr>
                     <w:pStyle w:val="Heading1"/>
+                    <w:rPr>
+                      <w:sz w:val="22"/>
+                      <w:szCs w:val="22"/>
+                    </w:rPr>
                   </w:pPr>
                   <w:r>
                     <w:rPr>
                       <w:rStyle w:val="Triangle"/>
+                      <w:sz w:val="22"/>
+                      <w:szCs w:val="22"/>
                     </w:rPr>
                     <w:t>▼</w:t>
                   </w:r>
                   <w:r>
+                    <w:rPr>
+                      <w:sz w:val="22"/>
+                      <w:szCs w:val="22"/>
+                    </w:rPr>
                     <w:t xml:space="preserve"> </w:t>
                   </w:r>
                   <w:r>
+                    <w:rPr>
+                      <w:sz w:val="22"/>
+                      <w:szCs w:val="22"/>
+                    </w:rPr>
                     <w:t xml:space="preserve">Software </w:t>
                   </w:r>
                   <w:r>
+                    <w:rPr>
+                      <w:sz w:val="22"/>
+                      <w:szCs w:val="22"/>
+                    </w:rPr>
                     <w:t xml:space="preserve">Developing </w:t>
                   </w:r>
                   <w:r>
+                    <w:rPr>
+                      <w:sz w:val="22"/>
+                      <w:szCs w:val="22"/>
+                    </w:rPr>
                     <w:t>Skill</w:t>
                   </w:r>
                 </w:p>
@@ -2061,7 +1946,7 @@
                   </w:tblGrid>
                   <w:tr>
                     <w:trPr>
-                      <w:trHeight w:val="413"/>
+                      <w:trHeight w:val="278"/>
                     </w:trPr>
                     <w:tc>
                       <w:tcPr>
@@ -2075,7 +1960,8 @@
                             <w:rFonts w:ascii="Calibri" w:hAnsi="Calibri" w:cs="Calibri"/>
                             <w:b/>
                             <w:bCs/>
-                            <w:sz w:val="24"/>
+                            <w:sz w:val="22"/>
+                            <w:szCs w:val="22"/>
                           </w:rPr>
                         </w:pPr>
                         <w:r>
@@ -2083,7 +1969,8 @@
                             <w:rFonts w:ascii="Calibri" w:hAnsi="Calibri" w:cs="Calibri"/>
                             <w:b/>
                             <w:bCs/>
-                            <w:sz w:val="24"/>
+                            <w:sz w:val="22"/>
+                            <w:szCs w:val="22"/>
                           </w:rPr>
                           <w:t>Core Language</w:t>
                         </w:r>
@@ -2101,7 +1988,8 @@
                             <w:rFonts w:ascii="Calibri" w:hAnsi="Calibri" w:cs="Calibri"/>
                             <w:b/>
                             <w:bCs/>
-                            <w:sz w:val="24"/>
+                            <w:sz w:val="22"/>
+                            <w:szCs w:val="22"/>
                           </w:rPr>
                         </w:pPr>
                         <w:r>
@@ -2109,7 +1997,8 @@
                             <w:rFonts w:ascii="Calibri" w:hAnsi="Calibri" w:cs="Calibri"/>
                             <w:b/>
                             <w:bCs/>
-                            <w:sz w:val="24"/>
+                            <w:sz w:val="22"/>
+                            <w:szCs w:val="22"/>
                           </w:rPr>
                           <w:t>Framework</w:t>
                         </w:r>
@@ -2118,7 +2007,7 @@
                   </w:tr>
                   <w:tr>
                     <w:trPr>
-                      <w:trHeight w:val="377"/>
+                      <w:trHeight w:val="215"/>
                     </w:trPr>
                     <w:tc>
                       <w:tcPr>
@@ -2130,13 +2019,15 @@
                           <w:jc w:val="center"/>
                           <w:rPr>
                             <w:rFonts w:ascii="Calibri" w:hAnsi="Calibri" w:cs="Calibri"/>
-                            <w:sz w:val="24"/>
+                            <w:sz w:val="22"/>
+                            <w:szCs w:val="22"/>
                           </w:rPr>
                         </w:pPr>
                         <w:r>
                           <w:rPr>
                             <w:rFonts w:ascii="Calibri" w:hAnsi="Calibri" w:cs="Calibri"/>
-                            <w:sz w:val="24"/>
+                            <w:sz w:val="22"/>
+                            <w:szCs w:val="22"/>
                           </w:rPr>
                           <w:t>PHP</w:t>
                         </w:r>
@@ -2152,27 +2043,31 @@
                           <w:jc w:val="center"/>
                           <w:rPr>
                             <w:rFonts w:ascii="Calibri" w:hAnsi="Calibri" w:cs="Calibri"/>
-                            <w:sz w:val="24"/>
+                            <w:sz w:val="22"/>
+                            <w:szCs w:val="22"/>
                           </w:rPr>
                         </w:pPr>
                         <w:r>
                           <w:rPr>
                             <w:rFonts w:ascii="Calibri" w:hAnsi="Calibri" w:cs="Calibri"/>
-                            <w:sz w:val="24"/>
+                            <w:sz w:val="22"/>
+                            <w:szCs w:val="22"/>
                           </w:rPr>
                           <w:t>Laravel</w:t>
                         </w:r>
                         <w:r>
                           <w:rPr>
                             <w:rFonts w:ascii="Calibri" w:hAnsi="Calibri" w:cs="Calibri"/>
-                            <w:sz w:val="24"/>
+                            <w:sz w:val="22"/>
+                            <w:szCs w:val="22"/>
                           </w:rPr>
                           <w:t xml:space="preserve"> 8</w:t>
                         </w:r>
                         <w:r>
                           <w:rPr>
                             <w:rFonts w:ascii="Calibri" w:hAnsi="Calibri" w:cs="Calibri"/>
-                            <w:sz w:val="24"/>
+                            <w:sz w:val="22"/>
+                            <w:szCs w:val="22"/>
                           </w:rPr>
                           <w:t>,9</w:t>
                         </w:r>
@@ -2181,7 +2076,7 @@
                   </w:tr>
                   <w:tr>
                     <w:trPr>
-                      <w:trHeight w:val="440"/>
+                      <w:trHeight w:val="278"/>
                     </w:trPr>
                     <w:tc>
                       <w:tcPr>
@@ -2193,13 +2088,15 @@
                           <w:jc w:val="center"/>
                           <w:rPr>
                             <w:rFonts w:ascii="Calibri" w:hAnsi="Calibri" w:cs="Calibri"/>
-                            <w:sz w:val="24"/>
+                            <w:sz w:val="22"/>
+                            <w:szCs w:val="22"/>
                           </w:rPr>
                         </w:pPr>
                         <w:r>
                           <w:rPr>
                             <w:rFonts w:ascii="Calibri" w:hAnsi="Calibri" w:cs="Calibri"/>
-                            <w:sz w:val="24"/>
+                            <w:sz w:val="22"/>
+                            <w:szCs w:val="22"/>
                           </w:rPr>
                           <w:t>JavaScript</w:t>
                         </w:r>
@@ -2215,21 +2112,32 @@
                           <w:jc w:val="center"/>
                           <w:rPr>
                             <w:rFonts w:ascii="Calibri" w:hAnsi="Calibri" w:cs="Calibri"/>
-                            <w:sz w:val="24"/>
+                            <w:sz w:val="22"/>
+                            <w:szCs w:val="22"/>
                           </w:rPr>
                         </w:pPr>
-                        <w:r>
-                          <w:rPr>
-                            <w:rFonts w:ascii="Calibri" w:hAnsi="Calibri" w:cs="Calibri"/>
-                            <w:sz w:val="24"/>
-                          </w:rPr>
-                          <w:t xml:space="preserve">Vue </w:t>
-                        </w:r>
                         <w:proofErr w:type="spellStart"/>
                         <w:r>
                           <w:rPr>
                             <w:rFonts w:ascii="Calibri" w:hAnsi="Calibri" w:cs="Calibri"/>
-                            <w:sz w:val="24"/>
+                            <w:sz w:val="22"/>
+                            <w:szCs w:val="22"/>
+                          </w:rPr>
+                          <w:t>Vue</w:t>
+                        </w:r>
+                        <w:r>
+                          <w:rPr>
+                            <w:rFonts w:ascii="Calibri" w:hAnsi="Calibri" w:cs="Calibri"/>
+                            <w:sz w:val="22"/>
+                            <w:szCs w:val="22"/>
+                          </w:rPr>
+                          <w:t>.</w:t>
+                        </w:r>
+                        <w:r>
+                          <w:rPr>
+                            <w:rFonts w:ascii="Calibri" w:hAnsi="Calibri" w:cs="Calibri"/>
+                            <w:sz w:val="22"/>
+                            <w:szCs w:val="22"/>
                           </w:rPr>
                           <w:t>Js</w:t>
                         </w:r>
@@ -2237,14 +2145,16 @@
                         <w:r>
                           <w:rPr>
                             <w:rFonts w:ascii="Calibri" w:hAnsi="Calibri" w:cs="Calibri"/>
-                            <w:sz w:val="24"/>
+                            <w:sz w:val="22"/>
+                            <w:szCs w:val="22"/>
                           </w:rPr>
                           <w:t xml:space="preserve"> </w:t>
                         </w:r>
                         <w:r>
                           <w:rPr>
                             <w:rFonts w:ascii="Calibri" w:hAnsi="Calibri" w:cs="Calibri"/>
-                            <w:sz w:val="24"/>
+                            <w:sz w:val="22"/>
+                            <w:szCs w:val="22"/>
                           </w:rPr>
                           <w:t xml:space="preserve">3(Composition </w:t>
                         </w:r>
@@ -2252,7 +2162,8 @@
                         <w:r>
                           <w:rPr>
                             <w:rFonts w:ascii="Calibri" w:hAnsi="Calibri" w:cs="Calibri"/>
-                            <w:sz w:val="24"/>
+                            <w:sz w:val="22"/>
+                            <w:szCs w:val="22"/>
                           </w:rPr>
                           <w:t>api</w:t>
                         </w:r>
@@ -2260,49 +2171,56 @@
                         <w:r>
                           <w:rPr>
                             <w:rFonts w:ascii="Calibri" w:hAnsi="Calibri" w:cs="Calibri"/>
-                            <w:sz w:val="24"/>
+                            <w:sz w:val="22"/>
+                            <w:szCs w:val="22"/>
                           </w:rPr>
                           <w:t>),</w:t>
                         </w:r>
                         <w:r>
                           <w:rPr>
                             <w:rFonts w:ascii="Calibri" w:hAnsi="Calibri" w:cs="Calibri"/>
-                            <w:sz w:val="24"/>
+                            <w:sz w:val="22"/>
+                            <w:szCs w:val="22"/>
                           </w:rPr>
                           <w:t xml:space="preserve"> </w:t>
                         </w:r>
                         <w:r>
                           <w:rPr>
                             <w:rFonts w:ascii="Calibri" w:hAnsi="Calibri" w:cs="Calibri"/>
-                            <w:sz w:val="24"/>
+                            <w:sz w:val="22"/>
+                            <w:szCs w:val="22"/>
                           </w:rPr>
                           <w:t>Typescript</w:t>
                         </w:r>
                         <w:r>
                           <w:rPr>
                             <w:rFonts w:ascii="Calibri" w:hAnsi="Calibri" w:cs="Calibri"/>
-                            <w:sz w:val="24"/>
+                            <w:sz w:val="22"/>
+                            <w:szCs w:val="22"/>
                           </w:rPr>
                           <w:t xml:space="preserve">, </w:t>
                         </w:r>
                         <w:r>
                           <w:rPr>
                             <w:rFonts w:ascii="Calibri" w:hAnsi="Calibri" w:cs="Calibri"/>
-                            <w:sz w:val="24"/>
+                            <w:sz w:val="22"/>
+                            <w:szCs w:val="22"/>
                           </w:rPr>
                           <w:t>jQuery,</w:t>
                         </w:r>
                         <w:r>
                           <w:rPr>
                             <w:rFonts w:ascii="Calibri" w:hAnsi="Calibri" w:cs="Calibri"/>
-                            <w:sz w:val="24"/>
+                            <w:sz w:val="22"/>
+                            <w:szCs w:val="22"/>
                           </w:rPr>
                           <w:t xml:space="preserve"> </w:t>
                         </w:r>
                         <w:r>
                           <w:rPr>
                             <w:rFonts w:ascii="Calibri" w:hAnsi="Calibri" w:cs="Calibri"/>
-                            <w:sz w:val="24"/>
+                            <w:sz w:val="22"/>
+                            <w:szCs w:val="22"/>
                           </w:rPr>
                           <w:t>AJAX</w:t>
                         </w:r>
@@ -2311,7 +2229,7 @@
                   </w:tr>
                   <w:tr>
                     <w:trPr>
-                      <w:trHeight w:val="458"/>
+                      <w:trHeight w:val="278"/>
                     </w:trPr>
                     <w:tc>
                       <w:tcPr>
@@ -2323,13 +2241,15 @@
                           <w:jc w:val="center"/>
                           <w:rPr>
                             <w:rFonts w:ascii="Calibri" w:hAnsi="Calibri" w:cs="Calibri"/>
-                            <w:sz w:val="24"/>
+                            <w:sz w:val="22"/>
+                            <w:szCs w:val="22"/>
                           </w:rPr>
                         </w:pPr>
                         <w:r>
                           <w:rPr>
                             <w:rFonts w:ascii="Calibri" w:hAnsi="Calibri" w:cs="Calibri"/>
-                            <w:sz w:val="24"/>
+                            <w:sz w:val="22"/>
+                            <w:szCs w:val="22"/>
                           </w:rPr>
                           <w:t>CSS</w:t>
                         </w:r>
@@ -2345,27 +2265,31 @@
                           <w:jc w:val="center"/>
                           <w:rPr>
                             <w:rFonts w:ascii="Calibri" w:hAnsi="Calibri" w:cs="Calibri"/>
-                            <w:sz w:val="24"/>
+                            <w:sz w:val="22"/>
+                            <w:szCs w:val="22"/>
                           </w:rPr>
                         </w:pPr>
                         <w:r>
                           <w:rPr>
                             <w:rFonts w:ascii="Calibri" w:hAnsi="Calibri" w:cs="Calibri"/>
-                            <w:sz w:val="24"/>
+                            <w:sz w:val="22"/>
+                            <w:szCs w:val="22"/>
                           </w:rPr>
                           <w:t xml:space="preserve">Bootstrap </w:t>
                         </w:r>
                         <w:r>
                           <w:rPr>
                             <w:rFonts w:ascii="Calibri" w:hAnsi="Calibri" w:cs="Calibri"/>
-                            <w:sz w:val="24"/>
+                            <w:sz w:val="22"/>
+                            <w:szCs w:val="22"/>
                           </w:rPr>
                           <w:t>4,</w:t>
                         </w:r>
                         <w:r>
                           <w:rPr>
                             <w:rFonts w:ascii="Calibri" w:hAnsi="Calibri" w:cs="Calibri"/>
-                            <w:sz w:val="24"/>
+                            <w:sz w:val="22"/>
+                            <w:szCs w:val="22"/>
                           </w:rPr>
                           <w:t>5</w:t>
                         </w:r>
@@ -2373,7 +2297,14 @@
                     </w:tc>
                   </w:tr>
                 </w:tbl>
-                <w:p/>
+                <w:p>
+                  <w:pPr>
+                    <w:rPr>
+                      <w:sz w:val="22"/>
+                      <w:szCs w:val="22"/>
+                    </w:rPr>
+                  </w:pPr>
+                </w:p>
               </w:tc>
             </w:tr>
           </w:tbl>
@@ -2382,6 +2313,8 @@
               <w:pStyle w:val="Heading1"/>
               <w:rPr>
                 <w:rStyle w:val="Triangle"/>
+                <w:sz w:val="22"/>
+                <w:szCs w:val="22"/>
               </w:rPr>
             </w:pPr>
           </w:p>
@@ -2389,7 +2322,7 @@
       </w:tr>
       <w:tr>
         <w:trPr>
-          <w:trHeight w:val="1047"/>
+          <w:trHeight w:val="80"/>
         </w:trPr>
         <w:tc>
           <w:tcPr>
@@ -2401,19 +2334,29 @@
               <w:pStyle w:val="Heading1"/>
               <w:rPr>
                 <w:rStyle w:val="Triangle"/>
+                <w:sz w:val="22"/>
+                <w:szCs w:val="22"/>
               </w:rPr>
             </w:pPr>
             <w:r>
               <w:rPr>
                 <w:rStyle w:val="Triangle"/>
+                <w:sz w:val="22"/>
+                <w:szCs w:val="22"/>
               </w:rPr>
               <w:t>▼</w:t>
             </w:r>
             <w:r>
+              <w:rPr>
+                <w:sz w:val="22"/>
+                <w:szCs w:val="22"/>
+              </w:rPr>
               <w:t xml:space="preserve"> </w:t>
             </w:r>
             <w:r>
               <w:rPr>
+                <w:sz w:val="22"/>
+                <w:szCs w:val="22"/>
                 <w:u w:val="single"/>
               </w:rPr>
               <w:t>Personal Skills:</w:t>
@@ -2426,8 +2369,8 @@
                 <w:rStyle w:val="Triangle"/>
                 <w:rFonts w:ascii="Calibri" w:hAnsi="Calibri" w:cs="Calibri"/>
                 <w:color w:val="auto"/>
-                <w:sz w:val="24"/>
-                <w:szCs w:val="24"/>
+                <w:sz w:val="22"/>
+                <w:szCs w:val="22"/>
               </w:rPr>
             </w:pPr>
             <w:r>
@@ -2435,8 +2378,8 @@
                 <w:rStyle w:val="Triangle"/>
                 <w:rFonts w:ascii="Calibri" w:hAnsi="Calibri" w:cs="Calibri"/>
                 <w:color w:val="auto"/>
-                <w:sz w:val="24"/>
-                <w:szCs w:val="24"/>
+                <w:sz w:val="22"/>
+                <w:szCs w:val="22"/>
               </w:rPr>
               <w:t>* Good understanding of PHP OOP features and methods of working.</w:t>
             </w:r>
@@ -2448,8 +2391,8 @@
                 <w:rStyle w:val="Triangle"/>
                 <w:rFonts w:ascii="Calibri" w:hAnsi="Calibri" w:cs="Calibri"/>
                 <w:color w:val="auto"/>
-                <w:sz w:val="24"/>
-                <w:szCs w:val="24"/>
+                <w:sz w:val="22"/>
+                <w:szCs w:val="22"/>
               </w:rPr>
             </w:pPr>
             <w:r>
@@ -2457,8 +2400,8 @@
                 <w:rStyle w:val="Triangle"/>
                 <w:rFonts w:ascii="Calibri" w:hAnsi="Calibri" w:cs="Calibri"/>
                 <w:color w:val="auto"/>
-                <w:sz w:val="24"/>
-                <w:szCs w:val="24"/>
+                <w:sz w:val="22"/>
+                <w:szCs w:val="22"/>
               </w:rPr>
               <w:t>* Practical experience with Laravel Framework and its MVC pattern</w:t>
             </w:r>
@@ -2467,8 +2410,8 @@
                 <w:rStyle w:val="Triangle"/>
                 <w:rFonts w:ascii="Calibri" w:hAnsi="Calibri" w:cs="Calibri"/>
                 <w:color w:val="auto"/>
-                <w:sz w:val="24"/>
-                <w:szCs w:val="24"/>
+                <w:sz w:val="22"/>
+                <w:szCs w:val="22"/>
               </w:rPr>
               <w:t>,</w:t>
             </w:r>
@@ -2477,8 +2420,8 @@
                 <w:rStyle w:val="Triangle"/>
                 <w:rFonts w:ascii="Calibri" w:hAnsi="Calibri" w:cs="Calibri"/>
                 <w:color w:val="auto"/>
-                <w:sz w:val="24"/>
-                <w:szCs w:val="24"/>
+                <w:sz w:val="22"/>
+                <w:szCs w:val="22"/>
               </w:rPr>
               <w:t xml:space="preserve"> </w:t>
             </w:r>
@@ -2487,8 +2430,8 @@
                 <w:rStyle w:val="Triangle"/>
                 <w:rFonts w:ascii="Calibri" w:hAnsi="Calibri" w:cs="Calibri"/>
                 <w:color w:val="auto"/>
-                <w:sz w:val="24"/>
-                <w:szCs w:val="24"/>
+                <w:sz w:val="22"/>
+                <w:szCs w:val="22"/>
               </w:rPr>
               <w:t>Laravel Eloquent ORM</w:t>
             </w:r>
@@ -2497,8 +2440,8 @@
                 <w:rStyle w:val="Triangle"/>
                 <w:rFonts w:ascii="Calibri" w:hAnsi="Calibri" w:cs="Calibri"/>
                 <w:color w:val="auto"/>
-                <w:sz w:val="24"/>
-                <w:szCs w:val="24"/>
+                <w:sz w:val="22"/>
+                <w:szCs w:val="22"/>
               </w:rPr>
               <w:t>,</w:t>
             </w:r>
@@ -2507,58 +2450,19 @@
                 <w:rStyle w:val="Triangle"/>
                 <w:rFonts w:ascii="Calibri" w:hAnsi="Calibri" w:cs="Calibri"/>
                 <w:color w:val="auto"/>
-                <w:sz w:val="24"/>
-                <w:szCs w:val="24"/>
+                <w:sz w:val="22"/>
+                <w:szCs w:val="22"/>
               </w:rPr>
               <w:br/>
+              <w:t xml:space="preserve">   Relational Database </w:t>
             </w:r>
             <w:r>
               <w:rPr>
                 <w:rStyle w:val="Triangle"/>
                 <w:rFonts w:ascii="Calibri" w:hAnsi="Calibri" w:cs="Calibri"/>
                 <w:color w:val="auto"/>
-                <w:sz w:val="24"/>
-                <w:szCs w:val="24"/>
-              </w:rPr>
-              <w:t xml:space="preserve"> </w:t>
-            </w:r>
-            <w:r>
-              <w:rPr>
-                <w:rStyle w:val="Triangle"/>
-                <w:rFonts w:ascii="Calibri" w:hAnsi="Calibri" w:cs="Calibri"/>
-                <w:color w:val="auto"/>
-                <w:sz w:val="24"/>
-                <w:szCs w:val="24"/>
-              </w:rPr>
-              <w:t xml:space="preserve">  </w:t>
-            </w:r>
-            <w:r>
-              <w:rPr>
-                <w:rStyle w:val="Triangle"/>
-                <w:rFonts w:ascii="Calibri" w:hAnsi="Calibri" w:cs="Calibri"/>
-                <w:color w:val="auto"/>
-                <w:sz w:val="24"/>
-                <w:szCs w:val="24"/>
-              </w:rPr>
-              <w:t>Relational Database</w:t>
-            </w:r>
-            <w:r>
-              <w:rPr>
-                <w:rStyle w:val="Triangle"/>
-                <w:rFonts w:ascii="Calibri" w:hAnsi="Calibri" w:cs="Calibri"/>
-                <w:color w:val="auto"/>
-                <w:sz w:val="24"/>
-                <w:szCs w:val="24"/>
-              </w:rPr>
-              <w:t xml:space="preserve"> </w:t>
-            </w:r>
-            <w:r>
-              <w:rPr>
-                <w:rStyle w:val="Triangle"/>
-                <w:rFonts w:ascii="Calibri" w:hAnsi="Calibri" w:cs="Calibri"/>
-                <w:color w:val="auto"/>
-                <w:sz w:val="24"/>
-                <w:szCs w:val="24"/>
+                <w:sz w:val="22"/>
+                <w:szCs w:val="22"/>
               </w:rPr>
               <w:t>&amp; Query Builder.</w:t>
             </w:r>
@@ -2570,8 +2474,8 @@
                 <w:rStyle w:val="Triangle"/>
                 <w:rFonts w:ascii="Calibri" w:hAnsi="Calibri" w:cs="Calibri"/>
                 <w:color w:val="auto"/>
-                <w:sz w:val="24"/>
-                <w:szCs w:val="24"/>
+                <w:sz w:val="22"/>
+                <w:szCs w:val="22"/>
               </w:rPr>
             </w:pPr>
             <w:r>
@@ -2579,10 +2483,9 @@
                 <w:rStyle w:val="Triangle"/>
                 <w:rFonts w:ascii="Calibri" w:hAnsi="Calibri" w:cs="Calibri"/>
                 <w:color w:val="auto"/>
-                <w:sz w:val="24"/>
-                <w:szCs w:val="24"/>
-              </w:rPr>
-              <w:lastRenderedPageBreak/>
+                <w:sz w:val="22"/>
+                <w:szCs w:val="22"/>
+              </w:rPr>
               <w:t>* Good experience in JavaScript,</w:t>
             </w:r>
             <w:r>
@@ -2590,8 +2493,8 @@
                 <w:rStyle w:val="Triangle"/>
                 <w:rFonts w:ascii="Calibri" w:hAnsi="Calibri" w:cs="Calibri"/>
                 <w:color w:val="auto"/>
-                <w:sz w:val="24"/>
-                <w:szCs w:val="24"/>
+                <w:sz w:val="22"/>
+                <w:szCs w:val="22"/>
               </w:rPr>
               <w:t xml:space="preserve"> Vue</w:t>
             </w:r>
@@ -2600,8 +2503,8 @@
                 <w:rStyle w:val="Triangle"/>
                 <w:rFonts w:ascii="Calibri" w:hAnsi="Calibri" w:cs="Calibri"/>
                 <w:color w:val="auto"/>
-                <w:sz w:val="24"/>
-                <w:szCs w:val="24"/>
+                <w:sz w:val="22"/>
+                <w:szCs w:val="22"/>
               </w:rPr>
               <w:t>.</w:t>
             </w:r>
@@ -2610,8 +2513,8 @@
                 <w:rStyle w:val="Triangle"/>
                 <w:rFonts w:ascii="Calibri" w:hAnsi="Calibri" w:cs="Calibri"/>
                 <w:color w:val="auto"/>
-                <w:sz w:val="24"/>
-                <w:szCs w:val="24"/>
+                <w:sz w:val="22"/>
+                <w:szCs w:val="22"/>
               </w:rPr>
               <w:t>JS 3,</w:t>
             </w:r>
@@ -2620,8 +2523,8 @@
                 <w:rStyle w:val="Triangle"/>
                 <w:rFonts w:ascii="Calibri" w:hAnsi="Calibri" w:cs="Calibri"/>
                 <w:color w:val="auto"/>
-                <w:sz w:val="24"/>
-                <w:szCs w:val="24"/>
+                <w:sz w:val="22"/>
+                <w:szCs w:val="22"/>
               </w:rPr>
               <w:t xml:space="preserve"> jQuery, and Ajax requests</w:t>
             </w:r>
@@ -2630,8 +2533,8 @@
                 <w:rStyle w:val="Triangle"/>
                 <w:rFonts w:ascii="Calibri" w:hAnsi="Calibri" w:cs="Calibri"/>
                 <w:color w:val="auto"/>
-                <w:sz w:val="24"/>
-                <w:szCs w:val="24"/>
+                <w:sz w:val="22"/>
+                <w:szCs w:val="22"/>
               </w:rPr>
               <w:t>,</w:t>
             </w:r>
@@ -2640,8 +2543,8 @@
                 <w:rStyle w:val="Triangle"/>
                 <w:rFonts w:ascii="Calibri" w:hAnsi="Calibri" w:cs="Calibri"/>
                 <w:color w:val="auto"/>
-                <w:sz w:val="24"/>
-                <w:szCs w:val="24"/>
+                <w:sz w:val="22"/>
+                <w:szCs w:val="22"/>
               </w:rPr>
               <w:t xml:space="preserve"> </w:t>
             </w:r>
@@ -2650,8 +2553,8 @@
                 <w:rStyle w:val="Triangle"/>
                 <w:rFonts w:ascii="Calibri" w:hAnsi="Calibri" w:cs="Calibri"/>
                 <w:color w:val="auto"/>
-                <w:sz w:val="24"/>
-                <w:szCs w:val="24"/>
+                <w:sz w:val="22"/>
+                <w:szCs w:val="22"/>
               </w:rPr>
               <w:t>Typescript</w:t>
             </w:r>
@@ -2660,8 +2563,8 @@
                 <w:rStyle w:val="Triangle"/>
                 <w:rFonts w:ascii="Calibri" w:hAnsi="Calibri" w:cs="Calibri"/>
                 <w:color w:val="auto"/>
-                <w:sz w:val="24"/>
-                <w:szCs w:val="24"/>
+                <w:sz w:val="22"/>
+                <w:szCs w:val="22"/>
               </w:rPr>
               <w:t>.</w:t>
             </w:r>
@@ -2673,8 +2576,8 @@
                 <w:rStyle w:val="Triangle"/>
                 <w:rFonts w:ascii="Calibri" w:hAnsi="Calibri" w:cs="Calibri"/>
                 <w:color w:val="auto"/>
-                <w:sz w:val="24"/>
-                <w:szCs w:val="24"/>
+                <w:sz w:val="22"/>
+                <w:szCs w:val="22"/>
               </w:rPr>
             </w:pPr>
             <w:r>
@@ -2682,30 +2585,10 @@
                 <w:rStyle w:val="Triangle"/>
                 <w:rFonts w:ascii="Calibri" w:hAnsi="Calibri" w:cs="Calibri"/>
                 <w:color w:val="auto"/>
-                <w:sz w:val="24"/>
-                <w:szCs w:val="24"/>
-              </w:rPr>
-              <w:t>* Working experience in using version control tools such as GitHub</w:t>
-            </w:r>
-            <w:r>
-              <w:rPr>
-                <w:rStyle w:val="Triangle"/>
-                <w:rFonts w:ascii="Calibri" w:hAnsi="Calibri" w:cs="Calibri"/>
-                <w:color w:val="auto"/>
-                <w:sz w:val="24"/>
-                <w:szCs w:val="24"/>
-              </w:rPr>
-              <w:t xml:space="preserve"> and </w:t>
-            </w:r>
-            <w:r>
-              <w:rPr>
-                <w:rStyle w:val="Triangle"/>
-                <w:rFonts w:ascii="Calibri" w:hAnsi="Calibri" w:cs="Calibri"/>
-                <w:color w:val="auto"/>
-                <w:sz w:val="24"/>
-                <w:szCs w:val="24"/>
-              </w:rPr>
-              <w:t>GitLab.</w:t>
+                <w:sz w:val="22"/>
+                <w:szCs w:val="22"/>
+              </w:rPr>
+              <w:t>* Working experience in using version control tools such as GitHub and GitLab.</w:t>
             </w:r>
           </w:p>
           <w:p>
@@ -2715,8 +2598,8 @@
                 <w:rStyle w:val="Triangle"/>
                 <w:rFonts w:ascii="Calibri" w:hAnsi="Calibri" w:cs="Calibri"/>
                 <w:color w:val="auto"/>
-                <w:sz w:val="24"/>
-                <w:szCs w:val="24"/>
+                <w:sz w:val="22"/>
+                <w:szCs w:val="22"/>
               </w:rPr>
             </w:pPr>
             <w:r>
@@ -2724,8 +2607,8 @@
                 <w:rStyle w:val="Triangle"/>
                 <w:rFonts w:ascii="Calibri" w:hAnsi="Calibri" w:cs="Calibri"/>
                 <w:color w:val="auto"/>
-                <w:sz w:val="24"/>
-                <w:szCs w:val="24"/>
+                <w:sz w:val="22"/>
+                <w:szCs w:val="22"/>
               </w:rPr>
               <w:t xml:space="preserve">* </w:t>
             </w:r>
@@ -2734,8 +2617,8 @@
                 <w:rStyle w:val="Triangle"/>
                 <w:rFonts w:ascii="Calibri" w:hAnsi="Calibri" w:cs="Calibri"/>
                 <w:color w:val="auto"/>
-                <w:sz w:val="24"/>
-                <w:szCs w:val="24"/>
+                <w:sz w:val="22"/>
+                <w:szCs w:val="22"/>
               </w:rPr>
               <w:t>Good</w:t>
             </w:r>
@@ -2744,8 +2627,8 @@
                 <w:rStyle w:val="Triangle"/>
                 <w:rFonts w:ascii="Calibri" w:hAnsi="Calibri" w:cs="Calibri"/>
                 <w:color w:val="auto"/>
-                <w:sz w:val="24"/>
-                <w:szCs w:val="24"/>
+                <w:sz w:val="22"/>
+                <w:szCs w:val="22"/>
               </w:rPr>
               <w:t xml:space="preserve"> knowledge of HTML5, CSS, and Bootstrap</w:t>
             </w:r>
@@ -2754,8 +2637,8 @@
                 <w:rStyle w:val="Triangle"/>
                 <w:rFonts w:ascii="Calibri" w:hAnsi="Calibri" w:cs="Calibri"/>
                 <w:color w:val="auto"/>
-                <w:sz w:val="24"/>
-                <w:szCs w:val="24"/>
+                <w:sz w:val="22"/>
+                <w:szCs w:val="22"/>
               </w:rPr>
               <w:t xml:space="preserve"> 4, 5</w:t>
             </w:r>
@@ -2764,8 +2647,8 @@
                 <w:rStyle w:val="Triangle"/>
                 <w:rFonts w:ascii="Calibri" w:hAnsi="Calibri" w:cs="Calibri"/>
                 <w:color w:val="auto"/>
-                <w:sz w:val="24"/>
-                <w:szCs w:val="24"/>
+                <w:sz w:val="22"/>
+                <w:szCs w:val="22"/>
               </w:rPr>
               <w:t>.</w:t>
             </w:r>
@@ -2773,20 +2656,38 @@
           <w:p>
             <w:pPr>
               <w:pStyle w:val="Heading1"/>
+              <w:rPr>
+                <w:sz w:val="22"/>
+                <w:szCs w:val="22"/>
+              </w:rPr>
             </w:pPr>
             <w:r>
               <w:rPr>
                 <w:rStyle w:val="Triangle"/>
+                <w:sz w:val="22"/>
+                <w:szCs w:val="22"/>
               </w:rPr>
               <w:t>▼</w:t>
             </w:r>
             <w:r>
+              <w:rPr>
+                <w:sz w:val="22"/>
+                <w:szCs w:val="22"/>
+              </w:rPr>
               <w:t xml:space="preserve"> </w:t>
             </w:r>
             <w:r>
+              <w:rPr>
+                <w:sz w:val="22"/>
+                <w:szCs w:val="22"/>
+              </w:rPr>
               <w:t xml:space="preserve">Office </w:t>
             </w:r>
             <w:r>
+              <w:rPr>
+                <w:sz w:val="22"/>
+                <w:szCs w:val="22"/>
+              </w:rPr>
               <w:t>Project Experience</w:t>
             </w:r>
           </w:p>
@@ -2794,20 +2695,23 @@
             <w:pPr>
               <w:rPr>
                 <w:rFonts w:ascii="Calibri" w:hAnsi="Calibri" w:cs="Calibri"/>
-                <w:sz w:val="24"/>
+                <w:sz w:val="22"/>
+                <w:szCs w:val="22"/>
               </w:rPr>
             </w:pPr>
             <w:r>
               <w:rPr>
                 <w:rFonts w:ascii="Segoe UI Symbol" w:hAnsi="Segoe UI Symbol" w:cs="Segoe UI Symbol"/>
-                <w:sz w:val="24"/>
+                <w:sz w:val="22"/>
+                <w:szCs w:val="22"/>
               </w:rPr>
               <w:t>✓</w:t>
             </w:r>
             <w:r>
               <w:rPr>
-                <w:rFonts w:ascii="Segoe UI Symbol" w:hAnsi="Segoe UI Symbol" w:cs="Segoe UI Symbol"/>
-                <w:sz w:val="24"/>
+                <w:rFonts w:ascii="Calibri" w:hAnsi="Calibri" w:cs="Calibri"/>
+                <w:sz w:val="22"/>
+                <w:szCs w:val="22"/>
               </w:rPr>
               <w:t xml:space="preserve"> </w:t>
             </w:r>
@@ -2817,7 +2721,8 @@
                 <w:rFonts w:ascii="Calibri" w:hAnsi="Calibri" w:cs="Calibri"/>
                 <w:b/>
                 <w:bCs/>
-                <w:sz w:val="24"/>
+                <w:sz w:val="22"/>
+                <w:szCs w:val="22"/>
               </w:rPr>
               <w:t>Daraz</w:t>
             </w:r>
@@ -2827,42 +2732,24 @@
                 <w:rFonts w:ascii="Calibri" w:hAnsi="Calibri" w:cs="Calibri"/>
                 <w:b/>
                 <w:bCs/>
-                <w:sz w:val="24"/>
+                <w:sz w:val="22"/>
+                <w:szCs w:val="22"/>
               </w:rPr>
               <w:t xml:space="preserve"> Kitchen Management</w:t>
             </w:r>
             <w:r>
               <w:rPr>
                 <w:rFonts w:ascii="Calibri" w:hAnsi="Calibri" w:cs="Calibri"/>
-                <w:sz w:val="24"/>
-              </w:rPr>
-              <w:t xml:space="preserve"> - (Laravel</w:t>
-            </w:r>
-            <w:r>
-              <w:rPr>
-                <w:rFonts w:ascii="Calibri" w:hAnsi="Calibri" w:cs="Calibri"/>
-                <w:sz w:val="24"/>
-              </w:rPr>
-              <w:t xml:space="preserve"> 8</w:t>
-            </w:r>
-            <w:r>
-              <w:rPr>
-                <w:rFonts w:ascii="Calibri" w:hAnsi="Calibri" w:cs="Calibri"/>
-                <w:sz w:val="24"/>
-              </w:rPr>
-              <w:t xml:space="preserve"> +</w:t>
-            </w:r>
-            <w:r>
-              <w:rPr>
-                <w:rFonts w:ascii="Calibri" w:hAnsi="Calibri" w:cs="Calibri"/>
-                <w:sz w:val="24"/>
-              </w:rPr>
-              <w:t xml:space="preserve"> Vue 3(Com API)</w:t>
-            </w:r>
-            <w:r>
-              <w:rPr>
-                <w:rFonts w:ascii="Calibri" w:hAnsi="Calibri" w:cs="Calibri"/>
-                <w:sz w:val="24"/>
+                <w:sz w:val="22"/>
+                <w:szCs w:val="22"/>
+              </w:rPr>
+              <w:t xml:space="preserve"> - (Laravel 8 + Vue 3(Com API)</w:t>
+            </w:r>
+            <w:r>
+              <w:rPr>
+                <w:rFonts w:ascii="Calibri" w:hAnsi="Calibri" w:cs="Calibri"/>
+                <w:sz w:val="22"/>
+                <w:szCs w:val="22"/>
               </w:rPr>
               <w:t xml:space="preserve"> + </w:t>
             </w:r>
@@ -2870,7 +2757,8 @@
             <w:r>
               <w:rPr>
                 <w:rFonts w:ascii="Calibri" w:hAnsi="Calibri" w:cs="Calibri"/>
-                <w:sz w:val="24"/>
+                <w:sz w:val="22"/>
+                <w:szCs w:val="22"/>
               </w:rPr>
               <w:t>Vuex</w:t>
             </w:r>
@@ -2878,37 +2766,18 @@
             <w:r>
               <w:rPr>
                 <w:rFonts w:ascii="Calibri" w:hAnsi="Calibri" w:cs="Calibri"/>
-                <w:sz w:val="24"/>
+                <w:sz w:val="22"/>
+                <w:szCs w:val="22"/>
               </w:rPr>
               <w:t xml:space="preserve"> + Module decorator</w:t>
             </w:r>
             <w:r>
               <w:rPr>
                 <w:rFonts w:ascii="Calibri" w:hAnsi="Calibri" w:cs="Calibri"/>
-                <w:sz w:val="24"/>
-              </w:rPr>
-              <w:t xml:space="preserve"> +</w:t>
-            </w:r>
-            <w:r>
-              <w:rPr>
-                <w:rFonts w:ascii="Calibri" w:hAnsi="Calibri" w:cs="Calibri"/>
-                <w:sz w:val="24"/>
-              </w:rPr>
-              <w:t xml:space="preserve"> </w:t>
-            </w:r>
-            <w:r>
-              <w:rPr>
-                <w:rFonts w:ascii="Calibri" w:hAnsi="Calibri" w:cs="Calibri"/>
-                <w:sz w:val="24"/>
-              </w:rPr>
-              <w:t>Typescript + Bootstrap</w:t>
-            </w:r>
-            <w:r>
-              <w:rPr>
-                <w:rFonts w:ascii="Calibri" w:hAnsi="Calibri" w:cs="Calibri"/>
-                <w:sz w:val="24"/>
-              </w:rPr>
-              <w:t xml:space="preserve">) </w:t>
+                <w:sz w:val="22"/>
+                <w:szCs w:val="22"/>
+              </w:rPr>
+              <w:t xml:space="preserve"> + Typescript + Bootstrap) </w:t>
             </w:r>
           </w:p>
           <w:p>
@@ -2920,20 +2789,24 @@
               </w:numPr>
               <w:rPr>
                 <w:rFonts w:ascii="Calibri" w:hAnsi="Calibri" w:cs="Calibri"/>
-                <w:sz w:val="24"/>
+                <w:sz w:val="22"/>
+                <w:szCs w:val="22"/>
               </w:rPr>
             </w:pPr>
             <w:r>
               <w:rPr>
                 <w:rFonts w:ascii="Calibri" w:hAnsi="Calibri" w:cs="Calibri"/>
-                <w:sz w:val="24"/>
-              </w:rPr>
+                <w:sz w:val="22"/>
+                <w:szCs w:val="22"/>
+              </w:rPr>
+              <w:lastRenderedPageBreak/>
               <w:t>Live Project:</w:t>
             </w:r>
             <w:r>
               <w:rPr>
                 <w:rFonts w:ascii="Calibri" w:hAnsi="Calibri" w:cs="Calibri"/>
-                <w:sz w:val="24"/>
+                <w:sz w:val="22"/>
+                <w:szCs w:val="22"/>
               </w:rPr>
               <w:t xml:space="preserve"> </w:t>
             </w:r>
@@ -2942,7 +2815,8 @@
                 <w:rPr>
                   <w:rStyle w:val="Hyperlink"/>
                   <w:rFonts w:ascii="Calibri" w:hAnsi="Calibri" w:cs="Calibri"/>
-                  <w:sz w:val="24"/>
+                  <w:sz w:val="22"/>
+                  <w:szCs w:val="22"/>
                 </w:rPr>
                 <w:t>https://dlunch.darazbd.net/</w:t>
               </w:r>
@@ -2950,14 +2824,16 @@
             <w:r>
               <w:rPr>
                 <w:rFonts w:ascii="Calibri" w:hAnsi="Calibri" w:cs="Calibri"/>
-                <w:sz w:val="24"/>
+                <w:sz w:val="22"/>
+                <w:szCs w:val="22"/>
               </w:rPr>
               <w:t xml:space="preserve"> </w:t>
             </w:r>
             <w:r>
               <w:rPr>
                 <w:rFonts w:ascii="Calibri" w:hAnsi="Calibri" w:cs="Calibri"/>
-                <w:sz w:val="24"/>
+                <w:sz w:val="22"/>
+                <w:szCs w:val="22"/>
               </w:rPr>
               <w:t xml:space="preserve"> </w:t>
             </w:r>
@@ -2971,13 +2847,15 @@
               </w:numPr>
               <w:rPr>
                 <w:rFonts w:ascii="Calibri" w:hAnsi="Calibri" w:cs="Calibri"/>
-                <w:sz w:val="24"/>
+                <w:sz w:val="22"/>
+                <w:szCs w:val="22"/>
               </w:rPr>
             </w:pPr>
             <w:r>
               <w:rPr>
                 <w:rFonts w:ascii="Calibri" w:hAnsi="Calibri" w:cs="Calibri"/>
-                <w:sz w:val="24"/>
+                <w:sz w:val="22"/>
+                <w:szCs w:val="22"/>
                 <w:u w:val="single"/>
               </w:rPr>
               <w:t>Short Description</w:t>
@@ -2985,7 +2863,8 @@
             <w:r>
               <w:rPr>
                 <w:rFonts w:ascii="Calibri" w:hAnsi="Calibri" w:cs="Calibri"/>
-                <w:sz w:val="24"/>
+                <w:sz w:val="22"/>
+                <w:szCs w:val="22"/>
               </w:rPr>
               <w:t xml:space="preserve">: </w:t>
             </w:r>
@@ -2993,7 +2872,8 @@
             <w:r>
               <w:rPr>
                 <w:rFonts w:ascii="Calibri" w:hAnsi="Calibri" w:cs="Calibri"/>
-                <w:sz w:val="24"/>
+                <w:sz w:val="22"/>
+                <w:szCs w:val="22"/>
               </w:rPr>
               <w:t>Daraz</w:t>
             </w:r>
@@ -3001,14 +2881,16 @@
             <w:r>
               <w:rPr>
                 <w:rFonts w:ascii="Calibri" w:hAnsi="Calibri" w:cs="Calibri"/>
-                <w:sz w:val="24"/>
+                <w:sz w:val="22"/>
+                <w:szCs w:val="22"/>
               </w:rPr>
               <w:t xml:space="preserve"> Kitchen managem</w:t>
             </w:r>
             <w:r>
               <w:rPr>
                 <w:rFonts w:ascii="Calibri" w:hAnsi="Calibri" w:cs="Calibri"/>
-                <w:sz w:val="24"/>
+                <w:sz w:val="22"/>
+                <w:szCs w:val="22"/>
               </w:rPr>
               <w:t xml:space="preserve">ent system where </w:t>
             </w:r>
@@ -3016,14 +2898,16 @@
             <w:r>
               <w:rPr>
                 <w:rFonts w:ascii="Calibri" w:hAnsi="Calibri" w:cs="Calibri"/>
-                <w:sz w:val="24"/>
+                <w:sz w:val="22"/>
+                <w:szCs w:val="22"/>
               </w:rPr>
               <w:t>D</w:t>
             </w:r>
             <w:r>
               <w:rPr>
                 <w:rFonts w:ascii="Calibri" w:hAnsi="Calibri" w:cs="Calibri"/>
-                <w:sz w:val="24"/>
+                <w:sz w:val="22"/>
+                <w:szCs w:val="22"/>
               </w:rPr>
               <w:t>araz</w:t>
             </w:r>
@@ -3031,70 +2915,80 @@
             <w:r>
               <w:rPr>
                 <w:rFonts w:ascii="Calibri" w:hAnsi="Calibri" w:cs="Calibri"/>
-                <w:sz w:val="24"/>
+                <w:sz w:val="22"/>
+                <w:szCs w:val="22"/>
               </w:rPr>
               <w:t xml:space="preserve"> employees can subscribe for their breakfast and lunch.</w:t>
             </w:r>
             <w:r>
               <w:rPr>
                 <w:rFonts w:ascii="Calibri" w:hAnsi="Calibri" w:cs="Calibri"/>
-                <w:sz w:val="24"/>
+                <w:sz w:val="22"/>
+                <w:szCs w:val="22"/>
               </w:rPr>
               <w:t xml:space="preserve"> </w:t>
             </w:r>
             <w:r>
               <w:rPr>
                 <w:rFonts w:ascii="Calibri" w:hAnsi="Calibri" w:cs="Calibri"/>
-                <w:sz w:val="24"/>
+                <w:sz w:val="22"/>
+                <w:szCs w:val="22"/>
               </w:rPr>
               <w:t>Admin can keep track their expens</w:t>
             </w:r>
             <w:r>
               <w:rPr>
                 <w:rFonts w:ascii="Calibri" w:hAnsi="Calibri" w:cs="Calibri"/>
-                <w:sz w:val="24"/>
+                <w:sz w:val="22"/>
+                <w:szCs w:val="22"/>
               </w:rPr>
               <w:t>e</w:t>
             </w:r>
             <w:r>
               <w:rPr>
                 <w:rFonts w:ascii="Calibri" w:hAnsi="Calibri" w:cs="Calibri"/>
-                <w:sz w:val="24"/>
+                <w:sz w:val="22"/>
+                <w:szCs w:val="22"/>
               </w:rPr>
               <w:t>, Make Purchase Request,</w:t>
             </w:r>
             <w:r>
               <w:rPr>
                 <w:rFonts w:ascii="Calibri" w:hAnsi="Calibri" w:cs="Calibri"/>
-                <w:sz w:val="24"/>
+                <w:sz w:val="22"/>
+                <w:szCs w:val="22"/>
               </w:rPr>
               <w:t xml:space="preserve"> </w:t>
             </w:r>
             <w:r>
               <w:rPr>
                 <w:rFonts w:ascii="Calibri" w:hAnsi="Calibri" w:cs="Calibri"/>
-                <w:sz w:val="24"/>
+                <w:sz w:val="22"/>
+                <w:szCs w:val="22"/>
               </w:rPr>
               <w:t>track meal cooking time schedule,</w:t>
             </w:r>
             <w:r>
               <w:rPr>
                 <w:rFonts w:ascii="Calibri" w:hAnsi="Calibri" w:cs="Calibri"/>
-                <w:sz w:val="24"/>
+                <w:sz w:val="22"/>
+                <w:szCs w:val="22"/>
               </w:rPr>
               <w:t xml:space="preserve"> </w:t>
             </w:r>
             <w:r>
               <w:rPr>
                 <w:rFonts w:ascii="Calibri" w:hAnsi="Calibri" w:cs="Calibri"/>
-                <w:sz w:val="24"/>
+                <w:sz w:val="22"/>
+                <w:szCs w:val="22"/>
               </w:rPr>
               <w:t xml:space="preserve">generate reports based on </w:t>
             </w:r>
             <w:r>
               <w:rPr>
                 <w:rFonts w:ascii="Calibri" w:hAnsi="Calibri" w:cs="Calibri"/>
-                <w:sz w:val="24"/>
+                <w:sz w:val="22"/>
+                <w:szCs w:val="22"/>
               </w:rPr>
               <w:t>many criteria.</w:t>
             </w:r>
@@ -3108,13 +3002,15 @@
               </w:numPr>
               <w:rPr>
                 <w:rFonts w:ascii="Calibri" w:hAnsi="Calibri" w:cs="Calibri"/>
-                <w:sz w:val="24"/>
+                <w:sz w:val="22"/>
+                <w:szCs w:val="22"/>
               </w:rPr>
             </w:pPr>
             <w:r>
               <w:rPr>
                 <w:rFonts w:ascii="Calibri" w:hAnsi="Calibri" w:cs="Calibri"/>
-                <w:sz w:val="24"/>
+                <w:sz w:val="22"/>
+                <w:szCs w:val="22"/>
               </w:rPr>
               <w:t xml:space="preserve">Short User Manual Screenshots: </w:t>
             </w:r>
@@ -3123,7 +3019,8 @@
                 <w:rPr>
                   <w:rStyle w:val="Hyperlink"/>
                   <w:rFonts w:ascii="Calibri" w:hAnsi="Calibri" w:cs="Calibri"/>
-                  <w:sz w:val="24"/>
+                  <w:sz w:val="22"/>
+                  <w:szCs w:val="22"/>
                 </w:rPr>
                 <w:t>https://drive.google.com/file/d/1ZhUeJ4XTyV-KaCGo0mYkr11weAxyOTcq/view?usp=sharing</w:t>
               </w:r>
@@ -3131,7 +3028,8 @@
             <w:r>
               <w:rPr>
                 <w:rFonts w:ascii="Calibri" w:hAnsi="Calibri" w:cs="Calibri"/>
-                <w:sz w:val="24"/>
+                <w:sz w:val="22"/>
+                <w:szCs w:val="22"/>
               </w:rPr>
               <w:t xml:space="preserve"> </w:t>
             </w:r>
@@ -3140,20 +3038,23 @@
             <w:pPr>
               <w:rPr>
                 <w:rFonts w:ascii="Calibri" w:hAnsi="Calibri" w:cs="Calibri"/>
-                <w:sz w:val="24"/>
+                <w:sz w:val="22"/>
+                <w:szCs w:val="22"/>
               </w:rPr>
             </w:pPr>
             <w:r>
               <w:rPr>
                 <w:rFonts w:ascii="Segoe UI Symbol" w:hAnsi="Segoe UI Symbol" w:cs="Segoe UI Symbol"/>
-                <w:sz w:val="24"/>
+                <w:sz w:val="22"/>
+                <w:szCs w:val="22"/>
               </w:rPr>
               <w:t>✓</w:t>
             </w:r>
             <w:r>
               <w:rPr>
-                <w:rFonts w:ascii="Segoe UI Symbol" w:hAnsi="Segoe UI Symbol" w:cs="Segoe UI Symbol"/>
-                <w:sz w:val="24"/>
+                <w:rFonts w:ascii="Calibri" w:hAnsi="Calibri" w:cs="Calibri"/>
+                <w:sz w:val="22"/>
+                <w:szCs w:val="22"/>
               </w:rPr>
               <w:t xml:space="preserve"> </w:t>
             </w:r>
@@ -3163,7 +3064,8 @@
                 <w:rFonts w:ascii="Calibri" w:hAnsi="Calibri" w:cs="Calibri"/>
                 <w:b/>
                 <w:bCs/>
-                <w:sz w:val="24"/>
+                <w:sz w:val="22"/>
+                <w:szCs w:val="22"/>
               </w:rPr>
               <w:t>Daraz</w:t>
             </w:r>
@@ -3173,42 +3075,24 @@
                 <w:rFonts w:ascii="Calibri" w:hAnsi="Calibri" w:cs="Calibri"/>
                 <w:b/>
                 <w:bCs/>
-                <w:sz w:val="24"/>
+                <w:sz w:val="22"/>
+                <w:szCs w:val="22"/>
               </w:rPr>
               <w:t xml:space="preserve"> Office Management</w:t>
             </w:r>
             <w:r>
               <w:rPr>
                 <w:rFonts w:ascii="Calibri" w:hAnsi="Calibri" w:cs="Calibri"/>
-                <w:sz w:val="24"/>
-              </w:rPr>
-              <w:t>- (Laravel</w:t>
-            </w:r>
-            <w:r>
-              <w:rPr>
-                <w:rFonts w:ascii="Calibri" w:hAnsi="Calibri" w:cs="Calibri"/>
-                <w:sz w:val="24"/>
-              </w:rPr>
-              <w:t xml:space="preserve"> 8</w:t>
-            </w:r>
-            <w:r>
-              <w:rPr>
-                <w:rFonts w:ascii="Calibri" w:hAnsi="Calibri" w:cs="Calibri"/>
-                <w:sz w:val="24"/>
-              </w:rPr>
-              <w:t xml:space="preserve"> +</w:t>
-            </w:r>
-            <w:r>
-              <w:rPr>
-                <w:rFonts w:ascii="Calibri" w:hAnsi="Calibri" w:cs="Calibri"/>
-                <w:sz w:val="24"/>
-              </w:rPr>
-              <w:t xml:space="preserve"> Vue 3(Com API) </w:t>
-            </w:r>
-            <w:r>
-              <w:rPr>
-                <w:rFonts w:ascii="Calibri" w:hAnsi="Calibri" w:cs="Calibri"/>
-                <w:sz w:val="24"/>
+                <w:sz w:val="22"/>
+                <w:szCs w:val="22"/>
+              </w:rPr>
+              <w:t xml:space="preserve">- (Laravel 8 + Vue 3(Com API) </w:t>
+            </w:r>
+            <w:r>
+              <w:rPr>
+                <w:rFonts w:ascii="Calibri" w:hAnsi="Calibri" w:cs="Calibri"/>
+                <w:sz w:val="22"/>
+                <w:szCs w:val="22"/>
               </w:rPr>
               <w:t>+</w:t>
             </w:r>
@@ -3216,7 +3100,8 @@
             <w:r>
               <w:rPr>
                 <w:rFonts w:ascii="Calibri" w:hAnsi="Calibri" w:cs="Calibri"/>
-                <w:sz w:val="24"/>
+                <w:sz w:val="22"/>
+                <w:szCs w:val="22"/>
               </w:rPr>
               <w:t>Vuex</w:t>
             </w:r>
@@ -3224,37 +3109,18 @@
             <w:r>
               <w:rPr>
                 <w:rFonts w:ascii="Calibri" w:hAnsi="Calibri" w:cs="Calibri"/>
-                <w:sz w:val="24"/>
+                <w:sz w:val="22"/>
+                <w:szCs w:val="22"/>
               </w:rPr>
               <w:t xml:space="preserve"> +Module Decorator</w:t>
             </w:r>
             <w:r>
               <w:rPr>
                 <w:rFonts w:ascii="Calibri" w:hAnsi="Calibri" w:cs="Calibri"/>
-                <w:sz w:val="24"/>
-              </w:rPr>
-              <w:t>+</w:t>
-            </w:r>
-            <w:r>
-              <w:rPr>
-                <w:rFonts w:ascii="Calibri" w:hAnsi="Calibri" w:cs="Calibri"/>
-                <w:sz w:val="24"/>
-              </w:rPr>
-              <w:t xml:space="preserve"> </w:t>
-            </w:r>
-            <w:r>
-              <w:rPr>
-                <w:rFonts w:ascii="Calibri" w:hAnsi="Calibri" w:cs="Calibri"/>
-                <w:sz w:val="24"/>
-              </w:rPr>
-              <w:t>Typescript + Bootstrap</w:t>
-            </w:r>
-            <w:r>
-              <w:rPr>
-                <w:rFonts w:ascii="Calibri" w:hAnsi="Calibri" w:cs="Calibri"/>
-                <w:sz w:val="24"/>
-              </w:rPr>
-              <w:t xml:space="preserve">) </w:t>
+                <w:sz w:val="22"/>
+                <w:szCs w:val="22"/>
+              </w:rPr>
+              <w:t xml:space="preserve">+ Typescript + Bootstrap) </w:t>
             </w:r>
           </w:p>
           <w:p>
@@ -3266,34 +3132,35 @@
               </w:numPr>
               <w:rPr>
                 <w:rFonts w:ascii="Calibri" w:hAnsi="Calibri" w:cs="Calibri"/>
-                <w:sz w:val="24"/>
+                <w:sz w:val="22"/>
+                <w:szCs w:val="22"/>
               </w:rPr>
             </w:pPr>
             <w:r>
               <w:rPr>
                 <w:rFonts w:ascii="Calibri" w:hAnsi="Calibri" w:cs="Calibri"/>
-                <w:sz w:val="24"/>
-              </w:rPr>
-              <w:t>Live Project:</w:t>
-            </w:r>
-            <w:r>
-              <w:rPr>
-                <w:rFonts w:ascii="Calibri" w:hAnsi="Calibri" w:cs="Calibri"/>
-                <w:sz w:val="24"/>
-              </w:rPr>
-              <w:t xml:space="preserve"> </w:t>
+                <w:sz w:val="22"/>
+                <w:szCs w:val="22"/>
+              </w:rPr>
+              <w:t xml:space="preserve">Live Project: </w:t>
             </w:r>
             <w:hyperlink r:id="rId18" w:history="1">
               <w:r>
                 <w:rPr>
                   <w:rStyle w:val="Hyperlink"/>
                   <w:rFonts w:ascii="Calibri" w:hAnsi="Calibri" w:cs="Calibri"/>
-                  <w:sz w:val="24"/>
+                  <w:sz w:val="22"/>
+                  <w:szCs w:val="22"/>
                 </w:rPr>
                 <w:t>https://doms-lk.darazbd.net/</w:t>
               </w:r>
             </w:hyperlink>
             <w:r>
+              <w:rPr>
+                <w:rFonts w:ascii="Calibri" w:hAnsi="Calibri" w:cs="Calibri"/>
+                <w:sz w:val="22"/>
+                <w:szCs w:val="22"/>
+              </w:rPr>
               <w:t xml:space="preserve"> </w:t>
             </w:r>
           </w:p>
@@ -3306,13 +3173,15 @@
               </w:numPr>
               <w:rPr>
                 <w:rFonts w:ascii="Calibri" w:hAnsi="Calibri" w:cs="Calibri"/>
-                <w:sz w:val="24"/>
+                <w:sz w:val="22"/>
+                <w:szCs w:val="22"/>
               </w:rPr>
             </w:pPr>
             <w:r>
               <w:rPr>
                 <w:rFonts w:ascii="Calibri" w:hAnsi="Calibri" w:cs="Calibri"/>
-                <w:sz w:val="24"/>
+                <w:sz w:val="22"/>
+                <w:szCs w:val="22"/>
                 <w:u w:val="single"/>
               </w:rPr>
               <w:t>Short Description</w:t>
@@ -3320,7 +3189,8 @@
             <w:r>
               <w:rPr>
                 <w:rFonts w:ascii="Calibri" w:hAnsi="Calibri" w:cs="Calibri"/>
-                <w:sz w:val="24"/>
+                <w:sz w:val="22"/>
+                <w:szCs w:val="22"/>
               </w:rPr>
               <w:t xml:space="preserve">: </w:t>
             </w:r>
@@ -3328,7 +3198,8 @@
             <w:r>
               <w:rPr>
                 <w:rFonts w:ascii="Calibri" w:hAnsi="Calibri" w:cs="Calibri"/>
-                <w:sz w:val="24"/>
+                <w:sz w:val="22"/>
+                <w:szCs w:val="22"/>
               </w:rPr>
               <w:t>Daraz</w:t>
             </w:r>
@@ -3336,7 +3207,8 @@
             <w:r>
               <w:rPr>
                 <w:rFonts w:ascii="Calibri" w:hAnsi="Calibri" w:cs="Calibri"/>
-                <w:sz w:val="24"/>
+                <w:sz w:val="22"/>
+                <w:szCs w:val="22"/>
               </w:rPr>
               <w:t xml:space="preserve"> Office management system as like inventory management where </w:t>
             </w:r>
@@ -3344,7 +3216,8 @@
             <w:r>
               <w:rPr>
                 <w:rFonts w:ascii="Calibri" w:hAnsi="Calibri" w:cs="Calibri"/>
-                <w:sz w:val="24"/>
+                <w:sz w:val="22"/>
+                <w:szCs w:val="22"/>
               </w:rPr>
               <w:t>Daraz</w:t>
             </w:r>
@@ -3352,7 +3225,8 @@
             <w:r>
               <w:rPr>
                 <w:rFonts w:ascii="Calibri" w:hAnsi="Calibri" w:cs="Calibri"/>
-                <w:sz w:val="24"/>
+                <w:sz w:val="22"/>
+                <w:szCs w:val="22"/>
               </w:rPr>
               <w:t xml:space="preserve"> employees (role: admin, Hub in charge, Warehouse in charge etc.) are responsible to make Purchase request for warehouse, Office product requisition for </w:t>
             </w:r>
@@ -3360,7 +3234,8 @@
             <w:r>
               <w:rPr>
                 <w:rFonts w:ascii="Calibri" w:hAnsi="Calibri" w:cs="Calibri"/>
-                <w:sz w:val="24"/>
+                <w:sz w:val="22"/>
+                <w:szCs w:val="22"/>
               </w:rPr>
               <w:t>daraz’s</w:t>
             </w:r>
@@ -3368,7 +3243,8 @@
             <w:r>
               <w:rPr>
                 <w:rFonts w:ascii="Calibri" w:hAnsi="Calibri" w:cs="Calibri"/>
-                <w:sz w:val="24"/>
+                <w:sz w:val="22"/>
+                <w:szCs w:val="22"/>
               </w:rPr>
               <w:t xml:space="preserve"> various hub across the country. Admin can also keep track their expense, Make Purchase Request, generate reports based on many criteria.</w:t>
             </w:r>
@@ -3376,17 +3252,32 @@
           <w:p>
             <w:pPr>
               <w:pStyle w:val="Heading1"/>
+              <w:rPr>
+                <w:sz w:val="22"/>
+                <w:szCs w:val="22"/>
+              </w:rPr>
             </w:pPr>
             <w:r>
               <w:rPr>
                 <w:rStyle w:val="Triangle"/>
+                <w:sz w:val="22"/>
+                <w:szCs w:val="22"/>
               </w:rPr>
               <w:t>▼</w:t>
             </w:r>
             <w:r>
+              <w:rPr>
+                <w:sz w:val="22"/>
+                <w:szCs w:val="22"/>
+              </w:rPr>
               <w:t xml:space="preserve"> </w:t>
             </w:r>
             <w:r>
+              <w:rPr>
+                <w:rFonts w:ascii="Calibri" w:hAnsi="Calibri" w:cs="Calibri"/>
+                <w:sz w:val="22"/>
+                <w:szCs w:val="22"/>
+              </w:rPr>
               <w:t>Personal Project Experience</w:t>
             </w:r>
           </w:p>
@@ -3394,20 +3285,23 @@
             <w:pPr>
               <w:rPr>
                 <w:rFonts w:ascii="Calibri" w:hAnsi="Calibri" w:cs="Calibri"/>
-                <w:sz w:val="24"/>
+                <w:sz w:val="22"/>
+                <w:szCs w:val="22"/>
               </w:rPr>
             </w:pPr>
             <w:r>
               <w:rPr>
                 <w:rFonts w:ascii="Segoe UI Symbol" w:hAnsi="Segoe UI Symbol" w:cs="Segoe UI Symbol"/>
-                <w:sz w:val="24"/>
+                <w:sz w:val="22"/>
+                <w:szCs w:val="22"/>
               </w:rPr>
               <w:t>✓</w:t>
             </w:r>
             <w:r>
               <w:rPr>
                 <w:rFonts w:ascii="Segoe UI Symbol" w:hAnsi="Segoe UI Symbol" w:cs="Segoe UI Symbol"/>
-                <w:sz w:val="24"/>
+                <w:sz w:val="22"/>
+                <w:szCs w:val="22"/>
               </w:rPr>
               <w:t xml:space="preserve"> </w:t>
             </w:r>
@@ -3416,42 +3310,48 @@
                 <w:rFonts w:ascii="Calibri" w:hAnsi="Calibri" w:cs="Calibri"/>
                 <w:b/>
                 <w:bCs/>
-                <w:sz w:val="24"/>
+                <w:sz w:val="22"/>
+                <w:szCs w:val="22"/>
               </w:rPr>
               <w:t>Multi-vendor E-commerce system</w:t>
             </w:r>
             <w:r>
               <w:rPr>
                 <w:rFonts w:ascii="Calibri" w:hAnsi="Calibri" w:cs="Calibri"/>
-                <w:sz w:val="24"/>
+                <w:sz w:val="22"/>
+                <w:szCs w:val="22"/>
               </w:rPr>
               <w:t xml:space="preserve"> - (Laravel</w:t>
             </w:r>
             <w:r>
               <w:rPr>
                 <w:rFonts w:ascii="Calibri" w:hAnsi="Calibri" w:cs="Calibri"/>
-                <w:sz w:val="24"/>
+                <w:sz w:val="22"/>
+                <w:szCs w:val="22"/>
               </w:rPr>
               <w:t>-8</w:t>
             </w:r>
             <w:r>
               <w:rPr>
                 <w:rFonts w:ascii="Calibri" w:hAnsi="Calibri" w:cs="Calibri"/>
-                <w:sz w:val="24"/>
+                <w:sz w:val="22"/>
+                <w:szCs w:val="22"/>
               </w:rPr>
               <w:t xml:space="preserve"> +</w:t>
             </w:r>
             <w:r>
               <w:rPr>
                 <w:rFonts w:ascii="Calibri" w:hAnsi="Calibri" w:cs="Calibri"/>
-                <w:sz w:val="24"/>
+                <w:sz w:val="22"/>
+                <w:szCs w:val="22"/>
               </w:rPr>
               <w:t>jQuery +</w:t>
             </w:r>
             <w:r>
               <w:rPr>
                 <w:rFonts w:ascii="Calibri" w:hAnsi="Calibri" w:cs="Calibri"/>
-                <w:sz w:val="24"/>
+                <w:sz w:val="22"/>
+                <w:szCs w:val="22"/>
               </w:rPr>
               <w:t xml:space="preserve"> Ajax) </w:t>
             </w:r>
@@ -3465,27 +3365,31 @@
               </w:numPr>
               <w:rPr>
                 <w:rFonts w:ascii="Calibri" w:hAnsi="Calibri" w:cs="Calibri"/>
-                <w:sz w:val="24"/>
+                <w:sz w:val="22"/>
+                <w:szCs w:val="22"/>
               </w:rPr>
             </w:pPr>
             <w:r>
               <w:rPr>
                 <w:rFonts w:ascii="Calibri" w:hAnsi="Calibri" w:cs="Calibri"/>
-                <w:sz w:val="24"/>
+                <w:sz w:val="22"/>
+                <w:szCs w:val="22"/>
               </w:rPr>
               <w:t>GitHub</w:t>
             </w:r>
             <w:r>
               <w:rPr>
                 <w:rFonts w:ascii="Calibri" w:hAnsi="Calibri" w:cs="Calibri"/>
-                <w:sz w:val="24"/>
+                <w:sz w:val="22"/>
+                <w:szCs w:val="22"/>
               </w:rPr>
               <w:t xml:space="preserve"> repository: </w:t>
             </w:r>
             <w:r>
               <w:rPr>
                 <w:rFonts w:ascii="Calibri" w:hAnsi="Calibri" w:cs="Calibri"/>
-                <w:sz w:val="24"/>
+                <w:sz w:val="22"/>
+                <w:szCs w:val="22"/>
               </w:rPr>
               <w:t xml:space="preserve"> </w:t>
             </w:r>
@@ -3494,7 +3398,8 @@
                 <w:rPr>
                   <w:rStyle w:val="Hyperlink"/>
                   <w:rFonts w:ascii="Calibri" w:hAnsi="Calibri" w:cs="Calibri"/>
-                  <w:sz w:val="24"/>
+                  <w:sz w:val="22"/>
+                  <w:szCs w:val="22"/>
                 </w:rPr>
                 <w:t>https://github.com/Asif-Iftekher-Pial/multi-vendor-Ecom</w:t>
               </w:r>
@@ -3502,7 +3407,8 @@
             <w:r>
               <w:rPr>
                 <w:rFonts w:ascii="Calibri" w:hAnsi="Calibri" w:cs="Calibri"/>
-                <w:sz w:val="24"/>
+                <w:sz w:val="22"/>
+                <w:szCs w:val="22"/>
               </w:rPr>
               <w:t xml:space="preserve"> </w:t>
             </w:r>
@@ -3520,7 +3426,7 @@
             </w:tblGrid>
             <w:tr>
               <w:trPr>
-                <w:trHeight w:val="413"/>
+                <w:trHeight w:val="287"/>
               </w:trPr>
               <w:tc>
                 <w:tcPr>
@@ -3534,7 +3440,8 @@
                       <w:rFonts w:ascii="Calibri" w:hAnsi="Calibri" w:cs="Calibri"/>
                       <w:b/>
                       <w:bCs/>
-                      <w:sz w:val="24"/>
+                      <w:sz w:val="22"/>
+                      <w:szCs w:val="22"/>
                     </w:rPr>
                   </w:pPr>
                   <w:r>
@@ -3542,7 +3449,8 @@
                       <w:rFonts w:ascii="Calibri" w:hAnsi="Calibri" w:cs="Calibri"/>
                       <w:b/>
                       <w:bCs/>
-                      <w:sz w:val="24"/>
+                      <w:sz w:val="22"/>
+                      <w:szCs w:val="22"/>
                     </w:rPr>
                     <w:t>Features</w:t>
                   </w:r>
@@ -3560,7 +3468,8 @@
                       <w:rFonts w:ascii="Calibri" w:hAnsi="Calibri" w:cs="Calibri"/>
                       <w:b/>
                       <w:bCs/>
-                      <w:sz w:val="24"/>
+                      <w:sz w:val="22"/>
+                      <w:szCs w:val="22"/>
                     </w:rPr>
                   </w:pPr>
                   <w:r>
@@ -3568,7 +3477,8 @@
                       <w:rFonts w:ascii="Calibri" w:hAnsi="Calibri" w:cs="Calibri"/>
                       <w:b/>
                       <w:bCs/>
-                      <w:sz w:val="24"/>
+                      <w:sz w:val="22"/>
+                      <w:szCs w:val="22"/>
                     </w:rPr>
                     <w:t>Plug-In</w:t>
                   </w:r>
@@ -3577,7 +3487,7 @@
             </w:tr>
             <w:tr>
               <w:trPr>
-                <w:trHeight w:val="377"/>
+                <w:trHeight w:val="1367"/>
               </w:trPr>
               <w:tc>
                 <w:tcPr>
@@ -3593,27 +3503,31 @@
                     </w:numPr>
                     <w:rPr>
                       <w:rFonts w:ascii="Calibri" w:hAnsi="Calibri" w:cs="Calibri"/>
-                      <w:sz w:val="24"/>
+                      <w:sz w:val="22"/>
+                      <w:szCs w:val="22"/>
                     </w:rPr>
                   </w:pPr>
                   <w:r>
                     <w:rPr>
                       <w:rFonts w:ascii="Calibri" w:hAnsi="Calibri" w:cs="Calibri"/>
-                      <w:sz w:val="24"/>
+                      <w:sz w:val="22"/>
+                      <w:szCs w:val="22"/>
                     </w:rPr>
                     <w:t>Multi-Role Authentication –</w:t>
                   </w:r>
                   <w:r>
                     <w:rPr>
                       <w:rFonts w:ascii="Calibri" w:hAnsi="Calibri" w:cs="Calibri"/>
-                      <w:sz w:val="24"/>
+                      <w:sz w:val="22"/>
+                      <w:szCs w:val="22"/>
                     </w:rPr>
                     <w:t xml:space="preserve"> </w:t>
                   </w:r>
                   <w:r>
                     <w:rPr>
                       <w:rFonts w:ascii="Calibri" w:hAnsi="Calibri" w:cs="Calibri"/>
-                      <w:sz w:val="24"/>
+                      <w:sz w:val="22"/>
+                      <w:szCs w:val="22"/>
                     </w:rPr>
                     <w:t>(Admin, Employee, Vendors, Customer)</w:t>
                   </w:r>
@@ -3628,42 +3542,48 @@
                     </w:numPr>
                     <w:rPr>
                       <w:rFonts w:ascii="Calibri" w:hAnsi="Calibri" w:cs="Calibri"/>
-                      <w:sz w:val="24"/>
+                      <w:sz w:val="22"/>
+                      <w:szCs w:val="22"/>
                     </w:rPr>
                   </w:pPr>
                   <w:r>
                     <w:rPr>
                       <w:rFonts w:ascii="Calibri" w:hAnsi="Calibri" w:cs="Calibri"/>
-                      <w:sz w:val="24"/>
-                    </w:rPr>
-                    <w:t>Social Login – Facebook, GitHub, Google</w:t>
-                  </w:r>
-                </w:p>
-                <w:p>
-                  <w:pPr>
-                    <w:pStyle w:val="ListParagraph"/>
-                    <w:framePr w:hSpace="180" w:wrap="around" w:vAnchor="text" w:hAnchor="margin" w:xAlign="center" w:y="-359"/>
-                    <w:numPr>
-                      <w:ilvl w:val="0"/>
-                      <w:numId w:val="6"/>
-                    </w:numPr>
-                    <w:rPr>
-                      <w:rFonts w:ascii="Calibri" w:hAnsi="Calibri" w:cs="Calibri"/>
-                      <w:sz w:val="24"/>
-                    </w:rPr>
-                  </w:pPr>
-                  <w:r>
-                    <w:rPr>
-                      <w:rFonts w:ascii="Calibri" w:hAnsi="Calibri" w:cs="Calibri"/>
-                      <w:sz w:val="24"/>
-                    </w:rPr>
-                    <w:t xml:space="preserve">Payment System – </w:t>
+                      <w:sz w:val="22"/>
+                      <w:szCs w:val="22"/>
+                    </w:rPr>
+                    <w:t>Social Login</w:t>
+                  </w:r>
+                  <w:r>
+                    <w:rPr>
+                      <w:rFonts w:ascii="Calibri" w:hAnsi="Calibri" w:cs="Calibri"/>
+                      <w:sz w:val="22"/>
+                      <w:szCs w:val="22"/>
+                    </w:rPr>
+                    <w:t xml:space="preserve">, </w:t>
+                  </w:r>
+                  <w:r>
+                    <w:rPr>
+                      <w:rFonts w:ascii="Calibri" w:hAnsi="Calibri" w:cs="Calibri"/>
+                      <w:sz w:val="22"/>
+                      <w:szCs w:val="22"/>
+                    </w:rPr>
+                    <w:t>Payment System</w:t>
+                  </w:r>
+                  <w:r>
+                    <w:rPr>
+                      <w:rFonts w:ascii="Calibri" w:hAnsi="Calibri" w:cs="Calibri"/>
+                      <w:sz w:val="22"/>
+                      <w:szCs w:val="22"/>
+                    </w:rPr>
+                    <w:t xml:space="preserve"> (</w:t>
                   </w:r>
                   <w:proofErr w:type="spellStart"/>
                   <w:r>
                     <w:rPr>
                       <w:rFonts w:ascii="Calibri" w:hAnsi="Calibri" w:cs="Calibri"/>
-                      <w:sz w:val="24"/>
+                      <w:sz w:val="22"/>
+                      <w:szCs w:val="22"/>
                     </w:rPr>
                     <w:t>SSlCommerz</w:t>
                   </w:r>
@@ -3671,63 +3591,56 @@
                   <w:r>
                     <w:rPr>
                       <w:rFonts w:ascii="Calibri" w:hAnsi="Calibri" w:cs="Calibri"/>
-                      <w:sz w:val="24"/>
+                      <w:sz w:val="22"/>
+                      <w:szCs w:val="22"/>
                     </w:rPr>
                     <w:t>, COD</w:t>
                   </w:r>
-                </w:p>
-                <w:p>
-                  <w:pPr>
-                    <w:pStyle w:val="ListParagraph"/>
-                    <w:framePr w:hSpace="180" w:wrap="around" w:vAnchor="text" w:hAnchor="margin" w:xAlign="center" w:y="-359"/>
-                    <w:numPr>
-                      <w:ilvl w:val="0"/>
-                      <w:numId w:val="6"/>
-                    </w:numPr>
-                    <w:rPr>
-                      <w:rFonts w:ascii="Calibri" w:hAnsi="Calibri" w:cs="Calibri"/>
-                      <w:sz w:val="24"/>
-                    </w:rPr>
-                  </w:pPr>
-                  <w:r>
-                    <w:rPr>
-                      <w:rFonts w:ascii="Calibri" w:hAnsi="Calibri" w:cs="Calibri"/>
-                      <w:sz w:val="24"/>
+                  <w:r>
+                    <w:rPr>
+                      <w:rFonts w:ascii="Calibri" w:hAnsi="Calibri" w:cs="Calibri"/>
+                      <w:sz w:val="22"/>
+                      <w:szCs w:val="22"/>
+                    </w:rPr>
+                    <w:t xml:space="preserve">), </w:t>
+                  </w:r>
+                  <w:r>
+                    <w:rPr>
+                      <w:rFonts w:ascii="Calibri" w:hAnsi="Calibri" w:cs="Calibri"/>
+                      <w:sz w:val="22"/>
+                      <w:szCs w:val="22"/>
                     </w:rPr>
                     <w:t>OTP System</w:t>
                   </w:r>
                   <w:r>
                     <w:rPr>
                       <w:rFonts w:ascii="Calibri" w:hAnsi="Calibri" w:cs="Calibri"/>
-                      <w:sz w:val="24"/>
+                      <w:sz w:val="22"/>
+                      <w:szCs w:val="22"/>
                     </w:rPr>
                     <w:t xml:space="preserve">, </w:t>
                   </w:r>
                   <w:r>
                     <w:rPr>
                       <w:rFonts w:ascii="Calibri" w:hAnsi="Calibri" w:cs="Calibri"/>
-                      <w:sz w:val="24"/>
+                      <w:sz w:val="22"/>
+                      <w:szCs w:val="22"/>
                     </w:rPr>
                     <w:t>Coupon System</w:t>
                   </w:r>
-                </w:p>
-                <w:p>
-                  <w:pPr>
-                    <w:pStyle w:val="ListParagraph"/>
-                    <w:framePr w:hSpace="180" w:wrap="around" w:vAnchor="text" w:hAnchor="margin" w:xAlign="center" w:y="-359"/>
-                    <w:numPr>
-                      <w:ilvl w:val="0"/>
-                      <w:numId w:val="6"/>
-                    </w:numPr>
-                    <w:rPr>
-                      <w:rFonts w:ascii="Calibri" w:hAnsi="Calibri" w:cs="Calibri"/>
-                      <w:sz w:val="24"/>
-                    </w:rPr>
-                  </w:pPr>
-                  <w:r>
-                    <w:rPr>
-                      <w:rFonts w:ascii="Calibri" w:hAnsi="Calibri" w:cs="Calibri"/>
-                      <w:sz w:val="24"/>
+                  <w:r>
+                    <w:rPr>
+                      <w:rFonts w:ascii="Calibri" w:hAnsi="Calibri" w:cs="Calibri"/>
+                      <w:sz w:val="22"/>
+                      <w:szCs w:val="22"/>
+                    </w:rPr>
+                    <w:t xml:space="preserve">, </w:t>
+                  </w:r>
+                  <w:r>
+                    <w:rPr>
+                      <w:rFonts w:ascii="Calibri" w:hAnsi="Calibri" w:cs="Calibri"/>
+                      <w:sz w:val="22"/>
+                      <w:szCs w:val="22"/>
                     </w:rPr>
                     <w:t xml:space="preserve">Different types of Product Filter </w:t>
                   </w:r>
@@ -3747,14 +3660,16 @@
                     </w:numPr>
                     <w:rPr>
                       <w:rFonts w:ascii="Calibri" w:hAnsi="Calibri" w:cs="Calibri"/>
-                      <w:sz w:val="24"/>
+                      <w:sz w:val="22"/>
+                      <w:szCs w:val="22"/>
                     </w:rPr>
                   </w:pPr>
                   <w:proofErr w:type="spellStart"/>
                   <w:r>
                     <w:rPr>
                       <w:rFonts w:ascii="Calibri" w:hAnsi="Calibri" w:cs="Calibri"/>
-                      <w:sz w:val="24"/>
+                      <w:sz w:val="22"/>
+                      <w:szCs w:val="22"/>
                     </w:rPr>
                     <w:t>JQuery</w:t>
                   </w:r>
@@ -3762,93 +3677,90 @@
                   <w:r>
                     <w:rPr>
                       <w:rFonts w:ascii="Calibri" w:hAnsi="Calibri" w:cs="Calibri"/>
-                      <w:sz w:val="24"/>
+                      <w:sz w:val="22"/>
+                      <w:szCs w:val="22"/>
                     </w:rPr>
                     <w:t xml:space="preserve"> + Ajax</w:t>
                   </w:r>
-                </w:p>
-                <w:p>
-                  <w:pPr>
-                    <w:pStyle w:val="ListParagraph"/>
-                    <w:framePr w:hSpace="180" w:wrap="around" w:vAnchor="text" w:hAnchor="margin" w:xAlign="center" w:y="-359"/>
-                    <w:numPr>
-                      <w:ilvl w:val="0"/>
-                      <w:numId w:val="6"/>
-                    </w:numPr>
-                    <w:rPr>
-                      <w:rFonts w:ascii="Calibri" w:hAnsi="Calibri" w:cs="Calibri"/>
-                      <w:sz w:val="24"/>
-                    </w:rPr>
-                  </w:pPr>
+                  <w:r>
+                    <w:rPr>
+                      <w:rFonts w:ascii="Calibri" w:hAnsi="Calibri" w:cs="Calibri"/>
+                      <w:sz w:val="22"/>
+                      <w:szCs w:val="22"/>
+                    </w:rPr>
+                    <w:t>,</w:t>
+                  </w:r>
+                  <w:r>
+                    <w:rPr>
+                      <w:rFonts w:ascii="Calibri" w:hAnsi="Calibri" w:cs="Calibri"/>
+                      <w:sz w:val="22"/>
+                      <w:szCs w:val="22"/>
+                    </w:rPr>
+                    <w:t xml:space="preserve"> </w:t>
+                  </w:r>
                   <w:proofErr w:type="spellStart"/>
                   <w:r>
                     <w:rPr>
                       <w:rFonts w:ascii="Calibri" w:hAnsi="Calibri" w:cs="Calibri"/>
-                      <w:sz w:val="24"/>
+                      <w:sz w:val="22"/>
+                      <w:szCs w:val="22"/>
                     </w:rPr>
                     <w:t>DataTable</w:t>
                   </w:r>
                   <w:proofErr w:type="spellEnd"/>
-                </w:p>
-                <w:p>
-                  <w:pPr>
-                    <w:pStyle w:val="ListParagraph"/>
-                    <w:framePr w:hSpace="180" w:wrap="around" w:vAnchor="text" w:hAnchor="margin" w:xAlign="center" w:y="-359"/>
-                    <w:numPr>
-                      <w:ilvl w:val="0"/>
-                      <w:numId w:val="6"/>
-                    </w:numPr>
-                    <w:rPr>
-                      <w:rFonts w:ascii="Calibri" w:hAnsi="Calibri" w:cs="Calibri"/>
-                      <w:sz w:val="24"/>
-                    </w:rPr>
-                  </w:pPr>
-                  <w:r>
-                    <w:rPr>
-                      <w:rFonts w:ascii="Calibri" w:hAnsi="Calibri" w:cs="Calibri"/>
-                      <w:sz w:val="24"/>
+                  <w:r>
+                    <w:rPr>
+                      <w:rFonts w:ascii="Calibri" w:hAnsi="Calibri" w:cs="Calibri"/>
+                      <w:sz w:val="22"/>
+                      <w:szCs w:val="22"/>
+                    </w:rPr>
+                    <w:t xml:space="preserve">, </w:t>
+                  </w:r>
+                  <w:r>
+                    <w:rPr>
+                      <w:rFonts w:ascii="Calibri" w:hAnsi="Calibri" w:cs="Calibri"/>
+                      <w:sz w:val="22"/>
+                      <w:szCs w:val="22"/>
                     </w:rPr>
                     <w:t>Sweet Alert 2</w:t>
                   </w:r>
-                </w:p>
-                <w:p>
-                  <w:pPr>
-                    <w:pStyle w:val="ListParagraph"/>
-                    <w:framePr w:hSpace="180" w:wrap="around" w:vAnchor="text" w:hAnchor="margin" w:xAlign="center" w:y="-359"/>
-                    <w:numPr>
-                      <w:ilvl w:val="0"/>
-                      <w:numId w:val="6"/>
-                    </w:numPr>
-                    <w:rPr>
-                      <w:rFonts w:ascii="Calibri" w:hAnsi="Calibri" w:cs="Calibri"/>
-                      <w:sz w:val="24"/>
-                    </w:rPr>
-                  </w:pPr>
-                  <w:r>
-                    <w:rPr>
-                      <w:rFonts w:ascii="Calibri" w:hAnsi="Calibri" w:cs="Calibri"/>
-                      <w:sz w:val="24"/>
+                  <w:r>
+                    <w:rPr>
+                      <w:rFonts w:ascii="Calibri" w:hAnsi="Calibri" w:cs="Calibri"/>
+                      <w:sz w:val="22"/>
+                      <w:szCs w:val="22"/>
+                    </w:rPr>
+                    <w:t>,</w:t>
+                  </w:r>
+                  <w:r>
+                    <w:rPr>
+                      <w:rFonts w:ascii="Calibri" w:hAnsi="Calibri" w:cs="Calibri"/>
+                      <w:sz w:val="22"/>
+                      <w:szCs w:val="22"/>
+                    </w:rPr>
+                    <w:t xml:space="preserve"> </w:t>
+                  </w:r>
+                  <w:r>
+                    <w:rPr>
+                      <w:rFonts w:ascii="Calibri" w:hAnsi="Calibri" w:cs="Calibri"/>
+                      <w:sz w:val="22"/>
+                      <w:szCs w:val="22"/>
                     </w:rPr>
                     <w:t>File Manager</w:t>
                   </w:r>
-                </w:p>
-                <w:p>
-                  <w:pPr>
-                    <w:pStyle w:val="ListParagraph"/>
-                    <w:framePr w:hSpace="180" w:wrap="around" w:vAnchor="text" w:hAnchor="margin" w:xAlign="center" w:y="-359"/>
-                    <w:numPr>
-                      <w:ilvl w:val="0"/>
-                      <w:numId w:val="6"/>
-                    </w:numPr>
-                    <w:rPr>
-                      <w:rFonts w:ascii="Calibri" w:hAnsi="Calibri" w:cs="Calibri"/>
-                      <w:sz w:val="24"/>
-                    </w:rPr>
-                  </w:pPr>
-                  <w:r>
-                    <w:rPr>
-                      <w:rFonts w:ascii="Calibri" w:hAnsi="Calibri" w:cs="Calibri"/>
-                      <w:sz w:val="24"/>
+                  <w:r>
+                    <w:rPr>
+                      <w:rFonts w:ascii="Calibri" w:hAnsi="Calibri" w:cs="Calibri"/>
+                      <w:sz w:val="22"/>
+                      <w:szCs w:val="22"/>
+                    </w:rPr>
+                    <w:t xml:space="preserve">, </w:t>
+                  </w:r>
+                  <w:r>
+                    <w:rPr>
+                      <w:rFonts w:ascii="Calibri" w:hAnsi="Calibri" w:cs="Calibri"/>
+                      <w:sz w:val="22"/>
+                      <w:szCs w:val="22"/>
                     </w:rPr>
                     <w:t>Summer Note</w:t>
                   </w:r>
@@ -3861,35 +3773,39 @@
               <w:ind w:left="720" w:hanging="360"/>
               <w:rPr>
                 <w:rFonts w:ascii="Calibri" w:hAnsi="Calibri" w:cs="Calibri"/>
-                <w:sz w:val="24"/>
+                <w:sz w:val="22"/>
+                <w:szCs w:val="22"/>
               </w:rPr>
             </w:pPr>
             <w:r>
               <w:rPr>
                 <w:rFonts w:ascii="Calibri" w:hAnsi="Calibri" w:cs="Calibri"/>
-                <w:sz w:val="26"/>
-                <w:szCs w:val="26"/>
+                <w:sz w:val="22"/>
+                <w:szCs w:val="22"/>
               </w:rPr>
               <w:t xml:space="preserve">Almost all features are implemented for an E-Commerce Website as well as </w:t>
             </w:r>
             <w:r>
               <w:rPr>
                 <w:rFonts w:ascii="Calibri" w:hAnsi="Calibri" w:cs="Calibri"/>
-                <w:sz w:val="24"/>
+                <w:sz w:val="22"/>
+                <w:szCs w:val="22"/>
               </w:rPr>
               <w:t>In</w:t>
             </w:r>
             <w:r>
               <w:rPr>
                 <w:rFonts w:ascii="Calibri" w:hAnsi="Calibri" w:cs="Calibri"/>
-                <w:sz w:val="24"/>
+                <w:sz w:val="22"/>
+                <w:szCs w:val="22"/>
               </w:rPr>
               <w:t xml:space="preserve"> Frontend Most of the features are developed with jQuery</w:t>
             </w:r>
             <w:r>
               <w:rPr>
                 <w:rFonts w:ascii="Calibri" w:hAnsi="Calibri" w:cs="Calibri"/>
-                <w:sz w:val="24"/>
+                <w:sz w:val="22"/>
+                <w:szCs w:val="22"/>
               </w:rPr>
               <w:t>.</w:t>
             </w:r>
@@ -3898,20 +3814,23 @@
             <w:pPr>
               <w:rPr>
                 <w:rFonts w:ascii="Calibri" w:hAnsi="Calibri" w:cs="Calibri"/>
-                <w:sz w:val="24"/>
+                <w:sz w:val="22"/>
+                <w:szCs w:val="22"/>
               </w:rPr>
             </w:pPr>
             <w:r>
               <w:rPr>
                 <w:rFonts w:ascii="Segoe UI Symbol" w:hAnsi="Segoe UI Symbol" w:cs="Segoe UI Symbol"/>
-                <w:sz w:val="24"/>
+                <w:sz w:val="22"/>
+                <w:szCs w:val="22"/>
               </w:rPr>
               <w:t>✓</w:t>
             </w:r>
             <w:r>
               <w:rPr>
                 <w:rFonts w:ascii="Calibri" w:hAnsi="Calibri" w:cs="Calibri"/>
-                <w:sz w:val="24"/>
+                <w:sz w:val="22"/>
+                <w:szCs w:val="22"/>
               </w:rPr>
               <w:t xml:space="preserve"> </w:t>
             </w:r>
@@ -3920,30 +3839,18 @@
                 <w:rFonts w:ascii="Calibri" w:hAnsi="Calibri" w:cs="Calibri"/>
                 <w:b/>
                 <w:bCs/>
-                <w:sz w:val="24"/>
+                <w:sz w:val="22"/>
+                <w:szCs w:val="22"/>
               </w:rPr>
               <w:t>Hotel Management System</w:t>
             </w:r>
             <w:r>
               <w:rPr>
                 <w:rFonts w:ascii="Calibri" w:hAnsi="Calibri" w:cs="Calibri"/>
-                <w:sz w:val="24"/>
-              </w:rPr>
-              <w:t xml:space="preserve"> - (</w:t>
-            </w:r>
-            <w:r>
-              <w:rPr>
-                <w:rFonts w:ascii="Calibri" w:hAnsi="Calibri" w:cs="Calibri"/>
-                <w:sz w:val="24"/>
-              </w:rPr>
-              <w:t>Laravel-9+JQuery+Ajax</w:t>
-            </w:r>
-            <w:r>
-              <w:rPr>
-                <w:rFonts w:ascii="Calibri" w:hAnsi="Calibri" w:cs="Calibri"/>
-                <w:sz w:val="24"/>
-              </w:rPr>
-              <w:t>)</w:t>
+                <w:sz w:val="22"/>
+                <w:szCs w:val="22"/>
+              </w:rPr>
+              <w:t xml:space="preserve"> - (Laravel-9+JQuery+Ajax)</w:t>
             </w:r>
           </w:p>
           <w:p>
@@ -3953,18 +3860,25 @@
                 <w:ilvl w:val="0"/>
                 <w:numId w:val="13"/>
               </w:numPr>
+              <w:rPr>
+                <w:rFonts w:ascii="Calibri" w:hAnsi="Calibri" w:cs="Calibri"/>
+                <w:sz w:val="22"/>
+                <w:szCs w:val="22"/>
+              </w:rPr>
             </w:pPr>
             <w:r>
               <w:rPr>
                 <w:rFonts w:ascii="Calibri" w:hAnsi="Calibri" w:cs="Calibri"/>
-                <w:sz w:val="24"/>
+                <w:sz w:val="22"/>
+                <w:szCs w:val="22"/>
               </w:rPr>
               <w:t xml:space="preserve">GitHub Repository: </w:t>
             </w:r>
             <w:r>
               <w:rPr>
                 <w:rFonts w:ascii="Calibri" w:hAnsi="Calibri" w:cs="Calibri"/>
-                <w:sz w:val="24"/>
+                <w:sz w:val="22"/>
+                <w:szCs w:val="22"/>
               </w:rPr>
               <w:t xml:space="preserve"> </w:t>
             </w:r>
@@ -3972,52 +3886,32 @@
               <w:r>
                 <w:rPr>
                   <w:rStyle w:val="Hyperlink"/>
-                  <w:sz w:val="24"/>
+                  <w:rFonts w:ascii="Calibri" w:hAnsi="Calibri" w:cs="Calibri"/>
+                  <w:sz w:val="22"/>
+                  <w:szCs w:val="22"/>
                 </w:rPr>
                 <w:t>https://github.com/Asif-Iftekher-Pial/hotel-management-hms</w:t>
               </w:r>
             </w:hyperlink>
-            <w:r>
-              <w:t xml:space="preserve"> </w:t>
-            </w:r>
-          </w:p>
-          <w:p>
-            <w:pPr>
-              <w:rPr>
-                <w:rFonts w:ascii="Calibri" w:hAnsi="Calibri" w:cs="Calibri"/>
-                <w:sz w:val="26"/>
-                <w:szCs w:val="26"/>
-                <w:u w:val="single"/>
-              </w:rPr>
-            </w:pPr>
-            <w:r>
-              <w:rPr>
-                <w:rFonts w:ascii="Calibri" w:hAnsi="Calibri" w:cs="Calibri"/>
-                <w:sz w:val="26"/>
-                <w:szCs w:val="26"/>
-                <w:u w:val="single"/>
-              </w:rPr>
-              <w:t>Features:</w:t>
-            </w:r>
           </w:p>
           <w:tbl>
             <w:tblPr>
               <w:tblStyle w:val="TableGrid"/>
-              <w:tblW w:w="11155" w:type="dxa"/>
+              <w:tblW w:w="11139" w:type="dxa"/>
               <w:tblLayout w:type="fixed"/>
               <w:tblLook w:val="04A0" w:firstRow="1" w:lastRow="0" w:firstColumn="1" w:lastColumn="0" w:noHBand="0" w:noVBand="1"/>
             </w:tblPr>
             <w:tblGrid>
-              <w:gridCol w:w="5322"/>
-              <w:gridCol w:w="5833"/>
+              <w:gridCol w:w="5314"/>
+              <w:gridCol w:w="5825"/>
             </w:tblGrid>
             <w:tr>
               <w:trPr>
-                <w:trHeight w:val="413"/>
+                <w:trHeight w:val="220"/>
               </w:trPr>
               <w:tc>
                 <w:tcPr>
-                  <w:tcW w:w="5322" w:type="dxa"/>
+                  <w:tcW w:w="5314" w:type="dxa"/>
                 </w:tcPr>
                 <w:p>
                   <w:pPr>
@@ -4027,7 +3921,8 @@
                       <w:rFonts w:ascii="Calibri" w:hAnsi="Calibri" w:cs="Calibri"/>
                       <w:b/>
                       <w:bCs/>
-                      <w:sz w:val="24"/>
+                      <w:sz w:val="22"/>
+                      <w:szCs w:val="22"/>
                     </w:rPr>
                   </w:pPr>
                   <w:r>
@@ -4035,7 +3930,8 @@
                       <w:rFonts w:ascii="Calibri" w:hAnsi="Calibri" w:cs="Calibri"/>
                       <w:b/>
                       <w:bCs/>
-                      <w:sz w:val="24"/>
+                      <w:sz w:val="22"/>
+                      <w:szCs w:val="22"/>
                     </w:rPr>
                     <w:t>Features</w:t>
                   </w:r>
@@ -4043,7 +3939,7 @@
               </w:tc>
               <w:tc>
                 <w:tcPr>
-                  <w:tcW w:w="5833" w:type="dxa"/>
+                  <w:tcW w:w="5825" w:type="dxa"/>
                 </w:tcPr>
                 <w:p>
                   <w:pPr>
@@ -4053,7 +3949,8 @@
                       <w:rFonts w:ascii="Calibri" w:hAnsi="Calibri" w:cs="Calibri"/>
                       <w:b/>
                       <w:bCs/>
-                      <w:sz w:val="24"/>
+                      <w:sz w:val="22"/>
+                      <w:szCs w:val="22"/>
                     </w:rPr>
                   </w:pPr>
                   <w:r>
@@ -4061,7 +3958,8 @@
                       <w:rFonts w:ascii="Calibri" w:hAnsi="Calibri" w:cs="Calibri"/>
                       <w:b/>
                       <w:bCs/>
-                      <w:sz w:val="24"/>
+                      <w:sz w:val="22"/>
+                      <w:szCs w:val="22"/>
                     </w:rPr>
                     <w:t>Plug-In</w:t>
                   </w:r>
@@ -4070,11 +3968,11 @@
             </w:tr>
             <w:tr>
               <w:trPr>
-                <w:trHeight w:val="2240"/>
+                <w:trHeight w:val="647"/>
               </w:trPr>
               <w:tc>
                 <w:tcPr>
-                  <w:tcW w:w="5322" w:type="dxa"/>
+                  <w:tcW w:w="5314" w:type="dxa"/>
                 </w:tcPr>
                 <w:p>
                   <w:pPr>
@@ -4086,31 +3984,66 @@
                     </w:numPr>
                     <w:rPr>
                       <w:rFonts w:ascii="Calibri" w:hAnsi="Calibri" w:cs="Calibri"/>
-                      <w:sz w:val="24"/>
+                      <w:sz w:val="22"/>
+                      <w:szCs w:val="22"/>
                     </w:rPr>
                   </w:pPr>
                   <w:r>
                     <w:rPr>
                       <w:rFonts w:ascii="Calibri" w:hAnsi="Calibri" w:cs="Calibri"/>
-                      <w:sz w:val="24"/>
-                    </w:rPr>
-                    <w:t xml:space="preserve">Multi-Role Authentication </w:t>
-                  </w:r>
-                  <w:proofErr w:type="gramStart"/>
-                  <w:r>
-                    <w:rPr>
-                      <w:rFonts w:ascii="Calibri" w:hAnsi="Calibri" w:cs="Calibri"/>
-                      <w:sz w:val="24"/>
-                    </w:rPr>
-                    <w:t>–(</w:t>
-                  </w:r>
-                  <w:proofErr w:type="gramEnd"/>
-                  <w:r>
-                    <w:rPr>
-                      <w:rFonts w:ascii="Calibri" w:hAnsi="Calibri" w:cs="Calibri"/>
-                      <w:sz w:val="24"/>
-                    </w:rPr>
-                    <w:t>Admin, Employee, Customer )</w:t>
+                      <w:sz w:val="22"/>
+                      <w:szCs w:val="22"/>
+                    </w:rPr>
+                    <w:t>Multi-Role Authentication –</w:t>
+                  </w:r>
+                  <w:r>
+                    <w:rPr>
+                      <w:rFonts w:ascii="Calibri" w:hAnsi="Calibri" w:cs="Calibri"/>
+                      <w:sz w:val="22"/>
+                      <w:szCs w:val="22"/>
+                    </w:rPr>
+                    <w:t xml:space="preserve"> </w:t>
+                  </w:r>
+                  <w:r>
+                    <w:rPr>
+                      <w:rFonts w:ascii="Calibri" w:hAnsi="Calibri" w:cs="Calibri"/>
+                      <w:sz w:val="22"/>
+                      <w:szCs w:val="22"/>
+                    </w:rPr>
+                    <w:t>(Admin, Employee, Customer)</w:t>
+                  </w:r>
+                  <w:r>
+                    <w:rPr>
+                      <w:rFonts w:ascii="Calibri" w:hAnsi="Calibri" w:cs="Calibri"/>
+                      <w:sz w:val="22"/>
+                      <w:szCs w:val="22"/>
+                    </w:rPr>
+                    <w:t>,</w:t>
+                  </w:r>
+                  <w:r>
+                    <w:rPr>
+                      <w:rFonts w:ascii="Calibri" w:hAnsi="Calibri" w:cs="Calibri"/>
+                      <w:sz w:val="22"/>
+                      <w:szCs w:val="22"/>
+                    </w:rPr>
+                    <w:t xml:space="preserve"> </w:t>
+                  </w:r>
+                  <w:r>
+                    <w:rPr>
+                      <w:rFonts w:ascii="Calibri" w:hAnsi="Calibri" w:cs="Calibri"/>
+                      <w:sz w:val="22"/>
+                      <w:szCs w:val="22"/>
+                    </w:rPr>
+                    <w:t>Check Available Rooms for Booking,</w:t>
+                  </w:r>
+                  <w:r>
+                    <w:rPr>
+                      <w:rFonts w:ascii="Calibri" w:hAnsi="Calibri" w:cs="Calibri"/>
+                      <w:sz w:val="22"/>
+                      <w:szCs w:val="22"/>
+                    </w:rPr>
+                    <w:br/>
+                    <w:t xml:space="preserve">Room Review by customers and </w:t>
                   </w:r>
                 </w:p>
                 <w:p>
@@ -4123,23 +4056,124 @@
                     </w:numPr>
                     <w:rPr>
                       <w:rFonts w:ascii="Calibri" w:hAnsi="Calibri" w:cs="Calibri"/>
-                      <w:sz w:val="24"/>
+                      <w:sz w:val="22"/>
+                      <w:szCs w:val="22"/>
                     </w:rPr>
                   </w:pPr>
                   <w:r>
                     <w:rPr>
                       <w:rFonts w:ascii="Calibri" w:hAnsi="Calibri" w:cs="Calibri"/>
-                      <w:sz w:val="24"/>
-                    </w:rPr>
-                    <w:t>Check Available Rooms for Booking,</w:t>
-                  </w:r>
-                  <w:r>
-                    <w:rPr>
-                      <w:rFonts w:ascii="Calibri" w:hAnsi="Calibri" w:cs="Calibri"/>
-                      <w:sz w:val="24"/>
-                    </w:rPr>
-                    <w:br/>
-                    <w:t xml:space="preserve">Room Review by customers and </w:t>
+                      <w:sz w:val="22"/>
+                      <w:szCs w:val="22"/>
+                    </w:rPr>
+                    <w:t>Social Login – Facebook, GitHub, Google</w:t>
+                  </w:r>
+                  <w:r>
+                    <w:rPr>
+                      <w:rFonts w:ascii="Calibri" w:hAnsi="Calibri" w:cs="Calibri"/>
+                      <w:sz w:val="22"/>
+                      <w:szCs w:val="22"/>
+                    </w:rPr>
+                    <w:t>,</w:t>
+                  </w:r>
+                  <w:r>
+                    <w:rPr>
+                      <w:rFonts w:ascii="Calibri" w:hAnsi="Calibri" w:cs="Calibri"/>
+                      <w:sz w:val="22"/>
+                      <w:szCs w:val="22"/>
+                    </w:rPr>
+                    <w:t xml:space="preserve"> </w:t>
+                  </w:r>
+                  <w:r>
+                    <w:rPr>
+                      <w:rFonts w:ascii="Calibri" w:hAnsi="Calibri" w:cs="Calibri"/>
+                      <w:sz w:val="22"/>
+                      <w:szCs w:val="22"/>
+                    </w:rPr>
+                    <w:t>Payment System</w:t>
+                  </w:r>
+                  <w:r>
+                    <w:rPr>
+                      <w:rFonts w:ascii="Calibri" w:hAnsi="Calibri" w:cs="Calibri"/>
+                      <w:sz w:val="22"/>
+                      <w:szCs w:val="22"/>
+                    </w:rPr>
+                    <w:t xml:space="preserve"> </w:t>
+                  </w:r>
+                  <w:r>
+                    <w:rPr>
+                      <w:rFonts w:ascii="Calibri" w:hAnsi="Calibri" w:cs="Calibri"/>
+                      <w:sz w:val="22"/>
+                      <w:szCs w:val="22"/>
+                    </w:rPr>
+                    <w:t>(</w:t>
+                  </w:r>
+                  <w:proofErr w:type="spellStart"/>
+                  <w:r>
+                    <w:rPr>
+                      <w:rFonts w:ascii="Calibri" w:hAnsi="Calibri" w:cs="Calibri"/>
+                      <w:sz w:val="22"/>
+                      <w:szCs w:val="22"/>
+                    </w:rPr>
+                    <w:t>SSlCommerz</w:t>
+                  </w:r>
+                  <w:proofErr w:type="spellEnd"/>
+                  <w:r>
+                    <w:rPr>
+                      <w:rFonts w:ascii="Calibri" w:hAnsi="Calibri" w:cs="Calibri"/>
+                      <w:sz w:val="22"/>
+                      <w:szCs w:val="22"/>
+                    </w:rPr>
+                    <w:t>)</w:t>
+                  </w:r>
+                </w:p>
+                <w:p>
+                  <w:pPr>
+                    <w:framePr w:hSpace="180" w:wrap="around" w:vAnchor="text" w:hAnchor="margin" w:xAlign="center" w:y="-359"/>
+                    <w:ind w:left="360"/>
+                    <w:rPr>
+                      <w:rFonts w:ascii="Calibri" w:hAnsi="Calibri" w:cs="Calibri"/>
+                      <w:sz w:val="22"/>
+                      <w:szCs w:val="22"/>
+                    </w:rPr>
+                  </w:pPr>
+                </w:p>
+              </w:tc>
+              <w:tc>
+                <w:tcPr>
+                  <w:tcW w:w="5825" w:type="dxa"/>
+                </w:tcPr>
+                <w:p>
+                  <w:pPr>
+                    <w:pStyle w:val="ListParagraph"/>
+                    <w:framePr w:hSpace="180" w:wrap="around" w:vAnchor="text" w:hAnchor="margin" w:xAlign="center" w:y="-359"/>
+                    <w:numPr>
+                      <w:ilvl w:val="0"/>
+                      <w:numId w:val="7"/>
+                    </w:numPr>
+                    <w:rPr>
+                      <w:rFonts w:ascii="Calibri" w:hAnsi="Calibri" w:cs="Calibri"/>
+                      <w:sz w:val="22"/>
+                      <w:szCs w:val="22"/>
+                    </w:rPr>
+                  </w:pPr>
+                  <w:proofErr w:type="spellStart"/>
+                  <w:r>
+                    <w:rPr>
+                      <w:rFonts w:ascii="Calibri" w:hAnsi="Calibri" w:cs="Calibri"/>
+                      <w:sz w:val="22"/>
+                      <w:szCs w:val="22"/>
+                    </w:rPr>
+                    <w:t>JQuery</w:t>
+                  </w:r>
+                  <w:proofErr w:type="spellEnd"/>
+                  <w:r>
+                    <w:rPr>
+                      <w:rFonts w:ascii="Calibri" w:hAnsi="Calibri" w:cs="Calibri"/>
+                      <w:sz w:val="22"/>
+                      <w:szCs w:val="22"/>
+                    </w:rPr>
+                    <w:t xml:space="preserve"> + Ajax</w:t>
                   </w:r>
                 </w:p>
                 <w:p>
@@ -4152,110 +4186,16 @@
                     </w:numPr>
                     <w:rPr>
                       <w:rFonts w:ascii="Calibri" w:hAnsi="Calibri" w:cs="Calibri"/>
-                      <w:sz w:val="24"/>
-                    </w:rPr>
-                  </w:pPr>
-                  <w:r>
-                    <w:rPr>
-                      <w:rFonts w:ascii="Calibri" w:hAnsi="Calibri" w:cs="Calibri"/>
-                      <w:sz w:val="24"/>
-                    </w:rPr>
-                    <w:t>Social Login – Facebook, GitHub, Google</w:t>
-                  </w:r>
-                </w:p>
-                <w:p>
-                  <w:pPr>
-                    <w:pStyle w:val="ListParagraph"/>
-                    <w:framePr w:hSpace="180" w:wrap="around" w:vAnchor="text" w:hAnchor="margin" w:xAlign="center" w:y="-359"/>
-                    <w:numPr>
-                      <w:ilvl w:val="0"/>
-                      <w:numId w:val="7"/>
-                    </w:numPr>
-                    <w:rPr>
-                      <w:rFonts w:ascii="Calibri" w:hAnsi="Calibri" w:cs="Calibri"/>
-                      <w:sz w:val="24"/>
-                    </w:rPr>
-                  </w:pPr>
-                  <w:r>
-                    <w:rPr>
-                      <w:rFonts w:ascii="Calibri" w:hAnsi="Calibri" w:cs="Calibri"/>
-                      <w:sz w:val="24"/>
-                    </w:rPr>
-                    <w:t xml:space="preserve">Payment System – </w:t>
-                  </w:r>
-                  <w:proofErr w:type="spellStart"/>
-                  <w:r>
-                    <w:rPr>
-                      <w:rFonts w:ascii="Calibri" w:hAnsi="Calibri" w:cs="Calibri"/>
-                      <w:sz w:val="24"/>
-                    </w:rPr>
-                    <w:t>SSlCommerz</w:t>
-                  </w:r>
-                  <w:proofErr w:type="spellEnd"/>
-                </w:p>
-                <w:p>
-                  <w:pPr>
-                    <w:framePr w:hSpace="180" w:wrap="around" w:vAnchor="text" w:hAnchor="margin" w:xAlign="center" w:y="-359"/>
-                    <w:ind w:left="360"/>
-                    <w:rPr>
-                      <w:rFonts w:ascii="Calibri" w:hAnsi="Calibri" w:cs="Calibri"/>
-                      <w:sz w:val="24"/>
-                    </w:rPr>
-                  </w:pPr>
-                </w:p>
-              </w:tc>
-              <w:tc>
-                <w:tcPr>
-                  <w:tcW w:w="5833" w:type="dxa"/>
-                </w:tcPr>
-                <w:p>
-                  <w:pPr>
-                    <w:pStyle w:val="ListParagraph"/>
-                    <w:framePr w:hSpace="180" w:wrap="around" w:vAnchor="text" w:hAnchor="margin" w:xAlign="center" w:y="-359"/>
-                    <w:numPr>
-                      <w:ilvl w:val="0"/>
-                      <w:numId w:val="7"/>
-                    </w:numPr>
-                    <w:rPr>
-                      <w:rFonts w:ascii="Calibri" w:hAnsi="Calibri" w:cs="Calibri"/>
-                      <w:sz w:val="24"/>
+                      <w:sz w:val="22"/>
+                      <w:szCs w:val="22"/>
                     </w:rPr>
                   </w:pPr>
                   <w:proofErr w:type="spellStart"/>
                   <w:r>
                     <w:rPr>
                       <w:rFonts w:ascii="Calibri" w:hAnsi="Calibri" w:cs="Calibri"/>
-                      <w:sz w:val="24"/>
-                    </w:rPr>
-                    <w:t>JQuery</w:t>
-                  </w:r>
-                  <w:proofErr w:type="spellEnd"/>
-                  <w:r>
-                    <w:rPr>
-                      <w:rFonts w:ascii="Calibri" w:hAnsi="Calibri" w:cs="Calibri"/>
-                      <w:sz w:val="24"/>
-                    </w:rPr>
-                    <w:t xml:space="preserve"> + Ajax</w:t>
-                  </w:r>
-                </w:p>
-                <w:p>
-                  <w:pPr>
-                    <w:pStyle w:val="ListParagraph"/>
-                    <w:framePr w:hSpace="180" w:wrap="around" w:vAnchor="text" w:hAnchor="margin" w:xAlign="center" w:y="-359"/>
-                    <w:numPr>
-                      <w:ilvl w:val="0"/>
-                      <w:numId w:val="7"/>
-                    </w:numPr>
-                    <w:rPr>
-                      <w:rFonts w:ascii="Calibri" w:hAnsi="Calibri" w:cs="Calibri"/>
-                      <w:sz w:val="24"/>
-                    </w:rPr>
-                  </w:pPr>
-                  <w:proofErr w:type="spellStart"/>
-                  <w:r>
-                    <w:rPr>
-                      <w:rFonts w:ascii="Calibri" w:hAnsi="Calibri" w:cs="Calibri"/>
-                      <w:sz w:val="24"/>
+                      <w:sz w:val="22"/>
+                      <w:szCs w:val="22"/>
                     </w:rPr>
                     <w:t>DataTable</w:t>
                   </w:r>
@@ -4271,13 +4211,15 @@
                     </w:numPr>
                     <w:rPr>
                       <w:rFonts w:ascii="Calibri" w:hAnsi="Calibri" w:cs="Calibri"/>
-                      <w:sz w:val="24"/>
+                      <w:sz w:val="22"/>
+                      <w:szCs w:val="22"/>
                     </w:rPr>
                   </w:pPr>
                   <w:r>
                     <w:rPr>
                       <w:rFonts w:ascii="Calibri" w:hAnsi="Calibri" w:cs="Calibri"/>
-                      <w:sz w:val="24"/>
+                      <w:sz w:val="22"/>
+                      <w:szCs w:val="22"/>
                     </w:rPr>
                     <w:t>Sweet Alert 2</w:t>
                   </w:r>
@@ -4289,28 +4231,23 @@
             <w:pPr>
               <w:rPr>
                 <w:rFonts w:ascii="Calibri" w:hAnsi="Calibri" w:cs="Calibri"/>
-                <w:sz w:val="24"/>
+                <w:sz w:val="22"/>
+                <w:szCs w:val="22"/>
               </w:rPr>
             </w:pPr>
-          </w:p>
-          <w:p>
-            <w:pPr>
-              <w:rPr>
-                <w:rFonts w:ascii="Calibri" w:hAnsi="Calibri" w:cs="Calibri"/>
-                <w:sz w:val="24"/>
-              </w:rPr>
-            </w:pPr>
             <w:r>
               <w:rPr>
                 <w:rFonts w:ascii="Segoe UI Symbol" w:hAnsi="Segoe UI Symbol" w:cs="Segoe UI Symbol"/>
-                <w:sz w:val="24"/>
+                <w:sz w:val="22"/>
+                <w:szCs w:val="22"/>
               </w:rPr>
               <w:t>✓</w:t>
             </w:r>
             <w:r>
               <w:rPr>
-                <w:rFonts w:ascii="Segoe UI Symbol" w:hAnsi="Segoe UI Symbol" w:cs="Segoe UI Symbol"/>
-                <w:sz w:val="24"/>
+                <w:rFonts w:ascii="Calibri" w:hAnsi="Calibri" w:cs="Calibri"/>
+                <w:sz w:val="22"/>
+                <w:szCs w:val="22"/>
               </w:rPr>
               <w:t xml:space="preserve"> </w:t>
             </w:r>
@@ -4319,44 +4256,18 @@
                 <w:rFonts w:ascii="Calibri" w:hAnsi="Calibri" w:cs="Calibri"/>
                 <w:b/>
                 <w:bCs/>
-                <w:sz w:val="24"/>
+                <w:sz w:val="22"/>
+                <w:szCs w:val="22"/>
               </w:rPr>
               <w:t>Point of Sale System</w:t>
             </w:r>
             <w:r>
               <w:rPr>
                 <w:rFonts w:ascii="Calibri" w:hAnsi="Calibri" w:cs="Calibri"/>
-                <w:sz w:val="24"/>
-              </w:rPr>
-              <w:t xml:space="preserve"> - (Laravel</w:t>
-            </w:r>
-            <w:r>
-              <w:rPr>
-                <w:rFonts w:ascii="Calibri" w:hAnsi="Calibri" w:cs="Calibri"/>
-                <w:sz w:val="24"/>
-              </w:rPr>
-              <w:t>-8</w:t>
-            </w:r>
-            <w:r>
-              <w:rPr>
-                <w:rFonts w:ascii="Calibri" w:hAnsi="Calibri" w:cs="Calibri"/>
-                <w:sz w:val="24"/>
-              </w:rPr>
-              <w:t xml:space="preserve"> +</w:t>
-            </w:r>
-            <w:r>
-              <w:rPr>
-                <w:rFonts w:ascii="Calibri" w:hAnsi="Calibri" w:cs="Calibri"/>
-                <w:sz w:val="24"/>
-              </w:rPr>
-              <w:t>jQuery +</w:t>
-            </w:r>
-            <w:r>
-              <w:rPr>
-                <w:rFonts w:ascii="Calibri" w:hAnsi="Calibri" w:cs="Calibri"/>
-                <w:sz w:val="24"/>
-              </w:rPr>
-              <w:t xml:space="preserve"> Ajax) </w:t>
+                <w:sz w:val="22"/>
+                <w:szCs w:val="22"/>
+              </w:rPr>
+              <w:t xml:space="preserve"> - (Laravel-8 +jQuery + Ajax) </w:t>
             </w:r>
           </w:p>
           <w:p>
@@ -4366,11 +4277,17 @@
                 <w:ilvl w:val="0"/>
                 <w:numId w:val="12"/>
               </w:numPr>
+              <w:rPr>
+                <w:rFonts w:ascii="Calibri" w:hAnsi="Calibri" w:cs="Calibri"/>
+                <w:sz w:val="22"/>
+                <w:szCs w:val="22"/>
+              </w:rPr>
             </w:pPr>
             <w:r>
               <w:rPr>
                 <w:rFonts w:ascii="Calibri" w:hAnsi="Calibri" w:cs="Calibri"/>
-                <w:sz w:val="24"/>
+                <w:sz w:val="22"/>
+                <w:szCs w:val="22"/>
               </w:rPr>
               <w:t xml:space="preserve">GitHub repository:  </w:t>
             </w:r>
@@ -4379,12 +4296,18 @@
                 <w:rPr>
                   <w:rStyle w:val="Hyperlink"/>
                   <w:rFonts w:ascii="Calibri" w:hAnsi="Calibri" w:cs="Calibri"/>
-                  <w:sz w:val="24"/>
+                  <w:sz w:val="22"/>
+                  <w:szCs w:val="22"/>
                 </w:rPr>
                 <w:t>https://github.com/Asif-Iftekher-Pial/Point-of-Sell-System</w:t>
               </w:r>
             </w:hyperlink>
             <w:r>
+              <w:rPr>
+                <w:rFonts w:ascii="Calibri" w:hAnsi="Calibri" w:cs="Calibri"/>
+                <w:sz w:val="22"/>
+                <w:szCs w:val="22"/>
+              </w:rPr>
               <w:t xml:space="preserve"> </w:t>
             </w:r>
           </w:p>
@@ -4392,256 +4315,25 @@
             <w:pPr>
               <w:rPr>
                 <w:rFonts w:ascii="Calibri" w:hAnsi="Calibri" w:cs="Calibri"/>
-                <w:sz w:val="26"/>
-                <w:szCs w:val="26"/>
-                <w:u w:val="single"/>
+                <w:sz w:val="22"/>
+                <w:szCs w:val="22"/>
               </w:rPr>
             </w:pPr>
             <w:r>
               <w:rPr>
-                <w:rFonts w:ascii="Calibri" w:hAnsi="Calibri" w:cs="Calibri"/>
-                <w:sz w:val="26"/>
-                <w:szCs w:val="26"/>
-                <w:u w:val="single"/>
-              </w:rPr>
-              <w:t>Features:</w:t>
-            </w:r>
-          </w:p>
-          <w:tbl>
-            <w:tblPr>
-              <w:tblStyle w:val="TableGrid"/>
-              <w:tblW w:w="11155" w:type="dxa"/>
-              <w:tblLayout w:type="fixed"/>
-              <w:tblLook w:val="04A0" w:firstRow="1" w:lastRow="0" w:firstColumn="1" w:lastColumn="0" w:noHBand="0" w:noVBand="1"/>
-            </w:tblPr>
-            <w:tblGrid>
-              <w:gridCol w:w="5322"/>
-              <w:gridCol w:w="5833"/>
-            </w:tblGrid>
-            <w:tr>
-              <w:trPr>
-                <w:trHeight w:val="413"/>
-              </w:trPr>
-              <w:tc>
-                <w:tcPr>
-                  <w:tcW w:w="5322" w:type="dxa"/>
-                </w:tcPr>
-                <w:p>
-                  <w:pPr>
-                    <w:framePr w:hSpace="180" w:wrap="around" w:vAnchor="text" w:hAnchor="margin" w:xAlign="center" w:y="-359"/>
-                    <w:jc w:val="center"/>
-                    <w:rPr>
-                      <w:rFonts w:ascii="Calibri" w:hAnsi="Calibri" w:cs="Calibri"/>
-                      <w:b/>
-                      <w:bCs/>
-                      <w:sz w:val="24"/>
-                    </w:rPr>
-                  </w:pPr>
-                  <w:r>
-                    <w:rPr>
-                      <w:rFonts w:ascii="Calibri" w:hAnsi="Calibri" w:cs="Calibri"/>
-                      <w:b/>
-                      <w:bCs/>
-                      <w:sz w:val="24"/>
-                    </w:rPr>
-                    <w:t>Features</w:t>
-                  </w:r>
-                </w:p>
-              </w:tc>
-              <w:tc>
-                <w:tcPr>
-                  <w:tcW w:w="5833" w:type="dxa"/>
-                </w:tcPr>
-                <w:p>
-                  <w:pPr>
-                    <w:framePr w:hSpace="180" w:wrap="around" w:vAnchor="text" w:hAnchor="margin" w:xAlign="center" w:y="-359"/>
-                    <w:jc w:val="center"/>
-                    <w:rPr>
-                      <w:rFonts w:ascii="Calibri" w:hAnsi="Calibri" w:cs="Calibri"/>
-                      <w:b/>
-                      <w:bCs/>
-                      <w:sz w:val="24"/>
-                    </w:rPr>
-                  </w:pPr>
-                  <w:r>
-                    <w:rPr>
-                      <w:rFonts w:ascii="Calibri" w:hAnsi="Calibri" w:cs="Calibri"/>
-                      <w:b/>
-                      <w:bCs/>
-                      <w:sz w:val="24"/>
-                    </w:rPr>
-                    <w:t>Plug-In</w:t>
-                  </w:r>
-                </w:p>
-              </w:tc>
-            </w:tr>
-            <w:tr>
-              <w:trPr>
-                <w:trHeight w:val="377"/>
-              </w:trPr>
-              <w:tc>
-                <w:tcPr>
-                  <w:tcW w:w="5322" w:type="dxa"/>
-                </w:tcPr>
-                <w:p>
-                  <w:pPr>
-                    <w:pStyle w:val="ListParagraph"/>
-                    <w:framePr w:hSpace="180" w:wrap="around" w:vAnchor="text" w:hAnchor="margin" w:xAlign="center" w:y="-359"/>
-                    <w:numPr>
-                      <w:ilvl w:val="0"/>
-                      <w:numId w:val="8"/>
-                    </w:numPr>
-                    <w:rPr>
-                      <w:rFonts w:ascii="Calibri" w:hAnsi="Calibri" w:cs="Calibri"/>
-                      <w:sz w:val="24"/>
-                    </w:rPr>
-                  </w:pPr>
-                  <w:r>
-                    <w:rPr>
-                      <w:rFonts w:ascii="Calibri" w:hAnsi="Calibri" w:cs="Calibri"/>
-                      <w:sz w:val="24"/>
-                    </w:rPr>
-                    <w:t>Multi-Role Authentication –(Admin)</w:t>
-                  </w:r>
-                </w:p>
-                <w:p>
-                  <w:pPr>
-                    <w:pStyle w:val="ListParagraph"/>
-                    <w:framePr w:hSpace="180" w:wrap="around" w:vAnchor="text" w:hAnchor="margin" w:xAlign="center" w:y="-359"/>
-                    <w:numPr>
-                      <w:ilvl w:val="0"/>
-                      <w:numId w:val="8"/>
-                    </w:numPr>
-                    <w:rPr>
-                      <w:rFonts w:ascii="Calibri" w:hAnsi="Calibri" w:cs="Calibri"/>
-                      <w:sz w:val="24"/>
-                    </w:rPr>
-                  </w:pPr>
-                  <w:r>
-                    <w:rPr>
-                      <w:rFonts w:ascii="Calibri" w:hAnsi="Calibri" w:cs="Calibri"/>
-                      <w:sz w:val="24"/>
-                    </w:rPr>
-                    <w:t xml:space="preserve">Payment System – </w:t>
-                  </w:r>
-                  <w:proofErr w:type="spellStart"/>
-                  <w:r>
-                    <w:rPr>
-                      <w:rFonts w:ascii="Calibri" w:hAnsi="Calibri" w:cs="Calibri"/>
-                      <w:sz w:val="24"/>
-                    </w:rPr>
-                    <w:t>SSlCommerz</w:t>
-                  </w:r>
-                  <w:proofErr w:type="spellEnd"/>
-                  <w:r>
-                    <w:rPr>
-                      <w:rFonts w:ascii="Calibri" w:hAnsi="Calibri" w:cs="Calibri"/>
-                      <w:sz w:val="24"/>
-                    </w:rPr>
-                    <w:t>,</w:t>
-                  </w:r>
-                  <w:r>
-                    <w:rPr>
-                      <w:rFonts w:ascii="Calibri" w:hAnsi="Calibri" w:cs="Calibri"/>
-                      <w:sz w:val="24"/>
-                    </w:rPr>
-                    <w:t xml:space="preserve"> COD</w:t>
-                  </w:r>
-                  <w:r>
-                    <w:rPr>
-                      <w:rFonts w:ascii="Calibri" w:hAnsi="Calibri" w:cs="Calibri"/>
-                      <w:sz w:val="24"/>
-                    </w:rPr>
-                    <w:t xml:space="preserve"> etc..</w:t>
-                  </w:r>
-                </w:p>
-              </w:tc>
-              <w:tc>
-                <w:tcPr>
-                  <w:tcW w:w="5833" w:type="dxa"/>
-                </w:tcPr>
-                <w:p>
-                  <w:pPr>
-                    <w:pStyle w:val="ListParagraph"/>
-                    <w:framePr w:hSpace="180" w:wrap="around" w:vAnchor="text" w:hAnchor="margin" w:xAlign="center" w:y="-359"/>
-                    <w:numPr>
-                      <w:ilvl w:val="0"/>
-                      <w:numId w:val="8"/>
-                    </w:numPr>
-                    <w:rPr>
-                      <w:rFonts w:ascii="Calibri" w:hAnsi="Calibri" w:cs="Calibri"/>
-                      <w:sz w:val="24"/>
-                    </w:rPr>
-                  </w:pPr>
-                  <w:proofErr w:type="spellStart"/>
-                  <w:r>
-                    <w:rPr>
-                      <w:rFonts w:ascii="Calibri" w:hAnsi="Calibri" w:cs="Calibri"/>
-                      <w:sz w:val="24"/>
-                    </w:rPr>
-                    <w:t>DataTable</w:t>
-                  </w:r>
-                  <w:proofErr w:type="spellEnd"/>
-                </w:p>
-                <w:p>
-                  <w:pPr>
-                    <w:pStyle w:val="ListParagraph"/>
-                    <w:framePr w:hSpace="180" w:wrap="around" w:vAnchor="text" w:hAnchor="margin" w:xAlign="center" w:y="-359"/>
-                    <w:numPr>
-                      <w:ilvl w:val="0"/>
-                      <w:numId w:val="8"/>
-                    </w:numPr>
-                    <w:rPr>
-                      <w:rFonts w:ascii="Calibri" w:hAnsi="Calibri" w:cs="Calibri"/>
-                      <w:sz w:val="24"/>
-                    </w:rPr>
-                  </w:pPr>
-                  <w:r>
-                    <w:rPr>
-                      <w:rFonts w:ascii="Calibri" w:hAnsi="Calibri" w:cs="Calibri"/>
-                      <w:sz w:val="24"/>
-                    </w:rPr>
-                    <w:t>Sweet Alert 2</w:t>
-                  </w:r>
-                </w:p>
-              </w:tc>
-            </w:tr>
-          </w:tbl>
-          <w:p>
-            <w:pPr>
-              <w:rPr>
                 <w:rFonts w:ascii="Segoe UI Symbol" w:hAnsi="Segoe UI Symbol" w:cs="Segoe UI Symbol"/>
-                <w:sz w:val="24"/>
-              </w:rPr>
-            </w:pPr>
-          </w:p>
-          <w:p>
-            <w:pPr>
-              <w:rPr>
-                <w:rFonts w:ascii="Calibri" w:hAnsi="Calibri" w:cs="Calibri"/>
-                <w:sz w:val="24"/>
-              </w:rPr>
-            </w:pPr>
-            <w:r>
-              <w:rPr>
-                <w:rFonts w:ascii="Segoe UI Symbol" w:hAnsi="Segoe UI Symbol" w:cs="Segoe UI Symbol"/>
-                <w:sz w:val="24"/>
-              </w:rPr>
-              <w:t>✓</w:t>
-            </w:r>
-            <w:r>
-              <w:rPr>
-                <w:rFonts w:ascii="Segoe UI Symbol" w:hAnsi="Segoe UI Symbol" w:cs="Segoe UI Symbol"/>
-                <w:sz w:val="24"/>
-              </w:rPr>
-              <w:t xml:space="preserve"> </w:t>
+                <w:sz w:val="22"/>
+                <w:szCs w:val="22"/>
+              </w:rPr>
+              <w:t xml:space="preserve">✓ </w:t>
             </w:r>
             <w:r>
               <w:rPr>
                 <w:rFonts w:ascii="Calibri" w:hAnsi="Calibri" w:cs="Calibri"/>
                 <w:b/>
                 <w:bCs/>
-                <w:sz w:val="24"/>
+                <w:sz w:val="22"/>
+                <w:szCs w:val="22"/>
               </w:rPr>
               <w:t>Blood Bank Management System</w:t>
             </w:r>
@@ -4655,13 +4347,15 @@
               </w:numPr>
               <w:rPr>
                 <w:rFonts w:ascii="Calibri" w:hAnsi="Calibri" w:cs="Calibri"/>
-                <w:sz w:val="24"/>
+                <w:sz w:val="22"/>
+                <w:szCs w:val="22"/>
               </w:rPr>
             </w:pPr>
             <w:r>
               <w:rPr>
                 <w:rFonts w:ascii="Calibri" w:hAnsi="Calibri" w:cs="Calibri"/>
-                <w:sz w:val="24"/>
+                <w:sz w:val="22"/>
+                <w:szCs w:val="22"/>
               </w:rPr>
               <w:t xml:space="preserve">GitHub Repository:  </w:t>
             </w:r>
@@ -4670,564 +4364,44 @@
                 <w:rPr>
                   <w:rStyle w:val="Hyperlink"/>
                   <w:rFonts w:ascii="Calibri" w:hAnsi="Calibri" w:cs="Calibri"/>
-                  <w:sz w:val="24"/>
+                  <w:sz w:val="22"/>
+                  <w:szCs w:val="22"/>
                 </w:rPr>
                 <w:t>https://github.com/Asif-Iftekher-Pial/Blood-Bank-Management-System</w:t>
               </w:r>
             </w:hyperlink>
-            <w:r>
-              <w:rPr>
-                <w:rFonts w:ascii="Calibri" w:hAnsi="Calibri" w:cs="Calibri"/>
-                <w:sz w:val="24"/>
-              </w:rPr>
-              <w:t xml:space="preserve"> </w:t>
-            </w:r>
           </w:p>
           <w:p>
             <w:pPr>
               <w:rPr>
-                <w:rFonts w:ascii="Segoe UI" w:hAnsi="Segoe UI" w:cs="Segoe UI"/>
-                <w:color w:val="24292F"/>
+                <w:rFonts w:ascii="Calibri" w:hAnsi="Calibri" w:cs="Calibri"/>
+                <w:color w:val="auto"/>
+                <w:sz w:val="22"/>
+                <w:szCs w:val="22"/>
+              </w:rPr>
+            </w:pPr>
+            <w:r>
+              <w:rPr>
+                <w:rFonts w:ascii="Calibri" w:hAnsi="Calibri" w:cs="Calibri"/>
+                <w:color w:val="auto"/>
+                <w:sz w:val="22"/>
+                <w:szCs w:val="22"/>
                 <w:shd w:val="clear" w:color="auto" w:fill="FFFFFF"/>
               </w:rPr>
-            </w:pPr>
-            <w:r>
-              <w:rPr>
-                <w:rFonts w:ascii="Calibri" w:hAnsi="Calibri" w:cs="Calibri"/>
-                <w:sz w:val="24"/>
-                <w:u w:val="single"/>
-              </w:rPr>
-              <w:t>Description:</w:t>
-            </w:r>
-            <w:r>
-              <w:rPr>
-                <w:rFonts w:ascii="Segoe UI" w:hAnsi="Segoe UI" w:cs="Segoe UI"/>
-                <w:color w:val="24292F"/>
-                <w:shd w:val="clear" w:color="auto" w:fill="FFFFFF"/>
-              </w:rPr>
-              <w:t xml:space="preserve"> </w:t>
-            </w:r>
-          </w:p>
-          <w:p>
-            <w:pPr>
-              <w:rPr>
-                <w:rFonts w:ascii="Calibri" w:hAnsi="Calibri" w:cs="Calibri"/>
-                <w:color w:val="auto"/>
-                <w:sz w:val="24"/>
-              </w:rPr>
-            </w:pPr>
-            <w:r>
-              <w:rPr>
-                <w:rFonts w:ascii="Calibri" w:hAnsi="Calibri" w:cs="Calibri"/>
-                <w:color w:val="auto"/>
-                <w:sz w:val="24"/>
-                <w:shd w:val="clear" w:color="auto" w:fill="FFFFFF"/>
-              </w:rPr>
               <w:t>Blood Bank system where the patient can request to the donor through the system and email, the patient can also send the request to the admin for blood stored in the blood bank.</w:t>
             </w:r>
-          </w:p>
-          <w:p>
-            <w:pPr>
-              <w:rPr>
-                <w:rFonts w:ascii="Calibri" w:hAnsi="Calibri" w:cs="Calibri"/>
-                <w:color w:val="56C7AA" w:themeColor="hyperlink"/>
-                <w:sz w:val="24"/>
-              </w:rPr>
-            </w:pPr>
           </w:p>
         </w:tc>
       </w:tr>
       <w:tr>
         <w:trPr>
-          <w:trHeight w:val="963"/>
+          <w:trHeight w:val="80"/>
         </w:trPr>
         <w:tc>
           <w:tcPr>
             <w:tcW w:w="11160" w:type="dxa"/>
             <w:gridSpan w:val="2"/>
           </w:tcPr>
-          <w:tbl>
-            <w:tblPr>
-              <w:tblpPr w:leftFromText="180" w:rightFromText="180" w:vertAnchor="text" w:horzAnchor="margin" w:tblpXSpec="center" w:tblpY="-359"/>
-              <w:tblW w:w="11276" w:type="dxa"/>
-              <w:tblLayout w:type="fixed"/>
-              <w:tblCellMar>
-                <w:left w:w="0" w:type="dxa"/>
-                <w:right w:w="0" w:type="dxa"/>
-              </w:tblCellMar>
-              <w:tblLook w:val="0600" w:firstRow="0" w:lastRow="0" w:firstColumn="0" w:lastColumn="0" w:noHBand="1" w:noVBand="1"/>
-            </w:tblPr>
-            <w:tblGrid>
-              <w:gridCol w:w="11276"/>
-            </w:tblGrid>
-            <w:tr>
-              <w:trPr>
-                <w:trHeight w:val="2163"/>
-              </w:trPr>
-              <w:tc>
-                <w:tcPr>
-                  <w:tcW w:w="11276" w:type="dxa"/>
-                </w:tcPr>
-                <w:p>
-                  <w:pPr>
-                    <w:pStyle w:val="Heading1"/>
-                  </w:pPr>
-                  <w:r>
-                    <w:rPr>
-                      <w:rStyle w:val="Triangle"/>
-                      <w:rFonts w:ascii="Courier New" w:hAnsi="Courier New" w:cs="Courier New"/>
-                    </w:rPr>
-                    <w:lastRenderedPageBreak/>
-                    <w:t>▼</w:t>
-                  </w:r>
-                  <w:r>
-                    <w:t xml:space="preserve"> </w:t>
-                  </w:r>
-                  <w:r>
-                    <w:t>Personal Attributes</w:t>
-                  </w:r>
-                </w:p>
-                <w:p>
-                  <w:pPr>
-                    <w:pStyle w:val="ListParagraph"/>
-                    <w:numPr>
-                      <w:ilvl w:val="0"/>
-                      <w:numId w:val="5"/>
-                    </w:numPr>
-                    <w:rPr>
-                      <w:rFonts w:ascii="Calibri" w:hAnsi="Calibri" w:cs="Calibri"/>
-                      <w:sz w:val="24"/>
-                    </w:rPr>
-                  </w:pPr>
-                  <w:r>
-                    <w:rPr>
-                      <w:rFonts w:ascii="Calibri" w:hAnsi="Calibri" w:cs="Calibri"/>
-                      <w:sz w:val="24"/>
-                    </w:rPr>
-                    <w:t>Have good physical strength,</w:t>
-                  </w:r>
-                  <w:r>
-                    <w:rPr>
-                      <w:rFonts w:ascii="Calibri" w:hAnsi="Calibri" w:cs="Calibri"/>
-                      <w:sz w:val="24"/>
-                    </w:rPr>
-                    <w:t xml:space="preserve"> and </w:t>
-                  </w:r>
-                  <w:r>
-                    <w:rPr>
-                      <w:rFonts w:ascii="Calibri" w:hAnsi="Calibri" w:cs="Calibri"/>
-                      <w:sz w:val="24"/>
-                    </w:rPr>
-                    <w:t xml:space="preserve">energy and </w:t>
-                  </w:r>
-                  <w:r>
-                    <w:rPr>
-                      <w:rFonts w:ascii="Calibri" w:hAnsi="Calibri" w:cs="Calibri"/>
-                      <w:sz w:val="24"/>
-                    </w:rPr>
-                    <w:t xml:space="preserve">are </w:t>
-                  </w:r>
-                  <w:r>
-                    <w:rPr>
-                      <w:rFonts w:ascii="Calibri" w:hAnsi="Calibri" w:cs="Calibri"/>
-                      <w:sz w:val="24"/>
-                    </w:rPr>
-                    <w:t>able to work under pressure &amp; challenges</w:t>
-                  </w:r>
-                  <w:r>
-                    <w:rPr>
-                      <w:rFonts w:ascii="Calibri" w:hAnsi="Calibri" w:cs="Calibri"/>
-                      <w:sz w:val="24"/>
-                    </w:rPr>
-                    <w:t>.</w:t>
-                  </w:r>
-                </w:p>
-                <w:p>
-                  <w:pPr>
-                    <w:pStyle w:val="ListParagraph"/>
-                    <w:numPr>
-                      <w:ilvl w:val="0"/>
-                      <w:numId w:val="5"/>
-                    </w:numPr>
-                    <w:rPr>
-                      <w:rFonts w:ascii="Calibri" w:hAnsi="Calibri" w:cs="Calibri"/>
-                      <w:sz w:val="24"/>
-                    </w:rPr>
-                  </w:pPr>
-                  <w:r>
-                    <w:rPr>
-                      <w:rFonts w:ascii="Calibri" w:hAnsi="Calibri" w:cs="Calibri"/>
-                      <w:sz w:val="24"/>
-                    </w:rPr>
-                    <w:t>Adaptable, honest, sincere, and confident.</w:t>
-                  </w:r>
-                </w:p>
-                <w:p>
-                  <w:pPr>
-                    <w:pStyle w:val="ListParagraph"/>
-                    <w:numPr>
-                      <w:ilvl w:val="0"/>
-                      <w:numId w:val="5"/>
-                    </w:numPr>
-                    <w:rPr>
-                      <w:rFonts w:ascii="Calibri" w:hAnsi="Calibri" w:cs="Calibri"/>
-                      <w:sz w:val="24"/>
-                    </w:rPr>
-                  </w:pPr>
-                  <w:r>
-                    <w:rPr>
-                      <w:rFonts w:ascii="Calibri" w:hAnsi="Calibri" w:cs="Calibri"/>
-                      <w:sz w:val="24"/>
-                    </w:rPr>
-                    <w:t>Quick learner as per need</w:t>
-                  </w:r>
-                  <w:r>
-                    <w:t>.</w:t>
-                  </w:r>
-                </w:p>
-                <w:p>
-                  <w:pPr>
-                    <w:pStyle w:val="ListParagraph"/>
-                    <w:numPr>
-                      <w:ilvl w:val="0"/>
-                      <w:numId w:val="5"/>
-                    </w:numPr>
-                  </w:pPr>
-                  <w:r>
-                    <w:rPr>
-                      <w:rFonts w:ascii="Calibri" w:hAnsi="Calibri" w:cs="Calibri"/>
-                      <w:color w:val="auto"/>
-                      <w:sz w:val="24"/>
-                      <w:shd w:val="clear" w:color="auto" w:fill="FFFFFF"/>
-                    </w:rPr>
-                    <w:t>The International English Language Testing System</w:t>
-                  </w:r>
-                  <w:r>
-                    <w:rPr>
-                      <w:color w:val="auto"/>
-                    </w:rPr>
-                    <w:t xml:space="preserve"> </w:t>
-                  </w:r>
-                  <w:r>
-                    <w:t>(</w:t>
-                  </w:r>
-                  <w:r>
-                    <w:rPr>
-                      <w:b/>
-                      <w:bCs/>
-                    </w:rPr>
-                    <w:t>IELTS</w:t>
-                  </w:r>
-                  <w:r>
-                    <w:t>)</w:t>
-                  </w:r>
-                </w:p>
-              </w:tc>
-            </w:tr>
-          </w:tbl>
-          <w:p/>
-          <w:tbl>
-            <w:tblPr>
-              <w:tblStyle w:val="TableGrid"/>
-              <w:tblpPr w:leftFromText="180" w:rightFromText="180" w:vertAnchor="text" w:horzAnchor="margin" w:tblpY="632"/>
-              <w:tblOverlap w:val="never"/>
-              <w:tblW w:w="0" w:type="auto"/>
-              <w:tblLayout w:type="fixed"/>
-              <w:tblLook w:val="04A0" w:firstRow="1" w:lastRow="0" w:firstColumn="1" w:lastColumn="0" w:noHBand="0" w:noVBand="1"/>
-            </w:tblPr>
-            <w:tblGrid>
-              <w:gridCol w:w="2760"/>
-              <w:gridCol w:w="2760"/>
-              <w:gridCol w:w="2761"/>
-              <w:gridCol w:w="2761"/>
-            </w:tblGrid>
-            <w:tr>
-              <w:trPr>
-                <w:trHeight w:val="421"/>
-              </w:trPr>
-              <w:tc>
-                <w:tcPr>
-                  <w:tcW w:w="2760" w:type="dxa"/>
-                </w:tcPr>
-                <w:p>
-                  <w:pPr>
-                    <w:rPr>
-                      <w:rFonts w:ascii="Calibri" w:hAnsi="Calibri" w:cs="Calibri"/>
-                      <w:sz w:val="24"/>
-                    </w:rPr>
-                  </w:pPr>
-                  <w:r>
-                    <w:rPr>
-                      <w:rFonts w:ascii="Calibri" w:hAnsi="Calibri" w:cs="Calibri"/>
-                      <w:sz w:val="24"/>
-                    </w:rPr>
-                    <w:t>Language</w:t>
-                  </w:r>
-                </w:p>
-              </w:tc>
-              <w:tc>
-                <w:tcPr>
-                  <w:tcW w:w="2760" w:type="dxa"/>
-                </w:tcPr>
-                <w:p>
-                  <w:pPr>
-                    <w:rPr>
-                      <w:rFonts w:ascii="Calibri" w:hAnsi="Calibri" w:cs="Calibri"/>
-                      <w:sz w:val="24"/>
-                    </w:rPr>
-                  </w:pPr>
-                  <w:r>
-                    <w:rPr>
-                      <w:rFonts w:ascii="Calibri" w:hAnsi="Calibri" w:cs="Calibri"/>
-                      <w:sz w:val="24"/>
-                    </w:rPr>
-                    <w:t>Speaking</w:t>
-                  </w:r>
-                </w:p>
-              </w:tc>
-              <w:tc>
-                <w:tcPr>
-                  <w:tcW w:w="2761" w:type="dxa"/>
-                </w:tcPr>
-                <w:p>
-                  <w:pPr>
-                    <w:rPr>
-                      <w:rFonts w:ascii="Calibri" w:hAnsi="Calibri" w:cs="Calibri"/>
-                      <w:sz w:val="24"/>
-                    </w:rPr>
-                  </w:pPr>
-                  <w:r>
-                    <w:rPr>
-                      <w:rFonts w:ascii="Calibri" w:hAnsi="Calibri" w:cs="Calibri"/>
-                      <w:sz w:val="24"/>
-                    </w:rPr>
-                    <w:t>Writing</w:t>
-                  </w:r>
-                </w:p>
-              </w:tc>
-              <w:tc>
-                <w:tcPr>
-                  <w:tcW w:w="2761" w:type="dxa"/>
-                </w:tcPr>
-                <w:p>
-                  <w:pPr>
-                    <w:rPr>
-                      <w:rFonts w:ascii="Calibri" w:hAnsi="Calibri" w:cs="Calibri"/>
-                      <w:sz w:val="24"/>
-                    </w:rPr>
-                  </w:pPr>
-                  <w:r>
-                    <w:rPr>
-                      <w:rFonts w:ascii="Calibri" w:hAnsi="Calibri" w:cs="Calibri"/>
-                      <w:sz w:val="24"/>
-                    </w:rPr>
-                    <w:t>Reading</w:t>
-                  </w:r>
-                </w:p>
-              </w:tc>
-            </w:tr>
-            <w:tr>
-              <w:trPr>
-                <w:trHeight w:val="421"/>
-              </w:trPr>
-              <w:tc>
-                <w:tcPr>
-                  <w:tcW w:w="2760" w:type="dxa"/>
-                </w:tcPr>
-                <w:p>
-                  <w:pPr>
-                    <w:rPr>
-                      <w:rFonts w:ascii="Calibri" w:hAnsi="Calibri" w:cs="Calibri"/>
-                      <w:sz w:val="24"/>
-                    </w:rPr>
-                  </w:pPr>
-                  <w:r>
-                    <w:rPr>
-                      <w:rFonts w:ascii="Calibri" w:hAnsi="Calibri" w:cs="Calibri"/>
-                      <w:sz w:val="24"/>
-                    </w:rPr>
-                    <w:t>English</w:t>
-                  </w:r>
-                </w:p>
-              </w:tc>
-              <w:tc>
-                <w:tcPr>
-                  <w:tcW w:w="2760" w:type="dxa"/>
-                </w:tcPr>
-                <w:p>
-                  <w:pPr>
-                    <w:rPr>
-                      <w:rFonts w:ascii="Calibri" w:hAnsi="Calibri" w:cs="Calibri"/>
-                      <w:sz w:val="24"/>
-                    </w:rPr>
-                  </w:pPr>
-                  <w:r>
-                    <w:rPr>
-                      <w:rFonts w:ascii="Calibri" w:hAnsi="Calibri" w:cs="Calibri"/>
-                      <w:sz w:val="24"/>
-                    </w:rPr>
-                    <w:t>Good</w:t>
-                  </w:r>
-                </w:p>
-              </w:tc>
-              <w:tc>
-                <w:tcPr>
-                  <w:tcW w:w="2761" w:type="dxa"/>
-                </w:tcPr>
-                <w:p>
-                  <w:pPr>
-                    <w:rPr>
-                      <w:rFonts w:ascii="Calibri" w:hAnsi="Calibri" w:cs="Calibri"/>
-                      <w:sz w:val="24"/>
-                    </w:rPr>
-                  </w:pPr>
-                  <w:r>
-                    <w:rPr>
-                      <w:rFonts w:ascii="Calibri" w:hAnsi="Calibri" w:cs="Calibri"/>
-                      <w:sz w:val="24"/>
-                    </w:rPr>
-                    <w:t>Excellent</w:t>
-                  </w:r>
-                </w:p>
-              </w:tc>
-              <w:tc>
-                <w:tcPr>
-                  <w:tcW w:w="2761" w:type="dxa"/>
-                </w:tcPr>
-                <w:p>
-                  <w:pPr>
-                    <w:rPr>
-                      <w:rFonts w:ascii="Calibri" w:hAnsi="Calibri" w:cs="Calibri"/>
-                      <w:sz w:val="24"/>
-                    </w:rPr>
-                  </w:pPr>
-                  <w:r>
-                    <w:rPr>
-                      <w:rFonts w:ascii="Calibri" w:hAnsi="Calibri" w:cs="Calibri"/>
-                      <w:sz w:val="24"/>
-                    </w:rPr>
-                    <w:t>Excellent</w:t>
-                  </w:r>
-                </w:p>
-              </w:tc>
-            </w:tr>
-            <w:tr>
-              <w:trPr>
-                <w:trHeight w:val="501"/>
-              </w:trPr>
-              <w:tc>
-                <w:tcPr>
-                  <w:tcW w:w="2760" w:type="dxa"/>
-                </w:tcPr>
-                <w:p>
-                  <w:pPr>
-                    <w:rPr>
-                      <w:rFonts w:ascii="Calibri" w:hAnsi="Calibri" w:cs="Calibri"/>
-                      <w:b/>
-                      <w:bCs/>
-                      <w:sz w:val="24"/>
-                    </w:rPr>
-                  </w:pPr>
-                  <w:r>
-                    <w:rPr>
-                      <w:rStyle w:val="Triangle"/>
-                      <w:rFonts w:ascii="Calibri" w:hAnsi="Calibri" w:cs="Calibri"/>
-                      <w:b w:val="0"/>
-                      <w:bCs w:val="0"/>
-                      <w:color w:val="auto"/>
-                      <w:sz w:val="24"/>
-                    </w:rPr>
-                    <w:t>Bangla</w:t>
-                  </w:r>
-                </w:p>
-              </w:tc>
-              <w:tc>
-                <w:tcPr>
-                  <w:tcW w:w="2760" w:type="dxa"/>
-                </w:tcPr>
-                <w:p>
-                  <w:pPr>
-                    <w:rPr>
-                      <w:rFonts w:ascii="Calibri" w:hAnsi="Calibri" w:cs="Calibri"/>
-                      <w:sz w:val="24"/>
-                    </w:rPr>
-                  </w:pPr>
-                  <w:r>
-                    <w:rPr>
-                      <w:rFonts w:ascii="Calibri" w:hAnsi="Calibri" w:cs="Calibri"/>
-                      <w:sz w:val="24"/>
-                    </w:rPr>
-                    <w:t>Native</w:t>
-                  </w:r>
-                </w:p>
-              </w:tc>
-              <w:tc>
-                <w:tcPr>
-                  <w:tcW w:w="2761" w:type="dxa"/>
-                </w:tcPr>
-                <w:p>
-                  <w:pPr>
-                    <w:rPr>
-                      <w:rFonts w:ascii="Calibri" w:hAnsi="Calibri" w:cs="Calibri"/>
-                      <w:sz w:val="24"/>
-                    </w:rPr>
-                  </w:pPr>
-                  <w:r>
-                    <w:rPr>
-                      <w:rFonts w:ascii="Calibri" w:hAnsi="Calibri" w:cs="Calibri"/>
-                      <w:sz w:val="24"/>
-                    </w:rPr>
-                    <w:t>Native</w:t>
-                  </w:r>
-                </w:p>
-              </w:tc>
-              <w:tc>
-                <w:tcPr>
-                  <w:tcW w:w="2761" w:type="dxa"/>
-                </w:tcPr>
-                <w:p>
-                  <w:pPr>
-                    <w:rPr>
-                      <w:rFonts w:ascii="Calibri" w:hAnsi="Calibri" w:cs="Calibri"/>
-                      <w:sz w:val="24"/>
-                    </w:rPr>
-                  </w:pPr>
-                  <w:r>
-                    <w:rPr>
-                      <w:rFonts w:ascii="Calibri" w:hAnsi="Calibri" w:cs="Calibri"/>
-                      <w:sz w:val="24"/>
-                    </w:rPr>
-                    <w:t>Native</w:t>
-                  </w:r>
-                </w:p>
-              </w:tc>
-            </w:tr>
-          </w:tbl>
-          <w:p>
-            <w:pPr>
-              <w:pStyle w:val="Heading1"/>
-            </w:pPr>
-            <w:r>
-              <w:rPr>
-                <w:rStyle w:val="Triangle"/>
-                <w:rFonts w:ascii="Courier New" w:hAnsi="Courier New" w:cs="Courier New"/>
-              </w:rPr>
-              <w:t xml:space="preserve"> </w:t>
-            </w:r>
-            <w:r>
-              <w:rPr>
-                <w:rStyle w:val="Triangle"/>
-                <w:rFonts w:ascii="Courier New" w:hAnsi="Courier New" w:cs="Courier New"/>
-              </w:rPr>
-              <w:t>▼</w:t>
-            </w:r>
-            <w:r>
-              <w:t xml:space="preserve"> </w:t>
-            </w:r>
-            <w:r>
-              <w:t>Language Proficiency</w:t>
-            </w:r>
-          </w:p>
           <w:tbl>
             <w:tblPr>
               <w:tblpPr w:leftFromText="180" w:rightFromText="180" w:vertAnchor="text" w:horzAnchor="page" w:tblpX="481" w:tblpY="-149"/>
@@ -5254,562 +4428,545 @@
                 <w:p>
                   <w:pPr>
                     <w:pStyle w:val="Heading1"/>
+                    <w:rPr>
+                      <w:sz w:val="22"/>
+                      <w:szCs w:val="22"/>
+                    </w:rPr>
                   </w:pPr>
                   <w:r>
                     <w:rPr>
                       <w:rStyle w:val="Triangle"/>
-                    </w:rPr>
+                      <w:sz w:val="22"/>
+                      <w:szCs w:val="22"/>
+                    </w:rPr>
+                    <w:lastRenderedPageBreak/>
                     <w:t>▼</w:t>
                   </w:r>
                   <w:r>
-                    <w:t xml:space="preserve"> </w:t>
-                  </w:r>
-                  <w:r>
-                    <w:t>Biography</w:t>
+                    <w:rPr>
+                      <w:sz w:val="22"/>
+                      <w:szCs w:val="22"/>
+                    </w:rPr>
+                    <w:t xml:space="preserve"> Biography</w:t>
                   </w:r>
                 </w:p>
                 <w:p>
                   <w:pPr>
                     <w:rPr>
                       <w:rFonts w:ascii="Calibri" w:hAnsi="Calibri" w:cs="Calibri"/>
-                      <w:sz w:val="24"/>
+                      <w:sz w:val="22"/>
+                      <w:szCs w:val="22"/>
                     </w:rPr>
                   </w:pPr>
                   <w:r>
                     <w:rPr>
                       <w:rFonts w:ascii="Calibri" w:hAnsi="Calibri" w:cs="Calibri"/>
-                      <w:sz w:val="24"/>
-                    </w:rPr>
-                    <w:t xml:space="preserve">Name                                </w:t>
+                      <w:sz w:val="22"/>
+                      <w:szCs w:val="22"/>
+                    </w:rPr>
+                    <w:t xml:space="preserve">Name                         </w:t>
                   </w:r>
                   <w:proofErr w:type="gramStart"/>
                   <w:r>
                     <w:rPr>
                       <w:rFonts w:ascii="Calibri" w:hAnsi="Calibri" w:cs="Calibri"/>
-                      <w:sz w:val="24"/>
-                    </w:rPr>
-                    <w:t xml:space="preserve">  :</w:t>
+                      <w:sz w:val="22"/>
+                      <w:szCs w:val="22"/>
+                    </w:rPr>
+                    <w:t xml:space="preserve"> </w:t>
+                  </w:r>
+                  <w:r>
+                    <w:rPr>
+                      <w:rFonts w:ascii="Calibri" w:hAnsi="Calibri" w:cs="Calibri"/>
+                      <w:sz w:val="22"/>
+                      <w:szCs w:val="22"/>
+                    </w:rPr>
+                    <w:t xml:space="preserve"> </w:t>
+                  </w:r>
+                  <w:r>
+                    <w:rPr>
+                      <w:rFonts w:ascii="Calibri" w:hAnsi="Calibri" w:cs="Calibri"/>
+                      <w:sz w:val="22"/>
+                      <w:szCs w:val="22"/>
+                    </w:rPr>
+                    <w:t>:</w:t>
                   </w:r>
                   <w:proofErr w:type="gramEnd"/>
                   <w:r>
                     <w:rPr>
                       <w:rFonts w:ascii="Calibri" w:hAnsi="Calibri" w:cs="Calibri"/>
-                      <w:sz w:val="24"/>
+                      <w:sz w:val="22"/>
+                      <w:szCs w:val="22"/>
                     </w:rPr>
                     <w:t xml:space="preserve"> Asif Iftekhar Pial </w:t>
+                  </w:r>
+                  <w:r>
+                    <w:rPr>
+                      <w:rFonts w:ascii="Calibri" w:hAnsi="Calibri" w:cs="Calibri"/>
+                      <w:sz w:val="22"/>
+                      <w:szCs w:val="22"/>
+                    </w:rPr>
+                    <w:t xml:space="preserve">                                                </w:t>
+                  </w:r>
+                  <w:r>
+                    <w:rPr>
+                      <w:rFonts w:ascii="Calibri" w:hAnsi="Calibri" w:cs="Calibri"/>
+                      <w:sz w:val="22"/>
+                      <w:szCs w:val="22"/>
+                    </w:rPr>
+                    <w:t xml:space="preserve">Nationality                          : Bangladeshi by Birth </w:t>
                   </w:r>
                 </w:p>
                 <w:p>
                   <w:pPr>
                     <w:rPr>
                       <w:rFonts w:ascii="Calibri" w:hAnsi="Calibri" w:cs="Calibri"/>
-                      <w:sz w:val="24"/>
+                      <w:sz w:val="22"/>
+                      <w:szCs w:val="22"/>
                     </w:rPr>
                   </w:pPr>
                   <w:r>
                     <w:rPr>
                       <w:rFonts w:ascii="Calibri" w:hAnsi="Calibri" w:cs="Calibri"/>
-                      <w:sz w:val="24"/>
-                    </w:rPr>
-                    <w:t xml:space="preserve">Father's Name                 </w:t>
+                      <w:sz w:val="22"/>
+                      <w:szCs w:val="22"/>
+                    </w:rPr>
+                    <w:t xml:space="preserve">Father's Name         </w:t>
                   </w:r>
                   <w:proofErr w:type="gramStart"/>
                   <w:r>
                     <w:rPr>
                       <w:rFonts w:ascii="Calibri" w:hAnsi="Calibri" w:cs="Calibri"/>
-                      <w:sz w:val="24"/>
+                      <w:sz w:val="22"/>
+                      <w:szCs w:val="22"/>
+                    </w:rPr>
+                    <w:t xml:space="preserve">  :</w:t>
+                  </w:r>
+                  <w:proofErr w:type="gramEnd"/>
+                  <w:r>
+                    <w:rPr>
+                      <w:rFonts w:ascii="Calibri" w:hAnsi="Calibri" w:cs="Calibri"/>
+                      <w:sz w:val="22"/>
+                      <w:szCs w:val="22"/>
+                    </w:rPr>
+                    <w:t xml:space="preserve"> Md. Ali </w:t>
+                  </w:r>
+                  <w:proofErr w:type="spellStart"/>
+                  <w:r>
+                    <w:rPr>
+                      <w:rFonts w:ascii="Calibri" w:hAnsi="Calibri" w:cs="Calibri"/>
+                      <w:sz w:val="22"/>
+                      <w:szCs w:val="22"/>
+                    </w:rPr>
+                    <w:t>Azgar</w:t>
+                  </w:r>
+                  <w:proofErr w:type="spellEnd"/>
+                  <w:r>
+                    <w:rPr>
+                      <w:rFonts w:ascii="Calibri" w:hAnsi="Calibri" w:cs="Calibri"/>
+                      <w:sz w:val="22"/>
+                      <w:szCs w:val="22"/>
                     </w:rPr>
                     <w:t xml:space="preserve"> </w:t>
                   </w:r>
                   <w:r>
                     <w:rPr>
                       <w:rFonts w:ascii="Calibri" w:hAnsi="Calibri" w:cs="Calibri"/>
-                      <w:sz w:val="24"/>
-                    </w:rPr>
-                    <w:t xml:space="preserve"> </w:t>
-                  </w:r>
-                  <w:r>
-                    <w:rPr>
-                      <w:rFonts w:ascii="Calibri" w:hAnsi="Calibri" w:cs="Calibri"/>
-                      <w:sz w:val="24"/>
-                    </w:rPr>
-                    <w:t>:</w:t>
-                  </w:r>
-                  <w:proofErr w:type="gramEnd"/>
-                  <w:r>
-                    <w:rPr>
-                      <w:rFonts w:ascii="Calibri" w:hAnsi="Calibri" w:cs="Calibri"/>
-                      <w:sz w:val="24"/>
-                    </w:rPr>
-                    <w:t xml:space="preserve"> Md. Ali Azgar </w:t>
+                      <w:sz w:val="22"/>
+                      <w:szCs w:val="22"/>
+                    </w:rPr>
+                    <w:t xml:space="preserve">                                                      </w:t>
+                  </w:r>
+                  <w:r>
+                    <w:rPr>
+                      <w:rFonts w:ascii="Calibri" w:hAnsi="Calibri" w:cs="Calibri"/>
+                      <w:sz w:val="22"/>
+                      <w:szCs w:val="22"/>
+                    </w:rPr>
+                    <w:t xml:space="preserve">Date of Birth                      : May 5, 1997 </w:t>
                   </w:r>
                 </w:p>
                 <w:p>
                   <w:pPr>
                     <w:rPr>
                       <w:rFonts w:ascii="Calibri" w:hAnsi="Calibri" w:cs="Calibri"/>
-                      <w:sz w:val="24"/>
+                      <w:sz w:val="22"/>
+                      <w:szCs w:val="22"/>
                     </w:rPr>
                   </w:pPr>
                   <w:r>
                     <w:rPr>
                       <w:rFonts w:ascii="Calibri" w:hAnsi="Calibri" w:cs="Calibri"/>
-                      <w:sz w:val="24"/>
-                    </w:rPr>
-                    <w:t xml:space="preserve">Mother's Name               </w:t>
+                      <w:sz w:val="22"/>
+                      <w:szCs w:val="22"/>
+                    </w:rPr>
+                    <w:t xml:space="preserve">Mother's Name       </w:t>
                   </w:r>
                   <w:proofErr w:type="gramStart"/>
                   <w:r>
                     <w:rPr>
                       <w:rFonts w:ascii="Calibri" w:hAnsi="Calibri" w:cs="Calibri"/>
-                      <w:sz w:val="24"/>
+                      <w:sz w:val="22"/>
+                      <w:szCs w:val="22"/>
+                    </w:rPr>
+                    <w:t xml:space="preserve">  :</w:t>
+                  </w:r>
+                  <w:proofErr w:type="gramEnd"/>
+                  <w:r>
+                    <w:rPr>
+                      <w:rFonts w:ascii="Calibri" w:hAnsi="Calibri" w:cs="Calibri"/>
+                      <w:sz w:val="22"/>
+                      <w:szCs w:val="22"/>
+                    </w:rPr>
+                    <w:t xml:space="preserve"> Mrs. </w:t>
+                  </w:r>
+                  <w:proofErr w:type="spellStart"/>
+                  <w:r>
+                    <w:rPr>
+                      <w:rFonts w:ascii="Calibri" w:hAnsi="Calibri" w:cs="Calibri"/>
+                      <w:sz w:val="22"/>
+                      <w:szCs w:val="22"/>
+                    </w:rPr>
+                    <w:t>Yesmina</w:t>
+                  </w:r>
+                  <w:proofErr w:type="spellEnd"/>
+                  <w:r>
+                    <w:rPr>
+                      <w:rFonts w:ascii="Calibri" w:hAnsi="Calibri" w:cs="Calibri"/>
+                      <w:sz w:val="22"/>
+                      <w:szCs w:val="22"/>
+                    </w:rPr>
+                    <w:t xml:space="preserve"> Begum </w:t>
+                  </w:r>
+                  <w:r>
+                    <w:rPr>
+                      <w:rFonts w:ascii="Calibri" w:hAnsi="Calibri" w:cs="Calibri"/>
+                      <w:sz w:val="22"/>
+                      <w:szCs w:val="22"/>
+                    </w:rPr>
+                    <w:t xml:space="preserve">              </w:t>
+                  </w:r>
+                  <w:r>
+                    <w:rPr>
+                      <w:rFonts w:ascii="Calibri" w:hAnsi="Calibri" w:cs="Calibri"/>
+                      <w:sz w:val="22"/>
+                      <w:szCs w:val="22"/>
                     </w:rPr>
                     <w:t xml:space="preserve"> </w:t>
                   </w:r>
                   <w:r>
                     <w:rPr>
                       <w:rFonts w:ascii="Calibri" w:hAnsi="Calibri" w:cs="Calibri"/>
-                      <w:sz w:val="24"/>
+                      <w:sz w:val="22"/>
+                      <w:szCs w:val="22"/>
+                    </w:rPr>
+                    <w:t xml:space="preserve">                         </w:t>
+                  </w:r>
+                  <w:r>
+                    <w:rPr>
+                      <w:rFonts w:ascii="Calibri" w:hAnsi="Calibri" w:cs="Calibri"/>
+                      <w:sz w:val="22"/>
+                      <w:szCs w:val="22"/>
+                    </w:rPr>
+                    <w:t xml:space="preserve">Religion                               : Islam </w:t>
+                  </w:r>
+                  <w:r>
+                    <w:rPr>
+                      <w:rFonts w:ascii="Calibri" w:hAnsi="Calibri" w:cs="Calibri"/>
+                      <w:sz w:val="22"/>
+                      <w:szCs w:val="22"/>
+                    </w:rPr>
+                    <w:t xml:space="preserve">            </w:t>
+                  </w:r>
+                  <w:r>
+                    <w:rPr>
+                      <w:rFonts w:ascii="Calibri" w:hAnsi="Calibri" w:cs="Calibri"/>
+                      <w:sz w:val="22"/>
+                      <w:szCs w:val="22"/>
+                    </w:rPr>
+                    <w:br/>
+                  </w:r>
+                  <w:r>
+                    <w:rPr>
+                      <w:rFonts w:ascii="Calibri" w:hAnsi="Calibri" w:cs="Calibri"/>
+                      <w:sz w:val="22"/>
+                      <w:szCs w:val="22"/>
+                    </w:rPr>
+                    <w:t xml:space="preserve">Permanent Address  : </w:t>
+                  </w:r>
+                  <w:proofErr w:type="spellStart"/>
+                  <w:r>
+                    <w:rPr>
+                      <w:rFonts w:ascii="Calibri" w:hAnsi="Calibri" w:cs="Calibri"/>
+                      <w:sz w:val="22"/>
+                      <w:szCs w:val="22"/>
+                    </w:rPr>
+                    <w:t>Vill</w:t>
+                  </w:r>
+                  <w:proofErr w:type="spellEnd"/>
+                  <w:r>
+                    <w:rPr>
+                      <w:rFonts w:ascii="Calibri" w:hAnsi="Calibri" w:cs="Calibri"/>
+                      <w:sz w:val="22"/>
+                      <w:szCs w:val="22"/>
+                    </w:rPr>
+                    <w:t xml:space="preserve">: </w:t>
+                  </w:r>
+                  <w:proofErr w:type="spellStart"/>
+                  <w:r>
+                    <w:rPr>
+                      <w:rFonts w:ascii="Calibri" w:hAnsi="Calibri" w:cs="Calibri"/>
+                      <w:sz w:val="22"/>
+                      <w:szCs w:val="22"/>
+                    </w:rPr>
+                    <w:t>Nimtala</w:t>
+                  </w:r>
+                  <w:proofErr w:type="spellEnd"/>
+                  <w:r>
+                    <w:rPr>
+                      <w:rFonts w:ascii="Calibri" w:hAnsi="Calibri" w:cs="Calibri"/>
+                      <w:sz w:val="22"/>
+                      <w:szCs w:val="22"/>
+                    </w:rPr>
+                    <w:t xml:space="preserve">, </w:t>
+                  </w:r>
+                  <w:proofErr w:type="spellStart"/>
+                  <w:r>
+                    <w:rPr>
+                      <w:rFonts w:ascii="Calibri" w:hAnsi="Calibri" w:cs="Calibri"/>
+                      <w:sz w:val="22"/>
+                      <w:szCs w:val="22"/>
+                    </w:rPr>
+                    <w:t>Upazilla</w:t>
+                  </w:r>
+                  <w:proofErr w:type="spellEnd"/>
+                  <w:r>
+                    <w:rPr>
+                      <w:rFonts w:ascii="Calibri" w:hAnsi="Calibri" w:cs="Calibri"/>
+                      <w:sz w:val="22"/>
+                      <w:szCs w:val="22"/>
+                    </w:rPr>
+                    <w:t xml:space="preserve">: </w:t>
+                  </w:r>
+                  <w:proofErr w:type="spellStart"/>
+                  <w:r>
+                    <w:rPr>
+                      <w:rFonts w:ascii="Calibri" w:hAnsi="Calibri" w:cs="Calibri"/>
+                      <w:sz w:val="22"/>
+                      <w:szCs w:val="22"/>
+                    </w:rPr>
+                    <w:t>Mymensing</w:t>
+                  </w:r>
+                  <w:proofErr w:type="spellEnd"/>
+                  <w:r>
+                    <w:rPr>
+                      <w:rFonts w:ascii="Calibri" w:hAnsi="Calibri" w:cs="Calibri"/>
+                      <w:sz w:val="22"/>
+                      <w:szCs w:val="22"/>
                     </w:rPr>
                     <w:t xml:space="preserve"> </w:t>
                   </w:r>
-                  <w:r>
-                    <w:rPr>
-                      <w:rFonts w:ascii="Calibri" w:hAnsi="Calibri" w:cs="Calibri"/>
-                      <w:sz w:val="24"/>
-                    </w:rPr>
-                    <w:t>:</w:t>
-                  </w:r>
-                  <w:proofErr w:type="gramEnd"/>
-                  <w:r>
-                    <w:rPr>
-                      <w:rFonts w:ascii="Calibri" w:hAnsi="Calibri" w:cs="Calibri"/>
-                      <w:sz w:val="24"/>
-                    </w:rPr>
-                    <w:t xml:space="preserve"> Mrs. </w:t>
-                  </w:r>
                   <w:proofErr w:type="spellStart"/>
                   <w:r>
                     <w:rPr>
                       <w:rFonts w:ascii="Calibri" w:hAnsi="Calibri" w:cs="Calibri"/>
-                      <w:sz w:val="24"/>
-                    </w:rPr>
-                    <w:t>Yesmina</w:t>
+                      <w:sz w:val="22"/>
+                      <w:szCs w:val="22"/>
+                    </w:rPr>
+                    <w:t>Sadar</w:t>
                   </w:r>
                   <w:proofErr w:type="spellEnd"/>
                   <w:r>
                     <w:rPr>
                       <w:rFonts w:ascii="Calibri" w:hAnsi="Calibri" w:cs="Calibri"/>
-                      <w:sz w:val="24"/>
-                    </w:rPr>
-                    <w:t xml:space="preserve"> Begum </w:t>
+                      <w:sz w:val="22"/>
+                      <w:szCs w:val="22"/>
+                    </w:rPr>
+                    <w:t xml:space="preserve">, </w:t>
+                  </w:r>
+                  <w:r>
+                    <w:rPr>
+                      <w:rFonts w:ascii="Calibri" w:hAnsi="Calibri" w:cs="Calibri"/>
+                      <w:sz w:val="22"/>
+                      <w:szCs w:val="22"/>
+                    </w:rPr>
+                    <w:br/>
+                  </w:r>
+                  <w:r>
+                    <w:rPr>
+                      <w:rFonts w:ascii="Calibri" w:hAnsi="Calibri" w:cs="Calibri"/>
+                      <w:sz w:val="22"/>
+                      <w:szCs w:val="22"/>
+                    </w:rPr>
+                    <w:t>District: Mymensingh, Post: 2200</w:t>
                   </w:r>
                 </w:p>
                 <w:p>
                   <w:pPr>
                     <w:rPr>
                       <w:rFonts w:ascii="Calibri" w:hAnsi="Calibri" w:cs="Calibri"/>
-                      <w:sz w:val="24"/>
+                      <w:sz w:val="22"/>
+                      <w:szCs w:val="22"/>
                     </w:rPr>
                   </w:pPr>
                   <w:r>
                     <w:rPr>
-                      <w:rFonts w:ascii="Calibri" w:hAnsi="Calibri" w:cs="Calibri"/>
-                      <w:sz w:val="24"/>
-                    </w:rPr>
-                    <w:t xml:space="preserve">Date of Birth                    </w:t>
-                  </w:r>
-                  <w:proofErr w:type="gramStart"/>
-                  <w:r>
-                    <w:rPr>
-                      <w:rFonts w:ascii="Calibri" w:hAnsi="Calibri" w:cs="Calibri"/>
-                      <w:sz w:val="24"/>
-                    </w:rPr>
-                    <w:t xml:space="preserve">  :</w:t>
-                  </w:r>
-                  <w:proofErr w:type="gramEnd"/>
-                  <w:r>
-                    <w:rPr>
-                      <w:rFonts w:ascii="Calibri" w:hAnsi="Calibri" w:cs="Calibri"/>
-                      <w:sz w:val="24"/>
-                    </w:rPr>
-                    <w:t xml:space="preserve"> May 5, 1997 </w:t>
+                      <w:noProof/>
+                      <w:sz w:val="22"/>
+                      <w:szCs w:val="22"/>
+                    </w:rPr>
+                    <mc:AlternateContent>
+                      <mc:Choice Requires="wps">
+                        <w:drawing>
+                          <wp:anchor distT="0" distB="0" distL="114300" distR="114300" simplePos="0" relativeHeight="251662336" behindDoc="1" locked="0" layoutInCell="0" allowOverlap="1" wp14:anchorId="6CDB6807" wp14:editId="6180011D">
+                            <wp:simplePos x="0" y="0"/>
+                            <wp:positionH relativeFrom="margin">
+                              <wp:posOffset>4445</wp:posOffset>
+                            </wp:positionH>
+                            <wp:positionV relativeFrom="margin">
+                              <wp:posOffset>1301115</wp:posOffset>
+                            </wp:positionV>
+                            <wp:extent cx="7315200" cy="419100"/>
+                            <wp:effectExtent l="0" t="0" r="0" b="0"/>
+                            <wp:wrapNone/>
+                            <wp:docPr id="728452089" name="Bottom rectangle">
+                              <a:extLst xmlns:a="http://schemas.openxmlformats.org/drawingml/2006/main">
+                                <a:ext uri="{C183D7F6-B498-43B3-948B-1728B52AA6E4}">
+                                  <adec:decorative xmlns:adec="http://schemas.microsoft.com/office/drawing/2017/decorative" val="1"/>
+                                </a:ext>
+                              </a:extLst>
+                            </wp:docPr>
+                            <wp:cNvGraphicFramePr>
+                              <a:graphicFrameLocks xmlns:a="http://schemas.openxmlformats.org/drawingml/2006/main"/>
+                            </wp:cNvGraphicFramePr>
+                            <a:graphic xmlns:a="http://schemas.openxmlformats.org/drawingml/2006/main">
+                              <a:graphicData uri="http://schemas.microsoft.com/office/word/2010/wordprocessingShape">
+                                <wps:wsp>
+                                  <wps:cNvSpPr>
+                                    <a:spLocks/>
+                                  </wps:cNvSpPr>
+                                  <wps:spPr bwMode="auto">
+                                    <a:xfrm>
+                                      <a:off x="0" y="0"/>
+                                      <a:ext cx="7315200" cy="419100"/>
+                                    </a:xfrm>
+                                    <a:custGeom>
+                                      <a:avLst/>
+                                      <a:gdLst>
+                                        <a:gd name="T0" fmla="*/ 0 w 9394"/>
+                                        <a:gd name="T1" fmla="*/ 371 h 372"/>
+                                        <a:gd name="T2" fmla="*/ 9393 w 9394"/>
+                                        <a:gd name="T3" fmla="*/ 371 h 372"/>
+                                        <a:gd name="T4" fmla="*/ 9393 w 9394"/>
+                                        <a:gd name="T5" fmla="*/ 0 h 372"/>
+                                        <a:gd name="T6" fmla="*/ 0 w 9394"/>
+                                        <a:gd name="T7" fmla="*/ 0 h 372"/>
+                                        <a:gd name="T8" fmla="*/ 0 w 9394"/>
+                                        <a:gd name="T9" fmla="*/ 371 h 372"/>
+                                      </a:gdLst>
+                                      <a:ahLst/>
+                                      <a:cxnLst>
+                                        <a:cxn ang="0">
+                                          <a:pos x="T0" y="T1"/>
+                                        </a:cxn>
+                                        <a:cxn ang="0">
+                                          <a:pos x="T2" y="T3"/>
+                                        </a:cxn>
+                                        <a:cxn ang="0">
+                                          <a:pos x="T4" y="T5"/>
+                                        </a:cxn>
+                                        <a:cxn ang="0">
+                                          <a:pos x="T6" y="T7"/>
+                                        </a:cxn>
+                                        <a:cxn ang="0">
+                                          <a:pos x="T8" y="T9"/>
+                                        </a:cxn>
+                                      </a:cxnLst>
+                                      <a:rect l="0" t="0" r="r" b="b"/>
+                                      <a:pathLst>
+                                        <a:path w="9394" h="372">
+                                          <a:moveTo>
+                                            <a:pt x="0" y="371"/>
+                                          </a:moveTo>
+                                          <a:lnTo>
+                                            <a:pt x="9393" y="371"/>
+                                          </a:lnTo>
+                                          <a:lnTo>
+                                            <a:pt x="9393" y="0"/>
+                                          </a:lnTo>
+                                          <a:lnTo>
+                                            <a:pt x="0" y="0"/>
+                                          </a:lnTo>
+                                          <a:lnTo>
+                                            <a:pt x="0" y="371"/>
+                                          </a:lnTo>
+                                          <a:close/>
+                                        </a:path>
+                                      </a:pathLst>
+                                    </a:custGeom>
+                                    <a:solidFill>
+                                      <a:schemeClr val="bg2"/>
+                                    </a:solidFill>
+                                    <a:ln>
+                                      <a:noFill/>
+                                    </a:ln>
+                                  </wps:spPr>
+                                  <wps:bodyPr rot="0" vert="horz" wrap="square" lIns="91440" tIns="45720" rIns="91440" bIns="45720" anchor="t" anchorCtr="0" upright="1">
+                                    <a:noAutofit/>
+                                  </wps:bodyPr>
+                                </wps:wsp>
+                              </a:graphicData>
+                            </a:graphic>
+                            <wp14:sizeRelH relativeFrom="page">
+                              <wp14:pctWidth>0</wp14:pctWidth>
+                            </wp14:sizeRelH>
+                            <wp14:sizeRelV relativeFrom="page">
+                              <wp14:pctHeight>0</wp14:pctHeight>
+                            </wp14:sizeRelV>
+                          </wp:anchor>
+                        </w:drawing>
+                      </mc:Choice>
+                      <mc:Fallback>
+                        <w:pict>
+                          <v:shape w14:anchorId="60A57C0E" id="Bottom rectangle" o:spid="_x0000_s1026" alt="&quot;&quot;" style="position:absolute;margin-left:.35pt;margin-top:102.45pt;width:8in;height:33pt;z-index:-251654144;visibility:visible;mso-wrap-style:square;mso-width-percent:0;mso-height-percent:0;mso-wrap-distance-left:9pt;mso-wrap-distance-top:0;mso-wrap-distance-right:9pt;mso-wrap-distance-bottom:0;mso-position-horizontal:absolute;mso-position-horizontal-relative:margin;mso-position-vertical:absolute;mso-position-vertical-relative:margin;mso-width-percent:0;mso-height-percent:0;mso-width-relative:page;mso-height-relative:page;v-text-anchor:top" coordsize="9394,372" o:gfxdata="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" o:allowincell="f" path="m,371r9393,l9393,,,,,371xe" fillcolor="#99c9ec [3214]" stroked="f">
+                            <v:path arrowok="t" o:connecttype="custom" o:connectlocs="0,417973;7314421,417973;7314421,0;0,0;0,417973" o:connectangles="0,0,0,0,0"/>
+                            <w10:wrap anchorx="margin" anchory="margin"/>
+                          </v:shape>
+                        </w:pict>
+                      </mc:Fallback>
+                    </mc:AlternateContent>
                   </w:r>
                 </w:p>
                 <w:p>
                   <w:pPr>
                     <w:rPr>
                       <w:rFonts w:ascii="Calibri" w:hAnsi="Calibri" w:cs="Calibri"/>
-                      <w:sz w:val="24"/>
+                      <w:sz w:val="22"/>
+                      <w:szCs w:val="22"/>
                     </w:rPr>
                   </w:pPr>
-                  <w:r>
-                    <w:rPr>
-                      <w:rFonts w:ascii="Calibri" w:hAnsi="Calibri" w:cs="Calibri"/>
-                      <w:sz w:val="24"/>
-                    </w:rPr>
-                    <w:t xml:space="preserve">Nationality                       </w:t>
-                  </w:r>
-                  <w:r>
-                    <w:rPr>
-                      <w:rFonts w:ascii="Calibri" w:hAnsi="Calibri" w:cs="Calibri"/>
-                      <w:sz w:val="24"/>
-                    </w:rPr>
-                    <w:t xml:space="preserve"> </w:t>
-                  </w:r>
-                  <w:proofErr w:type="gramStart"/>
-                  <w:r>
-                    <w:rPr>
-                      <w:rFonts w:ascii="Calibri" w:hAnsi="Calibri" w:cs="Calibri"/>
-                      <w:sz w:val="24"/>
-                    </w:rPr>
-                    <w:t xml:space="preserve">  </w:t>
-                  </w:r>
-                  <w:r>
-                    <w:rPr>
-                      <w:rFonts w:ascii="Calibri" w:hAnsi="Calibri" w:cs="Calibri"/>
-                      <w:sz w:val="24"/>
-                    </w:rPr>
-                    <w:t>:</w:t>
-                  </w:r>
-                  <w:proofErr w:type="gramEnd"/>
-                  <w:r>
-                    <w:rPr>
-                      <w:rFonts w:ascii="Calibri" w:hAnsi="Calibri" w:cs="Calibri"/>
-                      <w:sz w:val="24"/>
-                    </w:rPr>
-                    <w:t xml:space="preserve"> Bangladeshi by Birth </w:t>
-                  </w:r>
-                </w:p>
-                <w:p>
-                  <w:pPr>
-                    <w:rPr>
-                      <w:rFonts w:ascii="Calibri" w:hAnsi="Calibri" w:cs="Calibri"/>
-                      <w:sz w:val="24"/>
-                    </w:rPr>
-                  </w:pPr>
-                  <w:r>
-                    <w:rPr>
-                      <w:rFonts w:ascii="Calibri" w:hAnsi="Calibri" w:cs="Calibri"/>
-                      <w:sz w:val="24"/>
-                    </w:rPr>
-                    <w:t xml:space="preserve">Religion                             </w:t>
-                  </w:r>
-                  <w:proofErr w:type="gramStart"/>
-                  <w:r>
-                    <w:rPr>
-                      <w:rFonts w:ascii="Calibri" w:hAnsi="Calibri" w:cs="Calibri"/>
-                      <w:sz w:val="24"/>
-                    </w:rPr>
-                    <w:t xml:space="preserve">  :</w:t>
-                  </w:r>
-                  <w:proofErr w:type="gramEnd"/>
-                  <w:r>
-                    <w:rPr>
-                      <w:rFonts w:ascii="Calibri" w:hAnsi="Calibri" w:cs="Calibri"/>
-                      <w:sz w:val="24"/>
-                    </w:rPr>
-                    <w:t xml:space="preserve"> Islam </w:t>
-                  </w:r>
-                </w:p>
-                <w:p>
-                  <w:pPr>
-                    <w:rPr>
-                      <w:rFonts w:ascii="Calibri" w:hAnsi="Calibri" w:cs="Calibri"/>
-                      <w:sz w:val="24"/>
-                    </w:rPr>
-                  </w:pPr>
-                  <w:r>
-                    <w:rPr>
-                      <w:rFonts w:ascii="Calibri" w:hAnsi="Calibri" w:cs="Calibri"/>
-                      <w:sz w:val="24"/>
-                    </w:rPr>
-                    <w:t xml:space="preserve">Permanent Address       </w:t>
-                  </w:r>
-                  <w:r>
-                    <w:rPr>
-                      <w:rFonts w:ascii="Calibri" w:hAnsi="Calibri" w:cs="Calibri"/>
-                      <w:sz w:val="24"/>
-                    </w:rPr>
-                    <w:t xml:space="preserve"> </w:t>
-                  </w:r>
-                  <w:proofErr w:type="gramStart"/>
-                  <w:r>
-                    <w:rPr>
-                      <w:rFonts w:ascii="Calibri" w:hAnsi="Calibri" w:cs="Calibri"/>
-                      <w:sz w:val="24"/>
-                    </w:rPr>
-                    <w:t xml:space="preserve">  </w:t>
-                  </w:r>
-                  <w:r>
-                    <w:rPr>
-                      <w:rFonts w:ascii="Calibri" w:hAnsi="Calibri" w:cs="Calibri"/>
-                      <w:sz w:val="24"/>
-                    </w:rPr>
-                    <w:t>:</w:t>
-                  </w:r>
-                  <w:proofErr w:type="gramEnd"/>
-                  <w:r>
-                    <w:rPr>
-                      <w:rFonts w:ascii="Calibri" w:hAnsi="Calibri" w:cs="Calibri"/>
-                      <w:sz w:val="24"/>
-                    </w:rPr>
-                    <w:t xml:space="preserve"> </w:t>
-                  </w:r>
-                  <w:proofErr w:type="spellStart"/>
-                  <w:r>
-                    <w:rPr>
-                      <w:rFonts w:ascii="Calibri" w:hAnsi="Calibri" w:cs="Calibri"/>
-                      <w:sz w:val="24"/>
-                    </w:rPr>
-                    <w:t>Vill</w:t>
-                  </w:r>
-                  <w:proofErr w:type="spellEnd"/>
-                  <w:r>
-                    <w:rPr>
-                      <w:rFonts w:ascii="Calibri" w:hAnsi="Calibri" w:cs="Calibri"/>
-                      <w:sz w:val="24"/>
-                    </w:rPr>
-                    <w:t xml:space="preserve">: </w:t>
-                  </w:r>
-                  <w:proofErr w:type="spellStart"/>
-                  <w:r>
-                    <w:rPr>
-                      <w:rFonts w:ascii="Calibri" w:hAnsi="Calibri" w:cs="Calibri"/>
-                      <w:sz w:val="24"/>
-                    </w:rPr>
-                    <w:t>Nimtala</w:t>
-                  </w:r>
-                  <w:proofErr w:type="spellEnd"/>
-                  <w:r>
-                    <w:rPr>
-                      <w:rFonts w:ascii="Calibri" w:hAnsi="Calibri" w:cs="Calibri"/>
-                      <w:sz w:val="24"/>
-                    </w:rPr>
-                    <w:t xml:space="preserve">, </w:t>
-                  </w:r>
-                  <w:proofErr w:type="spellStart"/>
-                  <w:r>
-                    <w:rPr>
-                      <w:rFonts w:ascii="Calibri" w:hAnsi="Calibri" w:cs="Calibri"/>
-                      <w:sz w:val="24"/>
-                    </w:rPr>
-                    <w:t>Upazilla</w:t>
-                  </w:r>
-                  <w:proofErr w:type="spellEnd"/>
-                  <w:r>
-                    <w:rPr>
-                      <w:rFonts w:ascii="Calibri" w:hAnsi="Calibri" w:cs="Calibri"/>
-                      <w:sz w:val="24"/>
-                    </w:rPr>
-                    <w:t xml:space="preserve">: </w:t>
-                  </w:r>
-                  <w:proofErr w:type="spellStart"/>
-                  <w:r>
-                    <w:rPr>
-                      <w:rFonts w:ascii="Calibri" w:hAnsi="Calibri" w:cs="Calibri"/>
-                      <w:sz w:val="24"/>
-                    </w:rPr>
-                    <w:t>Mymensing</w:t>
-                  </w:r>
-                  <w:proofErr w:type="spellEnd"/>
-                  <w:r>
-                    <w:rPr>
-                      <w:rFonts w:ascii="Calibri" w:hAnsi="Calibri" w:cs="Calibri"/>
-                      <w:sz w:val="24"/>
-                    </w:rPr>
-                    <w:t xml:space="preserve"> Sadar, District: Mymensingh, Post: 2200</w:t>
-                  </w:r>
                 </w:p>
               </w:tc>
             </w:tr>
-            <w:tr>
-              <w:trPr>
-                <w:trHeight w:val="80"/>
-              </w:trPr>
-              <w:tc>
-                <w:tcPr>
-                  <w:tcW w:w="11339" w:type="dxa"/>
-                </w:tcPr>
-                <w:p/>
-              </w:tc>
-            </w:tr>
           </w:tbl>
-          <w:p/>
-        </w:tc>
-      </w:tr>
-      <w:tr>
-        <w:trPr>
-          <w:trHeight w:val="80"/>
-        </w:trPr>
-        <w:tc>
-          <w:tcPr>
-            <w:tcW w:w="11160" w:type="dxa"/>
-            <w:gridSpan w:val="2"/>
-          </w:tcPr>
-          <w:p/>
-        </w:tc>
-      </w:tr>
-    </w:tbl>
-    <w:tbl>
-      <w:tblPr>
-        <w:tblpPr w:leftFromText="180" w:rightFromText="180" w:vertAnchor="text" w:horzAnchor="margin" w:tblpY="-5252"/>
-        <w:tblOverlap w:val="never"/>
-        <w:tblW w:w="11340" w:type="dxa"/>
-        <w:tblLayout w:type="fixed"/>
-        <w:tblCellMar>
-          <w:left w:w="0" w:type="dxa"/>
-          <w:right w:w="0" w:type="dxa"/>
-        </w:tblCellMar>
-        <w:tblLook w:val="0600" w:firstRow="0" w:lastRow="0" w:firstColumn="0" w:lastColumn="0" w:noHBand="1" w:noVBand="1"/>
-      </w:tblPr>
-      <w:tblGrid>
-        <w:gridCol w:w="11340"/>
-      </w:tblGrid>
-      <w:tr>
-        <w:trPr>
-          <w:trHeight w:val="1440"/>
-        </w:trPr>
-        <w:tc>
-          <w:tcPr>
-            <w:tcW w:w="11340" w:type="dxa"/>
-          </w:tcPr>
           <w:p>
             <w:pPr>
-              <w:pStyle w:val="Heading1"/>
+              <w:rPr>
+                <w:sz w:val="22"/>
+                <w:szCs w:val="22"/>
+              </w:rPr>
             </w:pPr>
           </w:p>
         </w:tc>
       </w:tr>
     </w:tbl>
-    <w:p/>
     <w:p>
-      <w:r>
+      <w:pPr>
         <w:rPr>
-          <w:noProof/>
+          <w:sz w:val="22"/>
+          <w:szCs w:val="22"/>
         </w:rPr>
-        <mc:AlternateContent>
-          <mc:Choice Requires="wps">
-            <w:drawing>
-              <wp:anchor distT="0" distB="0" distL="114300" distR="114300" simplePos="0" relativeHeight="251660288" behindDoc="1" locked="1" layoutInCell="0" allowOverlap="1" wp14:anchorId="2B44A3BE" wp14:editId="28516502">
-                <wp:simplePos x="0" y="0"/>
-                <wp:positionH relativeFrom="margin">
-                  <wp:posOffset>0</wp:posOffset>
-                </wp:positionH>
-                <wp:positionV relativeFrom="margin">
-                  <wp:posOffset>9086850</wp:posOffset>
-                </wp:positionV>
-                <wp:extent cx="7315200" cy="457200"/>
-                <wp:effectExtent l="0" t="0" r="0" b="0"/>
-                <wp:wrapNone/>
-                <wp:docPr id="13" name="Bottom rectangle">
-                  <a:extLst xmlns:a="http://schemas.openxmlformats.org/drawingml/2006/main">
-                    <a:ext uri="{C183D7F6-B498-43B3-948B-1728B52AA6E4}">
-                      <adec:decorative xmlns:adec="http://schemas.microsoft.com/office/drawing/2017/decorative" val="1"/>
-                    </a:ext>
-                  </a:extLst>
-                </wp:docPr>
-                <wp:cNvGraphicFramePr>
-                  <a:graphicFrameLocks xmlns:a="http://schemas.openxmlformats.org/drawingml/2006/main"/>
-                </wp:cNvGraphicFramePr>
-                <a:graphic xmlns:a="http://schemas.openxmlformats.org/drawingml/2006/main">
-                  <a:graphicData uri="http://schemas.microsoft.com/office/word/2010/wordprocessingShape">
-                    <wps:wsp>
-                      <wps:cNvSpPr>
-                        <a:spLocks/>
-                      </wps:cNvSpPr>
-                      <wps:spPr bwMode="auto">
-                        <a:xfrm>
-                          <a:off x="0" y="0"/>
-                          <a:ext cx="7315200" cy="457200"/>
-                        </a:xfrm>
-                        <a:custGeom>
-                          <a:avLst/>
-                          <a:gdLst>
-                            <a:gd name="T0" fmla="*/ 0 w 9394"/>
-                            <a:gd name="T1" fmla="*/ 371 h 372"/>
-                            <a:gd name="T2" fmla="*/ 9393 w 9394"/>
-                            <a:gd name="T3" fmla="*/ 371 h 372"/>
-                            <a:gd name="T4" fmla="*/ 9393 w 9394"/>
-                            <a:gd name="T5" fmla="*/ 0 h 372"/>
-                            <a:gd name="T6" fmla="*/ 0 w 9394"/>
-                            <a:gd name="T7" fmla="*/ 0 h 372"/>
-                            <a:gd name="T8" fmla="*/ 0 w 9394"/>
-                            <a:gd name="T9" fmla="*/ 371 h 372"/>
-                          </a:gdLst>
-                          <a:ahLst/>
-                          <a:cxnLst>
-                            <a:cxn ang="0">
-                              <a:pos x="T0" y="T1"/>
-                            </a:cxn>
-                            <a:cxn ang="0">
-                              <a:pos x="T2" y="T3"/>
-                            </a:cxn>
-                            <a:cxn ang="0">
-                              <a:pos x="T4" y="T5"/>
-                            </a:cxn>
-                            <a:cxn ang="0">
-                              <a:pos x="T6" y="T7"/>
-                            </a:cxn>
-                            <a:cxn ang="0">
-                              <a:pos x="T8" y="T9"/>
-                            </a:cxn>
-                          </a:cxnLst>
-                          <a:rect l="0" t="0" r="r" b="b"/>
-                          <a:pathLst>
-                            <a:path w="9394" h="372">
-                              <a:moveTo>
-                                <a:pt x="0" y="371"/>
-                              </a:moveTo>
-                              <a:lnTo>
-                                <a:pt x="9393" y="371"/>
-                              </a:lnTo>
-                              <a:lnTo>
-                                <a:pt x="9393" y="0"/>
-                              </a:lnTo>
-                              <a:lnTo>
-                                <a:pt x="0" y="0"/>
-                              </a:lnTo>
-                              <a:lnTo>
-                                <a:pt x="0" y="371"/>
-                              </a:lnTo>
-                              <a:close/>
-                            </a:path>
-                          </a:pathLst>
-                        </a:custGeom>
-                        <a:solidFill>
-                          <a:schemeClr val="bg2"/>
-                        </a:solidFill>
-                        <a:ln>
-                          <a:noFill/>
-                        </a:ln>
-                      </wps:spPr>
-                      <wps:bodyPr rot="0" vert="horz" wrap="square" lIns="91440" tIns="45720" rIns="91440" bIns="45720" anchor="t" anchorCtr="0" upright="1">
-                        <a:noAutofit/>
-                      </wps:bodyPr>
-                    </wps:wsp>
-                  </a:graphicData>
-                </a:graphic>
-                <wp14:sizeRelH relativeFrom="page">
-                  <wp14:pctWidth>0</wp14:pctWidth>
-                </wp14:sizeRelH>
-                <wp14:sizeRelV relativeFrom="page">
-                  <wp14:pctHeight>0</wp14:pctHeight>
-                </wp14:sizeRelV>
-              </wp:anchor>
-            </w:drawing>
-          </mc:Choice>
-          <mc:Fallback>
-            <w:pict>
-              <v:shape w14:anchorId="2A1FEFAE" id="Bottom rectangle" o:spid="_x0000_s1026" alt="&quot;&quot;" style="position:absolute;margin-left:0;margin-top:715.5pt;width:8in;height:36pt;z-index:-251656192;visibility:visible;mso-wrap-style:square;mso-width-percent:0;mso-height-percent:0;mso-wrap-distance-left:9pt;mso-wrap-distance-top:0;mso-wrap-distance-right:9pt;mso-wrap-distance-bottom:0;mso-position-horizontal:absolute;mso-position-horizontal-relative:margin;mso-position-vertical:absolute;mso-position-vertical-relative:margin;mso-width-percent:0;mso-height-percent:0;mso-width-relative:page;mso-height-relative:page;v-text-anchor:top" coordsize="9394,372" o:gfxdata="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" o:allowincell="f" path="m,371r9393,l9393,,,,,371xe" fillcolor="#99c9ec [3214]" stroked="f">
-                <v:path arrowok="t" o:connecttype="custom" o:connectlocs="0,455971;7314421,455971;7314421,0;0,0;0,455971" o:connectangles="0,0,0,0,0"/>
-                <w10:wrap anchorx="margin" anchory="margin"/>
-                <w10:anchorlock/>
-              </v:shape>
-            </w:pict>
-          </mc:Fallback>
-        </mc:AlternateContent>
-      </w:r>
+      </w:pPr>
     </w:p>
     <w:sectPr>
       <w:pgSz w:w="12240" w:h="15840" w:code="1"/>
@@ -8590,6 +7747,27 @@
 </file>
 
 <file path=customXml/item1.xml><?xml version="1.0" encoding="utf-8"?>
+<?mso-contentType ?>
+<FormTemplates xmlns="http://schemas.microsoft.com/sharepoint/v3/contenttype/forms">
+  <Display>DocumentLibraryForm</Display>
+  <Edit>DocumentLibraryForm</Edit>
+  <New>DocumentLibraryForm</New>
+</FormTemplates>
+</file>
+
+<file path=customXml/item2.xml><?xml version="1.0" encoding="utf-8"?>
+<p:properties xmlns:p="http://schemas.microsoft.com/office/2006/metadata/properties" xmlns:xsi="http://www.w3.org/2001/XMLSchema-instance" xmlns:pc="http://schemas.microsoft.com/office/infopath/2007/PartnerControls">
+  <documentManagement>
+    <MediaServiceKeyPoints xmlns="71af3243-3dd4-4a8d-8c0d-dd76da1f02a5" xsi:nil="true"/>
+  </documentManagement>
+</p:properties>
+</file>
+
+<file path=customXml/item3.xml><?xml version="1.0" encoding="utf-8"?>
+<b:Sources xmlns:b="http://schemas.openxmlformats.org/officeDocument/2006/bibliography" xmlns="http://schemas.openxmlformats.org/officeDocument/2006/bibliography" SelectedStyle="/APASixthEditionOfficeOnline.xsl" StyleName="APA"/>
+</file>
+
+<file path=customXml/item4.xml><?xml version="1.0" encoding="utf-8"?>
 <ct:contentTypeSchema xmlns:ct="http://schemas.microsoft.com/office/2006/metadata/contentType" xmlns:ma="http://schemas.microsoft.com/office/2006/metadata/properties/metaAttributes" ct:_="" ma:_="" ma:contentTypeName="Document" ma:contentTypeID="0x01010079F111ED35F8CC479449609E8A0923A6" ma:contentTypeVersion="11" ma:contentTypeDescription="Create a new document." ma:contentTypeScope="" ma:versionID="1c2eb7a32e66fb6e4260f3771546a5e2">
   <xsd:schema xmlns:xsd="http://www.w3.org/2001/XMLSchema" xmlns:xs="http://www.w3.org/2001/XMLSchema" xmlns:p="http://schemas.microsoft.com/office/2006/metadata/properties" xmlns:ns2="71af3243-3dd4-4a8d-8c0d-dd76da1f02a5" xmlns:ns3="16c05727-aa75-4e4a-9b5f-8a80a1165891" targetNamespace="http://schemas.microsoft.com/office/2006/metadata/properties" ma:root="true" ma:fieldsID="04e1f6479c48b08974ba73b5ca973489" ns2:_="" ns3:_="">
     <xsd:import namespace="71af3243-3dd4-4a8d-8c0d-dd76da1f02a5"/>
@@ -8800,28 +7978,33 @@
 </ct:contentTypeSchema>
 </file>
 
-<file path=customXml/item2.xml><?xml version="1.0" encoding="utf-8"?>
-<?mso-contentType ?>
-<FormTemplates xmlns="http://schemas.microsoft.com/sharepoint/v3/contenttype/forms">
-  <Display>DocumentLibraryForm</Display>
-  <Edit>DocumentLibraryForm</Edit>
-  <New>DocumentLibraryForm</New>
-</FormTemplates>
+<file path=customXml/itemProps1.xml><?xml version="1.0" encoding="utf-8"?>
+<ds:datastoreItem xmlns:ds="http://schemas.openxmlformats.org/officeDocument/2006/customXml" ds:itemID="{C179D0FB-A343-4575-8D55-CC3417BBF60A}">
+  <ds:schemaRefs>
+    <ds:schemaRef ds:uri="http://schemas.microsoft.com/sharepoint/v3/contenttype/forms"/>
+  </ds:schemaRefs>
+</ds:datastoreItem>
 </file>
 
-<file path=customXml/item3.xml><?xml version="1.0" encoding="utf-8"?>
-<p:properties xmlns:p="http://schemas.microsoft.com/office/2006/metadata/properties" xmlns:xsi="http://www.w3.org/2001/XMLSchema-instance" xmlns:pc="http://schemas.microsoft.com/office/infopath/2007/PartnerControls">
-  <documentManagement>
-    <MediaServiceKeyPoints xmlns="71af3243-3dd4-4a8d-8c0d-dd76da1f02a5" xsi:nil="true"/>
-  </documentManagement>
-</p:properties>
+<file path=customXml/itemProps2.xml><?xml version="1.0" encoding="utf-8"?>
+<ds:datastoreItem xmlns:ds="http://schemas.openxmlformats.org/officeDocument/2006/customXml" ds:itemID="{63736847-D2B4-41BF-91C7-3AE2A8FBC59E}">
+  <ds:schemaRefs>
+    <ds:schemaRef ds:uri="http://schemas.microsoft.com/office/2006/metadata/properties"/>
+    <ds:schemaRef ds:uri="http://schemas.microsoft.com/office/infopath/2007/PartnerControls"/>
+    <ds:schemaRef ds:uri="71af3243-3dd4-4a8d-8c0d-dd76da1f02a5"/>
+  </ds:schemaRefs>
+</ds:datastoreItem>
 </file>
 
-<file path=customXml/item4.xml><?xml version="1.0" encoding="utf-8"?>
-<b:Sources xmlns:b="http://schemas.openxmlformats.org/officeDocument/2006/bibliography" xmlns="http://schemas.openxmlformats.org/officeDocument/2006/bibliography" SelectedStyle="/APASixthEditionOfficeOnline.xsl" StyleName="APA"/>
+<file path=customXml/itemProps3.xml><?xml version="1.0" encoding="utf-8"?>
+<ds:datastoreItem xmlns:ds="http://schemas.openxmlformats.org/officeDocument/2006/customXml" ds:itemID="{25E24B7E-29CC-472C-8444-25D4C1CFA5ED}">
+  <ds:schemaRefs>
+    <ds:schemaRef ds:uri="http://schemas.openxmlformats.org/officeDocument/2006/bibliography"/>
+  </ds:schemaRefs>
+</ds:datastoreItem>
 </file>
 
-<file path=customXml/itemProps1.xml><?xml version="1.0" encoding="utf-8"?>
+<file path=customXml/itemProps4.xml><?xml version="1.0" encoding="utf-8"?>
 <ds:datastoreItem xmlns:ds="http://schemas.openxmlformats.org/officeDocument/2006/customXml" ds:itemID="{21D6D363-C6EE-4AFE-BEEC-030AF648FBF2}">
   <ds:schemaRefs>
     <ds:schemaRef ds:uri="http://schemas.microsoft.com/office/2006/metadata/contentType"/>
@@ -8838,30 +8021,4 @@
     <ds:schemaRef ds:uri="http://schemas.microsoft.com/internal/obd"/>
   </ds:schemaRefs>
 </ds:datastoreItem>
-</file>
-
-<file path=customXml/itemProps2.xml><?xml version="1.0" encoding="utf-8"?>
-<ds:datastoreItem xmlns:ds="http://schemas.openxmlformats.org/officeDocument/2006/customXml" ds:itemID="{C179D0FB-A343-4575-8D55-CC3417BBF60A}">
-  <ds:schemaRefs>
-    <ds:schemaRef ds:uri="http://schemas.microsoft.com/sharepoint/v3/contenttype/forms"/>
-  </ds:schemaRefs>
-</ds:datastoreItem>
-</file>
-
-<file path=customXml/itemProps3.xml><?xml version="1.0" encoding="utf-8"?>
-<ds:datastoreItem xmlns:ds="http://schemas.openxmlformats.org/officeDocument/2006/customXml" ds:itemID="{63736847-D2B4-41BF-91C7-3AE2A8FBC59E}">
-  <ds:schemaRefs>
-    <ds:schemaRef ds:uri="http://schemas.microsoft.com/office/2006/metadata/properties"/>
-    <ds:schemaRef ds:uri="http://schemas.microsoft.com/office/infopath/2007/PartnerControls"/>
-    <ds:schemaRef ds:uri="71af3243-3dd4-4a8d-8c0d-dd76da1f02a5"/>
-  </ds:schemaRefs>
-</ds:datastoreItem>
-</file>
-
-<file path=customXml/itemProps4.xml><?xml version="1.0" encoding="utf-8"?>
-<ds:datastoreItem xmlns:ds="http://schemas.openxmlformats.org/officeDocument/2006/customXml" ds:itemID="{25E24B7E-29CC-472C-8444-25D4C1CFA5ED}">
-  <ds:schemaRefs>
-    <ds:schemaRef ds:uri="http://schemas.openxmlformats.org/officeDocument/2006/bibliography"/>
-  </ds:schemaRefs>
-</ds:datastoreItem>
 </file>